--- a/Homeworks/S2-97-98/CN1-S2-97-98-HW2.docx
+++ b/Homeworks/S2-97-98/CN1-S2-97-98-HW2.docx
@@ -4,18 +4,2983 @@
   <w:body>
     <w:p>
       <w:pPr>
+        <w:bidi/>
+        <w:rPr>
+          <w:rtl/>
+        </w:rPr>
+      </w:pPr>
+      <w:r>
+        <w:rPr>
+          <w:rtl/>
+        </w:rPr>
+        <w:t>س</w:t>
+      </w:r>
+      <w:r>
+        <w:rPr>
+          <w:rFonts w:hint="cs"/>
+          <w:rtl/>
+        </w:rPr>
+        <w:t>و</w:t>
+      </w:r>
+      <w:r>
+        <w:rPr>
+          <w:rtl/>
+        </w:rPr>
+        <w:t xml:space="preserve">ال </w:t>
+      </w:r>
+      <w:r>
+        <w:rPr>
+          <w:rFonts w:hint="cs"/>
+          <w:rtl/>
+        </w:rPr>
+        <w:t>۱</w:t>
+      </w:r>
+      <w:r>
+        <w:rPr>
+          <w:rtl/>
+        </w:rPr>
+        <w:t>: برنامه‌ا</w:t>
+      </w:r>
+      <w:r>
+        <w:rPr>
+          <w:rFonts w:hint="cs"/>
+          <w:rtl/>
+        </w:rPr>
+        <w:t>ی</w:t>
+      </w:r>
+      <w:r>
+        <w:rPr>
+          <w:rtl/>
+        </w:rPr>
+        <w:t xml:space="preserve"> را در نظر بگ</w:t>
+      </w:r>
+      <w:r>
+        <w:rPr>
+          <w:rFonts w:hint="cs"/>
+          <w:rtl/>
+        </w:rPr>
+        <w:t>ی</w:t>
+      </w:r>
+      <w:r>
+        <w:rPr>
+          <w:rFonts w:hint="eastAsia"/>
+          <w:rtl/>
+        </w:rPr>
+        <w:t>ر</w:t>
+      </w:r>
+      <w:r>
+        <w:rPr>
+          <w:rFonts w:hint="cs"/>
+          <w:rtl/>
+        </w:rPr>
+        <w:t>ی</w:t>
+      </w:r>
+      <w:r>
+        <w:rPr>
+          <w:rFonts w:hint="eastAsia"/>
+          <w:rtl/>
+        </w:rPr>
+        <w:t>د</w:t>
+      </w:r>
+      <w:r>
+        <w:rPr>
+          <w:rtl/>
+        </w:rPr>
+        <w:t xml:space="preserve"> که داده‌ها</w:t>
+      </w:r>
+      <w:r>
+        <w:rPr>
+          <w:rFonts w:hint="cs"/>
+          <w:rtl/>
+        </w:rPr>
+        <w:t>ی</w:t>
+      </w:r>
+      <w:r>
+        <w:rPr>
+          <w:rtl/>
+        </w:rPr>
+        <w:t xml:space="preserve"> خود را با نرخ ثاب</w:t>
+      </w:r>
+      <w:r>
+        <w:rPr>
+          <w:rFonts w:hint="cs"/>
+          <w:rtl/>
+        </w:rPr>
+        <w:t xml:space="preserve">ت، </w:t>
+      </w:r>
+      <w:r>
+        <w:rPr>
+          <w:rtl/>
+        </w:rPr>
+        <w:t>مثلا</w:t>
+      </w:r>
+      <w:r>
+        <w:t xml:space="preserve"> N </w:t>
+      </w:r>
+      <w:r>
+        <w:rPr>
+          <w:rtl/>
+        </w:rPr>
+        <w:t>ب</w:t>
+      </w:r>
+      <w:r>
+        <w:rPr>
+          <w:rFonts w:hint="cs"/>
+          <w:rtl/>
+        </w:rPr>
+        <w:t>ی</w:t>
+      </w:r>
+      <w:r>
+        <w:rPr>
+          <w:rFonts w:hint="eastAsia"/>
+          <w:rtl/>
+        </w:rPr>
+        <w:t>ت</w:t>
+      </w:r>
+      <w:r>
+        <w:rPr>
+          <w:rtl/>
+        </w:rPr>
+        <w:t xml:space="preserve"> داده در هر</w:t>
+      </w:r>
+      <w:r>
+        <w:t xml:space="preserve"> k </w:t>
+      </w:r>
+      <w:r>
+        <w:rPr>
+          <w:rtl/>
+        </w:rPr>
+        <w:t>واحد زمان، که</w:t>
+      </w:r>
+      <w:r>
+        <w:t xml:space="preserve"> k </w:t>
+      </w:r>
+      <w:r>
+        <w:rPr>
+          <w:rtl/>
+        </w:rPr>
+        <w:t>مقدار</w:t>
+      </w:r>
+      <w:r>
+        <w:rPr>
+          <w:rFonts w:hint="cs"/>
+          <w:rtl/>
+        </w:rPr>
+        <w:t>ی</w:t>
+      </w:r>
+      <w:r>
+        <w:rPr>
+          <w:rtl/>
+        </w:rPr>
+        <w:t xml:space="preserve"> کوچک و ثابت است</w:t>
+      </w:r>
+      <w:r>
+        <w:rPr>
+          <w:rFonts w:hint="cs"/>
+          <w:rtl/>
+        </w:rPr>
+        <w:t xml:space="preserve">، </w:t>
+      </w:r>
+      <w:r>
+        <w:rPr>
+          <w:rtl/>
+        </w:rPr>
+        <w:t>ارسال م</w:t>
+      </w:r>
+      <w:r>
+        <w:rPr>
+          <w:rFonts w:hint="cs"/>
+          <w:rtl/>
+        </w:rPr>
+        <w:t>ی‌</w:t>
+      </w:r>
+      <w:r>
+        <w:rPr>
+          <w:rFonts w:hint="eastAsia"/>
+          <w:rtl/>
+        </w:rPr>
+        <w:t>کند</w:t>
+      </w:r>
+      <w:r>
+        <w:rPr>
+          <w:rtl/>
+        </w:rPr>
+        <w:t>. همچن</w:t>
+      </w:r>
+      <w:r>
+        <w:rPr>
+          <w:rFonts w:hint="cs"/>
+          <w:rtl/>
+        </w:rPr>
+        <w:t>ی</w:t>
+      </w:r>
+      <w:r>
+        <w:rPr>
+          <w:rFonts w:hint="eastAsia"/>
+          <w:rtl/>
+        </w:rPr>
+        <w:t>ن،</w:t>
+      </w:r>
+      <w:r>
+        <w:rPr>
+          <w:rtl/>
+        </w:rPr>
+        <w:t xml:space="preserve"> وقت</w:t>
+      </w:r>
+      <w:r>
+        <w:rPr>
+          <w:rFonts w:hint="cs"/>
+          <w:rtl/>
+        </w:rPr>
+        <w:t>ی</w:t>
+      </w:r>
+      <w:r>
+        <w:rPr>
+          <w:rtl/>
+        </w:rPr>
+        <w:t xml:space="preserve"> چن</w:t>
+      </w:r>
+      <w:r>
+        <w:rPr>
+          <w:rFonts w:hint="cs"/>
+          <w:rtl/>
+        </w:rPr>
+        <w:t>ی</w:t>
+      </w:r>
+      <w:r>
+        <w:rPr>
+          <w:rFonts w:hint="eastAsia"/>
+          <w:rtl/>
+        </w:rPr>
+        <w:t>ن</w:t>
+      </w:r>
+      <w:r>
+        <w:rPr>
+          <w:rtl/>
+        </w:rPr>
+        <w:t xml:space="preserve"> برنامه‌ا</w:t>
+      </w:r>
+      <w:r>
+        <w:rPr>
+          <w:rFonts w:hint="cs"/>
+          <w:rtl/>
+        </w:rPr>
+        <w:t>ی</w:t>
+      </w:r>
+      <w:r>
+        <w:rPr>
+          <w:rtl/>
+        </w:rPr>
+        <w:t xml:space="preserve"> شروع م</w:t>
+      </w:r>
+      <w:r>
+        <w:rPr>
+          <w:rFonts w:hint="cs"/>
+          <w:rtl/>
+        </w:rPr>
+        <w:t>ی‌</w:t>
+      </w:r>
+      <w:r>
+        <w:rPr>
+          <w:rFonts w:hint="eastAsia"/>
+          <w:rtl/>
+        </w:rPr>
+        <w:t>شود،</w:t>
+      </w:r>
+      <w:r>
+        <w:rPr>
+          <w:rtl/>
+        </w:rPr>
+        <w:t xml:space="preserve"> برا</w:t>
+      </w:r>
+      <w:r>
+        <w:rPr>
+          <w:rFonts w:hint="cs"/>
+          <w:rtl/>
+        </w:rPr>
+        <w:t>ی</w:t>
+      </w:r>
+      <w:r>
+        <w:rPr>
+          <w:rtl/>
+        </w:rPr>
+        <w:t xml:space="preserve"> مدت</w:t>
+      </w:r>
+      <w:r>
+        <w:rPr>
+          <w:rFonts w:hint="cs"/>
+          <w:rtl/>
+        </w:rPr>
+        <w:t>ی</w:t>
+      </w:r>
+      <w:r>
+        <w:rPr>
+          <w:rtl/>
+        </w:rPr>
+        <w:t xml:space="preserve"> نسبتاً طولان</w:t>
+      </w:r>
+      <w:r>
+        <w:rPr>
+          <w:rFonts w:hint="cs"/>
+          <w:rtl/>
+        </w:rPr>
+        <w:t>ی</w:t>
+      </w:r>
+      <w:r>
+        <w:rPr>
+          <w:rtl/>
+        </w:rPr>
+        <w:t xml:space="preserve"> ادامه پ</w:t>
+      </w:r>
+      <w:r>
+        <w:rPr>
+          <w:rFonts w:hint="cs"/>
+          <w:rtl/>
+        </w:rPr>
+        <w:t>ی</w:t>
+      </w:r>
+      <w:r>
+        <w:rPr>
+          <w:rFonts w:hint="eastAsia"/>
+          <w:rtl/>
+        </w:rPr>
+        <w:t>دا</w:t>
+      </w:r>
+      <w:r>
+        <w:rPr>
+          <w:rtl/>
+        </w:rPr>
+        <w:t xml:space="preserve"> م</w:t>
+      </w:r>
+      <w:r>
+        <w:rPr>
+          <w:rFonts w:hint="cs"/>
+          <w:rtl/>
+        </w:rPr>
+        <w:t>ی‌</w:t>
+      </w:r>
+      <w:r>
+        <w:rPr>
+          <w:rFonts w:hint="eastAsia"/>
+          <w:rtl/>
+        </w:rPr>
+        <w:t>کند</w:t>
+      </w:r>
+      <w:r>
+        <w:rPr>
+          <w:rtl/>
+        </w:rPr>
+        <w:t>. به پرسش‌ها</w:t>
+      </w:r>
+      <w:r>
+        <w:rPr>
+          <w:rFonts w:hint="cs"/>
+          <w:rtl/>
+        </w:rPr>
+        <w:t>ی</w:t>
+      </w:r>
+      <w:r>
+        <w:rPr>
+          <w:rtl/>
+        </w:rPr>
+        <w:t xml:space="preserve"> ز</w:t>
+      </w:r>
+      <w:r>
+        <w:rPr>
+          <w:rFonts w:hint="cs"/>
+          <w:rtl/>
+        </w:rPr>
+        <w:t>ی</w:t>
+      </w:r>
+      <w:r>
+        <w:rPr>
+          <w:rFonts w:hint="eastAsia"/>
+          <w:rtl/>
+        </w:rPr>
+        <w:t>ر</w:t>
+      </w:r>
+      <w:r>
+        <w:rPr>
+          <w:rtl/>
+        </w:rPr>
+        <w:t xml:space="preserve"> با ذکر دل</w:t>
+      </w:r>
+      <w:r>
+        <w:rPr>
+          <w:rFonts w:hint="cs"/>
+          <w:rtl/>
+        </w:rPr>
+        <w:t>ی</w:t>
+      </w:r>
+      <w:r>
+        <w:rPr>
+          <w:rFonts w:hint="eastAsia"/>
+          <w:rtl/>
+        </w:rPr>
+        <w:t>ل</w:t>
+      </w:r>
+      <w:r>
+        <w:rPr>
+          <w:rtl/>
+        </w:rPr>
+        <w:t xml:space="preserve"> پاسخ ده</w:t>
+      </w:r>
+      <w:r>
+        <w:rPr>
+          <w:rFonts w:hint="cs"/>
+          <w:rtl/>
+        </w:rPr>
+        <w:t>ی</w:t>
+      </w:r>
+      <w:r>
+        <w:rPr>
+          <w:rFonts w:hint="eastAsia"/>
+          <w:rtl/>
+        </w:rPr>
+        <w:t>د</w:t>
+      </w:r>
+      <w:r>
+        <w:t>:</w:t>
+      </w:r>
+    </w:p>
+    <w:p>
+      <w:pPr>
+        <w:bidi/>
+        <w:rPr>
+          <w:rtl/>
+        </w:rPr>
+      </w:pPr>
+      <w:r>
+        <w:rPr>
+          <w:rFonts w:hint="eastAsia"/>
+          <w:rtl/>
+        </w:rPr>
+        <w:t>الف</w:t>
+      </w:r>
+      <w:r>
+        <w:rPr>
+          <w:rtl/>
+        </w:rPr>
+        <w:t>) برا</w:t>
+      </w:r>
+      <w:r>
+        <w:rPr>
+          <w:rFonts w:hint="cs"/>
+          <w:rtl/>
+        </w:rPr>
+        <w:t>ی</w:t>
+      </w:r>
+      <w:r>
+        <w:rPr>
+          <w:rtl/>
+        </w:rPr>
+        <w:t xml:space="preserve"> ا</w:t>
+      </w:r>
+      <w:r>
+        <w:rPr>
+          <w:rFonts w:hint="cs"/>
+          <w:rtl/>
+        </w:rPr>
+        <w:t>ی</w:t>
+      </w:r>
+      <w:r>
+        <w:rPr>
+          <w:rFonts w:hint="eastAsia"/>
+          <w:rtl/>
+        </w:rPr>
+        <w:t>ن</w:t>
+      </w:r>
+      <w:r>
+        <w:rPr>
+          <w:rtl/>
+        </w:rPr>
+        <w:t xml:space="preserve"> برنامه </w:t>
+      </w:r>
+      <w:r>
+        <w:rPr>
+          <w:rFonts w:hint="cs"/>
+          <w:rtl/>
+        </w:rPr>
+        <w:t>ی</w:t>
+      </w:r>
+      <w:r>
+        <w:rPr>
+          <w:rFonts w:hint="eastAsia"/>
+          <w:rtl/>
+        </w:rPr>
+        <w:t>ک</w:t>
+      </w:r>
+      <w:r>
+        <w:rPr>
+          <w:rtl/>
+        </w:rPr>
+        <w:t xml:space="preserve"> شبکه سو</w:t>
+      </w:r>
+      <w:r>
+        <w:rPr>
+          <w:rFonts w:hint="cs"/>
+          <w:rtl/>
+        </w:rPr>
+        <w:t>یی</w:t>
+      </w:r>
+      <w:r>
+        <w:rPr>
+          <w:rFonts w:hint="eastAsia"/>
+          <w:rtl/>
+        </w:rPr>
+        <w:t>چ</w:t>
+      </w:r>
+      <w:r>
+        <w:rPr>
+          <w:rFonts w:hint="cs"/>
+          <w:rtl/>
+        </w:rPr>
+        <w:t>ی</w:t>
+      </w:r>
+      <w:r>
+        <w:rPr>
+          <w:rFonts w:hint="eastAsia"/>
+          <w:rtl/>
+        </w:rPr>
+        <w:t>نگ</w:t>
+      </w:r>
+      <w:r>
+        <w:rPr>
+          <w:rtl/>
+        </w:rPr>
+        <w:t xml:space="preserve"> بسته‏ا</w:t>
+      </w:r>
+      <w:r>
+        <w:rPr>
+          <w:rFonts w:hint="cs"/>
+          <w:rtl/>
+        </w:rPr>
+        <w:t>ی</w:t>
+      </w:r>
+      <w:r>
+        <w:rPr>
+          <w:rtl/>
+        </w:rPr>
+        <w:t xml:space="preserve"> مناسب‌تر است </w:t>
+      </w:r>
+      <w:r>
+        <w:rPr>
+          <w:rFonts w:hint="cs"/>
+          <w:rtl/>
+        </w:rPr>
+        <w:t>ی</w:t>
+      </w:r>
+      <w:r>
+        <w:rPr>
+          <w:rFonts w:hint="eastAsia"/>
+          <w:rtl/>
+        </w:rPr>
+        <w:t>ا</w:t>
+      </w:r>
+      <w:r>
+        <w:rPr>
+          <w:rtl/>
+        </w:rPr>
+        <w:t xml:space="preserve"> </w:t>
+      </w:r>
+      <w:r>
+        <w:rPr>
+          <w:rFonts w:hint="cs"/>
+          <w:rtl/>
+        </w:rPr>
+        <w:t>ی</w:t>
+      </w:r>
+      <w:r>
+        <w:rPr>
+          <w:rFonts w:hint="eastAsia"/>
+          <w:rtl/>
+        </w:rPr>
+        <w:t>ک</w:t>
+      </w:r>
+      <w:r>
+        <w:rPr>
+          <w:rtl/>
+        </w:rPr>
+        <w:t xml:space="preserve"> شبکه سو</w:t>
+      </w:r>
+      <w:r>
+        <w:rPr>
+          <w:rFonts w:hint="cs"/>
+          <w:rtl/>
+        </w:rPr>
+        <w:t>یی</w:t>
+      </w:r>
+      <w:r>
+        <w:rPr>
+          <w:rFonts w:hint="eastAsia"/>
+          <w:rtl/>
+        </w:rPr>
+        <w:t>چ</w:t>
+      </w:r>
+      <w:r>
+        <w:rPr>
+          <w:rFonts w:hint="cs"/>
+          <w:rtl/>
+        </w:rPr>
+        <w:t>ی</w:t>
+      </w:r>
+      <w:r>
+        <w:rPr>
+          <w:rFonts w:hint="eastAsia"/>
+          <w:rtl/>
+        </w:rPr>
+        <w:t>نگ</w:t>
+      </w:r>
+      <w:r>
+        <w:rPr>
+          <w:rtl/>
+        </w:rPr>
+        <w:t xml:space="preserve"> مدار</w:t>
+      </w:r>
+      <w:r>
+        <w:rPr>
+          <w:rFonts w:hint="cs"/>
+          <w:rtl/>
+        </w:rPr>
+        <w:t>ی</w:t>
+      </w:r>
+      <w:r>
+        <w:rPr>
+          <w:rFonts w:hint="eastAsia"/>
+          <w:rtl/>
+        </w:rPr>
+        <w:t>؟</w:t>
+      </w:r>
+      <w:r>
+        <w:rPr>
+          <w:rtl/>
+        </w:rPr>
+        <w:t xml:space="preserve"> چرا؟</w:t>
+      </w:r>
+    </w:p>
+    <w:p>
+      <w:pPr>
+        <w:bidi/>
+        <w:jc w:val="both"/>
+        <w:rPr>
+          <w:rtl/>
+        </w:rPr>
+      </w:pPr>
+      <w:r>
+        <w:rPr>
+          <w:rFonts w:hint="eastAsia"/>
+          <w:rtl/>
+        </w:rPr>
+        <w:t>ب</w:t>
+      </w:r>
+      <w:r>
+        <w:rPr>
+          <w:rtl/>
+        </w:rPr>
+        <w:t>) فرض کن</w:t>
+      </w:r>
+      <w:r>
+        <w:rPr>
+          <w:rFonts w:hint="cs"/>
+          <w:rtl/>
+        </w:rPr>
+        <w:t>ی</w:t>
+      </w:r>
+      <w:r>
+        <w:rPr>
+          <w:rFonts w:hint="eastAsia"/>
+          <w:rtl/>
+        </w:rPr>
+        <w:t>د</w:t>
+      </w:r>
+      <w:r>
+        <w:rPr>
+          <w:rtl/>
+        </w:rPr>
+        <w:t xml:space="preserve"> شبکه از نوع سو</w:t>
+      </w:r>
+      <w:r>
+        <w:rPr>
+          <w:rFonts w:hint="cs"/>
+          <w:rtl/>
+        </w:rPr>
+        <w:t>یی</w:t>
+      </w:r>
+      <w:r>
+        <w:rPr>
+          <w:rFonts w:hint="eastAsia"/>
+          <w:rtl/>
+        </w:rPr>
+        <w:t>چ</w:t>
+      </w:r>
+      <w:r>
+        <w:rPr>
+          <w:rFonts w:hint="cs"/>
+          <w:rtl/>
+        </w:rPr>
+        <w:t>ی</w:t>
+      </w:r>
+      <w:r>
+        <w:rPr>
+          <w:rFonts w:hint="eastAsia"/>
+          <w:rtl/>
+        </w:rPr>
+        <w:t>نگ</w:t>
+      </w:r>
+      <w:r>
+        <w:rPr>
+          <w:rtl/>
+        </w:rPr>
+        <w:t xml:space="preserve"> بسته‏ا</w:t>
+      </w:r>
+      <w:r>
+        <w:rPr>
+          <w:rFonts w:hint="cs"/>
+          <w:rtl/>
+        </w:rPr>
+        <w:t>ی</w:t>
+      </w:r>
+      <w:r>
+        <w:rPr>
+          <w:rFonts w:hint="cs"/>
+          <w:rtl/>
+        </w:rPr>
+        <w:t xml:space="preserve"> بوده</w:t>
+      </w:r>
+      <w:r>
+        <w:rPr>
+          <w:rtl/>
+        </w:rPr>
+        <w:t xml:space="preserve"> و تنها تراف</w:t>
+      </w:r>
+      <w:r>
+        <w:rPr>
+          <w:rFonts w:hint="cs"/>
+          <w:rtl/>
+        </w:rPr>
+        <w:t>ی</w:t>
+      </w:r>
+      <w:r>
+        <w:rPr>
+          <w:rFonts w:hint="eastAsia"/>
+          <w:rtl/>
+        </w:rPr>
+        <w:t>ک</w:t>
+      </w:r>
+      <w:r>
+        <w:rPr>
+          <w:rtl/>
+        </w:rPr>
+        <w:t xml:space="preserve"> موجود رو</w:t>
+      </w:r>
+      <w:r>
+        <w:rPr>
+          <w:rFonts w:hint="cs"/>
+          <w:rtl/>
+        </w:rPr>
+        <w:t>ی</w:t>
+      </w:r>
+      <w:r>
+        <w:rPr>
+          <w:rtl/>
+        </w:rPr>
+        <w:t xml:space="preserve"> آن، تراف</w:t>
+      </w:r>
+      <w:r>
+        <w:rPr>
+          <w:rFonts w:hint="cs"/>
+          <w:rtl/>
+        </w:rPr>
+        <w:t>ی</w:t>
+      </w:r>
+      <w:r>
+        <w:rPr>
+          <w:rFonts w:hint="eastAsia"/>
+          <w:rtl/>
+        </w:rPr>
+        <w:t>ک</w:t>
+      </w:r>
+      <w:r>
+        <w:rPr>
+          <w:rtl/>
+        </w:rPr>
+        <w:t xml:space="preserve"> تول</w:t>
+      </w:r>
+      <w:r>
+        <w:rPr>
+          <w:rFonts w:hint="cs"/>
+          <w:rtl/>
+        </w:rPr>
+        <w:t>ی</w:t>
+      </w:r>
+      <w:r>
+        <w:rPr>
+          <w:rFonts w:hint="eastAsia"/>
+          <w:rtl/>
+        </w:rPr>
+        <w:t>د</w:t>
+      </w:r>
+      <w:r>
+        <w:rPr>
+          <w:rtl/>
+        </w:rPr>
+        <w:t xml:space="preserve"> شده توسط برنامه‌ها</w:t>
+      </w:r>
+      <w:r>
+        <w:rPr>
+          <w:rFonts w:hint="cs"/>
+          <w:rtl/>
+        </w:rPr>
+        <w:t>یی</w:t>
+      </w:r>
+      <w:r>
+        <w:rPr>
+          <w:rtl/>
+        </w:rPr>
+        <w:t xml:space="preserve"> مشابه</w:t>
+      </w:r>
+      <w:r>
+        <w:rPr>
+          <w:rFonts w:hint="cs"/>
+          <w:rtl/>
+        </w:rPr>
+        <w:t xml:space="preserve"> با</w:t>
+      </w:r>
+      <w:r>
+        <w:rPr>
+          <w:rtl/>
+        </w:rPr>
+        <w:t xml:space="preserve"> آن چه توص</w:t>
+      </w:r>
+      <w:r>
+        <w:rPr>
+          <w:rFonts w:hint="cs"/>
+          <w:rtl/>
+        </w:rPr>
+        <w:t>ی</w:t>
+      </w:r>
+      <w:r>
+        <w:rPr>
+          <w:rFonts w:hint="eastAsia"/>
+          <w:rtl/>
+        </w:rPr>
+        <w:t>ف</w:t>
+      </w:r>
+      <w:r>
+        <w:rPr>
+          <w:rtl/>
+        </w:rPr>
+        <w:t xml:space="preserve"> کرد</w:t>
+      </w:r>
+      <w:r>
+        <w:rPr>
+          <w:rFonts w:hint="cs"/>
+          <w:rtl/>
+        </w:rPr>
+        <w:t>ی</w:t>
+      </w:r>
+      <w:r>
+        <w:rPr>
+          <w:rFonts w:hint="eastAsia"/>
+          <w:rtl/>
+        </w:rPr>
+        <w:t>م</w:t>
+      </w:r>
+      <w:r>
+        <w:rPr>
+          <w:rtl/>
+        </w:rPr>
+        <w:t xml:space="preserve"> است. همچن</w:t>
+      </w:r>
+      <w:r>
+        <w:rPr>
+          <w:rFonts w:hint="cs"/>
+          <w:rtl/>
+        </w:rPr>
+        <w:t>ی</w:t>
+      </w:r>
+      <w:r>
+        <w:rPr>
+          <w:rFonts w:hint="eastAsia"/>
+          <w:rtl/>
+        </w:rPr>
+        <w:t>ن،</w:t>
+      </w:r>
+      <w:r>
+        <w:rPr>
+          <w:rtl/>
+        </w:rPr>
+        <w:t xml:space="preserve"> فرض کن</w:t>
+      </w:r>
+      <w:r>
+        <w:rPr>
+          <w:rFonts w:hint="cs"/>
+          <w:rtl/>
+        </w:rPr>
+        <w:t>ی</w:t>
+      </w:r>
+      <w:r>
+        <w:rPr>
+          <w:rFonts w:hint="eastAsia"/>
+          <w:rtl/>
+        </w:rPr>
+        <w:t>د</w:t>
+      </w:r>
+      <w:r>
+        <w:rPr>
+          <w:rtl/>
+        </w:rPr>
+        <w:t xml:space="preserve"> مجموع نرخ ارسال همه برنامه</w:t>
+      </w:r>
+      <w:r>
+        <w:rPr>
+          <w:rFonts w:hint="cs"/>
+          <w:rtl/>
+        </w:rPr>
+        <w:t>‌</w:t>
+      </w:r>
+      <w:r>
+        <w:rPr>
+          <w:rtl/>
+        </w:rPr>
+        <w:t>ها از ظرف</w:t>
+      </w:r>
+      <w:r>
+        <w:rPr>
+          <w:rFonts w:hint="cs"/>
+          <w:rtl/>
+        </w:rPr>
+        <w:t>ی</w:t>
+      </w:r>
+      <w:r>
+        <w:rPr>
+          <w:rFonts w:hint="eastAsia"/>
+          <w:rtl/>
+        </w:rPr>
+        <w:t>ت</w:t>
+      </w:r>
+      <w:r>
+        <w:rPr>
+          <w:rtl/>
+        </w:rPr>
+        <w:t xml:space="preserve"> هر </w:t>
+      </w:r>
+      <w:r>
+        <w:rPr>
+          <w:rFonts w:hint="cs"/>
+          <w:rtl/>
+        </w:rPr>
+        <w:t>ی</w:t>
+      </w:r>
+      <w:r>
+        <w:rPr>
+          <w:rFonts w:hint="eastAsia"/>
+          <w:rtl/>
+        </w:rPr>
+        <w:t>ک</w:t>
+      </w:r>
+      <w:r>
+        <w:rPr>
+          <w:rtl/>
+        </w:rPr>
+        <w:t xml:space="preserve"> از ل</w:t>
+      </w:r>
+      <w:r>
+        <w:rPr>
+          <w:rFonts w:hint="cs"/>
+          <w:rtl/>
+        </w:rPr>
+        <w:t>ی</w:t>
+      </w:r>
+      <w:r>
+        <w:rPr>
+          <w:rFonts w:hint="eastAsia"/>
+          <w:rtl/>
+        </w:rPr>
+        <w:t>نک‌ها</w:t>
+      </w:r>
+      <w:r>
+        <w:rPr>
+          <w:rFonts w:hint="cs"/>
+          <w:rtl/>
+        </w:rPr>
+        <w:t>ی</w:t>
+      </w:r>
+      <w:r>
+        <w:rPr>
+          <w:rtl/>
+        </w:rPr>
+        <w:t xml:space="preserve"> مس</w:t>
+      </w:r>
+      <w:r>
+        <w:rPr>
+          <w:rFonts w:hint="cs"/>
+          <w:rtl/>
+        </w:rPr>
+        <w:t>ی</w:t>
+      </w:r>
+      <w:r>
+        <w:rPr>
+          <w:rFonts w:hint="eastAsia"/>
+          <w:rtl/>
+        </w:rPr>
+        <w:t>ر</w:t>
+      </w:r>
+      <w:r>
+        <w:rPr>
+          <w:rtl/>
+        </w:rPr>
+        <w:t xml:space="preserve"> کمتر است. آ</w:t>
+      </w:r>
+      <w:r>
+        <w:rPr>
+          <w:rFonts w:hint="cs"/>
+          <w:rtl/>
+        </w:rPr>
+        <w:t>ی</w:t>
+      </w:r>
+      <w:r>
+        <w:rPr>
+          <w:rFonts w:hint="eastAsia"/>
+          <w:rtl/>
+        </w:rPr>
+        <w:t>ا</w:t>
+      </w:r>
+      <w:r>
+        <w:rPr>
+          <w:rtl/>
+        </w:rPr>
+        <w:t xml:space="preserve"> ا</w:t>
+      </w:r>
+      <w:r>
+        <w:rPr>
+          <w:rFonts w:hint="cs"/>
+          <w:rtl/>
+        </w:rPr>
+        <w:t>ی</w:t>
+      </w:r>
+      <w:r>
+        <w:rPr>
+          <w:rFonts w:hint="eastAsia"/>
+          <w:rtl/>
+        </w:rPr>
+        <w:t>ن</w:t>
+      </w:r>
+      <w:r>
+        <w:rPr>
+          <w:rtl/>
+        </w:rPr>
+        <w:t xml:space="preserve"> شبکه به ساز و کار</w:t>
+      </w:r>
+      <w:r>
+        <w:rPr>
+          <w:rFonts w:hint="cs"/>
+          <w:rtl/>
+        </w:rPr>
+        <w:t>ی</w:t>
+      </w:r>
+      <w:r>
+        <w:rPr>
+          <w:rtl/>
+        </w:rPr>
+        <w:t xml:space="preserve"> برا</w:t>
+      </w:r>
+      <w:r>
+        <w:rPr>
+          <w:rFonts w:hint="cs"/>
+          <w:rtl/>
+        </w:rPr>
+        <w:t>ی</w:t>
+      </w:r>
+      <w:r>
+        <w:rPr>
+          <w:rtl/>
+        </w:rPr>
+        <w:t xml:space="preserve"> کنت</w:t>
+      </w:r>
+      <w:r>
+        <w:rPr>
+          <w:rFonts w:hint="eastAsia"/>
+          <w:rtl/>
+        </w:rPr>
+        <w:t>رل</w:t>
+      </w:r>
+      <w:r>
+        <w:rPr>
+          <w:rtl/>
+        </w:rPr>
+        <w:t xml:space="preserve"> ازدحام ن</w:t>
+      </w:r>
+      <w:r>
+        <w:rPr>
+          <w:rFonts w:hint="cs"/>
+          <w:rtl/>
+        </w:rPr>
+        <w:t>ی</w:t>
+      </w:r>
+      <w:r>
+        <w:rPr>
+          <w:rFonts w:hint="eastAsia"/>
+          <w:rtl/>
+        </w:rPr>
+        <w:t>از</w:t>
+      </w:r>
+      <w:r>
+        <w:rPr>
+          <w:rtl/>
+        </w:rPr>
+        <w:t xml:space="preserve"> دارد؟ چرا؟</w:t>
+      </w:r>
+    </w:p>
+    <w:p>
+      <w:pPr>
+        <w:bidi/>
+        <w:jc w:val="both"/>
+        <w:rPr>
+          <w:color w:val="8DB3E2" w:themeColor="text2" w:themeTint="66"/>
+          <w:rtl/>
+          <w:lang w:bidi="fa-IR"/>
+        </w:rPr>
+      </w:pPr>
+      <w:r>
+        <w:rPr>
+          <w:color w:val="8DB3E2" w:themeColor="text2" w:themeTint="66"/>
+          <w:rtl/>
+          <w:lang w:bidi="fa-IR"/>
+        </w:rPr>
+        <w:t>الف) برا</w:t>
+      </w:r>
+      <w:r>
+        <w:rPr>
+          <w:rFonts w:hint="cs"/>
+          <w:color w:val="8DB3E2" w:themeColor="text2" w:themeTint="66"/>
+          <w:rtl/>
+          <w:lang w:bidi="fa-IR"/>
+        </w:rPr>
+        <w:t>ی</w:t>
+      </w:r>
+      <w:r>
+        <w:rPr>
+          <w:color w:val="8DB3E2" w:themeColor="text2" w:themeTint="66"/>
+          <w:rtl/>
+          <w:lang w:bidi="fa-IR"/>
+        </w:rPr>
+        <w:t xml:space="preserve"> چن</w:t>
+      </w:r>
+      <w:r>
+        <w:rPr>
+          <w:rFonts w:hint="cs"/>
+          <w:color w:val="8DB3E2" w:themeColor="text2" w:themeTint="66"/>
+          <w:rtl/>
+          <w:lang w:bidi="fa-IR"/>
+        </w:rPr>
+        <w:t>ی</w:t>
+      </w:r>
+      <w:r>
+        <w:rPr>
+          <w:rFonts w:hint="eastAsia"/>
+          <w:color w:val="8DB3E2" w:themeColor="text2" w:themeTint="66"/>
+          <w:rtl/>
+          <w:lang w:bidi="fa-IR"/>
+        </w:rPr>
+        <w:t>ن</w:t>
+      </w:r>
+      <w:r>
+        <w:rPr>
+          <w:color w:val="8DB3E2" w:themeColor="text2" w:themeTint="66"/>
+          <w:rtl/>
+          <w:lang w:bidi="fa-IR"/>
+        </w:rPr>
+        <w:t xml:space="preserve"> برنامه‌ا</w:t>
+      </w:r>
+      <w:r>
+        <w:rPr>
+          <w:rFonts w:hint="cs"/>
+          <w:color w:val="8DB3E2" w:themeColor="text2" w:themeTint="66"/>
+          <w:rtl/>
+          <w:lang w:bidi="fa-IR"/>
+        </w:rPr>
+        <w:t>ی</w:t>
+      </w:r>
+      <w:r>
+        <w:rPr>
+          <w:color w:val="8DB3E2" w:themeColor="text2" w:themeTint="66"/>
+          <w:rtl/>
+          <w:lang w:bidi="fa-IR"/>
+        </w:rPr>
+        <w:t xml:space="preserve"> شبکه‌</w:t>
+      </w:r>
+      <w:r>
+        <w:rPr>
+          <w:rFonts w:hint="cs"/>
+          <w:color w:val="8DB3E2" w:themeColor="text2" w:themeTint="66"/>
+          <w:rtl/>
+          <w:lang w:bidi="fa-IR"/>
+        </w:rPr>
+        <w:t>ی</w:t>
+      </w:r>
+      <w:r>
+        <w:rPr>
+          <w:color w:val="8DB3E2" w:themeColor="text2" w:themeTint="66"/>
+          <w:rtl/>
+          <w:lang w:bidi="fa-IR"/>
+        </w:rPr>
+        <w:t xml:space="preserve"> سوئ</w:t>
+      </w:r>
+      <w:r>
+        <w:rPr>
+          <w:rFonts w:hint="cs"/>
+          <w:color w:val="8DB3E2" w:themeColor="text2" w:themeTint="66"/>
+          <w:rtl/>
+          <w:lang w:bidi="fa-IR"/>
+        </w:rPr>
+        <w:t>ی</w:t>
+      </w:r>
+      <w:r>
+        <w:rPr>
+          <w:rFonts w:hint="eastAsia"/>
+          <w:color w:val="8DB3E2" w:themeColor="text2" w:themeTint="66"/>
+          <w:rtl/>
+          <w:lang w:bidi="fa-IR"/>
+        </w:rPr>
+        <w:t>چ</w:t>
+      </w:r>
+      <w:r>
+        <w:rPr>
+          <w:rFonts w:hint="cs"/>
+          <w:color w:val="8DB3E2" w:themeColor="text2" w:themeTint="66"/>
+          <w:rtl/>
+          <w:lang w:bidi="fa-IR"/>
+        </w:rPr>
+        <w:t>ی</w:t>
+      </w:r>
+      <w:r>
+        <w:rPr>
+          <w:rFonts w:hint="eastAsia"/>
+          <w:color w:val="8DB3E2" w:themeColor="text2" w:themeTint="66"/>
+          <w:rtl/>
+          <w:lang w:bidi="fa-IR"/>
+        </w:rPr>
+        <w:t>نگ</w:t>
+      </w:r>
+      <w:r>
+        <w:rPr>
+          <w:color w:val="8DB3E2" w:themeColor="text2" w:themeTint="66"/>
+          <w:rtl/>
+          <w:lang w:bidi="fa-IR"/>
+        </w:rPr>
+        <w:t xml:space="preserve"> مدار</w:t>
+      </w:r>
+      <w:r>
+        <w:rPr>
+          <w:rFonts w:hint="cs"/>
+          <w:color w:val="8DB3E2" w:themeColor="text2" w:themeTint="66"/>
+          <w:rtl/>
+          <w:lang w:bidi="fa-IR"/>
+        </w:rPr>
+        <w:t>ی</w:t>
+      </w:r>
+      <w:r>
+        <w:rPr>
+          <w:color w:val="8DB3E2" w:themeColor="text2" w:themeTint="66"/>
+          <w:rtl/>
+          <w:lang w:bidi="fa-IR"/>
+        </w:rPr>
+        <w:t xml:space="preserve"> بهتر م</w:t>
+      </w:r>
+      <w:r>
+        <w:rPr>
+          <w:rFonts w:hint="cs"/>
+          <w:color w:val="8DB3E2" w:themeColor="text2" w:themeTint="66"/>
+          <w:rtl/>
+          <w:lang w:bidi="fa-IR"/>
+        </w:rPr>
+        <w:t>ی‌</w:t>
+      </w:r>
+      <w:r>
+        <w:rPr>
+          <w:rFonts w:hint="eastAsia"/>
+          <w:color w:val="8DB3E2" w:themeColor="text2" w:themeTint="66"/>
+          <w:rtl/>
+          <w:lang w:bidi="fa-IR"/>
+        </w:rPr>
+        <w:t>باشد،</w:t>
+      </w:r>
+      <w:r>
+        <w:rPr>
+          <w:color w:val="8DB3E2" w:themeColor="text2" w:themeTint="66"/>
+          <w:rtl/>
+          <w:lang w:bidi="fa-IR"/>
+        </w:rPr>
+        <w:t xml:space="preserve"> ز</w:t>
+      </w:r>
+      <w:r>
+        <w:rPr>
+          <w:rFonts w:hint="cs"/>
+          <w:color w:val="8DB3E2" w:themeColor="text2" w:themeTint="66"/>
+          <w:rtl/>
+          <w:lang w:bidi="fa-IR"/>
+        </w:rPr>
+        <w:t>ی</w:t>
+      </w:r>
+      <w:r>
+        <w:rPr>
+          <w:rFonts w:hint="eastAsia"/>
+          <w:color w:val="8DB3E2" w:themeColor="text2" w:themeTint="66"/>
+          <w:rtl/>
+          <w:lang w:bidi="fa-IR"/>
+        </w:rPr>
+        <w:t>را</w:t>
+      </w:r>
+      <w:r>
+        <w:rPr>
+          <w:color w:val="8DB3E2" w:themeColor="text2" w:themeTint="66"/>
+          <w:rtl/>
+          <w:lang w:bidi="fa-IR"/>
+        </w:rPr>
+        <w:t xml:space="preserve"> برنامه دارا</w:t>
+      </w:r>
+      <w:r>
+        <w:rPr>
+          <w:rFonts w:hint="cs"/>
+          <w:color w:val="8DB3E2" w:themeColor="text2" w:themeTint="66"/>
+          <w:rtl/>
+          <w:lang w:bidi="fa-IR"/>
+        </w:rPr>
+        <w:t>ی</w:t>
+      </w:r>
+      <w:r>
+        <w:rPr>
+          <w:color w:val="8DB3E2" w:themeColor="text2" w:themeTint="66"/>
+          <w:rtl/>
+          <w:lang w:bidi="fa-IR"/>
+        </w:rPr>
+        <w:t xml:space="preserve"> </w:t>
+      </w:r>
+      <w:r>
+        <w:rPr>
+          <w:rFonts w:hint="cs"/>
+          <w:color w:val="8DB3E2" w:themeColor="text2" w:themeTint="66"/>
+          <w:rtl/>
+          <w:lang w:bidi="fa-IR"/>
+        </w:rPr>
+        <w:t>ی</w:t>
+      </w:r>
+      <w:r>
+        <w:rPr>
+          <w:rFonts w:hint="eastAsia"/>
+          <w:color w:val="8DB3E2" w:themeColor="text2" w:themeTint="66"/>
+          <w:rtl/>
+          <w:lang w:bidi="fa-IR"/>
+        </w:rPr>
+        <w:t>ک</w:t>
+      </w:r>
+      <w:r>
+        <w:rPr>
+          <w:color w:val="8DB3E2" w:themeColor="text2" w:themeTint="66"/>
+          <w:lang w:bidi="fa-IR"/>
+        </w:rPr>
+        <w:t xml:space="preserve"> session </w:t>
+      </w:r>
+      <w:r>
+        <w:rPr>
+          <w:color w:val="8DB3E2" w:themeColor="text2" w:themeTint="66"/>
+          <w:rtl/>
+          <w:lang w:bidi="fa-IR"/>
+        </w:rPr>
+        <w:t>طولان</w:t>
+      </w:r>
+      <w:r>
+        <w:rPr>
+          <w:rFonts w:hint="cs"/>
+          <w:color w:val="8DB3E2" w:themeColor="text2" w:themeTint="66"/>
+          <w:rtl/>
+          <w:lang w:bidi="fa-IR"/>
+        </w:rPr>
+        <w:t>ی</w:t>
+      </w:r>
+      <w:r>
+        <w:rPr>
+          <w:color w:val="8DB3E2" w:themeColor="text2" w:themeTint="66"/>
+          <w:rtl/>
+          <w:lang w:bidi="fa-IR"/>
+        </w:rPr>
+        <w:t xml:space="preserve"> با ن</w:t>
+      </w:r>
+      <w:r>
+        <w:rPr>
+          <w:rFonts w:hint="cs"/>
+          <w:color w:val="8DB3E2" w:themeColor="text2" w:themeTint="66"/>
+          <w:rtl/>
+          <w:lang w:bidi="fa-IR"/>
+        </w:rPr>
+        <w:t>ی</w:t>
+      </w:r>
+      <w:r>
+        <w:rPr>
+          <w:rFonts w:hint="eastAsia"/>
+          <w:color w:val="8DB3E2" w:themeColor="text2" w:themeTint="66"/>
+          <w:rtl/>
+          <w:lang w:bidi="fa-IR"/>
+        </w:rPr>
+        <w:t>ازمند</w:t>
+      </w:r>
+      <w:r>
+        <w:rPr>
+          <w:rFonts w:hint="cs"/>
+          <w:color w:val="8DB3E2" w:themeColor="text2" w:themeTint="66"/>
+          <w:rtl/>
+          <w:lang w:bidi="fa-IR"/>
+        </w:rPr>
+        <w:t>ی</w:t>
+      </w:r>
+      <w:r>
+        <w:rPr>
+          <w:color w:val="8DB3E2" w:themeColor="text2" w:themeTint="66"/>
+          <w:rtl/>
+          <w:lang w:bidi="fa-IR"/>
+        </w:rPr>
+        <w:t xml:space="preserve"> پهنا</w:t>
+      </w:r>
+      <w:r>
+        <w:rPr>
+          <w:rFonts w:hint="cs"/>
+          <w:color w:val="8DB3E2" w:themeColor="text2" w:themeTint="66"/>
+          <w:rtl/>
+          <w:lang w:bidi="fa-IR"/>
+        </w:rPr>
+        <w:t>ی</w:t>
+      </w:r>
+      <w:r>
+        <w:rPr>
+          <w:color w:val="8DB3E2" w:themeColor="text2" w:themeTint="66"/>
+          <w:rtl/>
+          <w:lang w:bidi="fa-IR"/>
+        </w:rPr>
+        <w:t xml:space="preserve"> باند قابل پ</w:t>
+      </w:r>
+      <w:r>
+        <w:rPr>
+          <w:rFonts w:hint="cs"/>
+          <w:color w:val="8DB3E2" w:themeColor="text2" w:themeTint="66"/>
+          <w:rtl/>
+          <w:lang w:bidi="fa-IR"/>
+        </w:rPr>
+        <w:t>ی</w:t>
+      </w:r>
+      <w:r>
+        <w:rPr>
+          <w:rFonts w:hint="eastAsia"/>
+          <w:color w:val="8DB3E2" w:themeColor="text2" w:themeTint="66"/>
+          <w:rtl/>
+          <w:lang w:bidi="fa-IR"/>
+        </w:rPr>
+        <w:t>ش</w:t>
+      </w:r>
+      <w:r>
+        <w:rPr>
+          <w:color w:val="8DB3E2" w:themeColor="text2" w:themeTint="66"/>
+          <w:rtl/>
+          <w:lang w:bidi="fa-IR"/>
+        </w:rPr>
+        <w:t xml:space="preserve"> ب</w:t>
+      </w:r>
+      <w:r>
+        <w:rPr>
+          <w:rFonts w:hint="cs"/>
+          <w:color w:val="8DB3E2" w:themeColor="text2" w:themeTint="66"/>
+          <w:rtl/>
+          <w:lang w:bidi="fa-IR"/>
+        </w:rPr>
+        <w:t>ی</w:t>
+      </w:r>
+      <w:r>
+        <w:rPr>
+          <w:rFonts w:hint="eastAsia"/>
+          <w:color w:val="8DB3E2" w:themeColor="text2" w:themeTint="66"/>
+          <w:rtl/>
+          <w:lang w:bidi="fa-IR"/>
+        </w:rPr>
+        <w:t>ن</w:t>
+      </w:r>
+      <w:r>
+        <w:rPr>
+          <w:rFonts w:hint="cs"/>
+          <w:color w:val="8DB3E2" w:themeColor="text2" w:themeTint="66"/>
+          <w:rtl/>
+          <w:lang w:bidi="fa-IR"/>
+        </w:rPr>
+        <w:t>ی</w:t>
+      </w:r>
+      <w:r>
+        <w:rPr>
+          <w:color w:val="8DB3E2" w:themeColor="text2" w:themeTint="66"/>
+          <w:rtl/>
+          <w:lang w:bidi="fa-IR"/>
+        </w:rPr>
+        <w:t xml:space="preserve"> است. از آن جا</w:t>
+      </w:r>
+      <w:r>
+        <w:rPr>
+          <w:rFonts w:hint="cs"/>
+          <w:color w:val="8DB3E2" w:themeColor="text2" w:themeTint="66"/>
+          <w:rtl/>
+          <w:lang w:bidi="fa-IR"/>
+        </w:rPr>
+        <w:t>یی</w:t>
+      </w:r>
+      <w:r>
+        <w:rPr>
+          <w:color w:val="8DB3E2" w:themeColor="text2" w:themeTint="66"/>
+          <w:rtl/>
+          <w:lang w:bidi="fa-IR"/>
+        </w:rPr>
+        <w:t xml:space="preserve"> که نرخ ارسال مشخص است و تراف</w:t>
+      </w:r>
+      <w:r>
+        <w:rPr>
+          <w:rFonts w:hint="cs"/>
+          <w:color w:val="8DB3E2" w:themeColor="text2" w:themeTint="66"/>
+          <w:rtl/>
+          <w:lang w:bidi="fa-IR"/>
+        </w:rPr>
+        <w:t>ی</w:t>
+      </w:r>
+      <w:r>
+        <w:rPr>
+          <w:rFonts w:hint="eastAsia"/>
+          <w:color w:val="8DB3E2" w:themeColor="text2" w:themeTint="66"/>
+          <w:rtl/>
+          <w:lang w:bidi="fa-IR"/>
+        </w:rPr>
+        <w:t>ک</w:t>
+      </w:r>
+      <w:r>
+        <w:rPr>
+          <w:color w:val="8DB3E2" w:themeColor="text2" w:themeTint="66"/>
+          <w:lang w:bidi="fa-IR"/>
+        </w:rPr>
+        <w:t xml:space="preserve"> burst (</w:t>
+      </w:r>
+      <w:r>
+        <w:rPr>
+          <w:color w:val="8DB3E2" w:themeColor="text2" w:themeTint="66"/>
+          <w:rtl/>
+          <w:lang w:bidi="fa-IR"/>
+        </w:rPr>
+        <w:t>تراف</w:t>
+      </w:r>
+      <w:r>
+        <w:rPr>
+          <w:rFonts w:hint="cs"/>
+          <w:color w:val="8DB3E2" w:themeColor="text2" w:themeTint="66"/>
+          <w:rtl/>
+          <w:lang w:bidi="fa-IR"/>
+        </w:rPr>
+        <w:t>ی</w:t>
+      </w:r>
+      <w:r>
+        <w:rPr>
+          <w:rFonts w:hint="eastAsia"/>
+          <w:color w:val="8DB3E2" w:themeColor="text2" w:themeTint="66"/>
+          <w:rtl/>
+          <w:lang w:bidi="fa-IR"/>
+        </w:rPr>
+        <w:t>ک</w:t>
+      </w:r>
+      <w:r>
+        <w:rPr>
+          <w:rFonts w:hint="cs"/>
+          <w:color w:val="8DB3E2" w:themeColor="text2" w:themeTint="66"/>
+          <w:rtl/>
+          <w:lang w:bidi="fa-IR"/>
+        </w:rPr>
+        <w:t>ی</w:t>
+      </w:r>
+      <w:r>
+        <w:rPr>
+          <w:color w:val="8DB3E2" w:themeColor="text2" w:themeTint="66"/>
+          <w:rtl/>
+          <w:lang w:bidi="fa-IR"/>
+        </w:rPr>
+        <w:t xml:space="preserve"> که داده‌</w:t>
+      </w:r>
+      <w:r>
+        <w:rPr>
+          <w:rFonts w:hint="cs"/>
+          <w:color w:val="8DB3E2" w:themeColor="text2" w:themeTint="66"/>
+          <w:rtl/>
+          <w:lang w:bidi="fa-IR"/>
+        </w:rPr>
+        <w:t>ی</w:t>
+      </w:r>
+      <w:r>
+        <w:rPr>
+          <w:color w:val="8DB3E2" w:themeColor="text2" w:themeTint="66"/>
+          <w:rtl/>
+          <w:lang w:bidi="fa-IR"/>
+        </w:rPr>
+        <w:t xml:space="preserve"> ز</w:t>
+      </w:r>
+      <w:r>
+        <w:rPr>
+          <w:rFonts w:hint="cs"/>
+          <w:color w:val="8DB3E2" w:themeColor="text2" w:themeTint="66"/>
+          <w:rtl/>
+          <w:lang w:bidi="fa-IR"/>
+        </w:rPr>
+        <w:t>ی</w:t>
+      </w:r>
+      <w:r>
+        <w:rPr>
+          <w:rFonts w:hint="eastAsia"/>
+          <w:color w:val="8DB3E2" w:themeColor="text2" w:themeTint="66"/>
+          <w:rtl/>
+          <w:lang w:bidi="fa-IR"/>
+        </w:rPr>
+        <w:t>اد</w:t>
+      </w:r>
+      <w:r>
+        <w:rPr>
+          <w:rFonts w:hint="cs"/>
+          <w:color w:val="8DB3E2" w:themeColor="text2" w:themeTint="66"/>
+          <w:rtl/>
+          <w:lang w:bidi="fa-IR"/>
+        </w:rPr>
+        <w:t>ی</w:t>
+      </w:r>
+      <w:r>
+        <w:rPr>
+          <w:color w:val="8DB3E2" w:themeColor="text2" w:themeTint="66"/>
+          <w:rtl/>
+          <w:lang w:bidi="fa-IR"/>
+        </w:rPr>
+        <w:t xml:space="preserve"> را در </w:t>
+      </w:r>
+      <w:r>
+        <w:rPr>
+          <w:rFonts w:hint="cs"/>
+          <w:color w:val="8DB3E2" w:themeColor="text2" w:themeTint="66"/>
+          <w:rtl/>
+          <w:lang w:bidi="fa-IR"/>
+        </w:rPr>
+        <w:t>ی</w:t>
+      </w:r>
+      <w:r>
+        <w:rPr>
+          <w:rFonts w:hint="eastAsia"/>
+          <w:color w:val="8DB3E2" w:themeColor="text2" w:themeTint="66"/>
+          <w:rtl/>
+          <w:lang w:bidi="fa-IR"/>
+        </w:rPr>
+        <w:t>ک</w:t>
+      </w:r>
+      <w:r>
+        <w:rPr>
+          <w:color w:val="8DB3E2" w:themeColor="text2" w:themeTint="66"/>
+          <w:rtl/>
+          <w:lang w:bidi="fa-IR"/>
+        </w:rPr>
+        <w:t xml:space="preserve"> مدت زمان کم منتقل کند) برا</w:t>
+      </w:r>
+      <w:r>
+        <w:rPr>
+          <w:rFonts w:hint="cs"/>
+          <w:color w:val="8DB3E2" w:themeColor="text2" w:themeTint="66"/>
+          <w:rtl/>
+          <w:lang w:bidi="fa-IR"/>
+        </w:rPr>
+        <w:t>ی</w:t>
+      </w:r>
+      <w:r>
+        <w:rPr>
+          <w:color w:val="8DB3E2" w:themeColor="text2" w:themeTint="66"/>
+          <w:rtl/>
+          <w:lang w:bidi="fa-IR"/>
+        </w:rPr>
+        <w:t xml:space="preserve"> ا</w:t>
+      </w:r>
+      <w:r>
+        <w:rPr>
+          <w:rFonts w:hint="cs"/>
+          <w:color w:val="8DB3E2" w:themeColor="text2" w:themeTint="66"/>
+          <w:rtl/>
+          <w:lang w:bidi="fa-IR"/>
+        </w:rPr>
+        <w:t>ی</w:t>
+      </w:r>
+      <w:r>
+        <w:rPr>
+          <w:rFonts w:hint="eastAsia"/>
+          <w:color w:val="8DB3E2" w:themeColor="text2" w:themeTint="66"/>
+          <w:rtl/>
+          <w:lang w:bidi="fa-IR"/>
+        </w:rPr>
+        <w:t>ن</w:t>
+      </w:r>
+      <w:r>
+        <w:rPr>
+          <w:color w:val="8DB3E2" w:themeColor="text2" w:themeTint="66"/>
+          <w:rtl/>
+          <w:lang w:bidi="fa-IR"/>
+        </w:rPr>
+        <w:t xml:space="preserve"> برن</w:t>
+      </w:r>
+      <w:r>
+        <w:rPr>
+          <w:rFonts w:hint="eastAsia"/>
+          <w:color w:val="8DB3E2" w:themeColor="text2" w:themeTint="66"/>
+          <w:rtl/>
+          <w:lang w:bidi="fa-IR"/>
+        </w:rPr>
+        <w:t>امه</w:t>
+      </w:r>
+      <w:r>
+        <w:rPr>
+          <w:color w:val="8DB3E2" w:themeColor="text2" w:themeTint="66"/>
+          <w:rtl/>
+          <w:lang w:bidi="fa-IR"/>
+        </w:rPr>
+        <w:t xml:space="preserve"> وجود ندارد پهنا</w:t>
+      </w:r>
+      <w:r>
+        <w:rPr>
+          <w:rFonts w:hint="cs"/>
+          <w:color w:val="8DB3E2" w:themeColor="text2" w:themeTint="66"/>
+          <w:rtl/>
+          <w:lang w:bidi="fa-IR"/>
+        </w:rPr>
+        <w:t>ی</w:t>
+      </w:r>
+      <w:r>
+        <w:rPr>
+          <w:color w:val="8DB3E2" w:themeColor="text2" w:themeTint="66"/>
+          <w:rtl/>
+          <w:lang w:bidi="fa-IR"/>
+        </w:rPr>
+        <w:t xml:space="preserve"> باند م</w:t>
+      </w:r>
+      <w:r>
+        <w:rPr>
+          <w:rFonts w:hint="cs"/>
+          <w:color w:val="8DB3E2" w:themeColor="text2" w:themeTint="66"/>
+          <w:rtl/>
+          <w:lang w:bidi="fa-IR"/>
+        </w:rPr>
+        <w:t>ی‌</w:t>
+      </w:r>
+      <w:r>
+        <w:rPr>
+          <w:rFonts w:hint="eastAsia"/>
+          <w:color w:val="8DB3E2" w:themeColor="text2" w:themeTint="66"/>
+          <w:rtl/>
+          <w:lang w:bidi="fa-IR"/>
+        </w:rPr>
+        <w:t>تواند</w:t>
+      </w:r>
+      <w:r>
+        <w:rPr>
+          <w:color w:val="8DB3E2" w:themeColor="text2" w:themeTint="66"/>
+          <w:rtl/>
+          <w:lang w:bidi="fa-IR"/>
+        </w:rPr>
+        <w:t xml:space="preserve"> بدون اتلاف ز</w:t>
+      </w:r>
+      <w:r>
+        <w:rPr>
+          <w:rFonts w:hint="cs"/>
+          <w:color w:val="8DB3E2" w:themeColor="text2" w:themeTint="66"/>
+          <w:rtl/>
+          <w:lang w:bidi="fa-IR"/>
+        </w:rPr>
+        <w:t>ی</w:t>
+      </w:r>
+      <w:r>
+        <w:rPr>
+          <w:rFonts w:hint="eastAsia"/>
+          <w:color w:val="8DB3E2" w:themeColor="text2" w:themeTint="66"/>
+          <w:rtl/>
+          <w:lang w:bidi="fa-IR"/>
+        </w:rPr>
+        <w:t>اد</w:t>
+      </w:r>
+      <w:r>
+        <w:rPr>
+          <w:rFonts w:hint="cs"/>
+          <w:color w:val="8DB3E2" w:themeColor="text2" w:themeTint="66"/>
+          <w:rtl/>
+          <w:lang w:bidi="fa-IR"/>
+        </w:rPr>
+        <w:t>ی</w:t>
+      </w:r>
+      <w:r>
+        <w:rPr>
+          <w:color w:val="8DB3E2" w:themeColor="text2" w:themeTint="66"/>
+          <w:rtl/>
+          <w:lang w:bidi="fa-IR"/>
+        </w:rPr>
+        <w:t xml:space="preserve"> رزرو شود. از طرف د</w:t>
+      </w:r>
+      <w:r>
+        <w:rPr>
+          <w:rFonts w:hint="cs"/>
+          <w:color w:val="8DB3E2" w:themeColor="text2" w:themeTint="66"/>
+          <w:rtl/>
+          <w:lang w:bidi="fa-IR"/>
+        </w:rPr>
+        <w:t>ی</w:t>
+      </w:r>
+      <w:r>
+        <w:rPr>
+          <w:rFonts w:hint="eastAsia"/>
+          <w:color w:val="8DB3E2" w:themeColor="text2" w:themeTint="66"/>
+          <w:rtl/>
+          <w:lang w:bidi="fa-IR"/>
+        </w:rPr>
+        <w:t>گر</w:t>
+      </w:r>
+      <w:r>
+        <w:rPr>
+          <w:color w:val="8DB3E2" w:themeColor="text2" w:themeTint="66"/>
+          <w:rtl/>
+          <w:lang w:bidi="fa-IR"/>
+        </w:rPr>
+        <w:t xml:space="preserve"> به خاطر ا</w:t>
+      </w:r>
+      <w:r>
+        <w:rPr>
+          <w:rFonts w:hint="cs"/>
+          <w:color w:val="8DB3E2" w:themeColor="text2" w:themeTint="66"/>
+          <w:rtl/>
+          <w:lang w:bidi="fa-IR"/>
+        </w:rPr>
+        <w:t>ی</w:t>
+      </w:r>
+      <w:r>
+        <w:rPr>
+          <w:rFonts w:hint="eastAsia"/>
+          <w:color w:val="8DB3E2" w:themeColor="text2" w:themeTint="66"/>
+          <w:rtl/>
+          <w:lang w:bidi="fa-IR"/>
+        </w:rPr>
+        <w:t>نکه</w:t>
+      </w:r>
+      <w:r>
+        <w:rPr>
+          <w:color w:val="8DB3E2" w:themeColor="text2" w:themeTint="66"/>
+          <w:rtl/>
+          <w:lang w:bidi="fa-IR"/>
+        </w:rPr>
+        <w:t xml:space="preserve"> مدت زمان</w:t>
+      </w:r>
+      <w:r>
+        <w:rPr>
+          <w:color w:val="8DB3E2" w:themeColor="text2" w:themeTint="66"/>
+          <w:lang w:bidi="fa-IR"/>
+        </w:rPr>
+        <w:t xml:space="preserve"> session </w:t>
+      </w:r>
+      <w:r>
+        <w:rPr>
+          <w:color w:val="8DB3E2" w:themeColor="text2" w:themeTint="66"/>
+          <w:rtl/>
+          <w:lang w:bidi="fa-IR"/>
+        </w:rPr>
+        <w:t>ا</w:t>
+      </w:r>
+      <w:r>
+        <w:rPr>
+          <w:rFonts w:hint="cs"/>
+          <w:color w:val="8DB3E2" w:themeColor="text2" w:themeTint="66"/>
+          <w:rtl/>
+          <w:lang w:bidi="fa-IR"/>
+        </w:rPr>
+        <w:t>ی</w:t>
+      </w:r>
+      <w:r>
+        <w:rPr>
+          <w:rFonts w:hint="eastAsia"/>
+          <w:color w:val="8DB3E2" w:themeColor="text2" w:themeTint="66"/>
+          <w:rtl/>
+          <w:lang w:bidi="fa-IR"/>
+        </w:rPr>
+        <w:t>ن</w:t>
+      </w:r>
+      <w:r>
+        <w:rPr>
+          <w:color w:val="8DB3E2" w:themeColor="text2" w:themeTint="66"/>
+          <w:rtl/>
+          <w:lang w:bidi="fa-IR"/>
+        </w:rPr>
+        <w:t xml:space="preserve"> برنامه ز</w:t>
+      </w:r>
+      <w:r>
+        <w:rPr>
+          <w:rFonts w:hint="cs"/>
+          <w:color w:val="8DB3E2" w:themeColor="text2" w:themeTint="66"/>
+          <w:rtl/>
+          <w:lang w:bidi="fa-IR"/>
+        </w:rPr>
+        <w:t>ی</w:t>
+      </w:r>
+      <w:r>
+        <w:rPr>
+          <w:rFonts w:hint="eastAsia"/>
+          <w:color w:val="8DB3E2" w:themeColor="text2" w:themeTint="66"/>
+          <w:rtl/>
+          <w:lang w:bidi="fa-IR"/>
+        </w:rPr>
+        <w:t>اد</w:t>
+      </w:r>
+      <w:r>
+        <w:rPr>
+          <w:color w:val="8DB3E2" w:themeColor="text2" w:themeTint="66"/>
+          <w:rtl/>
+          <w:lang w:bidi="fa-IR"/>
+        </w:rPr>
+        <w:t xml:space="preserve"> است هز</w:t>
+      </w:r>
+      <w:r>
+        <w:rPr>
+          <w:rFonts w:hint="cs"/>
+          <w:color w:val="8DB3E2" w:themeColor="text2" w:themeTint="66"/>
+          <w:rtl/>
+          <w:lang w:bidi="fa-IR"/>
+        </w:rPr>
+        <w:t>ی</w:t>
+      </w:r>
+      <w:r>
+        <w:rPr>
+          <w:rFonts w:hint="eastAsia"/>
+          <w:color w:val="8DB3E2" w:themeColor="text2" w:themeTint="66"/>
+          <w:rtl/>
+          <w:lang w:bidi="fa-IR"/>
+        </w:rPr>
+        <w:t>نه</w:t>
+      </w:r>
+      <w:r>
+        <w:rPr>
+          <w:color w:val="8DB3E2" w:themeColor="text2" w:themeTint="66"/>
+          <w:rtl/>
+          <w:lang w:bidi="fa-IR"/>
+        </w:rPr>
+        <w:t xml:space="preserve"> ساخت و از ب</w:t>
+      </w:r>
+      <w:r>
+        <w:rPr>
+          <w:rFonts w:hint="cs"/>
+          <w:color w:val="8DB3E2" w:themeColor="text2" w:themeTint="66"/>
+          <w:rtl/>
+          <w:lang w:bidi="fa-IR"/>
+        </w:rPr>
+        <w:t>ی</w:t>
+      </w:r>
+      <w:r>
+        <w:rPr>
+          <w:rFonts w:hint="eastAsia"/>
+          <w:color w:val="8DB3E2" w:themeColor="text2" w:themeTint="66"/>
+          <w:rtl/>
+          <w:lang w:bidi="fa-IR"/>
+        </w:rPr>
+        <w:t>ن</w:t>
+      </w:r>
+      <w:r>
+        <w:rPr>
+          <w:color w:val="8DB3E2" w:themeColor="text2" w:themeTint="66"/>
+          <w:rtl/>
+          <w:lang w:bidi="fa-IR"/>
+        </w:rPr>
+        <w:t xml:space="preserve"> بردن رزرو برا</w:t>
+      </w:r>
+      <w:r>
+        <w:rPr>
+          <w:rFonts w:hint="cs"/>
+          <w:color w:val="8DB3E2" w:themeColor="text2" w:themeTint="66"/>
+          <w:rtl/>
+          <w:lang w:bidi="fa-IR"/>
+        </w:rPr>
+        <w:t>ی</w:t>
+      </w:r>
+      <w:r>
+        <w:rPr>
+          <w:color w:val="8DB3E2" w:themeColor="text2" w:themeTint="66"/>
+          <w:rtl/>
+          <w:lang w:bidi="fa-IR"/>
+        </w:rPr>
+        <w:t xml:space="preserve"> ا</w:t>
+      </w:r>
+      <w:r>
+        <w:rPr>
+          <w:rFonts w:hint="cs"/>
+          <w:color w:val="8DB3E2" w:themeColor="text2" w:themeTint="66"/>
+          <w:rtl/>
+          <w:lang w:bidi="fa-IR"/>
+        </w:rPr>
+        <w:t>ی</w:t>
+      </w:r>
+      <w:r>
+        <w:rPr>
+          <w:rFonts w:hint="eastAsia"/>
+          <w:color w:val="8DB3E2" w:themeColor="text2" w:themeTint="66"/>
+          <w:rtl/>
+          <w:lang w:bidi="fa-IR"/>
+        </w:rPr>
+        <w:t>ن</w:t>
+      </w:r>
+      <w:r>
+        <w:rPr>
+          <w:color w:val="8DB3E2" w:themeColor="text2" w:themeTint="66"/>
+          <w:rtl/>
+          <w:lang w:bidi="fa-IR"/>
+        </w:rPr>
+        <w:t xml:space="preserve"> ارتباط بر رو</w:t>
+      </w:r>
+      <w:r>
+        <w:rPr>
+          <w:rFonts w:hint="cs"/>
+          <w:color w:val="8DB3E2" w:themeColor="text2" w:themeTint="66"/>
+          <w:rtl/>
+          <w:lang w:bidi="fa-IR"/>
+        </w:rPr>
+        <w:t>ی</w:t>
+      </w:r>
+      <w:r>
+        <w:rPr>
+          <w:color w:val="8DB3E2" w:themeColor="text2" w:themeTint="66"/>
+          <w:rtl/>
+          <w:lang w:bidi="fa-IR"/>
+        </w:rPr>
+        <w:t xml:space="preserve"> زمان آن سرشکن خواهد شد</w:t>
+      </w:r>
+      <w:r>
+        <w:rPr>
+          <w:color w:val="8DB3E2" w:themeColor="text2" w:themeTint="66"/>
+          <w:lang w:bidi="fa-IR"/>
+        </w:rPr>
+        <w:t>.</w:t>
+      </w:r>
+    </w:p>
+    <w:p>
+      <w:pPr>
         <w:pStyle w:val="Solution"/>
         <w:jc w:val="both"/>
         <w:rPr>
           <w:rtl/>
         </w:rPr>
       </w:pPr>
-      <w:bookmarkStart w:id="0" w:name="_GoBack"/>
-      <w:bookmarkEnd w:id="0"/>
+      <w:r>
+        <w:rPr>
+          <w:rFonts w:hint="eastAsia"/>
+          <w:rtl/>
+        </w:rPr>
+        <w:t>ب</w:t>
+      </w:r>
+      <w:r>
+        <w:rPr>
+          <w:rtl/>
+        </w:rPr>
+        <w:t>) در بدتر</w:t>
+      </w:r>
+      <w:r>
+        <w:rPr>
+          <w:rFonts w:hint="cs"/>
+          <w:rtl/>
+        </w:rPr>
+        <w:t>ی</w:t>
+      </w:r>
+      <w:r>
+        <w:rPr>
+          <w:rFonts w:hint="eastAsia"/>
+          <w:rtl/>
+        </w:rPr>
+        <w:t>ن</w:t>
+      </w:r>
+      <w:r>
+        <w:rPr>
+          <w:rtl/>
+        </w:rPr>
+        <w:t xml:space="preserve"> حالت ا</w:t>
+      </w:r>
+      <w:r>
+        <w:rPr>
+          <w:rFonts w:hint="cs"/>
+          <w:rtl/>
+        </w:rPr>
+        <w:t>ی</w:t>
+      </w:r>
+      <w:r>
+        <w:rPr>
+          <w:rFonts w:hint="eastAsia"/>
+          <w:rtl/>
+        </w:rPr>
+        <w:t>ن</w:t>
+      </w:r>
+      <w:r>
+        <w:rPr>
+          <w:rtl/>
+        </w:rPr>
+        <w:t xml:space="preserve"> برنامه‌ها م</w:t>
+      </w:r>
+      <w:r>
+        <w:rPr>
+          <w:rFonts w:hint="cs"/>
+          <w:rtl/>
+        </w:rPr>
+        <w:t>ی‌</w:t>
+      </w:r>
+      <w:r>
+        <w:rPr>
+          <w:rFonts w:hint="eastAsia"/>
+          <w:rtl/>
+        </w:rPr>
+        <w:t>توانند</w:t>
+      </w:r>
+      <w:r>
+        <w:rPr>
+          <w:rtl/>
+        </w:rPr>
+        <w:t xml:space="preserve"> به صورت همزمان بر رو</w:t>
+      </w:r>
+      <w:r>
+        <w:rPr>
+          <w:rFonts w:hint="cs"/>
+          <w:rtl/>
+        </w:rPr>
+        <w:t>ی</w:t>
+      </w:r>
+      <w:r>
+        <w:rPr>
+          <w:rtl/>
+        </w:rPr>
+        <w:t xml:space="preserve"> </w:t>
+      </w:r>
+      <w:r>
+        <w:rPr>
+          <w:rFonts w:hint="cs"/>
+          <w:rtl/>
+        </w:rPr>
+        <w:t>ی</w:t>
+      </w:r>
+      <w:r>
+        <w:rPr>
+          <w:rFonts w:hint="eastAsia"/>
+          <w:rtl/>
+        </w:rPr>
+        <w:t>ک</w:t>
+      </w:r>
+      <w:r>
+        <w:rPr>
+          <w:rtl/>
+        </w:rPr>
+        <w:t xml:space="preserve"> </w:t>
+      </w:r>
+      <w:r>
+        <w:rPr>
+          <w:rFonts w:hint="cs"/>
+          <w:rtl/>
+        </w:rPr>
+        <w:t>ی</w:t>
+      </w:r>
+      <w:r>
+        <w:rPr>
+          <w:rFonts w:hint="eastAsia"/>
+          <w:rtl/>
+        </w:rPr>
+        <w:t>ا</w:t>
+      </w:r>
+      <w:r>
+        <w:rPr>
+          <w:rtl/>
+        </w:rPr>
+        <w:t xml:space="preserve"> چند ل</w:t>
+      </w:r>
+      <w:r>
+        <w:rPr>
+          <w:rFonts w:hint="cs"/>
+          <w:rtl/>
+        </w:rPr>
+        <w:t>ی</w:t>
+      </w:r>
+      <w:r>
+        <w:rPr>
+          <w:rFonts w:hint="eastAsia"/>
+          <w:rtl/>
+        </w:rPr>
+        <w:t>نک</w:t>
+      </w:r>
+      <w:r>
+        <w:rPr>
+          <w:rtl/>
+        </w:rPr>
+        <w:t xml:space="preserve"> انتقال داده را انجام دهند. از آن‌جا</w:t>
+      </w:r>
+      <w:r>
+        <w:rPr>
+          <w:rFonts w:hint="cs"/>
+          <w:rtl/>
+        </w:rPr>
+        <w:t>یی</w:t>
+      </w:r>
+      <w:r>
+        <w:rPr>
+          <w:rtl/>
+        </w:rPr>
+        <w:t xml:space="preserve"> که هر ل</w:t>
+      </w:r>
+      <w:r>
+        <w:rPr>
+          <w:rFonts w:hint="cs"/>
+          <w:rtl/>
+        </w:rPr>
+        <w:t>ی</w:t>
+      </w:r>
+      <w:r>
+        <w:rPr>
+          <w:rFonts w:hint="eastAsia"/>
+          <w:rtl/>
+        </w:rPr>
+        <w:t>نک</w:t>
+      </w:r>
+      <w:r>
+        <w:rPr>
+          <w:rtl/>
+        </w:rPr>
+        <w:t xml:space="preserve"> م</w:t>
+      </w:r>
+      <w:r>
+        <w:rPr>
+          <w:rFonts w:hint="cs"/>
+          <w:rtl/>
+        </w:rPr>
+        <w:t>ی‌</w:t>
+      </w:r>
+      <w:r>
+        <w:rPr>
+          <w:rFonts w:hint="eastAsia"/>
+          <w:rtl/>
+        </w:rPr>
+        <w:t>تواند</w:t>
+      </w:r>
+      <w:r>
+        <w:rPr>
+          <w:rtl/>
+        </w:rPr>
+        <w:t xml:space="preserve"> نرخ ارسال همه‌</w:t>
+      </w:r>
+      <w:r>
+        <w:rPr>
+          <w:rFonts w:hint="cs"/>
+          <w:rtl/>
+        </w:rPr>
+        <w:t>ی</w:t>
+      </w:r>
+      <w:r>
+        <w:rPr>
+          <w:rtl/>
+        </w:rPr>
+        <w:t xml:space="preserve"> برنامه‌ها را تحمل کند (ز</w:t>
+      </w:r>
+      <w:r>
+        <w:rPr>
+          <w:rFonts w:hint="cs"/>
+          <w:rtl/>
+        </w:rPr>
+        <w:t>ی</w:t>
+      </w:r>
+      <w:r>
+        <w:rPr>
+          <w:rFonts w:hint="eastAsia"/>
+          <w:rtl/>
+        </w:rPr>
+        <w:t>را</w:t>
+      </w:r>
+      <w:r>
+        <w:rPr>
+          <w:rtl/>
+        </w:rPr>
+        <w:t xml:space="preserve"> فرض کرده‌ا</w:t>
+      </w:r>
+      <w:r>
+        <w:rPr>
+          <w:rFonts w:hint="cs"/>
+          <w:rtl/>
+        </w:rPr>
+        <w:t>ی</w:t>
+      </w:r>
+      <w:r>
+        <w:rPr>
+          <w:rFonts w:hint="eastAsia"/>
+          <w:rtl/>
+        </w:rPr>
+        <w:t>م</w:t>
+      </w:r>
+      <w:r>
+        <w:rPr>
+          <w:rtl/>
+        </w:rPr>
+        <w:t xml:space="preserve"> مجموع نرخ ارسال همه برنامه ها از ظرف</w:t>
+      </w:r>
+      <w:r>
+        <w:rPr>
+          <w:rFonts w:hint="cs"/>
+          <w:rtl/>
+        </w:rPr>
+        <w:t>ی</w:t>
+      </w:r>
+      <w:r>
+        <w:rPr>
+          <w:rFonts w:hint="eastAsia"/>
+          <w:rtl/>
+        </w:rPr>
+        <w:t>ت</w:t>
+      </w:r>
+      <w:r>
+        <w:rPr>
+          <w:rtl/>
+        </w:rPr>
+        <w:t xml:space="preserve"> هر </w:t>
+      </w:r>
+      <w:r>
+        <w:rPr>
+          <w:rFonts w:hint="cs"/>
+          <w:rtl/>
+        </w:rPr>
+        <w:t>ی</w:t>
+      </w:r>
+      <w:r>
+        <w:rPr>
+          <w:rFonts w:hint="eastAsia"/>
+          <w:rtl/>
+        </w:rPr>
+        <w:t>ک</w:t>
+      </w:r>
+      <w:r>
+        <w:rPr>
+          <w:rtl/>
+        </w:rPr>
+        <w:t xml:space="preserve"> از ل</w:t>
+      </w:r>
+      <w:r>
+        <w:rPr>
+          <w:rFonts w:hint="cs"/>
+          <w:rtl/>
+        </w:rPr>
+        <w:t>ی</w:t>
+      </w:r>
+      <w:r>
+        <w:rPr>
+          <w:rFonts w:hint="eastAsia"/>
+          <w:rtl/>
+        </w:rPr>
+        <w:t>نک</w:t>
+      </w:r>
+      <w:r>
+        <w:rPr>
+          <w:rtl/>
+        </w:rPr>
+        <w:t xml:space="preserve"> ها</w:t>
+      </w:r>
+      <w:r>
+        <w:rPr>
+          <w:rFonts w:hint="cs"/>
+          <w:rtl/>
+        </w:rPr>
+        <w:t>ی</w:t>
+      </w:r>
+      <w:r>
+        <w:rPr>
+          <w:rtl/>
+        </w:rPr>
+        <w:t xml:space="preserve"> مس</w:t>
+      </w:r>
+      <w:r>
+        <w:rPr>
+          <w:rFonts w:hint="cs"/>
+          <w:rtl/>
+        </w:rPr>
+        <w:t>ی</w:t>
+      </w:r>
+      <w:r>
+        <w:rPr>
+          <w:rFonts w:hint="eastAsia"/>
+          <w:rtl/>
+        </w:rPr>
+        <w:t>ر</w:t>
+      </w:r>
+      <w:r>
+        <w:rPr>
+          <w:rtl/>
+        </w:rPr>
+        <w:t xml:space="preserve"> </w:t>
+      </w:r>
+      <w:r>
+        <w:rPr>
+          <w:rFonts w:hint="eastAsia"/>
+          <w:rtl/>
+        </w:rPr>
+        <w:t>کمتر</w:t>
+      </w:r>
+      <w:r>
+        <w:rPr>
+          <w:rtl/>
+        </w:rPr>
+        <w:t xml:space="preserve"> است) طول صف ها</w:t>
+      </w:r>
+      <w:r>
+        <w:rPr>
+          <w:rFonts w:hint="cs"/>
+          <w:rtl/>
+        </w:rPr>
+        <w:t>ی</w:t>
+      </w:r>
+      <w:r>
+        <w:rPr>
+          <w:rtl/>
+        </w:rPr>
+        <w:t xml:space="preserve"> تشک</w:t>
+      </w:r>
+      <w:r>
+        <w:rPr>
+          <w:rFonts w:hint="cs"/>
+          <w:rtl/>
+        </w:rPr>
+        <w:t>ی</w:t>
+      </w:r>
+      <w:r>
+        <w:rPr>
+          <w:rFonts w:hint="eastAsia"/>
+          <w:rtl/>
+        </w:rPr>
+        <w:t>ل</w:t>
+      </w:r>
+      <w:r>
+        <w:rPr>
+          <w:rtl/>
+        </w:rPr>
+        <w:t xml:space="preserve"> شده کوچک خواهد بود و بنابرا</w:t>
+      </w:r>
+      <w:r>
+        <w:rPr>
+          <w:rFonts w:hint="cs"/>
+          <w:rtl/>
+        </w:rPr>
+        <w:t>ی</w:t>
+      </w:r>
+      <w:r>
+        <w:rPr>
+          <w:rFonts w:hint="eastAsia"/>
+          <w:rtl/>
+        </w:rPr>
+        <w:t>ن</w:t>
+      </w:r>
+      <w:r>
+        <w:rPr>
+          <w:rtl/>
+        </w:rPr>
+        <w:t xml:space="preserve"> ازدحام رح نخواهد داد. در چن</w:t>
+      </w:r>
+      <w:r>
+        <w:rPr>
+          <w:rFonts w:hint="cs"/>
+          <w:rtl/>
+        </w:rPr>
+        <w:t>ی</w:t>
+      </w:r>
+      <w:r>
+        <w:rPr>
+          <w:rFonts w:hint="eastAsia"/>
+          <w:rtl/>
+        </w:rPr>
+        <w:t>ن</w:t>
+      </w:r>
+      <w:r>
+        <w:rPr>
+          <w:rtl/>
+        </w:rPr>
+        <w:t xml:space="preserve"> شرا</w:t>
+      </w:r>
+      <w:r>
+        <w:rPr>
+          <w:rFonts w:hint="cs"/>
+          <w:rtl/>
+        </w:rPr>
+        <w:t>ی</w:t>
+      </w:r>
+      <w:r>
+        <w:rPr>
+          <w:rFonts w:hint="eastAsia"/>
+          <w:rtl/>
+        </w:rPr>
+        <w:t>ط</w:t>
+      </w:r>
+      <w:r>
+        <w:rPr>
+          <w:rFonts w:hint="cs"/>
+          <w:rtl/>
+        </w:rPr>
+        <w:t>ی</w:t>
+      </w:r>
+      <w:r>
+        <w:rPr>
+          <w:rtl/>
+        </w:rPr>
+        <w:t xml:space="preserve"> که ل</w:t>
+      </w:r>
+      <w:r>
+        <w:rPr>
+          <w:rFonts w:hint="cs"/>
+          <w:rtl/>
+        </w:rPr>
+        <w:t>ی</w:t>
+      </w:r>
+      <w:r>
+        <w:rPr>
+          <w:rFonts w:hint="eastAsia"/>
+          <w:rtl/>
+        </w:rPr>
+        <w:t>نک‌ها</w:t>
+      </w:r>
+      <w:r>
+        <w:rPr>
+          <w:rtl/>
+        </w:rPr>
+        <w:t xml:space="preserve"> ظرف</w:t>
+      </w:r>
+      <w:r>
+        <w:rPr>
+          <w:rFonts w:hint="cs"/>
+          <w:rtl/>
+        </w:rPr>
+        <w:t>ی</w:t>
+      </w:r>
+      <w:r>
+        <w:rPr>
+          <w:rFonts w:hint="eastAsia"/>
+          <w:rtl/>
+        </w:rPr>
+        <w:t>ت</w:t>
+      </w:r>
+      <w:r>
+        <w:rPr>
+          <w:rtl/>
+        </w:rPr>
+        <w:t xml:space="preserve"> بالا</w:t>
+      </w:r>
+      <w:r>
+        <w:rPr>
+          <w:rFonts w:hint="cs"/>
+          <w:rtl/>
+        </w:rPr>
+        <w:t>یی</w:t>
+      </w:r>
+      <w:r>
+        <w:rPr>
+          <w:rtl/>
+        </w:rPr>
+        <w:t xml:space="preserve"> دارند ن</w:t>
+      </w:r>
+      <w:r>
+        <w:rPr>
+          <w:rFonts w:hint="cs"/>
+          <w:rtl/>
+        </w:rPr>
+        <w:t>ی</w:t>
+      </w:r>
+      <w:r>
+        <w:rPr>
+          <w:rFonts w:hint="eastAsia"/>
+          <w:rtl/>
+        </w:rPr>
+        <w:t>از</w:t>
+      </w:r>
+      <w:r>
+        <w:rPr>
+          <w:rFonts w:hint="cs"/>
+          <w:rtl/>
+        </w:rPr>
+        <w:t>ی</w:t>
+      </w:r>
+      <w:r>
+        <w:rPr>
+          <w:rtl/>
+        </w:rPr>
+        <w:t xml:space="preserve"> به مکان</w:t>
+      </w:r>
+      <w:r>
+        <w:rPr>
+          <w:rFonts w:hint="cs"/>
+          <w:rtl/>
+        </w:rPr>
+        <w:t>ی</w:t>
+      </w:r>
+      <w:r>
+        <w:rPr>
+          <w:rFonts w:hint="eastAsia"/>
+          <w:rtl/>
+        </w:rPr>
+        <w:t>زم‌ها</w:t>
+      </w:r>
+      <w:r>
+        <w:rPr>
+          <w:rFonts w:hint="cs"/>
+          <w:rtl/>
+        </w:rPr>
+        <w:t>ی</w:t>
+      </w:r>
+      <w:r>
+        <w:rPr>
+          <w:rtl/>
+        </w:rPr>
+        <w:t xml:space="preserve"> کنترل ازدحام ن</w:t>
+      </w:r>
+      <w:r>
+        <w:rPr>
+          <w:rFonts w:hint="cs"/>
+          <w:rtl/>
+        </w:rPr>
+        <w:t>ی</w:t>
+      </w:r>
+      <w:r>
+        <w:rPr>
+          <w:rFonts w:hint="eastAsia"/>
+          <w:rtl/>
+        </w:rPr>
+        <w:t>ست</w:t>
+      </w:r>
+      <w:r>
+        <w:rPr>
+          <w:rtl/>
+        </w:rPr>
+        <w:t>.</w:t>
+      </w:r>
+    </w:p>
+    <w:p>
+      <w:pPr>
+        <w:bidi/>
+        <w:rPr>
+          <w:rtl/>
+        </w:rPr>
+      </w:pPr>
+      <w:r>
+        <w:rPr>
+          <w:rFonts w:hint="cs"/>
+          <w:rtl/>
+          <w:lang w:bidi="fa-IR"/>
+        </w:rPr>
+        <w:t xml:space="preserve">سوال ۲: </w:t>
+      </w:r>
+      <w:r>
+        <w:rPr>
+          <w:rtl/>
+        </w:rPr>
+        <w:t>برا</w:t>
+      </w:r>
+      <w:r>
+        <w:rPr>
+          <w:rFonts w:hint="cs"/>
+          <w:rtl/>
+        </w:rPr>
+        <w:t>ی</w:t>
+      </w:r>
+      <w:r>
+        <w:rPr>
+          <w:rtl/>
+        </w:rPr>
+        <w:t xml:space="preserve"> چه مقدار از </w:t>
+      </w:r>
+      <w:r>
+        <w:rPr>
+          <w:rFonts w:hint="cs"/>
+          <w:rtl/>
+        </w:rPr>
+        <w:t>اندازه‌ی بسته</w:t>
+      </w:r>
+      <w:r>
+        <w:rPr>
+          <w:rtl/>
+        </w:rPr>
+        <w:t xml:space="preserve"> (</w:t>
+      </w:r>
+      <w:r>
+        <w:t>P</w:t>
+      </w:r>
+      <w:r>
+        <w:rPr>
+          <w:rtl/>
+        </w:rPr>
+        <w:t>)، بر حسب تابع</w:t>
+      </w:r>
+      <w:r>
+        <w:rPr>
+          <w:rFonts w:hint="cs"/>
+          <w:rtl/>
+        </w:rPr>
+        <w:t>ی</w:t>
+      </w:r>
+      <w:r>
+        <w:rPr>
+          <w:rtl/>
+        </w:rPr>
+        <w:t xml:space="preserve"> از تعداد گام ها ب</w:t>
+      </w:r>
+      <w:r>
+        <w:rPr>
+          <w:rFonts w:hint="cs"/>
+          <w:rtl/>
+        </w:rPr>
+        <w:t>ی</w:t>
+      </w:r>
+      <w:r>
+        <w:rPr>
+          <w:rFonts w:hint="eastAsia"/>
+          <w:rtl/>
+        </w:rPr>
+        <w:t>ن</w:t>
+      </w:r>
+      <w:r>
+        <w:rPr>
+          <w:rtl/>
+        </w:rPr>
+        <w:t xml:space="preserve"> دو س</w:t>
+      </w:r>
+      <w:r>
+        <w:rPr>
+          <w:rFonts w:hint="cs"/>
+          <w:rtl/>
+        </w:rPr>
+        <w:t>ی</w:t>
+      </w:r>
+      <w:r>
+        <w:rPr>
+          <w:rFonts w:hint="eastAsia"/>
+          <w:rtl/>
+        </w:rPr>
+        <w:t>ستم</w:t>
+      </w:r>
+      <w:r>
+        <w:rPr>
+          <w:rtl/>
+        </w:rPr>
+        <w:t xml:space="preserve"> (</w:t>
+      </w:r>
+      <w:r>
+        <w:t>N</w:t>
+      </w:r>
+      <w:r>
+        <w:rPr>
+          <w:rtl/>
+        </w:rPr>
+        <w:t>) و طول پ</w:t>
+      </w:r>
+      <w:r>
+        <w:rPr>
+          <w:rFonts w:hint="cs"/>
+          <w:rtl/>
+        </w:rPr>
+        <w:t>ی</w:t>
+      </w:r>
+      <w:r>
+        <w:rPr>
+          <w:rFonts w:hint="eastAsia"/>
+          <w:rtl/>
+        </w:rPr>
+        <w:t>ام</w:t>
+      </w:r>
+      <w:r>
+        <w:rPr>
+          <w:rtl/>
+        </w:rPr>
+        <w:t xml:space="preserve"> (</w:t>
+      </w:r>
+      <w:r>
+        <w:t>L</w:t>
+      </w:r>
+      <w:r>
+        <w:rPr>
+          <w:rtl/>
+        </w:rPr>
+        <w:t>) و تعداد ب</w:t>
+      </w:r>
+      <w:r>
+        <w:rPr>
+          <w:rFonts w:hint="cs"/>
+          <w:rtl/>
+        </w:rPr>
+        <w:t>ی</w:t>
+      </w:r>
+      <w:r>
+        <w:rPr>
+          <w:rFonts w:hint="eastAsia"/>
+          <w:rtl/>
+        </w:rPr>
+        <w:t>ت</w:t>
+      </w:r>
+      <w:r>
+        <w:rPr>
+          <w:rtl/>
+        </w:rPr>
+        <w:t xml:space="preserve"> ها</w:t>
+      </w:r>
+      <w:r>
+        <w:rPr>
+          <w:rFonts w:hint="cs"/>
+          <w:rtl/>
+        </w:rPr>
+        <w:t>ی</w:t>
+      </w:r>
+      <w:r>
+        <w:rPr>
+          <w:rtl/>
+        </w:rPr>
+        <w:t xml:space="preserve"> سربار در</w:t>
+      </w:r>
+      <w:r>
+        <w:rPr>
+          <w:rFonts w:hint="cs"/>
+          <w:rtl/>
+        </w:rPr>
+        <w:t xml:space="preserve"> هر</w:t>
+      </w:r>
+      <w:r>
+        <w:rPr>
+          <w:rtl/>
+        </w:rPr>
+        <w:t xml:space="preserve"> بسته (</w:t>
+      </w:r>
+      <w:r>
+        <w:t>H</w:t>
+      </w:r>
+      <w:r>
+        <w:rPr>
+          <w:rtl/>
+        </w:rPr>
+        <w:t>)، تاخ</w:t>
+      </w:r>
+      <w:r>
+        <w:rPr>
+          <w:rFonts w:hint="cs"/>
+          <w:rtl/>
+        </w:rPr>
+        <w:t>ی</w:t>
+      </w:r>
+      <w:r>
+        <w:rPr>
+          <w:rFonts w:hint="eastAsia"/>
+          <w:rtl/>
+        </w:rPr>
+        <w:t>ر</w:t>
+      </w:r>
+      <w:r>
+        <w:rPr>
+          <w:rtl/>
+        </w:rPr>
+        <w:t xml:space="preserve"> انتها به انتها در شبکه د</w:t>
+      </w:r>
+      <w:r>
+        <w:rPr>
+          <w:rFonts w:hint="cs"/>
+          <w:rtl/>
+        </w:rPr>
+        <w:t>ی</w:t>
+      </w:r>
+      <w:r>
+        <w:rPr>
+          <w:rFonts w:hint="eastAsia"/>
+          <w:rtl/>
+        </w:rPr>
+        <w:t>تاگرام</w:t>
+      </w:r>
+      <w:r>
+        <w:rPr>
+          <w:rtl/>
+        </w:rPr>
+        <w:t xml:space="preserve"> کم</w:t>
+      </w:r>
+      <w:r>
+        <w:rPr>
+          <w:rFonts w:hint="cs"/>
+          <w:rtl/>
+        </w:rPr>
+        <w:t>ی</w:t>
+      </w:r>
+      <w:r>
+        <w:rPr>
+          <w:rFonts w:hint="eastAsia"/>
+          <w:rtl/>
+        </w:rPr>
+        <w:t>نه</w:t>
+      </w:r>
+      <w:r>
+        <w:rPr>
+          <w:rtl/>
+        </w:rPr>
+        <w:t xml:space="preserve"> م</w:t>
+      </w:r>
+      <w:r>
+        <w:rPr>
+          <w:rFonts w:hint="cs"/>
+          <w:rtl/>
+        </w:rPr>
+        <w:t>ی</w:t>
+      </w:r>
+      <w:r>
+        <w:rPr>
+          <w:rtl/>
+        </w:rPr>
+        <w:t xml:space="preserve"> شود؟ فرض کن</w:t>
+      </w:r>
+      <w:r>
+        <w:rPr>
+          <w:rFonts w:hint="cs"/>
+          <w:rtl/>
+        </w:rPr>
+        <w:t>ی</w:t>
+      </w:r>
+      <w:r>
+        <w:rPr>
+          <w:rFonts w:hint="eastAsia"/>
+          <w:rtl/>
+        </w:rPr>
+        <w:t>د</w:t>
+      </w:r>
+      <w:r>
+        <w:rPr>
+          <w:rtl/>
+        </w:rPr>
+        <w:t xml:space="preserve"> </w:t>
+      </w:r>
+      <w:r>
+        <w:t>L &gt;&gt; P</w:t>
+      </w:r>
+      <w:r>
+        <w:rPr>
+          <w:rtl/>
+        </w:rPr>
+        <w:t xml:space="preserve">  و تاخ</w:t>
+      </w:r>
+      <w:r>
+        <w:rPr>
+          <w:rFonts w:hint="cs"/>
+          <w:rtl/>
+        </w:rPr>
+        <w:t>ی</w:t>
+      </w:r>
+      <w:r>
+        <w:rPr>
+          <w:rFonts w:hint="eastAsia"/>
+          <w:rtl/>
+        </w:rPr>
+        <w:t>ر</w:t>
+      </w:r>
+      <w:r>
+        <w:rPr>
+          <w:rtl/>
+        </w:rPr>
+        <w:t xml:space="preserve"> انتشار برابر صفر است.</w:t>
+      </w:r>
       <w:r>
         <w:rPr>
           <w:noProof/>
-          <w:szCs w:val="26"/>
           <w:rtl/>
         </w:rPr>
         <mc:AlternateContent>
@@ -482,10 +3447,3175 @@
         </mc:AlternateContent>
       </w:r>
     </w:p>
+    <w:p>
+      <w:pPr>
+        <w:pStyle w:val="Solution"/>
+        <w:rPr>
+          <w:rtl/>
+        </w:rPr>
+      </w:pPr>
+      <w:r>
+        <w:rPr>
+          <w:rFonts w:hint="cs"/>
+          <w:rtl/>
+        </w:rPr>
+        <w:t>از تاخیرهای صف، پردازش و انتشار صرف نظر می‌کنیم. برای تاخیر انتها به انتها داریم:</w:t>
+      </w:r>
+    </w:p>
+    <w:p>
+      <w:pPr>
+        <w:pStyle w:val="Solution"/>
+        <w:rPr>
+          <w:rFonts w:eastAsiaTheme="minorEastAsia"/>
+        </w:rPr>
+      </w:pPr>
+      <m:oMathPara>
+        <m:oMath>
+          <m:r>
+            <w:rPr>
+              <w:rFonts w:ascii="Cambria Math" w:eastAsiaTheme="minorEastAsia" w:hAnsi="Cambria Math"/>
+            </w:rPr>
+            <m:t>[</m:t>
+          </m:r>
+          <m:f>
+            <m:fPr>
+              <m:ctrlPr>
+                <w:rPr>
+                  <w:rFonts w:ascii="Cambria Math" w:hAnsi="Cambria Math"/>
+                  <w:i/>
+                </w:rPr>
+              </m:ctrlPr>
+            </m:fPr>
+            <m:num>
+              <m:r>
+                <w:rPr>
+                  <w:rFonts w:ascii="Cambria Math" w:hAnsi="Cambria Math"/>
+                </w:rPr>
+                <m:t>L</m:t>
+              </m:r>
+            </m:num>
+            <m:den>
+              <m:r>
+                <w:rPr>
+                  <w:rFonts w:ascii="Cambria Math" w:hAnsi="Cambria Math"/>
+                </w:rPr>
+                <m:t>P-H</m:t>
+              </m:r>
+            </m:den>
+          </m:f>
+          <m:r>
+            <w:rPr>
+              <w:rFonts w:ascii="Cambria Math" w:hAnsi="Cambria Math"/>
+            </w:rPr>
+            <m:t>+(N-1)]*</m:t>
+          </m:r>
+          <m:f>
+            <m:fPr>
+              <m:ctrlPr>
+                <w:rPr>
+                  <w:rFonts w:ascii="Cambria Math" w:hAnsi="Cambria Math"/>
+                  <w:i/>
+                </w:rPr>
+              </m:ctrlPr>
+            </m:fPr>
+            <m:num>
+              <m:r>
+                <w:rPr>
+                  <w:rFonts w:ascii="Cambria Math" w:hAnsi="Cambria Math"/>
+                </w:rPr>
+                <m:t>P</m:t>
+              </m:r>
+            </m:num>
+            <m:den>
+              <m:r>
+                <w:rPr>
+                  <w:rFonts w:ascii="Cambria Math" w:hAnsi="Cambria Math"/>
+                </w:rPr>
+                <m:t>B</m:t>
+              </m:r>
+            </m:den>
+          </m:f>
+          <m:r>
+            <w:rPr>
+              <w:rFonts w:ascii="Cambria Math" w:hAnsi="Cambria Math"/>
+            </w:rPr>
+            <m:t>=Delay</m:t>
+          </m:r>
+        </m:oMath>
+      </m:oMathPara>
+    </w:p>
+    <w:p>
+      <w:pPr>
+        <w:pStyle w:val="Solution"/>
+        <w:rPr>
+          <w:rFonts w:eastAsiaTheme="minorEastAsia"/>
+          <w:rtl/>
+        </w:rPr>
+      </w:pPr>
+      <w:r>
+        <w:rPr>
+          <w:rFonts w:eastAsiaTheme="minorEastAsia" w:hint="cs"/>
+          <w:rtl/>
+        </w:rPr>
+        <w:t xml:space="preserve">دقت داشته باشید که مقدار </w:t>
+      </w:r>
+      <w:r>
+        <w:rPr>
+          <w:rFonts w:eastAsiaTheme="minorEastAsia"/>
+        </w:rPr>
+        <w:t>B</w:t>
+      </w:r>
+      <w:r>
+        <w:rPr>
+          <w:rFonts w:eastAsiaTheme="minorEastAsia" w:hint="cs"/>
+          <w:rtl/>
+        </w:rPr>
+        <w:t xml:space="preserve"> نشان دهنده‌ی پهنای باند لینک می‌باشد. </w:t>
+      </w:r>
+      <w:r>
+        <w:rPr>
+          <w:rFonts w:eastAsiaTheme="minorEastAsia" w:hint="cs"/>
+          <w:rtl/>
+        </w:rPr>
+        <w:t xml:space="preserve">از رابطه فوق نصب به </w:t>
+      </w:r>
+      <w:r>
+        <w:rPr>
+          <w:rFonts w:eastAsiaTheme="minorEastAsia"/>
+        </w:rPr>
+        <w:t>P</w:t>
+      </w:r>
+      <w:r>
+        <w:rPr>
+          <w:rFonts w:eastAsiaTheme="minorEastAsia" w:hint="cs"/>
+          <w:rtl/>
+        </w:rPr>
+        <w:t xml:space="preserve"> مشتق گرفته و برابر با صفر قرار می‌دهیم و خواهیم داشت:</w:t>
+      </w:r>
+    </w:p>
+    <w:p>
+      <w:pPr>
+        <w:pStyle w:val="Solution"/>
+        <w:rPr>
+          <w:rFonts w:eastAsiaTheme="minorEastAsia"/>
+        </w:rPr>
+      </w:pPr>
+      <m:oMathPara>
+        <m:oMath>
+          <m:r>
+            <w:rPr>
+              <w:rFonts w:ascii="Cambria Math" w:hAnsi="Cambria Math"/>
+            </w:rPr>
+            <m:t>-</m:t>
+          </m:r>
+          <m:f>
+            <m:fPr>
+              <m:ctrlPr>
+                <w:rPr>
+                  <w:rFonts w:ascii="Cambria Math" w:hAnsi="Cambria Math"/>
+                  <w:i/>
+                </w:rPr>
+              </m:ctrlPr>
+            </m:fPr>
+            <m:num>
+              <m:r>
+                <w:rPr>
+                  <w:rFonts w:ascii="Cambria Math" w:hAnsi="Cambria Math"/>
+                </w:rPr>
+                <m:t>L</m:t>
+              </m:r>
+            </m:num>
+            <m:den>
+              <m:sSup>
+                <m:sSupPr>
+                  <m:ctrlPr>
+                    <w:rPr>
+                      <w:rFonts w:ascii="Cambria Math" w:hAnsi="Cambria Math"/>
+                      <w:i/>
+                    </w:rPr>
+                  </m:ctrlPr>
+                </m:sSupPr>
+                <m:e>
+                  <m:d>
+                    <m:dPr>
+                      <m:ctrlPr>
+                        <w:rPr>
+                          <w:rFonts w:ascii="Cambria Math" w:hAnsi="Cambria Math"/>
+                          <w:i/>
+                        </w:rPr>
+                      </m:ctrlPr>
+                    </m:dPr>
+                    <m:e>
+                      <m:r>
+                        <w:rPr>
+                          <w:rFonts w:ascii="Cambria Math" w:hAnsi="Cambria Math"/>
+                        </w:rPr>
+                        <m:t>P-H</m:t>
+                      </m:r>
+                    </m:e>
+                  </m:d>
+                </m:e>
+                <m:sup>
+                  <m:r>
+                    <w:rPr>
+                      <w:rFonts w:ascii="Cambria Math" w:hAnsi="Cambria Math"/>
+                    </w:rPr>
+                    <m:t>2</m:t>
+                  </m:r>
+                </m:sup>
+              </m:sSup>
+            </m:den>
+          </m:f>
+          <m:r>
+            <w:rPr>
+              <w:rFonts w:ascii="Cambria Math" w:hAnsi="Cambria Math"/>
+            </w:rPr>
+            <m:t>*</m:t>
+          </m:r>
+          <m:f>
+            <m:fPr>
+              <m:ctrlPr>
+                <w:rPr>
+                  <w:rFonts w:ascii="Cambria Math" w:hAnsi="Cambria Math"/>
+                  <w:i/>
+                </w:rPr>
+              </m:ctrlPr>
+            </m:fPr>
+            <m:num>
+              <m:r>
+                <w:rPr>
+                  <w:rFonts w:ascii="Cambria Math" w:hAnsi="Cambria Math"/>
+                </w:rPr>
+                <m:t>P</m:t>
+              </m:r>
+            </m:num>
+            <m:den>
+              <m:r>
+                <w:rPr>
+                  <w:rFonts w:ascii="Cambria Math" w:hAnsi="Cambria Math"/>
+                </w:rPr>
+                <m:t>B</m:t>
+              </m:r>
+            </m:den>
+          </m:f>
+          <m:r>
+            <w:rPr>
+              <w:rFonts w:ascii="Cambria Math" w:eastAsiaTheme="minorEastAsia" w:hAnsi="Cambria Math"/>
+            </w:rPr>
+            <m:t>+</m:t>
+          </m:r>
+          <m:d>
+            <m:dPr>
+              <m:ctrlPr>
+                <w:rPr>
+                  <w:rFonts w:ascii="Cambria Math" w:eastAsiaTheme="minorEastAsia" w:hAnsi="Cambria Math"/>
+                  <w:i/>
+                </w:rPr>
+              </m:ctrlPr>
+            </m:dPr>
+            <m:e>
+              <m:f>
+                <m:fPr>
+                  <m:ctrlPr>
+                    <w:rPr>
+                      <w:rFonts w:ascii="Cambria Math" w:eastAsiaTheme="minorEastAsia" w:hAnsi="Cambria Math"/>
+                      <w:i/>
+                    </w:rPr>
+                  </m:ctrlPr>
+                </m:fPr>
+                <m:num>
+                  <m:r>
+                    <w:rPr>
+                      <w:rFonts w:ascii="Cambria Math" w:eastAsiaTheme="minorEastAsia" w:hAnsi="Cambria Math"/>
+                    </w:rPr>
+                    <m:t>L</m:t>
+                  </m:r>
+                </m:num>
+                <m:den>
+                  <m:r>
+                    <w:rPr>
+                      <w:rFonts w:ascii="Cambria Math" w:eastAsiaTheme="minorEastAsia" w:hAnsi="Cambria Math"/>
+                    </w:rPr>
+                    <m:t>P-H</m:t>
+                  </m:r>
+                </m:den>
+              </m:f>
+              <m:r>
+                <w:rPr>
+                  <w:rFonts w:ascii="Cambria Math" w:eastAsiaTheme="minorEastAsia" w:hAnsi="Cambria Math"/>
+                </w:rPr>
+                <m:t>+</m:t>
+              </m:r>
+              <m:d>
+                <m:dPr>
+                  <m:ctrlPr>
+                    <w:rPr>
+                      <w:rFonts w:ascii="Cambria Math" w:eastAsiaTheme="minorEastAsia" w:hAnsi="Cambria Math"/>
+                      <w:i/>
+                    </w:rPr>
+                  </m:ctrlPr>
+                </m:dPr>
+                <m:e>
+                  <m:r>
+                    <w:rPr>
+                      <w:rFonts w:ascii="Cambria Math" w:eastAsiaTheme="minorEastAsia" w:hAnsi="Cambria Math"/>
+                    </w:rPr>
+                    <m:t>N-1</m:t>
+                  </m:r>
+                </m:e>
+              </m:d>
+            </m:e>
+          </m:d>
+          <m:r>
+            <w:rPr>
+              <w:rFonts w:ascii="Cambria Math" w:eastAsiaTheme="minorEastAsia" w:hAnsi="Cambria Math"/>
+            </w:rPr>
+            <m:t>*</m:t>
+          </m:r>
+          <m:f>
+            <m:fPr>
+              <m:ctrlPr>
+                <w:rPr>
+                  <w:rFonts w:ascii="Cambria Math" w:eastAsiaTheme="minorEastAsia" w:hAnsi="Cambria Math"/>
+                  <w:i/>
+                </w:rPr>
+              </m:ctrlPr>
+            </m:fPr>
+            <m:num>
+              <m:r>
+                <w:rPr>
+                  <w:rFonts w:ascii="Cambria Math" w:eastAsiaTheme="minorEastAsia" w:hAnsi="Cambria Math"/>
+                </w:rPr>
+                <m:t>1</m:t>
+              </m:r>
+            </m:num>
+            <m:den>
+              <m:r>
+                <w:rPr>
+                  <w:rFonts w:ascii="Cambria Math" w:eastAsiaTheme="minorEastAsia" w:hAnsi="Cambria Math"/>
+                </w:rPr>
+                <m:t>B</m:t>
+              </m:r>
+            </m:den>
+          </m:f>
+          <m:r>
+            <w:rPr>
+              <w:rFonts w:ascii="Cambria Math" w:eastAsiaTheme="minorEastAsia" w:hAnsi="Cambria Math"/>
+            </w:rPr>
+            <m:t>=0</m:t>
+          </m:r>
+        </m:oMath>
+      </m:oMathPara>
+    </w:p>
+    <w:p>
+      <w:pPr>
+        <w:pStyle w:val="Solution"/>
+        <w:rPr>
+          <w:rFonts w:eastAsiaTheme="minorEastAsia"/>
+          <w:rtl/>
+        </w:rPr>
+      </w:pPr>
+      <w:r>
+        <w:rPr>
+          <w:rFonts w:eastAsiaTheme="minorEastAsia" w:hint="cs"/>
+          <w:rtl/>
+        </w:rPr>
+        <w:lastRenderedPageBreak/>
+        <w:t xml:space="preserve">همانطور که در رابطه فوق مشهود است مقدار </w:t>
+      </w:r>
+      <w:r>
+        <w:rPr>
+          <w:rFonts w:eastAsiaTheme="minorEastAsia"/>
+        </w:rPr>
+        <w:t>B</w:t>
+      </w:r>
+      <w:r>
+        <w:rPr>
+          <w:rFonts w:eastAsiaTheme="minorEastAsia" w:hint="cs"/>
+          <w:rtl/>
+        </w:rPr>
+        <w:t xml:space="preserve"> تاثیری روی کمینه‌سازی تاخیر ندارد و مقدار بهینه تاخیر برای </w:t>
+      </w:r>
+      <w:r>
+        <w:rPr>
+          <w:rFonts w:eastAsiaTheme="minorEastAsia"/>
+        </w:rPr>
+        <w:t>P</w:t>
+      </w:r>
+      <w:r>
+        <w:rPr>
+          <w:rFonts w:eastAsiaTheme="minorEastAsia" w:hint="cs"/>
+          <w:rtl/>
+        </w:rPr>
+        <w:t xml:space="preserve"> زیر حاصل می‌گردد:</w:t>
+      </w:r>
+    </w:p>
+    <w:p>
+      <w:pPr>
+        <w:pStyle w:val="Solution"/>
+        <w:rPr>
+          <w:rFonts w:eastAsiaTheme="minorEastAsia"/>
+        </w:rPr>
+      </w:pPr>
+      <m:oMathPara>
+        <m:oMath>
+          <m:f>
+            <m:fPr>
+              <m:ctrlPr>
+                <w:rPr>
+                  <w:rFonts w:ascii="Cambria Math" w:hAnsi="Cambria Math"/>
+                  <w:i/>
+                </w:rPr>
+              </m:ctrlPr>
+            </m:fPr>
+            <m:num>
+              <m:r>
+                <w:rPr>
+                  <w:rFonts w:ascii="Cambria Math" w:hAnsi="Cambria Math"/>
+                </w:rPr>
+                <m:t>-LP</m:t>
+              </m:r>
+            </m:num>
+            <m:den>
+              <m:sSup>
+                <m:sSupPr>
+                  <m:ctrlPr>
+                    <w:rPr>
+                      <w:rFonts w:ascii="Cambria Math" w:hAnsi="Cambria Math"/>
+                      <w:i/>
+                    </w:rPr>
+                  </m:ctrlPr>
+                </m:sSupPr>
+                <m:e>
+                  <m:d>
+                    <m:dPr>
+                      <m:ctrlPr>
+                        <w:rPr>
+                          <w:rFonts w:ascii="Cambria Math" w:hAnsi="Cambria Math"/>
+                          <w:i/>
+                        </w:rPr>
+                      </m:ctrlPr>
+                    </m:dPr>
+                    <m:e>
+                      <m:r>
+                        <w:rPr>
+                          <w:rFonts w:ascii="Cambria Math" w:hAnsi="Cambria Math"/>
+                        </w:rPr>
+                        <m:t>P-H</m:t>
+                      </m:r>
+                    </m:e>
+                  </m:d>
+                </m:e>
+                <m:sup>
+                  <m:r>
+                    <w:rPr>
+                      <w:rFonts w:ascii="Cambria Math" w:hAnsi="Cambria Math"/>
+                    </w:rPr>
+                    <m:t>2</m:t>
+                  </m:r>
+                </m:sup>
+              </m:sSup>
+            </m:den>
+          </m:f>
+          <m:r>
+            <w:rPr>
+              <w:rFonts w:ascii="Cambria Math" w:hAnsi="Cambria Math"/>
+            </w:rPr>
+            <m:t>+</m:t>
+          </m:r>
+          <m:f>
+            <m:fPr>
+              <m:ctrlPr>
+                <w:rPr>
+                  <w:rFonts w:ascii="Cambria Math" w:hAnsi="Cambria Math"/>
+                  <w:i/>
+                </w:rPr>
+              </m:ctrlPr>
+            </m:fPr>
+            <m:num>
+              <m:r>
+                <w:rPr>
+                  <w:rFonts w:ascii="Cambria Math" w:hAnsi="Cambria Math"/>
+                </w:rPr>
+                <m:t>LP-LH</m:t>
+              </m:r>
+            </m:num>
+            <m:den>
+              <m:sSup>
+                <m:sSupPr>
+                  <m:ctrlPr>
+                    <w:rPr>
+                      <w:rFonts w:ascii="Cambria Math" w:hAnsi="Cambria Math"/>
+                      <w:i/>
+                    </w:rPr>
+                  </m:ctrlPr>
+                </m:sSupPr>
+                <m:e>
+                  <m:d>
+                    <m:dPr>
+                      <m:ctrlPr>
+                        <w:rPr>
+                          <w:rFonts w:ascii="Cambria Math" w:hAnsi="Cambria Math"/>
+                          <w:i/>
+                        </w:rPr>
+                      </m:ctrlPr>
+                    </m:dPr>
+                    <m:e>
+                      <m:r>
+                        <w:rPr>
+                          <w:rFonts w:ascii="Cambria Math" w:hAnsi="Cambria Math"/>
+                        </w:rPr>
+                        <m:t>P-H</m:t>
+                      </m:r>
+                    </m:e>
+                  </m:d>
+                </m:e>
+                <m:sup>
+                  <m:r>
+                    <w:rPr>
+                      <w:rFonts w:ascii="Cambria Math" w:hAnsi="Cambria Math"/>
+                    </w:rPr>
+                    <m:t>2</m:t>
+                  </m:r>
+                </m:sup>
+              </m:sSup>
+            </m:den>
+          </m:f>
+          <m:r>
+            <w:rPr>
+              <w:rFonts w:ascii="Cambria Math" w:hAnsi="Cambria Math"/>
+            </w:rPr>
+            <m:t>=</m:t>
+          </m:r>
+          <m:r>
+            <w:rPr>
+              <w:rFonts w:ascii="Cambria Math" w:hAnsi="Cambria Math"/>
+            </w:rPr>
+            <m:t>-N+1</m:t>
+          </m:r>
+        </m:oMath>
+      </m:oMathPara>
+    </w:p>
+    <w:p>
+      <w:pPr>
+        <w:pStyle w:val="Solution"/>
+        <w:rPr>
+          <w:rFonts w:eastAsiaTheme="minorEastAsia"/>
+        </w:rPr>
+      </w:pPr>
+      <m:oMathPara>
+        <m:oMath>
+          <m:rad>
+            <m:radPr>
+              <m:degHide m:val="1"/>
+              <m:ctrlPr>
+                <w:rPr>
+                  <w:rFonts w:ascii="Cambria Math" w:hAnsi="Cambria Math"/>
+                  <w:i/>
+                </w:rPr>
+              </m:ctrlPr>
+            </m:radPr>
+            <m:deg/>
+            <m:e>
+              <m:f>
+                <m:fPr>
+                  <m:ctrlPr>
+                    <w:rPr>
+                      <w:rFonts w:ascii="Cambria Math" w:hAnsi="Cambria Math"/>
+                      <w:i/>
+                    </w:rPr>
+                  </m:ctrlPr>
+                </m:fPr>
+                <m:num>
+                  <m:r>
+                    <w:rPr>
+                      <w:rFonts w:ascii="Cambria Math" w:hAnsi="Cambria Math"/>
+                    </w:rPr>
+                    <m:t>LH</m:t>
+                  </m:r>
+                </m:num>
+                <m:den>
+                  <m:r>
+                    <w:rPr>
+                      <w:rFonts w:ascii="Cambria Math" w:hAnsi="Cambria Math"/>
+                    </w:rPr>
+                    <m:t>N-1</m:t>
+                  </m:r>
+                </m:den>
+              </m:f>
+            </m:e>
+          </m:rad>
+          <m:r>
+            <w:rPr>
+              <w:rFonts w:ascii="Cambria Math" w:hAnsi="Cambria Math"/>
+            </w:rPr>
+            <m:t>+H=P</m:t>
+          </m:r>
+        </m:oMath>
+      </m:oMathPara>
+    </w:p>
+    <w:p>
+      <w:pPr>
+        <w:bidi/>
+        <w:rPr>
+          <w:rtl/>
+        </w:rPr>
+      </w:pPr>
+      <w:r>
+        <w:rPr>
+          <w:rFonts w:hint="cs"/>
+          <w:rtl/>
+        </w:rPr>
+        <w:t>سوال ۳:</w:t>
+      </w:r>
+      <w:r>
+        <w:t xml:space="preserve"> </w:t>
+      </w:r>
+    </w:p>
+    <w:p>
+      <w:pPr>
+        <w:bidi/>
+        <w:rPr>
+          <w:rtl/>
+        </w:rPr>
+      </w:pPr>
+      <w:r>
+        <w:rPr>
+          <w:rtl/>
+        </w:rPr>
+        <w:t>پارامترها</w:t>
+      </w:r>
+      <w:r>
+        <w:rPr>
+          <w:rFonts w:hint="cs"/>
+          <w:rtl/>
+        </w:rPr>
+        <w:t>ی</w:t>
+      </w:r>
+      <w:r>
+        <w:rPr>
+          <w:rtl/>
+        </w:rPr>
+        <w:t xml:space="preserve"> ز</w:t>
+      </w:r>
+      <w:r>
+        <w:rPr>
+          <w:rFonts w:hint="cs"/>
+          <w:rtl/>
+        </w:rPr>
+        <w:t>ی</w:t>
+      </w:r>
+      <w:r>
+        <w:rPr>
+          <w:rFonts w:hint="eastAsia"/>
+          <w:rtl/>
+        </w:rPr>
+        <w:t>ر</w:t>
+      </w:r>
+      <w:r>
+        <w:rPr>
+          <w:rtl/>
+        </w:rPr>
+        <w:t xml:space="preserve"> را در شبکه سوئ</w:t>
+      </w:r>
+      <w:r>
+        <w:rPr>
+          <w:rFonts w:hint="cs"/>
+          <w:rtl/>
+        </w:rPr>
+        <w:t>ی</w:t>
+      </w:r>
+      <w:r>
+        <w:rPr>
+          <w:rFonts w:hint="eastAsia"/>
+          <w:rtl/>
+        </w:rPr>
+        <w:t>چ</w:t>
+      </w:r>
+      <w:r>
+        <w:rPr>
+          <w:rFonts w:hint="cs"/>
+          <w:rtl/>
+        </w:rPr>
+        <w:t>ی</w:t>
+      </w:r>
+      <w:r>
+        <w:rPr>
+          <w:rFonts w:hint="eastAsia"/>
+          <w:rtl/>
+        </w:rPr>
+        <w:t>نگ</w:t>
+      </w:r>
+      <w:r>
+        <w:rPr>
+          <w:rtl/>
+        </w:rPr>
+        <w:t xml:space="preserve"> در نظر بگ</w:t>
+      </w:r>
+      <w:r>
+        <w:rPr>
+          <w:rFonts w:hint="cs"/>
+          <w:rtl/>
+        </w:rPr>
+        <w:t>ی</w:t>
+      </w:r>
+      <w:r>
+        <w:rPr>
+          <w:rFonts w:hint="eastAsia"/>
+          <w:rtl/>
+        </w:rPr>
+        <w:t>ر</w:t>
+      </w:r>
+      <w:r>
+        <w:rPr>
+          <w:rFonts w:hint="cs"/>
+          <w:rtl/>
+        </w:rPr>
+        <w:t>ی</w:t>
+      </w:r>
+      <w:r>
+        <w:rPr>
+          <w:rFonts w:hint="eastAsia"/>
+          <w:rtl/>
+        </w:rPr>
+        <w:t>د</w:t>
+      </w:r>
+      <w:r>
+        <w:t>.</w:t>
+      </w:r>
+    </w:p>
+    <w:tbl>
+      <w:tblPr>
+        <w:tblStyle w:val="TableGrid"/>
+        <w:bidiVisual/>
+        <w:tblW w:w="0" w:type="auto"/>
+        <w:tblLook w:val="0480" w:firstRow="0" w:lastRow="0" w:firstColumn="1" w:lastColumn="0" w:noHBand="0" w:noVBand="1"/>
+      </w:tblPr>
+      <w:tblGrid>
+        <w:gridCol w:w="5240"/>
+        <w:gridCol w:w="5240"/>
+      </w:tblGrid>
+      <w:tr>
+        <w:trPr>
+          <w:trHeight w:val="432"/>
+        </w:trPr>
+        <w:tc>
+          <w:tcPr>
+            <w:tcW w:w="5240" w:type="dxa"/>
+            <w:vAlign w:val="center"/>
+          </w:tcPr>
+          <w:p>
+            <w:pPr>
+              <w:bidi/>
+              <w:spacing w:line="240" w:lineRule="auto"/>
+              <w:rPr>
+                <w:rtl/>
+              </w:rPr>
+            </w:pPr>
+            <w:r>
+              <w:rPr>
+                <w:rtl/>
+              </w:rPr>
+              <w:t>تعداد</w:t>
+            </w:r>
+            <w:r>
+              <w:rPr>
+                <w:rFonts w:hint="cs"/>
+                <w:rtl/>
+              </w:rPr>
+              <w:t>گره‌های</w:t>
+            </w:r>
+            <w:r>
+              <w:t xml:space="preserve"> </w:t>
+            </w:r>
+            <w:r>
+              <w:rPr>
+                <w:rtl/>
+              </w:rPr>
+              <w:t>ب</w:t>
+            </w:r>
+            <w:r>
+              <w:rPr>
+                <w:rFonts w:hint="cs"/>
+                <w:rtl/>
+              </w:rPr>
+              <w:t>ی</w:t>
+            </w:r>
+            <w:r>
+              <w:rPr>
+                <w:rFonts w:hint="eastAsia"/>
+                <w:rtl/>
+              </w:rPr>
+              <w:t>ن</w:t>
+            </w:r>
+            <w:r>
+              <w:rPr>
+                <w:rtl/>
+              </w:rPr>
+              <w:t xml:space="preserve"> دو س</w:t>
+            </w:r>
+            <w:r>
+              <w:rPr>
+                <w:rFonts w:hint="cs"/>
+                <w:rtl/>
+              </w:rPr>
+              <w:t>ی</w:t>
+            </w:r>
+            <w:r>
+              <w:rPr>
+                <w:rFonts w:hint="eastAsia"/>
+                <w:rtl/>
+              </w:rPr>
+              <w:t>ستم</w:t>
+            </w:r>
+            <w:r>
+              <w:rPr>
+                <w:rtl/>
+              </w:rPr>
+              <w:t xml:space="preserve"> پا</w:t>
+            </w:r>
+            <w:r>
+              <w:rPr>
+                <w:rFonts w:hint="cs"/>
+                <w:rtl/>
+              </w:rPr>
+              <w:t>ی</w:t>
+            </w:r>
+            <w:r>
+              <w:rPr>
+                <w:rFonts w:hint="eastAsia"/>
+                <w:rtl/>
+              </w:rPr>
+              <w:t>ان</w:t>
+            </w:r>
+            <w:r>
+              <w:rPr>
+                <w:rFonts w:hint="cs"/>
+                <w:rtl/>
+              </w:rPr>
+              <w:t>ی</w:t>
+            </w:r>
+            <w:r>
+              <w:rPr>
+                <w:rtl/>
+              </w:rPr>
+              <w:t xml:space="preserve"> مفروض</w:t>
+            </w:r>
+          </w:p>
+        </w:tc>
+        <w:tc>
+          <w:tcPr>
+            <w:tcW w:w="5240" w:type="dxa"/>
+          </w:tcPr>
+          <w:p>
+            <w:pPr>
+              <w:spacing w:line="240" w:lineRule="auto"/>
+              <w:jc w:val="center"/>
+            </w:pPr>
+            <w:r>
+              <w:t>N</w:t>
+            </w:r>
+          </w:p>
+        </w:tc>
+      </w:tr>
+      <w:tr>
+        <w:trPr>
+          <w:trHeight w:val="432"/>
+        </w:trPr>
+        <w:tc>
+          <w:tcPr>
+            <w:tcW w:w="5240" w:type="dxa"/>
+            <w:vAlign w:val="center"/>
+          </w:tcPr>
+          <w:p>
+            <w:pPr>
+              <w:bidi/>
+              <w:spacing w:line="240" w:lineRule="auto"/>
+              <w:rPr>
+                <w:rtl/>
+              </w:rPr>
+            </w:pPr>
+            <w:r>
+              <w:rPr>
+                <w:rtl/>
+              </w:rPr>
+              <w:t>طول پ</w:t>
+            </w:r>
+            <w:r>
+              <w:rPr>
+                <w:rFonts w:hint="cs"/>
+                <w:rtl/>
+              </w:rPr>
+              <w:t>ی</w:t>
+            </w:r>
+            <w:r>
+              <w:rPr>
+                <w:rFonts w:hint="eastAsia"/>
+                <w:rtl/>
+              </w:rPr>
+              <w:t>ام</w:t>
+            </w:r>
+            <w:r>
+              <w:rPr>
+                <w:rtl/>
+              </w:rPr>
+              <w:t xml:space="preserve"> بر حسب ب</w:t>
+            </w:r>
+            <w:r>
+              <w:rPr>
+                <w:rFonts w:hint="cs"/>
+                <w:rtl/>
+              </w:rPr>
+              <w:t>ی</w:t>
+            </w:r>
+            <w:r>
+              <w:rPr>
+                <w:rFonts w:hint="eastAsia"/>
+                <w:rtl/>
+              </w:rPr>
+              <w:t>ت</w:t>
+            </w:r>
+          </w:p>
+        </w:tc>
+        <w:tc>
+          <w:tcPr>
+            <w:tcW w:w="5240" w:type="dxa"/>
+          </w:tcPr>
+          <w:p>
+            <w:pPr>
+              <w:spacing w:line="240" w:lineRule="auto"/>
+              <w:jc w:val="center"/>
+              <w:rPr>
+                <w:rtl/>
+              </w:rPr>
+            </w:pPr>
+            <w:r>
+              <w:t>L</w:t>
+            </w:r>
+          </w:p>
+        </w:tc>
+      </w:tr>
+      <w:tr>
+        <w:trPr>
+          <w:trHeight w:val="432"/>
+        </w:trPr>
+        <w:tc>
+          <w:tcPr>
+            <w:tcW w:w="5240" w:type="dxa"/>
+            <w:vAlign w:val="center"/>
+          </w:tcPr>
+          <w:p>
+            <w:pPr>
+              <w:bidi/>
+              <w:spacing w:line="240" w:lineRule="auto"/>
+              <w:rPr>
+                <w:rFonts w:hint="cs"/>
+                <w:lang w:bidi="fa-IR"/>
+              </w:rPr>
+            </w:pPr>
+            <w:r>
+              <w:rPr>
+                <w:rFonts w:hint="cs"/>
+                <w:rtl/>
+                <w:lang w:bidi="fa-IR"/>
+              </w:rPr>
+              <w:t>نرخ ارسال داده‌ها در تمامی خطوط بر حسب بیت بر ثانیه</w:t>
+            </w:r>
+          </w:p>
+        </w:tc>
+        <w:tc>
+          <w:tcPr>
+            <w:tcW w:w="5240" w:type="dxa"/>
+          </w:tcPr>
+          <w:p>
+            <w:pPr>
+              <w:spacing w:line="240" w:lineRule="auto"/>
+              <w:jc w:val="center"/>
+              <w:rPr>
+                <w:rtl/>
+              </w:rPr>
+            </w:pPr>
+            <w:r>
+              <w:t>B</w:t>
+            </w:r>
+          </w:p>
+        </w:tc>
+      </w:tr>
+      <w:tr>
+        <w:trPr>
+          <w:trHeight w:val="432"/>
+        </w:trPr>
+        <w:tc>
+          <w:tcPr>
+            <w:tcW w:w="5240" w:type="dxa"/>
+            <w:vAlign w:val="center"/>
+          </w:tcPr>
+          <w:p>
+            <w:pPr>
+              <w:bidi/>
+              <w:spacing w:line="240" w:lineRule="auto"/>
+              <w:rPr>
+                <w:rtl/>
+              </w:rPr>
+            </w:pPr>
+            <w:r>
+              <w:rPr>
+                <w:rFonts w:hint="cs"/>
+                <w:rtl/>
+              </w:rPr>
+              <w:t>اندازه‌ی ثابت بسته بر حسب بیت (دقت کنید که بسته شامل سربار نیز می‌باشد.)</w:t>
+            </w:r>
+          </w:p>
+        </w:tc>
+        <w:tc>
+          <w:tcPr>
+            <w:tcW w:w="5240" w:type="dxa"/>
+          </w:tcPr>
+          <w:p>
+            <w:pPr>
+              <w:spacing w:line="240" w:lineRule="auto"/>
+              <w:jc w:val="center"/>
+              <w:rPr>
+                <w:rtl/>
+              </w:rPr>
+            </w:pPr>
+            <w:r>
+              <w:t>P</w:t>
+            </w:r>
+          </w:p>
+        </w:tc>
+      </w:tr>
+      <w:tr>
+        <w:trPr>
+          <w:trHeight w:val="432"/>
+        </w:trPr>
+        <w:tc>
+          <w:tcPr>
+            <w:tcW w:w="5240" w:type="dxa"/>
+            <w:vAlign w:val="center"/>
+          </w:tcPr>
+          <w:p>
+            <w:pPr>
+              <w:bidi/>
+              <w:spacing w:line="240" w:lineRule="auto"/>
+              <w:rPr>
+                <w:rFonts w:hint="cs"/>
+                <w:rtl/>
+              </w:rPr>
+            </w:pPr>
+            <w:r>
+              <w:rPr>
+                <w:rFonts w:hint="cs"/>
+                <w:rtl/>
+              </w:rPr>
+              <w:t>تعداد بیت‌های سربار در بسته</w:t>
+            </w:r>
+          </w:p>
+        </w:tc>
+        <w:tc>
+          <w:tcPr>
+            <w:tcW w:w="5240" w:type="dxa"/>
+          </w:tcPr>
+          <w:p>
+            <w:pPr>
+              <w:spacing w:line="240" w:lineRule="auto"/>
+              <w:jc w:val="center"/>
+              <w:rPr>
+                <w:rtl/>
+              </w:rPr>
+            </w:pPr>
+            <w:r>
+              <w:t>H</w:t>
+            </w:r>
+          </w:p>
+        </w:tc>
+      </w:tr>
+      <w:tr>
+        <w:trPr>
+          <w:trHeight w:val="432"/>
+        </w:trPr>
+        <w:tc>
+          <w:tcPr>
+            <w:tcW w:w="5240" w:type="dxa"/>
+            <w:vAlign w:val="center"/>
+          </w:tcPr>
+          <w:p>
+            <w:pPr>
+              <w:bidi/>
+              <w:spacing w:line="240" w:lineRule="auto"/>
+              <w:rPr>
+                <w:rFonts w:hint="cs"/>
+                <w:rtl/>
+              </w:rPr>
+            </w:pPr>
+            <w:r>
+              <w:rPr>
+                <w:rFonts w:hint="cs"/>
+                <w:rtl/>
+              </w:rPr>
+              <w:t>زمان برپاسازی تماس در سوئیچینگ مداری بر حسب ثانیه</w:t>
+            </w:r>
+          </w:p>
+        </w:tc>
+        <w:tc>
+          <w:tcPr>
+            <w:tcW w:w="5240" w:type="dxa"/>
+          </w:tcPr>
+          <w:p>
+            <w:pPr>
+              <w:spacing w:line="240" w:lineRule="auto"/>
+              <w:jc w:val="center"/>
+              <w:rPr>
+                <w:rtl/>
+              </w:rPr>
+            </w:pPr>
+            <w:r>
+              <w:t>S</w:t>
+            </w:r>
+          </w:p>
+        </w:tc>
+      </w:tr>
+      <w:tr>
+        <w:trPr>
+          <w:trHeight w:val="432"/>
+        </w:trPr>
+        <w:tc>
+          <w:tcPr>
+            <w:tcW w:w="5240" w:type="dxa"/>
+            <w:vAlign w:val="center"/>
+          </w:tcPr>
+          <w:p>
+            <w:pPr>
+              <w:bidi/>
+              <w:spacing w:line="240" w:lineRule="auto"/>
+              <w:rPr>
+                <w:rFonts w:hint="cs"/>
+                <w:rtl/>
+              </w:rPr>
+            </w:pPr>
+            <w:r>
+              <w:rPr>
+                <w:rFonts w:hint="cs"/>
+                <w:rtl/>
+              </w:rPr>
+              <w:t>تاخیر انتشار در هر گره بر حسب ثانیه</w:t>
+            </w:r>
+          </w:p>
+        </w:tc>
+        <w:tc>
+          <w:tcPr>
+            <w:tcW w:w="5240" w:type="dxa"/>
+          </w:tcPr>
+          <w:p>
+            <w:pPr>
+              <w:spacing w:line="240" w:lineRule="auto"/>
+              <w:jc w:val="center"/>
+              <w:rPr>
+                <w:rtl/>
+              </w:rPr>
+            </w:pPr>
+            <w:r>
+              <w:t>D</w:t>
+            </w:r>
+          </w:p>
+        </w:tc>
+      </w:tr>
+    </w:tbl>
+    <w:p>
+      <w:pPr>
+        <w:bidi/>
+      </w:pPr>
+    </w:p>
+    <w:p>
+      <w:pPr>
+        <w:bidi/>
+        <w:spacing w:line="240" w:lineRule="auto"/>
+        <w:rPr>
+          <w:rtl/>
+        </w:rPr>
+      </w:pPr>
+      <w:r>
+        <w:rPr>
+          <w:rFonts w:hint="eastAsia"/>
+          <w:rtl/>
+        </w:rPr>
+        <w:t>الف</w:t>
+      </w:r>
+      <w:r>
+        <w:rPr>
+          <w:rtl/>
+        </w:rPr>
+        <w:t>)</w:t>
+      </w:r>
+      <w:r>
+        <w:rPr>
+          <w:rFonts w:ascii="Cambria" w:hAnsi="Cambria" w:cs="Cambria" w:hint="cs"/>
+          <w:rtl/>
+        </w:rPr>
+        <w:t xml:space="preserve"> </w:t>
+      </w:r>
+      <w:r>
+        <w:rPr>
+          <w:rFonts w:hint="cs"/>
+          <w:rtl/>
+        </w:rPr>
+        <w:t>با</w:t>
+      </w:r>
+      <w:r>
+        <w:rPr>
+          <w:rtl/>
+        </w:rPr>
+        <w:t xml:space="preserve"> </w:t>
+      </w:r>
+      <w:r>
+        <w:rPr>
+          <w:rFonts w:hint="cs"/>
+          <w:rtl/>
+        </w:rPr>
+        <w:t>فر</w:t>
+      </w:r>
+      <w:r>
+        <w:rPr>
+          <w:rtl/>
+        </w:rPr>
+        <w:t>ض</w:t>
+      </w:r>
+      <w:r>
+        <w:t xml:space="preserve"> N=3 </w:t>
+      </w:r>
+      <w:r>
+        <w:rPr>
+          <w:rtl/>
+        </w:rPr>
+        <w:t>و بدون در نظر گرفتن خطا، د</w:t>
+      </w:r>
+      <w:r>
+        <w:rPr>
+          <w:rFonts w:hint="cs"/>
+          <w:rtl/>
+        </w:rPr>
+        <w:t>ی</w:t>
+      </w:r>
+      <w:r>
+        <w:rPr>
+          <w:rFonts w:hint="eastAsia"/>
+          <w:rtl/>
+        </w:rPr>
+        <w:t>اگرام</w:t>
+      </w:r>
+      <w:r>
+        <w:rPr>
+          <w:rtl/>
+        </w:rPr>
+        <w:t xml:space="preserve"> زمان</w:t>
+      </w:r>
+      <w:r>
+        <w:rPr>
+          <w:rFonts w:hint="cs"/>
+          <w:rtl/>
+        </w:rPr>
+        <w:t>ی</w:t>
+      </w:r>
+      <w:r>
+        <w:rPr>
+          <w:rtl/>
+        </w:rPr>
+        <w:t xml:space="preserve"> انتقال پ</w:t>
+      </w:r>
+      <w:r>
+        <w:rPr>
+          <w:rFonts w:hint="cs"/>
+          <w:rtl/>
+        </w:rPr>
+        <w:t>ی</w:t>
+      </w:r>
+      <w:r>
+        <w:rPr>
+          <w:rFonts w:hint="eastAsia"/>
+          <w:rtl/>
+        </w:rPr>
+        <w:t>غام</w:t>
+      </w:r>
+      <w:r>
+        <w:rPr>
+          <w:rtl/>
+        </w:rPr>
+        <w:t xml:space="preserve"> از س</w:t>
+      </w:r>
+      <w:r>
+        <w:rPr>
+          <w:rFonts w:hint="cs"/>
+          <w:rtl/>
+        </w:rPr>
+        <w:t>ی</w:t>
+      </w:r>
+      <w:r>
+        <w:rPr>
+          <w:rFonts w:hint="eastAsia"/>
+          <w:rtl/>
+        </w:rPr>
+        <w:t>ستم</w:t>
+      </w:r>
+      <w:r>
+        <w:rPr>
+          <w:rtl/>
+        </w:rPr>
+        <w:t xml:space="preserve"> اول به س</w:t>
+      </w:r>
+      <w:r>
+        <w:rPr>
+          <w:rFonts w:hint="cs"/>
+          <w:rtl/>
+        </w:rPr>
+        <w:t>ی</w:t>
+      </w:r>
+      <w:r>
+        <w:rPr>
+          <w:rFonts w:hint="eastAsia"/>
+          <w:rtl/>
+        </w:rPr>
+        <w:t>ستم</w:t>
+      </w:r>
+      <w:r>
+        <w:rPr>
+          <w:rtl/>
+        </w:rPr>
+        <w:t xml:space="preserve"> آخر را ترس</w:t>
+      </w:r>
+      <w:r>
+        <w:rPr>
+          <w:rFonts w:hint="cs"/>
+          <w:rtl/>
+        </w:rPr>
+        <w:t>ی</w:t>
+      </w:r>
+      <w:r>
+        <w:rPr>
+          <w:rFonts w:hint="eastAsia"/>
+          <w:rtl/>
+        </w:rPr>
+        <w:t>م</w:t>
+      </w:r>
+      <w:r>
+        <w:rPr>
+          <w:rtl/>
+        </w:rPr>
+        <w:t xml:space="preserve"> کن</w:t>
+      </w:r>
+      <w:r>
+        <w:rPr>
+          <w:rFonts w:hint="cs"/>
+          <w:rtl/>
+        </w:rPr>
+        <w:t>ی</w:t>
+      </w:r>
+      <w:r>
+        <w:rPr>
+          <w:rFonts w:hint="eastAsia"/>
+          <w:rtl/>
+        </w:rPr>
+        <w:t>د</w:t>
+      </w:r>
+      <w:r>
+        <w:t>.</w:t>
+      </w:r>
+    </w:p>
+    <w:p>
+      <w:pPr>
+        <w:bidi/>
+        <w:spacing w:line="240" w:lineRule="auto"/>
+        <w:rPr>
+          <w:rtl/>
+        </w:rPr>
+      </w:pPr>
+      <w:r>
+        <w:rPr>
+          <w:rFonts w:hint="eastAsia"/>
+          <w:rtl/>
+        </w:rPr>
+        <w:t>ب</w:t>
+      </w:r>
+      <w:r>
+        <w:rPr>
+          <w:rtl/>
+        </w:rPr>
+        <w:t xml:space="preserve">)  با فرض </w:t>
+      </w:r>
+      <w:r>
+        <w:t>N=3, L=3200, B=9600, P=1024, H=16, S=0.2, D=0.001</w:t>
+      </w:r>
+      <w:r>
+        <w:rPr>
+          <w:rtl/>
+        </w:rPr>
+        <w:t xml:space="preserve"> تاخ</w:t>
+      </w:r>
+      <w:r>
+        <w:rPr>
+          <w:rFonts w:hint="cs"/>
+          <w:rtl/>
+        </w:rPr>
+        <w:t>ی</w:t>
+      </w:r>
+      <w:r>
+        <w:rPr>
+          <w:rFonts w:hint="eastAsia"/>
+          <w:rtl/>
+        </w:rPr>
+        <w:t>ر</w:t>
+      </w:r>
+      <w:r>
+        <w:rPr>
+          <w:rtl/>
+        </w:rPr>
+        <w:t xml:space="preserve"> انتها به انتها را برا</w:t>
+      </w:r>
+      <w:r>
+        <w:rPr>
+          <w:rFonts w:hint="cs"/>
+          <w:rtl/>
+        </w:rPr>
+        <w:t>ی</w:t>
+      </w:r>
+      <w:r>
+        <w:rPr>
+          <w:rtl/>
+        </w:rPr>
+        <w:t xml:space="preserve"> سوئ</w:t>
+      </w:r>
+      <w:r>
+        <w:rPr>
+          <w:rFonts w:hint="cs"/>
+          <w:rtl/>
+        </w:rPr>
+        <w:t>ی</w:t>
+      </w:r>
+      <w:r>
+        <w:rPr>
+          <w:rFonts w:hint="eastAsia"/>
+          <w:rtl/>
+        </w:rPr>
+        <w:t>چ</w:t>
+      </w:r>
+      <w:r>
+        <w:rPr>
+          <w:rFonts w:hint="cs"/>
+          <w:rtl/>
+        </w:rPr>
+        <w:t>ی</w:t>
+      </w:r>
+      <w:r>
+        <w:rPr>
+          <w:rFonts w:hint="eastAsia"/>
+          <w:rtl/>
+        </w:rPr>
+        <w:t>نگ</w:t>
+      </w:r>
+      <w:r>
+        <w:rPr>
+          <w:rtl/>
+        </w:rPr>
+        <w:t xml:space="preserve"> مدار</w:t>
+      </w:r>
+      <w:r>
+        <w:rPr>
+          <w:rFonts w:hint="cs"/>
+          <w:rtl/>
+        </w:rPr>
+        <w:t>ی</w:t>
+      </w:r>
+      <w:r>
+        <w:rPr>
+          <w:rtl/>
+        </w:rPr>
+        <w:t xml:space="preserve"> و سوئ</w:t>
+      </w:r>
+      <w:r>
+        <w:rPr>
+          <w:rFonts w:hint="cs"/>
+          <w:rtl/>
+        </w:rPr>
+        <w:t>ی</w:t>
+      </w:r>
+      <w:r>
+        <w:rPr>
+          <w:rFonts w:hint="eastAsia"/>
+          <w:rtl/>
+        </w:rPr>
+        <w:t>چ</w:t>
+      </w:r>
+      <w:r>
+        <w:rPr>
+          <w:rFonts w:hint="cs"/>
+          <w:rtl/>
+        </w:rPr>
+        <w:t>ی</w:t>
+      </w:r>
+      <w:r>
+        <w:rPr>
+          <w:rFonts w:hint="eastAsia"/>
+          <w:rtl/>
+        </w:rPr>
+        <w:t>نگ</w:t>
+      </w:r>
+      <w:r>
+        <w:rPr>
+          <w:rtl/>
+        </w:rPr>
+        <w:t xml:space="preserve"> داده نگار حساب کن</w:t>
+      </w:r>
+      <w:r>
+        <w:rPr>
+          <w:rFonts w:hint="cs"/>
+          <w:rtl/>
+        </w:rPr>
+        <w:t>ی</w:t>
+      </w:r>
+      <w:r>
+        <w:rPr>
+          <w:rFonts w:hint="eastAsia"/>
+          <w:rtl/>
+        </w:rPr>
+        <w:t>د</w:t>
+      </w:r>
+      <w:r>
+        <w:rPr>
+          <w:rtl/>
+        </w:rPr>
+        <w:t>.</w:t>
+      </w:r>
+    </w:p>
+    <w:p>
+      <w:pPr>
+        <w:pStyle w:val="Solution"/>
+        <w:rPr>
+          <w:rtl/>
+        </w:rPr>
+      </w:pPr>
+      <w:r>
+        <w:rPr>
+          <w:rFonts w:hint="cs"/>
+          <w:rtl/>
+        </w:rPr>
+        <w:t>الف)</w:t>
+      </w:r>
+    </w:p>
+    <w:p>
+      <w:pPr>
+        <w:pStyle w:val="Solution"/>
+        <w:jc w:val="center"/>
+        <w:rPr>
+          <w:rtl/>
+        </w:rPr>
+      </w:pPr>
+      <w:r>
+        <w:rPr>
+          <w:rFonts w:hint="cs"/>
+        </w:rPr>
+        <w:drawing>
+          <wp:inline distT="0" distB="0" distL="0" distR="0" wp14:anchorId="6B8DA2FA" wp14:editId="14E88448">
+            <wp:extent cx="933813" cy="2377440"/>
+            <wp:effectExtent l="0" t="0" r="0" b="3810"/>
+            <wp:docPr id="13" name="Picture 13"/>
+            <wp:cNvGraphicFramePr>
+              <a:graphicFrameLocks xmlns:a="http://schemas.openxmlformats.org/drawingml/2006/main" noChangeAspect="1"/>
+            </wp:cNvGraphicFramePr>
+            <a:graphic xmlns:a="http://schemas.openxmlformats.org/drawingml/2006/main">
+              <a:graphicData uri="http://schemas.openxmlformats.org/drawingml/2006/picture">
+                <pic:pic xmlns:pic="http://schemas.openxmlformats.org/drawingml/2006/picture">
+                  <pic:nvPicPr>
+                    <pic:cNvPr id="0" name="Picture 4"/>
+                    <pic:cNvPicPr>
+                      <a:picLocks noChangeAspect="1" noChangeArrowheads="1"/>
+                    </pic:cNvPicPr>
+                  </pic:nvPicPr>
+                  <pic:blipFill>
+                    <a:blip r:embed="rId12">
+                      <a:extLst>
+                        <a:ext uri="{28A0092B-C50C-407E-A947-70E740481C1C}">
+                          <a14:useLocalDpi xmlns:a14="http://schemas.microsoft.com/office/drawing/2010/main" val="0"/>
+                        </a:ext>
+                      </a:extLst>
+                    </a:blip>
+                    <a:srcRect/>
+                    <a:stretch>
+                      <a:fillRect/>
+                    </a:stretch>
+                  </pic:blipFill>
+                  <pic:spPr bwMode="auto">
+                    <a:xfrm>
+                      <a:off x="0" y="0"/>
+                      <a:ext cx="933813" cy="2377440"/>
+                    </a:xfrm>
+                    <a:prstGeom prst="rect">
+                      <a:avLst/>
+                    </a:prstGeom>
+                    <a:noFill/>
+                    <a:ln>
+                      <a:noFill/>
+                    </a:ln>
+                  </pic:spPr>
+                </pic:pic>
+              </a:graphicData>
+            </a:graphic>
+          </wp:inline>
+        </w:drawing>
+      </w:r>
+      <w:r>
+        <w:rPr>
+          <w:rFonts w:hint="cs"/>
+        </w:rPr>
+        <w:drawing>
+          <wp:inline distT="0" distB="0" distL="0" distR="0" wp14:anchorId="580105C6" wp14:editId="54FF1821">
+            <wp:extent cx="1307592" cy="2377440"/>
+            <wp:effectExtent l="0" t="0" r="6985" b="3810"/>
+            <wp:docPr id="6" name="Picture 6"/>
+            <wp:cNvGraphicFramePr>
+              <a:graphicFrameLocks xmlns:a="http://schemas.openxmlformats.org/drawingml/2006/main" noChangeAspect="1"/>
+            </wp:cNvGraphicFramePr>
+            <a:graphic xmlns:a="http://schemas.openxmlformats.org/drawingml/2006/main">
+              <a:graphicData uri="http://schemas.openxmlformats.org/drawingml/2006/picture">
+                <pic:pic xmlns:pic="http://schemas.openxmlformats.org/drawingml/2006/picture">
+                  <pic:nvPicPr>
+                    <pic:cNvPr id="0" name="Picture 3"/>
+                    <pic:cNvPicPr>
+                      <a:picLocks noChangeAspect="1" noChangeArrowheads="1"/>
+                    </pic:cNvPicPr>
+                  </pic:nvPicPr>
+                  <pic:blipFill>
+                    <a:blip r:embed="rId13">
+                      <a:extLst>
+                        <a:ext uri="{28A0092B-C50C-407E-A947-70E740481C1C}">
+                          <a14:useLocalDpi xmlns:a14="http://schemas.microsoft.com/office/drawing/2010/main" val="0"/>
+                        </a:ext>
+                      </a:extLst>
+                    </a:blip>
+                    <a:srcRect/>
+                    <a:stretch>
+                      <a:fillRect/>
+                    </a:stretch>
+                  </pic:blipFill>
+                  <pic:spPr bwMode="auto">
+                    <a:xfrm>
+                      <a:off x="0" y="0"/>
+                      <a:ext cx="1307592" cy="2377440"/>
+                    </a:xfrm>
+                    <a:prstGeom prst="rect">
+                      <a:avLst/>
+                    </a:prstGeom>
+                    <a:noFill/>
+                    <a:ln>
+                      <a:noFill/>
+                    </a:ln>
+                  </pic:spPr>
+                </pic:pic>
+              </a:graphicData>
+            </a:graphic>
+          </wp:inline>
+        </w:drawing>
+      </w:r>
+    </w:p>
+    <w:p>
+      <w:pPr>
+        <w:pStyle w:val="Solution"/>
+        <w:rPr>
+          <w:rtl/>
+        </w:rPr>
+      </w:pPr>
+      <w:r>
+        <w:rPr>
+          <w:rFonts w:hint="cs"/>
+          <w:rtl/>
+        </w:rPr>
+        <w:lastRenderedPageBreak/>
+        <w:t>ب)</w:t>
+      </w:r>
+    </w:p>
+    <w:p>
+      <w:pPr>
+        <w:pStyle w:val="Solution"/>
+        <w:rPr>
+          <w:i/>
+          <w:rtl/>
+          <w:lang w:bidi="ar-SA"/>
+        </w:rPr>
+      </w:pPr>
+      <w:r>
+        <w:rPr>
+          <w:rFonts w:hint="cs"/>
+          <w:i/>
+          <w:rtl/>
+          <w:lang w:bidi="ar-SA"/>
+        </w:rPr>
+        <w:t>سوئیچینگ مداری:</w:t>
+      </w:r>
+    </w:p>
+    <w:p>
+      <w:pPr>
+        <w:pStyle w:val="Solution"/>
+        <w:jc w:val="center"/>
+        <w:rPr>
+          <w:i/>
+          <w:rtl/>
+          <w:lang w:bidi="ar-SA"/>
+        </w:rPr>
+      </w:pPr>
+      <w:r>
+        <w:rPr>
+          <w:rFonts w:hint="cs"/>
+          <w:i/>
+          <w:rtl/>
+          <w:lang w:bidi="ar-SA"/>
+        </w:rPr>
+        <w:t xml:space="preserve">تاخیر انتها به انتها </w:t>
+      </w:r>
+      <w:r>
+        <w:rPr>
+          <w:rFonts w:hint="cs"/>
+          <w:i/>
+          <w:rtl/>
+          <w:lang w:bidi="ar-SA"/>
+        </w:rPr>
+        <w:t>=</w:t>
+      </w:r>
+      <w:r>
+        <w:rPr>
+          <w:rFonts w:hint="cs"/>
+          <w:i/>
+          <w:rtl/>
+          <w:lang w:bidi="ar-SA"/>
+        </w:rPr>
+        <w:t xml:space="preserve"> زمان برپاسازی مسیر + زمان تحویل فایل</w:t>
+      </w:r>
+    </w:p>
+    <w:p>
+      <w:pPr>
+        <w:pStyle w:val="Solution"/>
+        <w:jc w:val="center"/>
+        <w:rPr>
+          <w:i/>
+          <w:rtl/>
+        </w:rPr>
+      </w:pPr>
+      <w:r>
+        <w:rPr>
+          <w:rFonts w:hint="cs"/>
+          <w:i/>
+          <w:rtl/>
+          <w:lang w:bidi="ar-SA"/>
+        </w:rPr>
+        <w:t>زمان تحویل فایل = زمان انتقال+زمان انتشار</w:t>
+      </w:r>
+    </w:p>
+    <w:p>
+      <w:pPr>
+        <w:pStyle w:val="Solution"/>
+        <w:jc w:val="center"/>
+        <w:rPr>
+          <w:i/>
+          <w:rtl/>
+          <w:lang w:bidi="ar-SA"/>
+        </w:rPr>
+      </w:pPr>
+      <m:oMathPara>
+        <m:oMath>
+          <m:r>
+            <w:rPr>
+              <w:rFonts w:ascii="Cambria Math" w:hAnsi="Cambria Math"/>
+            </w:rPr>
+            <m:t>N×D+</m:t>
+          </m:r>
+          <m:f>
+            <m:fPr>
+              <m:ctrlPr>
+                <w:rPr>
+                  <w:rFonts w:ascii="Cambria Math" w:hAnsi="Cambria Math"/>
+                  <w:i/>
+                </w:rPr>
+              </m:ctrlPr>
+            </m:fPr>
+            <m:num>
+              <m:r>
+                <w:rPr>
+                  <w:rFonts w:ascii="Cambria Math" w:hAnsi="Cambria Math"/>
+                </w:rPr>
+                <m:t>L</m:t>
+              </m:r>
+            </m:num>
+            <m:den>
+              <m:r>
+                <w:rPr>
+                  <w:rFonts w:ascii="Cambria Math" w:hAnsi="Cambria Math"/>
+                </w:rPr>
+                <m:t>B</m:t>
+              </m:r>
+            </m:den>
+          </m:f>
+          <m:r>
+            <w:rPr>
+              <w:rFonts w:ascii="Cambria Math" w:hAnsi="Cambria Math"/>
+            </w:rPr>
+            <m:t>=3×0.001+</m:t>
+          </m:r>
+          <m:f>
+            <m:fPr>
+              <m:ctrlPr>
+                <w:rPr>
+                  <w:rFonts w:ascii="Cambria Math" w:hAnsi="Cambria Math"/>
+                  <w:i/>
+                </w:rPr>
+              </m:ctrlPr>
+            </m:fPr>
+            <m:num>
+              <m:r>
+                <w:rPr>
+                  <w:rFonts w:ascii="Cambria Math" w:hAnsi="Cambria Math"/>
+                </w:rPr>
+                <m:t>3200</m:t>
+              </m:r>
+            </m:num>
+            <m:den>
+              <m:r>
+                <w:rPr>
+                  <w:rFonts w:ascii="Cambria Math" w:hAnsi="Cambria Math"/>
+                </w:rPr>
+                <m:t>9600</m:t>
+              </m:r>
+            </m:den>
+          </m:f>
+          <m:r>
+            <w:rPr>
+              <w:rFonts w:ascii="Cambria Math" w:hAnsi="Cambria Math"/>
+            </w:rPr>
+            <m:t>=0.336</m:t>
+          </m:r>
+        </m:oMath>
+      </m:oMathPara>
+    </w:p>
+    <w:p>
+      <w:pPr>
+        <w:pStyle w:val="Solution"/>
+        <w:rPr>
+          <w:i/>
+          <w:rtl/>
+        </w:rPr>
+      </w:pPr>
+      <w:r>
+        <w:rPr>
+          <w:rFonts w:hint="cs"/>
+          <w:i/>
+          <w:rtl/>
+          <w:lang w:bidi="ar-SA"/>
+        </w:rPr>
+        <w:t>تاخیر انتها به انتها:</w:t>
+      </w:r>
+    </w:p>
+    <w:p>
+      <w:pPr>
+        <w:pStyle w:val="Solution"/>
+        <w:rPr>
+          <w:i/>
+          <w:rtl/>
+        </w:rPr>
+      </w:pPr>
+      <m:oMathPara>
+        <m:oMath>
+          <m:r>
+            <w:rPr>
+              <w:rFonts w:ascii="Cambria Math" w:hAnsi="Cambria Math"/>
+            </w:rPr>
+            <m:t>0.2+0.336=0.536 sec</m:t>
+          </m:r>
+        </m:oMath>
+      </m:oMathPara>
+    </w:p>
+    <w:p>
+      <w:pPr>
+        <w:pStyle w:val="Solution"/>
+        <w:rPr>
+          <w:i/>
+          <w:rtl/>
+        </w:rPr>
+      </w:pPr>
+      <w:r>
+        <w:rPr>
+          <w:rFonts w:hint="cs"/>
+          <w:i/>
+          <w:rtl/>
+        </w:rPr>
+        <w:t>سوئیچینگ داده:</w:t>
+      </w:r>
+    </w:p>
+    <w:p>
+      <w:pPr>
+        <w:pStyle w:val="Solution"/>
+        <w:rPr>
+          <w:i/>
+          <w:rtl/>
+        </w:rPr>
+      </w:pPr>
+      <m:oMathPara>
+        <m:oMath>
+          <m:r>
+            <w:rPr>
+              <w:rFonts w:ascii="Cambria Math" w:hAnsi="Cambria Math"/>
+            </w:rPr>
+            <m:t>T=</m:t>
+          </m:r>
+          <m:sSub>
+            <m:sSubPr>
+              <m:ctrlPr>
+                <w:rPr>
+                  <w:rFonts w:ascii="Cambria Math" w:hAnsi="Cambria Math"/>
+                  <w:i/>
+                </w:rPr>
+              </m:ctrlPr>
+            </m:sSubPr>
+            <m:e>
+              <m:r>
+                <w:rPr>
+                  <w:rFonts w:ascii="Cambria Math" w:hAnsi="Cambria Math"/>
+                </w:rPr>
+                <m:t>D</m:t>
+              </m:r>
+            </m:e>
+            <m:sub>
+              <m:r>
+                <w:rPr>
+                  <w:rFonts w:ascii="Cambria Math" w:hAnsi="Cambria Math"/>
+                </w:rPr>
+                <m:t>1</m:t>
+              </m:r>
+            </m:sub>
+          </m:sSub>
+          <m:r>
+            <w:rPr>
+              <w:rFonts w:ascii="Cambria Math" w:hAnsi="Cambria Math"/>
+            </w:rPr>
+            <m:t>+</m:t>
+          </m:r>
+          <m:sSub>
+            <m:sSubPr>
+              <m:ctrlPr>
+                <w:rPr>
+                  <w:rFonts w:ascii="Cambria Math" w:hAnsi="Cambria Math"/>
+                  <w:i/>
+                </w:rPr>
+              </m:ctrlPr>
+            </m:sSubPr>
+            <m:e>
+              <m:r>
+                <w:rPr>
+                  <w:rFonts w:ascii="Cambria Math" w:hAnsi="Cambria Math"/>
+                </w:rPr>
+                <m:t>D</m:t>
+              </m:r>
+            </m:e>
+            <m:sub>
+              <m:r>
+                <w:rPr>
+                  <w:rFonts w:ascii="Cambria Math" w:hAnsi="Cambria Math"/>
+                </w:rPr>
+                <m:t>2</m:t>
+              </m:r>
+            </m:sub>
+          </m:sSub>
+          <m:r>
+            <w:rPr>
+              <w:rFonts w:ascii="Cambria Math" w:hAnsi="Cambria Math"/>
+            </w:rPr>
+            <m:t>+</m:t>
+          </m:r>
+          <m:sSub>
+            <m:sSubPr>
+              <m:ctrlPr>
+                <w:rPr>
+                  <w:rFonts w:ascii="Cambria Math" w:hAnsi="Cambria Math"/>
+                  <w:i/>
+                </w:rPr>
+              </m:ctrlPr>
+            </m:sSubPr>
+            <m:e>
+              <m:r>
+                <w:rPr>
+                  <w:rFonts w:ascii="Cambria Math" w:hAnsi="Cambria Math"/>
+                </w:rPr>
+                <m:t>D</m:t>
+              </m:r>
+            </m:e>
+            <m:sub>
+              <m:r>
+                <w:rPr>
+                  <w:rFonts w:ascii="Cambria Math" w:hAnsi="Cambria Math"/>
+                </w:rPr>
+                <m:t>3</m:t>
+              </m:r>
+            </m:sub>
+          </m:sSub>
+        </m:oMath>
+      </m:oMathPara>
+    </w:p>
+    <w:p>
+      <w:pPr>
+        <w:pStyle w:val="Solution"/>
+        <w:bidi w:val="0"/>
+        <w:jc w:val="center"/>
+        <w:rPr>
+          <w:i/>
+        </w:rPr>
+      </w:pPr>
+      <w:r>
+        <w:rPr>
+          <w:i/>
+        </w:rPr>
+        <w:t xml:space="preserve">D1 = </w:t>
+      </w:r>
+      <w:r>
+        <w:rPr>
+          <w:rFonts w:hint="cs"/>
+          <w:i/>
+          <w:rtl/>
+        </w:rPr>
+        <w:t>زمان ارسال و تحویل همه بسته ها به اولین گام</w:t>
+      </w:r>
+    </w:p>
+    <w:p>
+      <w:pPr>
+        <w:pStyle w:val="Solution"/>
+        <w:bidi w:val="0"/>
+        <w:jc w:val="center"/>
+        <w:rPr>
+          <w:i/>
+        </w:rPr>
+      </w:pPr>
+      <w:r>
+        <w:rPr>
+          <w:i/>
+        </w:rPr>
+        <w:t xml:space="preserve">D2 = </w:t>
+      </w:r>
+      <w:r>
+        <w:rPr>
+          <w:rFonts w:hint="cs"/>
+          <w:i/>
+          <w:rtl/>
+        </w:rPr>
+        <w:t>زمان تحویل آخرین بسته به دومین گام</w:t>
+      </w:r>
+    </w:p>
+    <w:p>
+      <w:pPr>
+        <w:pStyle w:val="Solution"/>
+        <w:bidi w:val="0"/>
+        <w:jc w:val="center"/>
+        <w:rPr>
+          <w:i/>
+          <w:rtl/>
+        </w:rPr>
+      </w:pPr>
+      <w:r>
+        <w:rPr>
+          <w:i/>
+        </w:rPr>
+        <w:t>D3 =</w:t>
+      </w:r>
+      <w:r>
+        <w:rPr>
+          <w:rFonts w:hint="cs"/>
+          <w:i/>
+          <w:rtl/>
+        </w:rPr>
+        <w:t xml:space="preserve"> زمان تحویل آخرین بسته به سومین گام (مقصد)</w:t>
+      </w:r>
+    </w:p>
+    <w:p>
+      <w:pPr>
+        <w:pStyle w:val="Solution"/>
+        <w:rPr>
+          <w:i/>
+          <w:rtl/>
+        </w:rPr>
+      </w:pPr>
+      <w:r>
+        <w:rPr>
+          <w:rFonts w:hint="cs"/>
+          <w:i/>
+          <w:rtl/>
+          <w:lang w:bidi="ar-SA"/>
+        </w:rPr>
+        <w:t xml:space="preserve">در هر بسته </w:t>
+      </w:r>
+      <w:r>
+        <w:rPr>
+          <w:i/>
+        </w:rPr>
+        <w:t>P-H</w:t>
+      </w:r>
+      <m:oMath>
+        <m:r>
+          <w:rPr>
+            <w:rFonts w:ascii="Cambria Math" w:hAnsi="Cambria Math"/>
+            <w:rtl/>
+            <w:lang w:bidi="ar-SA"/>
+          </w:rPr>
+          <m:t>=</m:t>
+        </m:r>
+        <m:r>
+          <w:rPr>
+            <w:rFonts w:ascii="Cambria Math" w:hAnsi="Cambria Math"/>
+          </w:rPr>
+          <m:t>1008</m:t>
+        </m:r>
+      </m:oMath>
+      <w:r>
+        <w:rPr>
+          <w:rFonts w:hint="cs"/>
+          <w:i/>
+          <w:rtl/>
+          <w:lang w:bidi="ar-SA"/>
+        </w:rPr>
+        <w:t xml:space="preserve"> بیت داده می تواند قرار بگیرد پس یک پیام با </w:t>
+      </w:r>
+      <w:r>
+        <w:t>3200</w:t>
+      </w:r>
+      <w:r>
+        <w:rPr>
+          <w:rFonts w:hint="cs"/>
+          <w:i/>
+          <w:rtl/>
+        </w:rPr>
+        <w:t xml:space="preserve"> بیت به چهار بسته شکسته می شود (</w:t>
+      </w:r>
+      <m:oMath>
+        <m:d>
+          <m:dPr>
+            <m:begChr m:val="⌈"/>
+            <m:endChr m:val="⌉"/>
+            <m:ctrlPr>
+              <w:rPr>
+                <w:rFonts w:ascii="Cambria Math" w:hAnsi="Cambria Math"/>
+                <w:i/>
+              </w:rPr>
+            </m:ctrlPr>
+          </m:dPr>
+          <m:e>
+            <m:f>
+              <m:fPr>
+                <m:ctrlPr>
+                  <w:rPr>
+                    <w:rFonts w:ascii="Cambria Math" w:hAnsi="Cambria Math"/>
+                    <w:i/>
+                  </w:rPr>
+                </m:ctrlPr>
+              </m:fPr>
+              <m:num>
+                <m:r>
+                  <w:rPr>
+                    <w:rFonts w:ascii="Cambria Math" w:hAnsi="Cambria Math"/>
+                  </w:rPr>
+                  <m:t>3200</m:t>
+                </m:r>
+              </m:num>
+              <m:den>
+                <m:r>
+                  <w:rPr>
+                    <w:rFonts w:ascii="Cambria Math" w:hAnsi="Cambria Math"/>
+                  </w:rPr>
+                  <m:t>1008</m:t>
+                </m:r>
+              </m:den>
+            </m:f>
+          </m:e>
+        </m:d>
+      </m:oMath>
+      <w:r>
+        <w:rPr>
+          <w:rFonts w:hint="cs"/>
+          <w:i/>
+          <w:rtl/>
+        </w:rPr>
+        <w:t>) . برای راحتی بسته آخر را هم اندازه با سایر بسته ها در نظر می گیریم.</w:t>
+      </w:r>
+    </w:p>
+    <w:p>
+      <w:pPr>
+        <w:pStyle w:val="Solution"/>
+        <w:rPr>
+          <w:i/>
+          <w:rtl/>
+        </w:rPr>
+      </w:pPr>
+      <m:oMathPara>
+        <m:oMath>
+          <m:sSub>
+            <m:sSubPr>
+              <m:ctrlPr>
+                <w:rPr>
+                  <w:rFonts w:ascii="Cambria Math" w:hAnsi="Cambria Math"/>
+                  <w:i/>
+                </w:rPr>
+              </m:ctrlPr>
+            </m:sSubPr>
+            <m:e>
+              <m:r>
+                <w:rPr>
+                  <w:rFonts w:ascii="Cambria Math" w:hAnsi="Cambria Math"/>
+                </w:rPr>
+                <m:t>D</m:t>
+              </m:r>
+            </m:e>
+            <m:sub>
+              <m:r>
+                <w:rPr>
+                  <w:rFonts w:ascii="Cambria Math" w:hAnsi="Cambria Math"/>
+                </w:rPr>
+                <m:t>1</m:t>
+              </m:r>
+            </m:sub>
+          </m:sSub>
+          <m:r>
+            <w:rPr>
+              <w:rFonts w:ascii="Cambria Math" w:hAnsi="Cambria Math"/>
+            </w:rPr>
+            <m:t>=4×t+p</m:t>
+          </m:r>
+        </m:oMath>
+      </m:oMathPara>
+    </w:p>
+    <w:p>
+      <w:pPr>
+        <w:pStyle w:val="Solution"/>
+        <w:bidi w:val="0"/>
+        <w:jc w:val="center"/>
+        <w:rPr>
+          <w:i/>
+        </w:rPr>
+      </w:pPr>
+      <w:r>
+        <w:rPr>
+          <w:i/>
+        </w:rPr>
+        <w:t>p=</w:t>
+      </w:r>
+      <w:r>
+        <w:rPr>
+          <w:rFonts w:hint="cs"/>
+          <w:i/>
+          <w:rtl/>
+        </w:rPr>
+        <w:t>تاخیر انتشار برای یک گام</w:t>
+      </w:r>
+    </w:p>
+    <w:p>
+      <w:pPr>
+        <w:pStyle w:val="Solution"/>
+        <w:bidi w:val="0"/>
+        <w:jc w:val="center"/>
+        <w:rPr>
+          <w:i/>
+        </w:rPr>
+      </w:pPr>
+      <w:r>
+        <w:rPr>
+          <w:i/>
+        </w:rPr>
+        <w:t>t=</w:t>
+      </w:r>
+      <w:r>
+        <w:rPr>
+          <w:rFonts w:hint="cs"/>
+          <w:i/>
+          <w:rtl/>
+        </w:rPr>
+        <w:t>زمان انتقال یک بسته</w:t>
+      </w:r>
+    </w:p>
+    <w:p>
+      <w:pPr>
+        <w:pStyle w:val="Solution"/>
+        <w:rPr>
+          <w:i/>
+          <w:rtl/>
+        </w:rPr>
+      </w:pPr>
+    </w:p>
+    <w:p>
+      <w:pPr>
+        <w:pStyle w:val="Solution"/>
+        <w:rPr>
+          <w:i/>
+          <w:rtl/>
+        </w:rPr>
+      </w:pPr>
+      <m:oMathPara>
+        <m:oMath>
+          <m:sSub>
+            <m:sSubPr>
+              <m:ctrlPr>
+                <w:rPr>
+                  <w:rFonts w:ascii="Cambria Math" w:hAnsi="Cambria Math"/>
+                  <w:i/>
+                </w:rPr>
+              </m:ctrlPr>
+            </m:sSubPr>
+            <m:e>
+              <m:r>
+                <w:rPr>
+                  <w:rFonts w:ascii="Cambria Math" w:hAnsi="Cambria Math"/>
+                </w:rPr>
+                <m:t>D</m:t>
+              </m:r>
+            </m:e>
+            <m:sub>
+              <m:r>
+                <w:rPr>
+                  <w:rFonts w:ascii="Cambria Math" w:hAnsi="Cambria Math"/>
+                </w:rPr>
+                <m:t>1</m:t>
+              </m:r>
+            </m:sub>
+          </m:sSub>
+          <m:r>
+            <w:rPr>
+              <w:rFonts w:ascii="Cambria Math" w:hAnsi="Cambria Math"/>
+            </w:rPr>
+            <m:t>=4×</m:t>
+          </m:r>
+          <m:f>
+            <m:fPr>
+              <m:ctrlPr>
+                <w:rPr>
+                  <w:rFonts w:ascii="Cambria Math" w:hAnsi="Cambria Math"/>
+                  <w:i/>
+                </w:rPr>
+              </m:ctrlPr>
+            </m:fPr>
+            <m:num>
+              <m:r>
+                <w:rPr>
+                  <w:rFonts w:ascii="Cambria Math" w:hAnsi="Cambria Math"/>
+                </w:rPr>
+                <m:t>P</m:t>
+              </m:r>
+            </m:num>
+            <m:den>
+              <m:r>
+                <w:rPr>
+                  <w:rFonts w:ascii="Cambria Math" w:hAnsi="Cambria Math"/>
+                </w:rPr>
+                <m:t>B</m:t>
+              </m:r>
+            </m:den>
+          </m:f>
+          <m:r>
+            <w:rPr>
+              <w:rFonts w:ascii="Cambria Math" w:hAnsi="Cambria Math"/>
+            </w:rPr>
+            <m:t>+D=4×</m:t>
+          </m:r>
+          <m:f>
+            <m:fPr>
+              <m:ctrlPr>
+                <w:rPr>
+                  <w:rFonts w:ascii="Cambria Math" w:hAnsi="Cambria Math"/>
+                  <w:i/>
+                </w:rPr>
+              </m:ctrlPr>
+            </m:fPr>
+            <m:num>
+              <m:r>
+                <w:rPr>
+                  <w:rFonts w:ascii="Cambria Math" w:hAnsi="Cambria Math"/>
+                </w:rPr>
+                <m:t>1024</m:t>
+              </m:r>
+            </m:num>
+            <m:den>
+              <m:r>
+                <w:rPr>
+                  <w:rFonts w:ascii="Cambria Math" w:hAnsi="Cambria Math"/>
+                </w:rPr>
+                <m:t>9600</m:t>
+              </m:r>
+            </m:den>
+          </m:f>
+          <m:r>
+            <w:rPr>
+              <w:rFonts w:ascii="Cambria Math" w:hAnsi="Cambria Math"/>
+            </w:rPr>
+            <m:t>+0.001=0.428</m:t>
+          </m:r>
+        </m:oMath>
+      </m:oMathPara>
+    </w:p>
+    <w:p>
+      <w:pPr>
+        <w:pStyle w:val="Solution"/>
+        <w:rPr>
+          <w:i/>
+        </w:rPr>
+      </w:pPr>
+    </w:p>
+    <w:p>
+      <w:pPr>
+        <w:pStyle w:val="Solution"/>
+        <w:rPr>
+          <w:i/>
+        </w:rPr>
+      </w:pPr>
+      <m:oMathPara>
+        <m:oMath>
+          <m:sSub>
+            <m:sSubPr>
+              <m:ctrlPr>
+                <w:rPr>
+                  <w:rFonts w:ascii="Cambria Math" w:hAnsi="Cambria Math"/>
+                  <w:i/>
+                </w:rPr>
+              </m:ctrlPr>
+            </m:sSubPr>
+            <m:e>
+              <m:r>
+                <w:rPr>
+                  <w:rFonts w:ascii="Cambria Math" w:hAnsi="Cambria Math"/>
+                </w:rPr>
+                <m:t>D</m:t>
+              </m:r>
+            </m:e>
+            <m:sub>
+              <m:r>
+                <w:rPr>
+                  <w:rFonts w:ascii="Cambria Math" w:hAnsi="Cambria Math"/>
+                </w:rPr>
+                <m:t>2</m:t>
+              </m:r>
+            </m:sub>
+          </m:sSub>
+          <m:r>
+            <w:rPr>
+              <w:rFonts w:ascii="Cambria Math" w:hAnsi="Cambria Math"/>
+            </w:rPr>
+            <m:t>=</m:t>
+          </m:r>
+          <m:sSub>
+            <m:sSubPr>
+              <m:ctrlPr>
+                <w:rPr>
+                  <w:rFonts w:ascii="Cambria Math" w:hAnsi="Cambria Math"/>
+                  <w:i/>
+                </w:rPr>
+              </m:ctrlPr>
+            </m:sSubPr>
+            <m:e>
+              <m:r>
+                <w:rPr>
+                  <w:rFonts w:ascii="Cambria Math" w:hAnsi="Cambria Math"/>
+                </w:rPr>
+                <m:t>D</m:t>
+              </m:r>
+            </m:e>
+            <m:sub>
+              <m:r>
+                <w:rPr>
+                  <w:rFonts w:ascii="Cambria Math" w:hAnsi="Cambria Math"/>
+                </w:rPr>
+                <m:t>3</m:t>
+              </m:r>
+            </m:sub>
+          </m:sSub>
+          <m:r>
+            <w:rPr>
+              <w:rFonts w:ascii="Cambria Math" w:hAnsi="Cambria Math"/>
+            </w:rPr>
+            <m:t>=t+p=0.108</m:t>
+          </m:r>
+        </m:oMath>
+      </m:oMathPara>
+    </w:p>
+    <w:p>
+      <w:pPr>
+        <w:pStyle w:val="Solution"/>
+        <w:rPr>
+          <w:i/>
+        </w:rPr>
+      </w:pPr>
+    </w:p>
+    <w:p>
+      <w:pPr>
+        <w:pStyle w:val="Solution"/>
+        <w:rPr>
+          <w:i/>
+        </w:rPr>
+      </w:pPr>
+      <m:oMathPara>
+        <m:oMath>
+          <m:r>
+            <w:rPr>
+              <w:rFonts w:ascii="Cambria Math" w:hAnsi="Cambria Math"/>
+            </w:rPr>
+            <m:t>T=0.428+2×0.108=0.644 sec</m:t>
+          </m:r>
+        </m:oMath>
+      </m:oMathPara>
+    </w:p>
+    <w:p>
+      <w:pPr>
+        <w:pStyle w:val="Solution"/>
+        <w:rPr>
+          <w:rtl/>
+        </w:rPr>
+      </w:pPr>
+    </w:p>
+    <w:p>
+      <w:pPr>
+        <w:pStyle w:val="Solution"/>
+        <w:rPr>
+          <w:rtl/>
+        </w:rPr>
+      </w:pPr>
+    </w:p>
+    <w:p>
+      <w:pPr>
+        <w:bidi/>
+        <w:jc w:val="both"/>
+      </w:pPr>
+      <w:r>
+        <w:rPr>
+          <w:rFonts w:hint="cs"/>
+          <w:rtl/>
+          <w:lang w:bidi="fa-IR"/>
+        </w:rPr>
+        <w:lastRenderedPageBreak/>
+        <w:t>سوال ۴:</w:t>
+      </w:r>
+      <w:r>
+        <w:rPr>
+          <w:rFonts w:hint="cs"/>
+          <w:rtl/>
+          <w:lang w:bidi="fa-IR"/>
+        </w:rPr>
+        <w:t xml:space="preserve"> شکل زیر را در نظر بگیرید. فرض کنید احتمال از دست رفتن بسته در هر لینک </w:t>
+      </w:r>
+      <w:r>
+        <w:t>p</w:t>
+      </w:r>
+      <w:r>
+        <w:rPr>
+          <w:rFonts w:hint="cs"/>
+          <w:rtl/>
+          <w:lang w:bidi="fa-IR"/>
+        </w:rPr>
+        <w:t xml:space="preserve"> می‌باشد؛ احتمال از دست رفتن بسته بین هر لینک نیز مستقل از دیگری باشد. احتمال آن‌که بسته‌ای که توسط سرور ارسال می‌شود به صورت موفقیت آمیز توسط گیرنده دریافت شود چقدر است؟ اگر بسته در بین راه از بین برود مجددا توسط سرور ارسال می‌گردد. به طور میانگین، چندبار بایستی باز ارسال شود تا به صورت موفقیت آمیز در سمت گیرنده دریافت شود؟</w:t>
+      </w:r>
+    </w:p>
+    <w:p>
+      <w:pPr>
+        <w:bidi/>
+        <w:rPr>
+          <w:rtl/>
+          <w:lang w:bidi="fa-IR"/>
+        </w:rPr>
+      </w:pPr>
+    </w:p>
+    <w:p>
+      <w:pPr>
+        <w:bidi/>
+        <w:jc w:val="center"/>
+        <w:rPr>
+          <w:rtl/>
+        </w:rPr>
+      </w:pPr>
+      <w:r>
+        <w:drawing>
+          <wp:inline distT="0" distB="0" distL="0" distR="0" wp14:anchorId="4366A6B9" wp14:editId="5416DB47">
+            <wp:extent cx="4133850" cy="857250"/>
+            <wp:effectExtent l="0" t="0" r="0" b="0"/>
+            <wp:docPr id="7" name="Picture 7"/>
+            <wp:cNvGraphicFramePr>
+              <a:graphicFrameLocks xmlns:a="http://schemas.openxmlformats.org/drawingml/2006/main" noChangeAspect="1"/>
+            </wp:cNvGraphicFramePr>
+            <a:graphic xmlns:a="http://schemas.openxmlformats.org/drawingml/2006/main">
+              <a:graphicData uri="http://schemas.openxmlformats.org/drawingml/2006/picture">
+                <pic:pic xmlns:pic="http://schemas.openxmlformats.org/drawingml/2006/picture">
+                  <pic:nvPicPr>
+                    <pic:cNvPr id="1" name=""/>
+                    <pic:cNvPicPr/>
+                  </pic:nvPicPr>
+                  <pic:blipFill>
+                    <a:blip r:embed="rId14"/>
+                    <a:stretch>
+                      <a:fillRect/>
+                    </a:stretch>
+                  </pic:blipFill>
+                  <pic:spPr>
+                    <a:xfrm>
+                      <a:off x="0" y="0"/>
+                      <a:ext cx="4133850" cy="857250"/>
+                    </a:xfrm>
+                    <a:prstGeom prst="rect">
+                      <a:avLst/>
+                    </a:prstGeom>
+                  </pic:spPr>
+                </pic:pic>
+              </a:graphicData>
+            </a:graphic>
+          </wp:inline>
+        </w:drawing>
+      </w:r>
+    </w:p>
+    <w:p>
+      <w:pPr>
+        <w:pStyle w:val="Solution"/>
+        <w:rPr>
+          <w:rtl/>
+        </w:rPr>
+      </w:pPr>
+      <w:r>
+        <w:rPr>
+          <w:rFonts w:hint="cs"/>
+          <w:rtl/>
+        </w:rPr>
+        <w:t xml:space="preserve">برای اینکه بسته به دست کلاینت برسد باید در لینک اول، دوم و... </w:t>
+      </w:r>
+      <w:r>
+        <w:t>N</w:t>
+      </w:r>
+      <w:r>
+        <w:rPr>
+          <w:rFonts w:hint="cs"/>
+          <w:rtl/>
+        </w:rPr>
+        <w:t xml:space="preserve"> ام بسته از دست نرود احتمال از دست نرفتن در هر لینک برابر </w:t>
+      </w:r>
+      <m:oMath>
+        <m:r>
+          <m:rPr>
+            <m:sty m:val="p"/>
+          </m:rPr>
+          <w:rPr>
+            <w:rFonts w:ascii="Cambria Math" w:hAnsi="Cambria Math"/>
+          </w:rPr>
+          <m:t>1-</m:t>
+        </m:r>
+        <m:r>
+          <w:rPr>
+            <w:rFonts w:ascii="Cambria Math" w:hAnsi="Cambria Math"/>
+          </w:rPr>
+          <m:t>p</m:t>
+        </m:r>
+      </m:oMath>
+      <w:r>
+        <w:rPr>
+          <w:rFonts w:hint="cs"/>
+          <w:rtl/>
+        </w:rPr>
+        <w:t xml:space="preserve"> می باشد بنابراین احتمال دریافت موفق توسط کلاینت برابر:</w:t>
+      </w:r>
+    </w:p>
+    <w:p>
+      <w:pPr>
+        <w:pStyle w:val="Solution"/>
+        <w:rPr>
+          <w:rtl/>
+        </w:rPr>
+      </w:pPr>
+      <m:oMathPara>
+        <m:oMath>
+          <m:sSup>
+            <m:sSupPr>
+              <m:ctrlPr>
+                <w:rPr>
+                  <w:rFonts w:ascii="Cambria Math" w:hAnsi="Cambria Math"/>
+                </w:rPr>
+              </m:ctrlPr>
+            </m:sSupPr>
+            <m:e>
+              <m:sSub>
+                <m:sSubPr>
+                  <m:ctrlPr>
+                    <w:rPr>
+                      <w:rFonts w:ascii="Cambria Math" w:hAnsi="Cambria Math"/>
+                    </w:rPr>
+                  </m:ctrlPr>
+                </m:sSubPr>
+                <m:e>
+                  <m:r>
+                    <w:rPr>
+                      <w:rFonts w:ascii="Cambria Math" w:hAnsi="Cambria Math"/>
+                    </w:rPr>
+                    <m:t>p</m:t>
+                  </m:r>
+                </m:e>
+                <m:sub>
+                  <m:r>
+                    <w:rPr>
+                      <w:rFonts w:ascii="Cambria Math" w:hAnsi="Cambria Math"/>
+                    </w:rPr>
+                    <m:t>s</m:t>
+                  </m:r>
+                </m:sub>
+              </m:sSub>
+              <m:r>
+                <m:rPr>
+                  <m:sty m:val="p"/>
+                </m:rPr>
+                <w:rPr>
+                  <w:rFonts w:ascii="Cambria Math" w:hAnsi="Cambria Math"/>
+                </w:rPr>
+                <m:t>=</m:t>
+              </m:r>
+              <m:d>
+                <m:dPr>
+                  <m:ctrlPr>
+                    <w:rPr>
+                      <w:rFonts w:ascii="Cambria Math" w:hAnsi="Cambria Math"/>
+                    </w:rPr>
+                  </m:ctrlPr>
+                </m:dPr>
+                <m:e>
+                  <m:r>
+                    <m:rPr>
+                      <m:sty m:val="p"/>
+                    </m:rPr>
+                    <w:rPr>
+                      <w:rFonts w:ascii="Cambria Math" w:hAnsi="Cambria Math"/>
+                    </w:rPr>
+                    <m:t>1-</m:t>
+                  </m:r>
+                  <m:r>
+                    <w:rPr>
+                      <w:rFonts w:ascii="Cambria Math" w:hAnsi="Cambria Math"/>
+                    </w:rPr>
+                    <m:t>p</m:t>
+                  </m:r>
+                </m:e>
+              </m:d>
+            </m:e>
+            <m:sup>
+              <m:r>
+                <w:rPr>
+                  <w:rFonts w:ascii="Cambria Math" w:hAnsi="Cambria Math"/>
+                </w:rPr>
+                <m:t>N</m:t>
+              </m:r>
+            </m:sup>
+          </m:sSup>
+        </m:oMath>
+      </m:oMathPara>
+    </w:p>
+    <w:p>
+      <w:pPr>
+        <w:pStyle w:val="Solution"/>
+        <w:rPr>
+          <w:rtl/>
+        </w:rPr>
+      </w:pPr>
+      <w:r>
+        <w:rPr>
+          <w:rFonts w:hint="cs"/>
+          <w:rtl/>
+          <w:lang w:bidi="ar-SA"/>
+        </w:rPr>
+        <w:t>تعداد ارسال های لازم برای اینکه بسته به دست کلاینت برسد یک متغیر تصادفی هندسی</w:t>
+      </w:r>
+      <w:r>
+        <w:rPr>
+          <w:rFonts w:hint="cs"/>
+          <w:rtl/>
+        </w:rPr>
+        <w:t xml:space="preserve"> با احتمال موفقیت </w:t>
+      </w:r>
+      <m:oMath>
+        <m:sSub>
+          <m:sSubPr>
+            <m:ctrlPr>
+              <w:rPr>
+                <w:rFonts w:ascii="Cambria Math" w:hAnsi="Cambria Math"/>
+              </w:rPr>
+            </m:ctrlPr>
+          </m:sSubPr>
+          <m:e>
+            <m:r>
+              <w:rPr>
+                <w:rFonts w:ascii="Cambria Math" w:hAnsi="Cambria Math"/>
+              </w:rPr>
+              <m:t>p</m:t>
+            </m:r>
+          </m:e>
+          <m:sub>
+            <m:r>
+              <w:rPr>
+                <w:rFonts w:ascii="Cambria Math" w:hAnsi="Cambria Math"/>
+              </w:rPr>
+              <m:t>s</m:t>
+            </m:r>
+          </m:sub>
+        </m:sSub>
+      </m:oMath>
+      <w:r>
+        <w:rPr>
+          <w:rFonts w:hint="cs"/>
+          <w:rtl/>
+        </w:rPr>
+        <w:t xml:space="preserve"> است. بنابراین تعداد متوسط دفعات ارسال برابر میانگین متغیر تصادفی هندسی یعنی </w:t>
+      </w:r>
+      <m:oMath>
+        <m:f>
+          <m:fPr>
+            <m:ctrlPr>
+              <w:rPr>
+                <w:rFonts w:ascii="Cambria Math" w:hAnsi="Cambria Math"/>
+              </w:rPr>
+            </m:ctrlPr>
+          </m:fPr>
+          <m:num>
+            <m:r>
+              <m:rPr>
+                <m:sty m:val="p"/>
+              </m:rPr>
+              <w:rPr>
+                <w:rFonts w:ascii="Cambria Math" w:hAnsi="Cambria Math"/>
+              </w:rPr>
+              <m:t>1</m:t>
+            </m:r>
+          </m:num>
+          <m:den>
+            <m:sSub>
+              <m:sSubPr>
+                <m:ctrlPr>
+                  <w:rPr>
+                    <w:rFonts w:ascii="Cambria Math" w:hAnsi="Cambria Math"/>
+                  </w:rPr>
+                </m:ctrlPr>
+              </m:sSubPr>
+              <m:e>
+                <m:r>
+                  <w:rPr>
+                    <w:rFonts w:ascii="Cambria Math" w:hAnsi="Cambria Math"/>
+                  </w:rPr>
+                  <m:t>p</m:t>
+                </m:r>
+              </m:e>
+              <m:sub>
+                <m:r>
+                  <w:rPr>
+                    <w:rFonts w:ascii="Cambria Math" w:hAnsi="Cambria Math"/>
+                  </w:rPr>
+                  <m:t>s</m:t>
+                </m:r>
+              </m:sub>
+            </m:sSub>
+          </m:den>
+        </m:f>
+      </m:oMath>
+      <w:r>
+        <w:rPr>
+          <w:rFonts w:hint="cs"/>
+          <w:rtl/>
+        </w:rPr>
+        <w:t xml:space="preserve"> است. در نتیجه میانگین تعداد دفعات باز ارسال</w:t>
+      </w:r>
+      <w:r>
+        <w:rPr>
+          <w:rFonts w:hint="cs"/>
+          <w:rtl/>
+        </w:rPr>
+        <w:t xml:space="preserve"> </w:t>
+      </w:r>
+      <w:r>
+        <w:rPr>
+          <w:rFonts w:hint="cs"/>
+          <w:rtl/>
+        </w:rPr>
+        <w:t xml:space="preserve">(ارسال مجدد) </w:t>
+      </w:r>
+      <m:oMath>
+        <m:r>
+          <m:rPr>
+            <m:sty m:val="p"/>
+          </m:rPr>
+          <w:rPr>
+            <w:rFonts w:ascii="Cambria Math" w:hAnsi="Cambria Math"/>
+          </w:rPr>
+          <m:t xml:space="preserve"> </m:t>
+        </m:r>
+        <m:f>
+          <m:fPr>
+            <m:ctrlPr>
+              <w:rPr>
+                <w:rFonts w:ascii="Cambria Math" w:hAnsi="Cambria Math"/>
+              </w:rPr>
+            </m:ctrlPr>
+          </m:fPr>
+          <m:num>
+            <m:r>
+              <m:rPr>
+                <m:sty m:val="p"/>
+              </m:rPr>
+              <w:rPr>
+                <w:rFonts w:ascii="Cambria Math" w:hAnsi="Cambria Math"/>
+              </w:rPr>
+              <m:t>1</m:t>
+            </m:r>
+          </m:num>
+          <m:den>
+            <m:sSub>
+              <m:sSubPr>
+                <m:ctrlPr>
+                  <w:rPr>
+                    <w:rFonts w:ascii="Cambria Math" w:hAnsi="Cambria Math"/>
+                  </w:rPr>
+                </m:ctrlPr>
+              </m:sSubPr>
+              <m:e>
+                <m:r>
+                  <w:rPr>
+                    <w:rFonts w:ascii="Cambria Math" w:hAnsi="Cambria Math"/>
+                  </w:rPr>
+                  <m:t>p</m:t>
+                </m:r>
+              </m:e>
+              <m:sub>
+                <m:r>
+                  <w:rPr>
+                    <w:rFonts w:ascii="Cambria Math" w:hAnsi="Cambria Math"/>
+                  </w:rPr>
+                  <m:t>s</m:t>
+                </m:r>
+              </m:sub>
+            </m:sSub>
+          </m:den>
+        </m:f>
+        <m:r>
+          <m:rPr>
+            <m:sty m:val="p"/>
+          </m:rPr>
+          <w:rPr>
+            <w:rFonts w:ascii="Cambria Math" w:hAnsi="Cambria Math"/>
+          </w:rPr>
+          <m:t>-1</m:t>
+        </m:r>
+      </m:oMath>
+      <w:r>
+        <w:rPr>
+          <w:rFonts w:hint="cs"/>
+          <w:rtl/>
+        </w:rPr>
+        <w:t xml:space="preserve"> است.</w:t>
+      </w:r>
+    </w:p>
+    <w:p>
+      <w:pPr>
+        <w:bidi/>
+        <w:jc w:val="both"/>
+        <w:rPr>
+          <w:rtl/>
+          <w:lang w:bidi="fa-IR"/>
+        </w:rPr>
+      </w:pPr>
+      <w:r>
+        <w:rPr>
+          <w:rFonts w:hint="cs"/>
+          <w:rtl/>
+          <w:lang w:bidi="fa-IR"/>
+        </w:rPr>
+        <w:t xml:space="preserve">سوال ۵: </w:t>
+      </w:r>
+      <w:r>
+        <w:rPr>
+          <w:rFonts w:hint="cs"/>
+          <w:rtl/>
+          <w:lang w:bidi="fa-IR"/>
+        </w:rPr>
+        <w:t>فرض کنید قصد دارید یک تقاضا برای یک سرویس تاکسی آنلاین ارسال کنید.</w:t>
+      </w:r>
+      <w:r>
+        <w:rPr>
+          <w:rFonts w:hint="cs"/>
+          <w:rtl/>
+          <w:lang w:bidi="fa-IR"/>
+        </w:rPr>
+        <w:t xml:space="preserve"> تقاضای شما قرار است مبدا و مقصد سفر را اعلام کند و در نهایت قرار است سرور این سرویس به شما یک راننده معرفی کند. با توجه به آنچه تا به حال آموخته‌اید پروتکل پیشنهادی خود را تشریح کنید. آیا این پروتکل نیاز دارد داده‌ها از دست نرود؟ آیا نیاز دارد که ترتیب بسته‌ها حفظ شود؟</w:t>
+      </w:r>
+      <w:r>
+        <w:rPr>
+          <w:rFonts w:hint="cs"/>
+          <w:rtl/>
+          <w:lang w:bidi="fa-IR"/>
+        </w:rPr>
+        <w:t xml:space="preserve"> به نظر شما چه اتفاقاتی ممکن است در این حین خارج از روند طبیعی اتفاق بیفتد</w:t>
+      </w:r>
+      <w:r>
+        <w:rPr>
+          <w:rFonts w:hint="cs"/>
+          <w:rtl/>
+          <w:lang w:bidi="fa-IR"/>
+        </w:rPr>
+        <w:t xml:space="preserve"> و چه راه‌حل برای آن‌ها پیشنهاد می‌کنید.</w:t>
+      </w:r>
+      <w:r>
+        <w:rPr>
+          <w:rFonts w:hint="cs"/>
+          <w:rtl/>
+          <w:lang w:bidi="fa-IR"/>
+        </w:rPr>
+        <w:t>؟ (مثلا سرور از دسترس خارج شود و ...)</w:t>
+      </w:r>
+    </w:p>
+    <w:p>
+      <w:pPr>
+        <w:pStyle w:val="Solution"/>
+        <w:rPr>
+          <w:rtl/>
+        </w:rPr>
+      </w:pPr>
+      <w:r>
+        <w:rPr>
+          <w:rFonts w:hint="cs"/>
+          <w:rtl/>
+        </w:rPr>
+        <w:t>سوال پاسخ یکتا نداشته و دانشجو می‌تواند هر نظری را برای این سوال بیان کند. البته این نظر می‌بایست منطقی و برگرفته از آموخته‌های درس باشد.</w:t>
+      </w:r>
+    </w:p>
+    <w:p>
+      <w:pPr>
+        <w:pStyle w:val="Solution"/>
+        <w:rPr>
+          <w:rtl/>
+        </w:rPr>
+      </w:pPr>
+      <w:r>
+        <w:rPr>
+          <w:rFonts w:hint="cs"/>
+          <w:rtl/>
+        </w:rPr>
+        <w:t>گام اول:‌ برنامه یک تقاضا شامل مبدا و مقصد سفر ارسال می‌کند.</w:t>
+      </w:r>
+    </w:p>
+    <w:p>
+      <w:pPr>
+        <w:pStyle w:val="Solution"/>
+        <w:rPr>
+          <w:rtl/>
+        </w:rPr>
+      </w:pPr>
+      <w:r>
+        <w:rPr>
+          <w:rFonts w:hint="cs"/>
+          <w:rtl/>
+        </w:rPr>
+        <w:t>گام دوم:‌ سرور تقاضا برنامه را دریافت کرده و به برنامه اطلاع می‌دهد که فرآیند جستجو آغاز شده است.</w:t>
+      </w:r>
+    </w:p>
+    <w:p>
+      <w:pPr>
+        <w:pStyle w:val="Solution"/>
+        <w:rPr>
+          <w:rFonts w:cs="Calibri"/>
+          <w:rtl/>
+        </w:rPr>
+      </w:pPr>
+      <w:r>
+        <w:rPr>
+          <w:rFonts w:hint="cs"/>
+          <w:rtl/>
+        </w:rPr>
+        <w:t>گام سوم: سرور به برنامه اطلاعات راننده‌ای که سفر را پذیرفته است ارسال می‌کند.</w:t>
+      </w:r>
+    </w:p>
+    <w:p>
+      <w:pPr>
+        <w:pStyle w:val="Solution"/>
+        <w:rPr>
+          <w:rFonts w:cs="Calibri"/>
+          <w:rtl/>
+        </w:rPr>
+      </w:pPr>
+    </w:p>
+    <w:p>
+      <w:pPr>
+        <w:pStyle w:val="Solution"/>
+        <w:rPr>
+          <w:rtl/>
+        </w:rPr>
+      </w:pPr>
+      <w:r>
+        <w:rPr>
+          <w:rFonts w:hint="cs"/>
+          <w:rtl/>
+        </w:rPr>
+        <w:t>ممکن است در حین جستجو سرور از دسترس خارج شود</w:t>
+      </w:r>
+      <w:r>
+        <w:rPr>
+          <w:rFonts w:hint="cs"/>
+          <w:rtl/>
+        </w:rPr>
+        <w:t xml:space="preserve"> در این صورت برنامه کاربر می‌بایست از حالت انتظار خارج شده و به کاربر اطلاع دهد.</w:t>
+      </w:r>
+    </w:p>
+    <w:p>
+      <w:pPr>
+        <w:pStyle w:val="Solution"/>
+        <w:rPr>
+          <w:rtl/>
+        </w:rPr>
+      </w:pPr>
+      <w:r>
+        <w:rPr>
+          <w:rFonts w:hint="cs"/>
+          <w:rtl/>
+        </w:rPr>
+        <w:t>ممکن است دسترسی کاربر به اینترنت قطع شود.</w:t>
+      </w:r>
+    </w:p>
+    <w:p>
+      <w:pPr>
+        <w:pStyle w:val="Solution"/>
+        <w:rPr>
+          <w:rtl/>
+        </w:rPr>
+      </w:pPr>
+      <w:r>
+        <w:rPr>
+          <w:rFonts w:hint="cs"/>
+          <w:rtl/>
+        </w:rPr>
+        <w:t>ممکن هیچ راننده‌ای سفر را نپذیرد.</w:t>
+      </w:r>
+    </w:p>
+    <w:p>
+      <w:pPr>
+        <w:pStyle w:val="Solution"/>
+        <w:rPr>
+          <w:rFonts w:hint="cs"/>
+          <w:rtl/>
+        </w:rPr>
+      </w:pPr>
+      <w:r>
+        <w:rPr>
+          <w:rFonts w:hint="cs"/>
+          <w:rtl/>
+        </w:rPr>
+        <w:t>...</w:t>
+      </w:r>
+    </w:p>
+    <w:p>
+      <w:pPr>
+        <w:pStyle w:val="Solution"/>
+        <w:rPr>
+          <w:rFonts w:hint="cs"/>
+        </w:rPr>
+      </w:pPr>
+    </w:p>
     <w:sectPr>
-      <w:headerReference w:type="default" r:id="rId12"/>
-      <w:footerReference w:type="even" r:id="rId13"/>
-      <w:headerReference w:type="first" r:id="rId14"/>
+      <w:headerReference w:type="even" r:id="rId15"/>
+      <w:headerReference w:type="default" r:id="rId16"/>
+      <w:footerReference w:type="even" r:id="rId17"/>
+      <w:footerReference w:type="default" r:id="rId18"/>
+      <w:headerReference w:type="first" r:id="rId19"/>
+      <w:footerReference w:type="first" r:id="rId20"/>
       <w:pgSz w:w="11907" w:h="16839" w:code="9"/>
       <w:pgMar w:top="1851" w:right="708" w:bottom="851" w:left="709" w:header="567" w:footer="588" w:gutter="0"/>
       <w:pgBorders w:offsetFrom="page">
@@ -558,6 +6688,26 @@
 </w:ftr>
 </file>
 
+<file path=word/footer2.xml><?xml version="1.0" encoding="utf-8"?>
+<w:ftr xmlns:wpc="http://schemas.microsoft.com/office/word/2010/wordprocessingCanvas" xmlns:cx="http://schemas.microsoft.com/office/drawing/2014/chartex" xmlns:cx1="http://schemas.microsoft.com/office/drawing/2015/9/8/chartex" xmlns:cx2="http://schemas.microsoft.com/office/drawing/2015/10/21/chartex" xmlns:cx3="http://schemas.microsoft.com/office/drawing/2016/5/9/chartex" xmlns:cx4="http://schemas.microsoft.com/office/drawing/2016/5/10/chartex" xmlns:cx5="http://schemas.microsoft.com/office/drawing/2016/5/11/chartex" xmlns:cx6="http://schemas.microsoft.com/office/drawing/2016/5/12/chartex" xmlns:cx7="http://schemas.microsoft.com/office/drawing/2016/5/13/chartex" xmlns:cx8="http://schemas.microsoft.com/office/drawing/2016/5/14/chartex" xmlns:mc="http://schemas.openxmlformats.org/markup-compatibility/2006" xmlns:aink="http://schemas.microsoft.com/office/drawing/2016/ink" xmlns:am3d="http://schemas.microsoft.com/office/drawing/2017/model3d" xmlns:o="urn:schemas-microsoft-com:office:office" xmlns:r="http://schemas.openxmlformats.org/officeDocument/2006/relationships" xmlns:m="http://schemas.openxmlformats.org/officeDocument/2006/math" xmlns:v="urn:schemas-microsoft-com:vml" xmlns:wp14="http://schemas.microsoft.com/office/word/2010/wordprocessingDrawing" xmlns:wp="http://schemas.openxmlformats.org/drawingml/2006/wordprocessingDrawing" xmlns:w10="urn:schemas-microsoft-com:office:word" xmlns:w="http://schemas.openxmlformats.org/wordprocessingml/2006/main" xmlns:w14="http://schemas.microsoft.com/office/word/2010/wordml" xmlns:w15="http://schemas.microsoft.com/office/word/2012/wordml" xmlns:w16cid="http://schemas.microsoft.com/office/word/2016/wordml/cid" xmlns:w16se="http://schemas.microsoft.com/office/word/2015/wordml/symex" xmlns:wpg="http://schemas.microsoft.com/office/word/2010/wordprocessingGroup" xmlns:wpi="http://schemas.microsoft.com/office/word/2010/wordprocessingInk" xmlns:wne="http://schemas.microsoft.com/office/word/2006/wordml" xmlns:wps="http://schemas.microsoft.com/office/word/2010/wordprocessingShape" mc:Ignorable="w14 w15 w16se w16cid wp14">
+  <w:p>
+    <w:pPr>
+      <w:pStyle w:val="Footer"/>
+    </w:pPr>
+  </w:p>
+</w:ftr>
+</file>
+
+<file path=word/footer3.xml><?xml version="1.0" encoding="utf-8"?>
+<w:ftr xmlns:wpc="http://schemas.microsoft.com/office/word/2010/wordprocessingCanvas" xmlns:cx="http://schemas.microsoft.com/office/drawing/2014/chartex" xmlns:cx1="http://schemas.microsoft.com/office/drawing/2015/9/8/chartex" xmlns:cx2="http://schemas.microsoft.com/office/drawing/2015/10/21/chartex" xmlns:cx3="http://schemas.microsoft.com/office/drawing/2016/5/9/chartex" xmlns:cx4="http://schemas.microsoft.com/office/drawing/2016/5/10/chartex" xmlns:cx5="http://schemas.microsoft.com/office/drawing/2016/5/11/chartex" xmlns:cx6="http://schemas.microsoft.com/office/drawing/2016/5/12/chartex" xmlns:cx7="http://schemas.microsoft.com/office/drawing/2016/5/13/chartex" xmlns:cx8="http://schemas.microsoft.com/office/drawing/2016/5/14/chartex" xmlns:mc="http://schemas.openxmlformats.org/markup-compatibility/2006" xmlns:aink="http://schemas.microsoft.com/office/drawing/2016/ink" xmlns:am3d="http://schemas.microsoft.com/office/drawing/2017/model3d" xmlns:o="urn:schemas-microsoft-com:office:office" xmlns:r="http://schemas.openxmlformats.org/officeDocument/2006/relationships" xmlns:m="http://schemas.openxmlformats.org/officeDocument/2006/math" xmlns:v="urn:schemas-microsoft-com:vml" xmlns:wp14="http://schemas.microsoft.com/office/word/2010/wordprocessingDrawing" xmlns:wp="http://schemas.openxmlformats.org/drawingml/2006/wordprocessingDrawing" xmlns:w10="urn:schemas-microsoft-com:office:word" xmlns:w="http://schemas.openxmlformats.org/wordprocessingml/2006/main" xmlns:w14="http://schemas.microsoft.com/office/word/2010/wordml" xmlns:w15="http://schemas.microsoft.com/office/word/2012/wordml" xmlns:w16cid="http://schemas.microsoft.com/office/word/2016/wordml/cid" xmlns:w16se="http://schemas.microsoft.com/office/word/2015/wordml/symex" xmlns:wpg="http://schemas.microsoft.com/office/word/2010/wordprocessingGroup" xmlns:wpi="http://schemas.microsoft.com/office/word/2010/wordprocessingInk" xmlns:wne="http://schemas.microsoft.com/office/word/2006/wordml" xmlns:wps="http://schemas.microsoft.com/office/word/2010/wordprocessingShape" mc:Ignorable="w14 w15 w16se w16cid wp14">
+  <w:p>
+    <w:pPr>
+      <w:pStyle w:val="Footer"/>
+    </w:pPr>
+  </w:p>
+</w:ftr>
+</file>
+
 <file path=word/footnotes.xml><?xml version="1.0" encoding="utf-8"?>
 <w:footnotes xmlns:wpc="http://schemas.microsoft.com/office/word/2010/wordprocessingCanvas" xmlns:cx="http://schemas.microsoft.com/office/drawing/2014/chartex" xmlns:cx1="http://schemas.microsoft.com/office/drawing/2015/9/8/chartex" xmlns:cx2="http://schemas.microsoft.com/office/drawing/2015/10/21/chartex" xmlns:cx3="http://schemas.microsoft.com/office/drawing/2016/5/9/chartex" xmlns:cx4="http://schemas.microsoft.com/office/drawing/2016/5/10/chartex" xmlns:cx5="http://schemas.microsoft.com/office/drawing/2016/5/11/chartex" xmlns:cx6="http://schemas.microsoft.com/office/drawing/2016/5/12/chartex" xmlns:cx7="http://schemas.microsoft.com/office/drawing/2016/5/13/chartex" xmlns:cx8="http://schemas.microsoft.com/office/drawing/2016/5/14/chartex" xmlns:mc="http://schemas.openxmlformats.org/markup-compatibility/2006" xmlns:aink="http://schemas.microsoft.com/office/drawing/2016/ink" xmlns:am3d="http://schemas.microsoft.com/office/drawing/2017/model3d" xmlns:o="urn:schemas-microsoft-com:office:office" xmlns:r="http://schemas.openxmlformats.org/officeDocument/2006/relationships" xmlns:m="http://schemas.openxmlformats.org/officeDocument/2006/math" xmlns:v="urn:schemas-microsoft-com:vml" xmlns:wp14="http://schemas.microsoft.com/office/word/2010/wordprocessingDrawing" xmlns:wp="http://schemas.openxmlformats.org/drawingml/2006/wordprocessingDrawing" xmlns:w10="urn:schemas-microsoft-com:office:word" xmlns:w="http://schemas.openxmlformats.org/wordprocessingml/2006/main" xmlns:w14="http://schemas.microsoft.com/office/word/2010/wordml" xmlns:w15="http://schemas.microsoft.com/office/word/2012/wordml" xmlns:w16cid="http://schemas.microsoft.com/office/word/2016/wordml/cid" xmlns:w16se="http://schemas.microsoft.com/office/word/2015/wordml/symex" xmlns:wpg="http://schemas.microsoft.com/office/word/2010/wordprocessingGroup" xmlns:wpi="http://schemas.microsoft.com/office/word/2010/wordprocessingInk" xmlns:wne="http://schemas.microsoft.com/office/word/2006/wordml" xmlns:wps="http://schemas.microsoft.com/office/word/2010/wordprocessingShape" mc:Ignorable="w14 w15 w16se w16cid wp14">
   <w:footnote w:type="separator" w:id="-1">
@@ -578,6 +6728,16 @@
 </file>
 
 <file path=word/header1.xml><?xml version="1.0" encoding="utf-8"?>
+<w:hdr xmlns:wpc="http://schemas.microsoft.com/office/word/2010/wordprocessingCanvas" xmlns:cx="http://schemas.microsoft.com/office/drawing/2014/chartex" xmlns:cx1="http://schemas.microsoft.com/office/drawing/2015/9/8/chartex" xmlns:cx2="http://schemas.microsoft.com/office/drawing/2015/10/21/chartex" xmlns:cx3="http://schemas.microsoft.com/office/drawing/2016/5/9/chartex" xmlns:cx4="http://schemas.microsoft.com/office/drawing/2016/5/10/chartex" xmlns:cx5="http://schemas.microsoft.com/office/drawing/2016/5/11/chartex" xmlns:cx6="http://schemas.microsoft.com/office/drawing/2016/5/12/chartex" xmlns:cx7="http://schemas.microsoft.com/office/drawing/2016/5/13/chartex" xmlns:cx8="http://schemas.microsoft.com/office/drawing/2016/5/14/chartex" xmlns:mc="http://schemas.openxmlformats.org/markup-compatibility/2006" xmlns:aink="http://schemas.microsoft.com/office/drawing/2016/ink" xmlns:am3d="http://schemas.microsoft.com/office/drawing/2017/model3d" xmlns:o="urn:schemas-microsoft-com:office:office" xmlns:r="http://schemas.openxmlformats.org/officeDocument/2006/relationships" xmlns:m="http://schemas.openxmlformats.org/officeDocument/2006/math" xmlns:v="urn:schemas-microsoft-com:vml" xmlns:wp14="http://schemas.microsoft.com/office/word/2010/wordprocessingDrawing" xmlns:wp="http://schemas.openxmlformats.org/drawingml/2006/wordprocessingDrawing" xmlns:w10="urn:schemas-microsoft-com:office:word" xmlns:w="http://schemas.openxmlformats.org/wordprocessingml/2006/main" xmlns:w14="http://schemas.microsoft.com/office/word/2010/wordml" xmlns:w15="http://schemas.microsoft.com/office/word/2012/wordml" xmlns:w16cid="http://schemas.microsoft.com/office/word/2016/wordml/cid" xmlns:w16se="http://schemas.microsoft.com/office/word/2015/wordml/symex" xmlns:wpg="http://schemas.microsoft.com/office/word/2010/wordprocessingGroup" xmlns:wpi="http://schemas.microsoft.com/office/word/2010/wordprocessingInk" xmlns:wne="http://schemas.microsoft.com/office/word/2006/wordml" xmlns:wps="http://schemas.microsoft.com/office/word/2010/wordprocessingShape" mc:Ignorable="w14 w15 w16se w16cid wp14">
+  <w:p>
+    <w:pPr>
+      <w:pStyle w:val="Header"/>
+    </w:pPr>
+  </w:p>
+</w:hdr>
+</file>
+
+<file path=word/header2.xml><?xml version="1.0" encoding="utf-8"?>
 <w:hdr xmlns:wpc="http://schemas.microsoft.com/office/word/2010/wordprocessingCanvas" xmlns:cx="http://schemas.microsoft.com/office/drawing/2014/chartex" xmlns:cx1="http://schemas.microsoft.com/office/drawing/2015/9/8/chartex" xmlns:cx2="http://schemas.microsoft.com/office/drawing/2015/10/21/chartex" xmlns:cx3="http://schemas.microsoft.com/office/drawing/2016/5/9/chartex" xmlns:cx4="http://schemas.microsoft.com/office/drawing/2016/5/10/chartex" xmlns:cx5="http://schemas.microsoft.com/office/drawing/2016/5/11/chartex" xmlns:cx6="http://schemas.microsoft.com/office/drawing/2016/5/12/chartex" xmlns:cx7="http://schemas.microsoft.com/office/drawing/2016/5/13/chartex" xmlns:cx8="http://schemas.microsoft.com/office/drawing/2016/5/14/chartex" xmlns:mc="http://schemas.openxmlformats.org/markup-compatibility/2006" xmlns:aink="http://schemas.microsoft.com/office/drawing/2016/ink" xmlns:am3d="http://schemas.microsoft.com/office/drawing/2017/model3d" xmlns:o="urn:schemas-microsoft-com:office:office" xmlns:r="http://schemas.openxmlformats.org/officeDocument/2006/relationships" xmlns:m="http://schemas.openxmlformats.org/officeDocument/2006/math" xmlns:v="urn:schemas-microsoft-com:vml" xmlns:wp14="http://schemas.microsoft.com/office/word/2010/wordprocessingDrawing" xmlns:wp="http://schemas.openxmlformats.org/drawingml/2006/wordprocessingDrawing" xmlns:w10="urn:schemas-microsoft-com:office:word" xmlns:w="http://schemas.openxmlformats.org/wordprocessingml/2006/main" xmlns:w14="http://schemas.microsoft.com/office/word/2010/wordml" xmlns:w15="http://schemas.microsoft.com/office/word/2012/wordml" xmlns:w16cid="http://schemas.microsoft.com/office/word/2016/wordml/cid" xmlns:w16se="http://schemas.microsoft.com/office/word/2015/wordml/symex" xmlns:wpg="http://schemas.microsoft.com/office/word/2010/wordprocessingGroup" xmlns:wpi="http://schemas.microsoft.com/office/word/2010/wordprocessingInk" xmlns:wne="http://schemas.microsoft.com/office/word/2006/wordml" xmlns:wps="http://schemas.microsoft.com/office/word/2010/wordprocessingShape" mc:Ignorable="w14 w15 w16se w16cid wp14">
   <w:p>
     <w:pPr>
@@ -1166,7 +7326,7 @@
 </w:hdr>
 </file>
 
-<file path=word/header2.xml><?xml version="1.0" encoding="utf-8"?>
+<file path=word/header3.xml><?xml version="1.0" encoding="utf-8"?>
 <w:hdr xmlns:wpc="http://schemas.microsoft.com/office/word/2010/wordprocessingCanvas" xmlns:cx="http://schemas.microsoft.com/office/drawing/2014/chartex" xmlns:cx1="http://schemas.microsoft.com/office/drawing/2015/9/8/chartex" xmlns:cx2="http://schemas.microsoft.com/office/drawing/2015/10/21/chartex" xmlns:cx3="http://schemas.microsoft.com/office/drawing/2016/5/9/chartex" xmlns:cx4="http://schemas.microsoft.com/office/drawing/2016/5/10/chartex" xmlns:cx5="http://schemas.microsoft.com/office/drawing/2016/5/11/chartex" xmlns:cx6="http://schemas.microsoft.com/office/drawing/2016/5/12/chartex" xmlns:cx7="http://schemas.microsoft.com/office/drawing/2016/5/13/chartex" xmlns:cx8="http://schemas.microsoft.com/office/drawing/2016/5/14/chartex" xmlns:mc="http://schemas.openxmlformats.org/markup-compatibility/2006" xmlns:aink="http://schemas.microsoft.com/office/drawing/2016/ink" xmlns:am3d="http://schemas.microsoft.com/office/drawing/2017/model3d" xmlns:o="urn:schemas-microsoft-com:office:office" xmlns:r="http://schemas.openxmlformats.org/officeDocument/2006/relationships" xmlns:m="http://schemas.openxmlformats.org/officeDocument/2006/math" xmlns:v="urn:schemas-microsoft-com:vml" xmlns:wp14="http://schemas.microsoft.com/office/word/2010/wordprocessingDrawing" xmlns:wp="http://schemas.openxmlformats.org/drawingml/2006/wordprocessingDrawing" xmlns:w10="urn:schemas-microsoft-com:office:word" xmlns:w="http://schemas.openxmlformats.org/wordprocessingml/2006/main" xmlns:w14="http://schemas.microsoft.com/office/word/2010/wordml" xmlns:w15="http://schemas.microsoft.com/office/word/2012/wordml" xmlns:w16cid="http://schemas.microsoft.com/office/word/2016/wordml/cid" xmlns:w16se="http://schemas.microsoft.com/office/word/2015/wordml/symex" xmlns:wpg="http://schemas.microsoft.com/office/word/2010/wordprocessingGroup" xmlns:wpi="http://schemas.microsoft.com/office/word/2010/wordprocessingInk" xmlns:wne="http://schemas.microsoft.com/office/word/2006/wordml" xmlns:wps="http://schemas.microsoft.com/office/word/2010/wordprocessingShape" mc:Ignorable="w14 w15 w16se w16cid wp14">
   <w:p>
     <w:pPr>
@@ -2096,6 +8256,98 @@
                                   </w:rPr>
                                 </w:pPr>
                               </w:p>
+                              <w:p>
+                                <w:pPr>
+                                  <w:bidi/>
+                                  <w:spacing w:after="0" w:line="216" w:lineRule="auto"/>
+                                  <w:suppressOverlap/>
+                                  <w:jc w:val="center"/>
+                                  <w:rPr>
+                                    <w:b/>
+                                    <w:bCs/>
+                                    <w:sz w:val="18"/>
+                                    <w:szCs w:val="18"/>
+                                    <w:rtl/>
+                                  </w:rPr>
+                                </w:pPr>
+                              </w:p>
+                            </w:tc>
+                            <w:tc>
+                              <w:tcPr>
+                                <w:tcW w:w="1796" w:type="dxa"/>
+                                <w:tcBorders>
+                                  <w:top w:val="nil"/>
+                                  <w:left w:val="single" w:sz="4" w:space="0" w:color="auto"/>
+                                  <w:bottom w:val="nil"/>
+                                  <w:right w:val="single" w:sz="4" w:space="0" w:color="auto"/>
+                                </w:tcBorders>
+                                <w:vAlign w:val="center"/>
+                              </w:tcPr>
+                              <w:p>
+                                <w:pPr>
+                                  <w:bidi/>
+                                  <w:spacing w:after="0" w:line="216" w:lineRule="auto"/>
+                                  <w:suppressOverlap/>
+                                  <w:jc w:val="center"/>
+                                  <w:rPr>
+                                    <w:b/>
+                                    <w:bCs/>
+                                    <w:sz w:val="18"/>
+                                    <w:szCs w:val="18"/>
+                                    <w:rtl/>
+                                  </w:rPr>
+                                </w:pPr>
+                              </w:p>
+                            </w:tc>
+                          </w:tr>
+                          <w:tr>
+                            <w:trPr>
+                              <w:trHeight w:hRule="exact" w:val="242"/>
+                            </w:trPr>
+                            <w:tc>
+                              <w:tcPr>
+                                <w:tcW w:w="590" w:type="dxa"/>
+                                <w:vAlign w:val="center"/>
+                              </w:tcPr>
+                              <w:p>
+                                <w:pPr>
+                                  <w:bidi/>
+                                  <w:spacing w:after="0" w:line="216" w:lineRule="auto"/>
+                                  <w:suppressOverlap/>
+                                  <w:jc w:val="center"/>
+                                  <w:rPr>
+                                    <w:rFonts w:hint="cs"/>
+                                    <w:b/>
+                                    <w:bCs/>
+                                    <w:sz w:val="20"/>
+                                    <w:szCs w:val="20"/>
+                                    <w:lang w:bidi="fa-IR"/>
+                                  </w:rPr>
+                                </w:pPr>
+                                <w:r>
+                                  <w:rPr>
+                                    <w:rFonts w:hint="cs"/>
+                                    <w:b/>
+                                    <w:bCs/>
+                                    <w:sz w:val="20"/>
+                                    <w:szCs w:val="20"/>
+                                    <w:rtl/>
+                                    <w:lang w:bidi="fa-IR"/>
+                                  </w:rPr>
+                                  <w:t>۵</w:t>
+                                </w:r>
+                                <w:bookmarkStart w:id="0" w:name="_GoBack"/>
+                                <w:bookmarkEnd w:id="0"/>
+                              </w:p>
+                            </w:tc>
+                            <w:tc>
+                              <w:tcPr>
+                                <w:tcW w:w="716" w:type="dxa"/>
+                                <w:tcBorders>
+                                  <w:right w:val="single" w:sz="4" w:space="0" w:color="auto"/>
+                                </w:tcBorders>
+                                <w:vAlign w:val="center"/>
+                              </w:tcPr>
                               <w:p>
                                 <w:pPr>
                                   <w:bidi/>
@@ -2671,6 +8923,98 @@
                         </w:p>
                       </w:tc>
                     </w:tr>
+                    <w:tr>
+                      <w:trPr>
+                        <w:trHeight w:hRule="exact" w:val="242"/>
+                      </w:trPr>
+                      <w:tc>
+                        <w:tcPr>
+                          <w:tcW w:w="590" w:type="dxa"/>
+                          <w:vAlign w:val="center"/>
+                        </w:tcPr>
+                        <w:p>
+                          <w:pPr>
+                            <w:bidi/>
+                            <w:spacing w:after="0" w:line="216" w:lineRule="auto"/>
+                            <w:suppressOverlap/>
+                            <w:jc w:val="center"/>
+                            <w:rPr>
+                              <w:rFonts w:hint="cs"/>
+                              <w:b/>
+                              <w:bCs/>
+                              <w:sz w:val="20"/>
+                              <w:szCs w:val="20"/>
+                              <w:lang w:bidi="fa-IR"/>
+                            </w:rPr>
+                          </w:pPr>
+                          <w:r>
+                            <w:rPr>
+                              <w:rFonts w:hint="cs"/>
+                              <w:b/>
+                              <w:bCs/>
+                              <w:sz w:val="20"/>
+                              <w:szCs w:val="20"/>
+                              <w:rtl/>
+                              <w:lang w:bidi="fa-IR"/>
+                            </w:rPr>
+                            <w:t>۵</w:t>
+                          </w:r>
+                          <w:bookmarkStart w:id="1" w:name="_GoBack"/>
+                          <w:bookmarkEnd w:id="1"/>
+                        </w:p>
+                      </w:tc>
+                      <w:tc>
+                        <w:tcPr>
+                          <w:tcW w:w="716" w:type="dxa"/>
+                          <w:tcBorders>
+                            <w:right w:val="single" w:sz="4" w:space="0" w:color="auto"/>
+                          </w:tcBorders>
+                          <w:vAlign w:val="center"/>
+                        </w:tcPr>
+                        <w:p>
+                          <w:pPr>
+                            <w:bidi/>
+                            <w:spacing w:after="0" w:line="216" w:lineRule="auto"/>
+                            <w:suppressOverlap/>
+                            <w:jc w:val="center"/>
+                            <w:rPr>
+                              <w:b/>
+                              <w:bCs/>
+                              <w:sz w:val="18"/>
+                              <w:szCs w:val="18"/>
+                              <w:rtl/>
+                            </w:rPr>
+                          </w:pPr>
+                        </w:p>
+                      </w:tc>
+                      <w:tc>
+                        <w:tcPr>
+                          <w:tcW w:w="1796" w:type="dxa"/>
+                          <w:tcBorders>
+                            <w:top w:val="nil"/>
+                            <w:left w:val="single" w:sz="4" w:space="0" w:color="auto"/>
+                            <w:bottom w:val="nil"/>
+                            <w:right w:val="single" w:sz="4" w:space="0" w:color="auto"/>
+                          </w:tcBorders>
+                          <w:vAlign w:val="center"/>
+                        </w:tcPr>
+                        <w:p>
+                          <w:pPr>
+                            <w:bidi/>
+                            <w:spacing w:after="0" w:line="216" w:lineRule="auto"/>
+                            <w:suppressOverlap/>
+                            <w:jc w:val="center"/>
+                            <w:rPr>
+                              <w:b/>
+                              <w:bCs/>
+                              <w:sz w:val="18"/>
+                              <w:szCs w:val="18"/>
+                              <w:rtl/>
+                            </w:rPr>
+                          </w:pPr>
+                        </w:p>
+                      </w:tc>
+                    </w:tr>
                   </w:tbl>
                   <w:p>
                     <w:pPr>
@@ -3354,7 +9698,7 @@
         <v:path o:extrusionok="f" gradientshapeok="t" o:connecttype="rect"/>
         <o:lock v:ext="edit" aspectratio="t"/>
       </v:shapetype>
-      <v:shape id="_x0000_i1030" type="#_x0000_t75" style="width:10.9pt;height:10.9pt" o:bullet="t">
+      <v:shape id="_x0000_i1158" type="#_x0000_t75" style="width:11.25pt;height:11.25pt" o:bullet="t">
         <v:imagedata r:id="rId1" o:title="mso4629"/>
       </v:shape>
     </w:pict>
@@ -3446,6 +9790,118 @@
     </w:lvl>
   </w:abstractNum>
   <w:abstractNum w:abstractNumId="1" w15:restartNumberingAfterBreak="0">
+    <w:nsid w:val="032978A1"/>
+    <w:multiLevelType w:val="hybridMultilevel"/>
+    <w:tmpl w:val="36640D44"/>
+    <w:lvl w:ilvl="0" w:tplc="8B56D6CE">
+      <w:numFmt w:val="bullet"/>
+      <w:lvlText w:val="•"/>
+      <w:lvlJc w:val="left"/>
+      <w:pPr>
+        <w:ind w:left="1335" w:hanging="975"/>
+      </w:pPr>
+      <w:rPr>
+        <w:rFonts w:ascii="MS Mincho" w:eastAsia="MS Mincho" w:hAnsi="MS Mincho" w:cs="B Nazanin" w:hint="eastAsia"/>
+      </w:rPr>
+    </w:lvl>
+    <w:lvl w:ilvl="1" w:tplc="04090003" w:tentative="1">
+      <w:start w:val="1"/>
+      <w:numFmt w:val="bullet"/>
+      <w:lvlText w:val="o"/>
+      <w:lvlJc w:val="left"/>
+      <w:pPr>
+        <w:ind w:left="1440" w:hanging="360"/>
+      </w:pPr>
+      <w:rPr>
+        <w:rFonts w:ascii="Courier New" w:hAnsi="Courier New" w:cs="Courier New" w:hint="default"/>
+      </w:rPr>
+    </w:lvl>
+    <w:lvl w:ilvl="2" w:tplc="04090005" w:tentative="1">
+      <w:start w:val="1"/>
+      <w:numFmt w:val="bullet"/>
+      <w:lvlText w:val=""/>
+      <w:lvlJc w:val="left"/>
+      <w:pPr>
+        <w:ind w:left="2160" w:hanging="360"/>
+      </w:pPr>
+      <w:rPr>
+        <w:rFonts w:ascii="Wingdings" w:hAnsi="Wingdings" w:hint="default"/>
+      </w:rPr>
+    </w:lvl>
+    <w:lvl w:ilvl="3" w:tplc="04090001" w:tentative="1">
+      <w:start w:val="1"/>
+      <w:numFmt w:val="bullet"/>
+      <w:lvlText w:val=""/>
+      <w:lvlJc w:val="left"/>
+      <w:pPr>
+        <w:ind w:left="2880" w:hanging="360"/>
+      </w:pPr>
+      <w:rPr>
+        <w:rFonts w:ascii="Symbol" w:hAnsi="Symbol" w:hint="default"/>
+      </w:rPr>
+    </w:lvl>
+    <w:lvl w:ilvl="4" w:tplc="04090003" w:tentative="1">
+      <w:start w:val="1"/>
+      <w:numFmt w:val="bullet"/>
+      <w:lvlText w:val="o"/>
+      <w:lvlJc w:val="left"/>
+      <w:pPr>
+        <w:ind w:left="3600" w:hanging="360"/>
+      </w:pPr>
+      <w:rPr>
+        <w:rFonts w:ascii="Courier New" w:hAnsi="Courier New" w:cs="Courier New" w:hint="default"/>
+      </w:rPr>
+    </w:lvl>
+    <w:lvl w:ilvl="5" w:tplc="04090005" w:tentative="1">
+      <w:start w:val="1"/>
+      <w:numFmt w:val="bullet"/>
+      <w:lvlText w:val=""/>
+      <w:lvlJc w:val="left"/>
+      <w:pPr>
+        <w:ind w:left="4320" w:hanging="360"/>
+      </w:pPr>
+      <w:rPr>
+        <w:rFonts w:ascii="Wingdings" w:hAnsi="Wingdings" w:hint="default"/>
+      </w:rPr>
+    </w:lvl>
+    <w:lvl w:ilvl="6" w:tplc="04090001" w:tentative="1">
+      <w:start w:val="1"/>
+      <w:numFmt w:val="bullet"/>
+      <w:lvlText w:val=""/>
+      <w:lvlJc w:val="left"/>
+      <w:pPr>
+        <w:ind w:left="5040" w:hanging="360"/>
+      </w:pPr>
+      <w:rPr>
+        <w:rFonts w:ascii="Symbol" w:hAnsi="Symbol" w:hint="default"/>
+      </w:rPr>
+    </w:lvl>
+    <w:lvl w:ilvl="7" w:tplc="04090003" w:tentative="1">
+      <w:start w:val="1"/>
+      <w:numFmt w:val="bullet"/>
+      <w:lvlText w:val="o"/>
+      <w:lvlJc w:val="left"/>
+      <w:pPr>
+        <w:ind w:left="5760" w:hanging="360"/>
+      </w:pPr>
+      <w:rPr>
+        <w:rFonts w:ascii="Courier New" w:hAnsi="Courier New" w:cs="Courier New" w:hint="default"/>
+      </w:rPr>
+    </w:lvl>
+    <w:lvl w:ilvl="8" w:tplc="04090005" w:tentative="1">
+      <w:start w:val="1"/>
+      <w:numFmt w:val="bullet"/>
+      <w:lvlText w:val=""/>
+      <w:lvlJc w:val="left"/>
+      <w:pPr>
+        <w:ind w:left="6480" w:hanging="360"/>
+      </w:pPr>
+      <w:rPr>
+        <w:rFonts w:ascii="Wingdings" w:hAnsi="Wingdings" w:hint="default"/>
+      </w:rPr>
+    </w:lvl>
+  </w:abstractNum>
+  <w:abstractNum w:abstractNumId="2" w15:restartNumberingAfterBreak="0">
     <w:nsid w:val="04C9401E"/>
     <w:multiLevelType w:val="hybridMultilevel"/>
     <w:tmpl w:val="17624C54"/>
@@ -3558,7 +10014,7 @@
       </w:rPr>
     </w:lvl>
   </w:abstractNum>
-  <w:abstractNum w:abstractNumId="2" w15:restartNumberingAfterBreak="0">
+  <w:abstractNum w:abstractNumId="3" w15:restartNumberingAfterBreak="0">
     <w:nsid w:val="075328D4"/>
     <w:multiLevelType w:val="hybridMultilevel"/>
     <w:tmpl w:val="336E4B26"/>
@@ -3672,7 +10128,7 @@
       </w:rPr>
     </w:lvl>
   </w:abstractNum>
-  <w:abstractNum w:abstractNumId="3" w15:restartNumberingAfterBreak="0">
+  <w:abstractNum w:abstractNumId="4" w15:restartNumberingAfterBreak="0">
     <w:nsid w:val="07586AC4"/>
     <w:multiLevelType w:val="hybridMultilevel"/>
     <w:tmpl w:val="70306A08"/>
@@ -3787,7 +10243,7 @@
       </w:rPr>
     </w:lvl>
   </w:abstractNum>
-  <w:abstractNum w:abstractNumId="4" w15:restartNumberingAfterBreak="0">
+  <w:abstractNum w:abstractNumId="5" w15:restartNumberingAfterBreak="0">
     <w:nsid w:val="11F053DA"/>
     <w:multiLevelType w:val="hybridMultilevel"/>
     <w:tmpl w:val="4F3629C0"/>
@@ -3900,7 +10356,7 @@
       </w:rPr>
     </w:lvl>
   </w:abstractNum>
-  <w:abstractNum w:abstractNumId="5" w15:restartNumberingAfterBreak="0">
+  <w:abstractNum w:abstractNumId="6" w15:restartNumberingAfterBreak="0">
     <w:nsid w:val="15CC7155"/>
     <w:multiLevelType w:val="hybridMultilevel"/>
     <w:tmpl w:val="56707388"/>
@@ -3986,7 +10442,7 @@
       </w:pPr>
     </w:lvl>
   </w:abstractNum>
-  <w:abstractNum w:abstractNumId="6" w15:restartNumberingAfterBreak="0">
+  <w:abstractNum w:abstractNumId="7" w15:restartNumberingAfterBreak="0">
     <w:nsid w:val="162E067F"/>
     <w:multiLevelType w:val="hybridMultilevel"/>
     <w:tmpl w:val="DA1043A2"/>
@@ -4099,7 +10555,7 @@
       </w:rPr>
     </w:lvl>
   </w:abstractNum>
-  <w:abstractNum w:abstractNumId="7" w15:restartNumberingAfterBreak="0">
+  <w:abstractNum w:abstractNumId="8" w15:restartNumberingAfterBreak="0">
     <w:nsid w:val="1E927258"/>
     <w:multiLevelType w:val="hybridMultilevel"/>
     <w:tmpl w:val="C4D6E1C6"/>
@@ -4212,7 +10668,7 @@
       </w:rPr>
     </w:lvl>
   </w:abstractNum>
-  <w:abstractNum w:abstractNumId="8" w15:restartNumberingAfterBreak="0">
+  <w:abstractNum w:abstractNumId="9" w15:restartNumberingAfterBreak="0">
     <w:nsid w:val="1EAF6933"/>
     <w:multiLevelType w:val="hybridMultilevel"/>
     <w:tmpl w:val="158CE364"/>
@@ -4325,7 +10781,7 @@
       </w:rPr>
     </w:lvl>
   </w:abstractNum>
-  <w:abstractNum w:abstractNumId="9" w15:restartNumberingAfterBreak="0">
+  <w:abstractNum w:abstractNumId="10" w15:restartNumberingAfterBreak="0">
     <w:nsid w:val="20713D12"/>
     <w:multiLevelType w:val="hybridMultilevel"/>
     <w:tmpl w:val="28E64F72"/>
@@ -4411,7 +10867,7 @@
       </w:pPr>
     </w:lvl>
   </w:abstractNum>
-  <w:abstractNum w:abstractNumId="10" w15:restartNumberingAfterBreak="0">
+  <w:abstractNum w:abstractNumId="11" w15:restartNumberingAfterBreak="0">
     <w:nsid w:val="28905659"/>
     <w:multiLevelType w:val="hybridMultilevel"/>
     <w:tmpl w:val="B65A4786"/>
@@ -4524,7 +10980,7 @@
       </w:rPr>
     </w:lvl>
   </w:abstractNum>
-  <w:abstractNum w:abstractNumId="11" w15:restartNumberingAfterBreak="0">
+  <w:abstractNum w:abstractNumId="12" w15:restartNumberingAfterBreak="0">
     <w:nsid w:val="3206467E"/>
     <w:multiLevelType w:val="hybridMultilevel"/>
     <w:tmpl w:val="A21453CE"/>
@@ -4664,7 +11120,7 @@
       </w:rPr>
     </w:lvl>
   </w:abstractNum>
-  <w:abstractNum w:abstractNumId="12" w15:restartNumberingAfterBreak="0">
+  <w:abstractNum w:abstractNumId="13" w15:restartNumberingAfterBreak="0">
     <w:nsid w:val="3C54113B"/>
     <w:multiLevelType w:val="hybridMultilevel"/>
     <w:tmpl w:val="2DD013EE"/>
@@ -4753,7 +11209,7 @@
       </w:pPr>
     </w:lvl>
   </w:abstractNum>
-  <w:abstractNum w:abstractNumId="13" w15:restartNumberingAfterBreak="0">
+  <w:abstractNum w:abstractNumId="14" w15:restartNumberingAfterBreak="0">
     <w:nsid w:val="5CF44B4C"/>
     <w:multiLevelType w:val="hybridMultilevel"/>
     <w:tmpl w:val="B9E4CF88"/>
@@ -4839,7 +11295,7 @@
       </w:pPr>
     </w:lvl>
   </w:abstractNum>
-  <w:abstractNum w:abstractNumId="14" w15:restartNumberingAfterBreak="0">
+  <w:abstractNum w:abstractNumId="15" w15:restartNumberingAfterBreak="0">
     <w:nsid w:val="63F32C4D"/>
     <w:multiLevelType w:val="hybridMultilevel"/>
     <w:tmpl w:val="6518A640"/>
@@ -4952,7 +11408,7 @@
       </w:rPr>
     </w:lvl>
   </w:abstractNum>
-  <w:abstractNum w:abstractNumId="15" w15:restartNumberingAfterBreak="0">
+  <w:abstractNum w:abstractNumId="16" w15:restartNumberingAfterBreak="0">
     <w:nsid w:val="659141BE"/>
     <w:multiLevelType w:val="hybridMultilevel"/>
     <w:tmpl w:val="89AE524E"/>
@@ -5065,7 +11521,120 @@
       </w:rPr>
     </w:lvl>
   </w:abstractNum>
-  <w:abstractNum w:abstractNumId="16" w15:restartNumberingAfterBreak="0">
+  <w:abstractNum w:abstractNumId="17" w15:restartNumberingAfterBreak="0">
+    <w:nsid w:val="6C5D0BB2"/>
+    <w:multiLevelType w:val="hybridMultilevel"/>
+    <w:tmpl w:val="983EF408"/>
+    <w:lvl w:ilvl="0" w:tplc="04090001">
+      <w:start w:val="1"/>
+      <w:numFmt w:val="bullet"/>
+      <w:lvlText w:val=""/>
+      <w:lvlJc w:val="left"/>
+      <w:pPr>
+        <w:ind w:left="720" w:hanging="360"/>
+      </w:pPr>
+      <w:rPr>
+        <w:rFonts w:ascii="Symbol" w:hAnsi="Symbol" w:hint="default"/>
+      </w:rPr>
+    </w:lvl>
+    <w:lvl w:ilvl="1" w:tplc="04090003" w:tentative="1">
+      <w:start w:val="1"/>
+      <w:numFmt w:val="bullet"/>
+      <w:lvlText w:val="o"/>
+      <w:lvlJc w:val="left"/>
+      <w:pPr>
+        <w:ind w:left="1440" w:hanging="360"/>
+      </w:pPr>
+      <w:rPr>
+        <w:rFonts w:ascii="Courier New" w:hAnsi="Courier New" w:cs="Courier New" w:hint="default"/>
+      </w:rPr>
+    </w:lvl>
+    <w:lvl w:ilvl="2" w:tplc="04090005" w:tentative="1">
+      <w:start w:val="1"/>
+      <w:numFmt w:val="bullet"/>
+      <w:lvlText w:val=""/>
+      <w:lvlJc w:val="left"/>
+      <w:pPr>
+        <w:ind w:left="2160" w:hanging="360"/>
+      </w:pPr>
+      <w:rPr>
+        <w:rFonts w:ascii="Wingdings" w:hAnsi="Wingdings" w:hint="default"/>
+      </w:rPr>
+    </w:lvl>
+    <w:lvl w:ilvl="3" w:tplc="04090001" w:tentative="1">
+      <w:start w:val="1"/>
+      <w:numFmt w:val="bullet"/>
+      <w:lvlText w:val=""/>
+      <w:lvlJc w:val="left"/>
+      <w:pPr>
+        <w:ind w:left="2880" w:hanging="360"/>
+      </w:pPr>
+      <w:rPr>
+        <w:rFonts w:ascii="Symbol" w:hAnsi="Symbol" w:hint="default"/>
+      </w:rPr>
+    </w:lvl>
+    <w:lvl w:ilvl="4" w:tplc="04090003" w:tentative="1">
+      <w:start w:val="1"/>
+      <w:numFmt w:val="bullet"/>
+      <w:lvlText w:val="o"/>
+      <w:lvlJc w:val="left"/>
+      <w:pPr>
+        <w:ind w:left="3600" w:hanging="360"/>
+      </w:pPr>
+      <w:rPr>
+        <w:rFonts w:ascii="Courier New" w:hAnsi="Courier New" w:cs="Courier New" w:hint="default"/>
+      </w:rPr>
+    </w:lvl>
+    <w:lvl w:ilvl="5" w:tplc="04090005" w:tentative="1">
+      <w:start w:val="1"/>
+      <w:numFmt w:val="bullet"/>
+      <w:lvlText w:val=""/>
+      <w:lvlJc w:val="left"/>
+      <w:pPr>
+        <w:ind w:left="4320" w:hanging="360"/>
+      </w:pPr>
+      <w:rPr>
+        <w:rFonts w:ascii="Wingdings" w:hAnsi="Wingdings" w:hint="default"/>
+      </w:rPr>
+    </w:lvl>
+    <w:lvl w:ilvl="6" w:tplc="04090001" w:tentative="1">
+      <w:start w:val="1"/>
+      <w:numFmt w:val="bullet"/>
+      <w:lvlText w:val=""/>
+      <w:lvlJc w:val="left"/>
+      <w:pPr>
+        <w:ind w:left="5040" w:hanging="360"/>
+      </w:pPr>
+      <w:rPr>
+        <w:rFonts w:ascii="Symbol" w:hAnsi="Symbol" w:hint="default"/>
+      </w:rPr>
+    </w:lvl>
+    <w:lvl w:ilvl="7" w:tplc="04090003" w:tentative="1">
+      <w:start w:val="1"/>
+      <w:numFmt w:val="bullet"/>
+      <w:lvlText w:val="o"/>
+      <w:lvlJc w:val="left"/>
+      <w:pPr>
+        <w:ind w:left="5760" w:hanging="360"/>
+      </w:pPr>
+      <w:rPr>
+        <w:rFonts w:ascii="Courier New" w:hAnsi="Courier New" w:cs="Courier New" w:hint="default"/>
+      </w:rPr>
+    </w:lvl>
+    <w:lvl w:ilvl="8" w:tplc="04090005" w:tentative="1">
+      <w:start w:val="1"/>
+      <w:numFmt w:val="bullet"/>
+      <w:lvlText w:val=""/>
+      <w:lvlJc w:val="left"/>
+      <w:pPr>
+        <w:ind w:left="6480" w:hanging="360"/>
+      </w:pPr>
+      <w:rPr>
+        <w:rFonts w:ascii="Wingdings" w:hAnsi="Wingdings" w:hint="default"/>
+      </w:rPr>
+    </w:lvl>
+  </w:abstractNum>
+  <w:abstractNum w:abstractNumId="18" w15:restartNumberingAfterBreak="0">
     <w:nsid w:val="6F433666"/>
     <w:multiLevelType w:val="hybridMultilevel"/>
     <w:tmpl w:val="BB4E4A0A"/>
@@ -5154,7 +11723,7 @@
       </w:pPr>
     </w:lvl>
   </w:abstractNum>
-  <w:abstractNum w:abstractNumId="17" w15:restartNumberingAfterBreak="0">
+  <w:abstractNum w:abstractNumId="19" w15:restartNumberingAfterBreak="0">
     <w:nsid w:val="72A73C2F"/>
     <w:multiLevelType w:val="hybridMultilevel"/>
     <w:tmpl w:val="1BFC106A"/>
@@ -5267,7 +11836,7 @@
       </w:rPr>
     </w:lvl>
   </w:abstractNum>
-  <w:abstractNum w:abstractNumId="18" w15:restartNumberingAfterBreak="0">
+  <w:abstractNum w:abstractNumId="20" w15:restartNumberingAfterBreak="0">
     <w:nsid w:val="74DA2AE1"/>
     <w:multiLevelType w:val="hybridMultilevel"/>
     <w:tmpl w:val="65CA7A98"/>
@@ -5353,7 +11922,7 @@
       </w:pPr>
     </w:lvl>
   </w:abstractNum>
-  <w:abstractNum w:abstractNumId="19" w15:restartNumberingAfterBreak="0">
+  <w:abstractNum w:abstractNumId="21" w15:restartNumberingAfterBreak="0">
     <w:nsid w:val="76305D23"/>
     <w:multiLevelType w:val="hybridMultilevel"/>
     <w:tmpl w:val="BD363364"/>
@@ -5439,7 +12008,7 @@
       </w:pPr>
     </w:lvl>
   </w:abstractNum>
-  <w:abstractNum w:abstractNumId="20" w15:restartNumberingAfterBreak="0">
+  <w:abstractNum w:abstractNumId="22" w15:restartNumberingAfterBreak="0">
     <w:nsid w:val="779C5F8B"/>
     <w:multiLevelType w:val="multilevel"/>
     <w:tmpl w:val="A21453CE"/>
@@ -5579,7 +12148,7 @@
       </w:rPr>
     </w:lvl>
   </w:abstractNum>
-  <w:abstractNum w:abstractNumId="21" w15:restartNumberingAfterBreak="0">
+  <w:abstractNum w:abstractNumId="23" w15:restartNumberingAfterBreak="0">
     <w:nsid w:val="78536776"/>
     <w:multiLevelType w:val="hybridMultilevel"/>
     <w:tmpl w:val="441AE4D2"/>
@@ -5696,70 +12265,76 @@
     </w:lvl>
   </w:abstractNum>
   <w:num w:numId="1">
+    <w:abstractNumId w:val="12"/>
+  </w:num>
+  <w:num w:numId="2">
+    <w:abstractNumId w:val="22"/>
+  </w:num>
+  <w:num w:numId="3">
+    <w:abstractNumId w:val="23"/>
+  </w:num>
+  <w:num w:numId="4">
+    <w:abstractNumId w:val="18"/>
+  </w:num>
+  <w:num w:numId="5">
+    <w:abstractNumId w:val="2"/>
+  </w:num>
+  <w:num w:numId="6">
     <w:abstractNumId w:val="11"/>
   </w:num>
-  <w:num w:numId="2">
+  <w:num w:numId="7">
+    <w:abstractNumId w:val="13"/>
+  </w:num>
+  <w:num w:numId="8">
     <w:abstractNumId w:val="20"/>
   </w:num>
-  <w:num w:numId="3">
+  <w:num w:numId="9">
+    <w:abstractNumId w:val="10"/>
+  </w:num>
+  <w:num w:numId="10">
+    <w:abstractNumId w:val="16"/>
+  </w:num>
+  <w:num w:numId="11">
     <w:abstractNumId w:val="21"/>
   </w:num>
-  <w:num w:numId="4">
-    <w:abstractNumId w:val="16"/>
-  </w:num>
-  <w:num w:numId="5">
-    <w:abstractNumId w:val="1"/>
-  </w:num>
-  <w:num w:numId="6">
-    <w:abstractNumId w:val="10"/>
-  </w:num>
-  <w:num w:numId="7">
-    <w:abstractNumId w:val="12"/>
-  </w:num>
-  <w:num w:numId="8">
-    <w:abstractNumId w:val="18"/>
-  </w:num>
-  <w:num w:numId="9">
+  <w:num w:numId="12">
     <w:abstractNumId w:val="9"/>
   </w:num>
-  <w:num w:numId="10">
-    <w:abstractNumId w:val="15"/>
-  </w:num>
-  <w:num w:numId="11">
-    <w:abstractNumId w:val="19"/>
-  </w:num>
-  <w:num w:numId="12">
-    <w:abstractNumId w:val="8"/>
-  </w:num>
   <w:num w:numId="13">
-    <w:abstractNumId w:val="13"/>
+    <w:abstractNumId w:val="14"/>
   </w:num>
   <w:num w:numId="14">
-    <w:abstractNumId w:val="17"/>
+    <w:abstractNumId w:val="19"/>
   </w:num>
   <w:num w:numId="15">
     <w:abstractNumId w:val="0"/>
   </w:num>
   <w:num w:numId="16">
+    <w:abstractNumId w:val="5"/>
+  </w:num>
+  <w:num w:numId="17">
+    <w:abstractNumId w:val="6"/>
+  </w:num>
+  <w:num w:numId="18">
+    <w:abstractNumId w:val="3"/>
+  </w:num>
+  <w:num w:numId="19">
+    <w:abstractNumId w:val="7"/>
+  </w:num>
+  <w:num w:numId="20">
+    <w:abstractNumId w:val="8"/>
+  </w:num>
+  <w:num w:numId="21">
+    <w:abstractNumId w:val="15"/>
+  </w:num>
+  <w:num w:numId="22">
     <w:abstractNumId w:val="4"/>
   </w:num>
-  <w:num w:numId="17">
-    <w:abstractNumId w:val="5"/>
+  <w:num w:numId="23">
+    <w:abstractNumId w:val="17"/>
   </w:num>
-  <w:num w:numId="18">
-    <w:abstractNumId w:val="2"/>
-  </w:num>
-  <w:num w:numId="19">
-    <w:abstractNumId w:val="6"/>
-  </w:num>
-  <w:num w:numId="20">
-    <w:abstractNumId w:val="7"/>
-  </w:num>
-  <w:num w:numId="21">
-    <w:abstractNumId w:val="14"/>
-  </w:num>
-  <w:num w:numId="22">
-    <w:abstractNumId w:val="3"/>
+  <w:num w:numId="24">
+    <w:abstractNumId w:val="1"/>
   </w:num>
 </w:numbering>
 </file>
@@ -6162,7 +12737,6 @@
   <w:style w:type="character" w:default="1" w:styleId="DefaultParagraphFont">
     <w:name w:val="Default Paragraph Font"/>
     <w:uiPriority w:val="1"/>
-    <w:semiHidden/>
     <w:unhideWhenUsed/>
   </w:style>
   <w:style w:type="table" w:default="1" w:styleId="TableNormal">
@@ -6459,6 +13033,16 @@
       <w:lang w:bidi="fa-IR"/>
     </w:rPr>
   </w:style>
+  <w:style w:type="character" w:styleId="PlaceholderText">
+    <w:name w:val="Placeholder Text"/>
+    <w:basedOn w:val="DefaultParagraphFont"/>
+    <w:uiPriority w:val="99"/>
+    <w:semiHidden/>
+    <w:rsid w:val="00124B97"/>
+    <w:rPr>
+      <w:color w:val="808080"/>
+    </w:rPr>
+  </w:style>
 </w:styles>
 </file>
 
@@ -6750,7 +13334,7 @@
 </file>
 
 <file path=customXml/itemProps1.xml><?xml version="1.0" encoding="utf-8"?>
-<ds:datastoreItem xmlns:ds="http://schemas.openxmlformats.org/officeDocument/2006/customXml" ds:itemID="{2FE44772-0D82-40C0-B0FC-4CD2C87020B2}">
+<ds:datastoreItem xmlns:ds="http://schemas.openxmlformats.org/officeDocument/2006/customXml" ds:itemID="{CEDE4965-0D2A-4D30-9DC4-E7A5A1A2A205}">
   <ds:schemaRefs>
     <ds:schemaRef ds:uri="http://schemas.openxmlformats.org/officeDocument/2006/bibliography"/>
   </ds:schemaRefs>

--- a/Homeworks/S2-97-98/CN1-S2-97-98-HW2.docx
+++ b/Homeworks/S2-97-98/CN1-S2-97-98-HW2.docx
@@ -738,14 +738,7 @@
           <w:rFonts w:hint="cs"/>
           <w:rtl/>
         </w:rPr>
-        <w:t>ی</w:t>
-      </w:r>
-      <w:r>
-        <w:rPr>
-          <w:rFonts w:hint="cs"/>
-          <w:rtl/>
-        </w:rPr>
-        <w:t xml:space="preserve"> بوده</w:t>
+        <w:t>ی بوده</w:t>
       </w:r>
       <w:r>
         <w:rPr>
@@ -2721,7 +2714,20 @@
         <w:rPr>
           <w:rtl/>
         </w:rPr>
-        <w:t xml:space="preserve"> از تعداد گام ها ب</w:t>
+        <w:t xml:space="preserve"> از تعداد </w:t>
+      </w:r>
+      <w:r>
+        <w:rPr>
+          <w:rFonts w:hint="cs"/>
+          <w:rtl/>
+        </w:rPr>
+        <w:t>لینک‌های</w:t>
+      </w:r>
+      <w:r>
+        <w:rPr>
+          <w:rtl/>
+        </w:rPr>
+        <w:t xml:space="preserve"> ب</w:t>
       </w:r>
       <w:r>
         <w:rPr>
@@ -3985,13 +3991,7 @@
             <w:rPr>
               <w:rFonts w:ascii="Cambria Math" w:hAnsi="Cambria Math"/>
             </w:rPr>
-            <m:t>=</m:t>
-          </m:r>
-          <m:r>
-            <w:rPr>
-              <w:rFonts w:ascii="Cambria Math" w:hAnsi="Cambria Math"/>
-            </w:rPr>
-            <m:t>-N+1</m:t>
+            <m:t>=-N+1</m:t>
           </m:r>
         </m:oMath>
       </m:oMathPara>
@@ -4223,7 +4223,7 @@
                 <w:rFonts w:hint="cs"/>
                 <w:rtl/>
               </w:rPr>
-              <w:t>گره‌های</w:t>
+              <w:t xml:space="preserve"> لینک‌های</w:t>
             </w:r>
             <w:r>
               <w:t xml:space="preserve"> </w:t>
@@ -4409,7 +4409,6 @@
               <w:bidi/>
               <w:spacing w:line="240" w:lineRule="auto"/>
               <w:rPr>
-                <w:rFonts w:hint="cs"/>
                 <w:lang w:bidi="fa-IR"/>
               </w:rPr>
             </w:pPr>
@@ -4499,7 +4498,6 @@
               <w:bidi/>
               <w:spacing w:line="240" w:lineRule="auto"/>
               <w:rPr>
-                <w:rFonts w:hint="cs"/>
                 <w:rtl/>
               </w:rPr>
             </w:pPr>
@@ -4544,7 +4542,6 @@
               <w:bidi/>
               <w:spacing w:line="240" w:lineRule="auto"/>
               <w:rPr>
-                <w:rFonts w:hint="cs"/>
                 <w:rtl/>
               </w:rPr>
             </w:pPr>
@@ -4589,7 +4586,6 @@
               <w:bidi/>
               <w:spacing w:line="240" w:lineRule="auto"/>
               <w:rPr>
-                <w:rFonts w:hint="cs"/>
                 <w:rtl/>
               </w:rPr>
             </w:pPr>
@@ -5011,6 +5007,7 @@
       <w:r>
         <w:rPr>
           <w:rFonts w:hint="cs"/>
+          <w:noProof/>
         </w:rPr>
         <w:drawing>
           <wp:inline distT="0" distB="0" distL="0" distR="0" wp14:anchorId="6B8DA2FA" wp14:editId="14E88448">
@@ -5064,6 +5061,7 @@
       <w:r>
         <w:rPr>
           <w:rFonts w:hint="cs"/>
+          <w:noProof/>
         </w:rPr>
         <w:drawing>
           <wp:inline distT="0" distB="0" distL="0" distR="0" wp14:anchorId="580105C6" wp14:editId="54FF1821">
@@ -6027,6 +6025,9 @@
         </w:rPr>
       </w:pPr>
       <w:r>
+        <w:rPr>
+          <w:noProof/>
+        </w:rPr>
         <w:drawing>
           <wp:inline distT="0" distB="0" distL="0" distR="0" wp14:anchorId="4366A6B9" wp14:editId="5416DB47">
             <wp:extent cx="4133850" cy="857250"/>
@@ -6589,7 +6590,6 @@
       <w:pPr>
         <w:pStyle w:val="Solution"/>
         <w:rPr>
-          <w:rFonts w:hint="cs"/>
           <w:rtl/>
         </w:rPr>
       </w:pPr>
@@ -6605,9 +6605,612 @@
       <w:pPr>
         <w:pStyle w:val="Solution"/>
         <w:rPr>
-          <w:rFonts w:hint="cs"/>
-        </w:rPr>
-      </w:pPr>
+          <w:rtl/>
+        </w:rPr>
+      </w:pPr>
+    </w:p>
+    <w:p>
+      <w:pPr>
+        <w:pStyle w:val="Solution"/>
+        <w:rPr>
+          <w:rtl/>
+        </w:rPr>
+      </w:pPr>
+    </w:p>
+    <w:p>
+      <w:pPr>
+        <w:bidi/>
+        <w:rPr>
+          <w:rFonts w:cs="Arial" w:hint="cs"/>
+          <w:rtl/>
+          <w:lang w:bidi="fa-IR"/>
+        </w:rPr>
+      </w:pPr>
+      <w:r>
+        <w:rPr>
+          <w:rFonts w:hint="cs"/>
+          <w:rtl/>
+        </w:rPr>
+        <w:lastRenderedPageBreak/>
+        <w:t xml:space="preserve">سوال ۶: فرض کنید </w:t>
+      </w:r>
+      <w:r>
+        <w:t>N</w:t>
+      </w:r>
+      <w:r>
+        <w:rPr>
+          <w:rFonts w:hint="cs"/>
+          <w:rtl/>
+          <w:lang w:bidi="fa-IR"/>
+        </w:rPr>
+        <w:t xml:space="preserve"> بسته به صورت همزمان به یک روتر که صف آن به اندازه‌ی </w:t>
+      </w:r>
+      <w:r>
+        <w:rPr>
+          <w:lang w:bidi="fa-IR"/>
+        </w:rPr>
+        <w:t>N</w:t>
+      </w:r>
+      <w:r>
+        <w:rPr>
+          <w:rFonts w:hint="cs"/>
+          <w:rtl/>
+          <w:lang w:bidi="fa-IR"/>
+        </w:rPr>
+        <w:t xml:space="preserve"> بوده و خالی می‌باشد، می‌رسند.</w:t>
+      </w:r>
+      <w:r>
+        <w:rPr>
+          <w:rFonts w:hint="cs"/>
+          <w:rtl/>
+          <w:lang w:bidi="fa-IR"/>
+        </w:rPr>
+        <w:t xml:space="preserve"> طول هر بسته برابر با </w:t>
+      </w:r>
+      <w:r>
+        <w:rPr>
+          <w:lang w:bidi="fa-IR"/>
+        </w:rPr>
+        <w:t>N</w:t>
+      </w:r>
+      <w:r>
+        <w:rPr>
+          <w:rFonts w:hint="cs"/>
+          <w:rtl/>
+          <w:lang w:bidi="fa-IR"/>
+        </w:rPr>
+        <w:t xml:space="preserve"> و نرخ ارسال لینک برابر با </w:t>
+      </w:r>
+      <w:r>
+        <w:rPr>
+          <w:lang w:bidi="fa-IR"/>
+        </w:rPr>
+        <w:t>R</w:t>
+      </w:r>
+      <w:r>
+        <w:rPr>
+          <w:rFonts w:hint="cs"/>
+          <w:rtl/>
+          <w:lang w:bidi="fa-IR"/>
+        </w:rPr>
+        <w:t xml:space="preserve"> می‌باشد. تاخیر میانگین برای این </w:t>
+      </w:r>
+      <w:r>
+        <w:rPr>
+          <w:lang w:bidi="fa-IR"/>
+        </w:rPr>
+        <w:t>N</w:t>
+      </w:r>
+      <w:r>
+        <w:rPr>
+          <w:rFonts w:hint="cs"/>
+          <w:rtl/>
+          <w:lang w:bidi="fa-IR"/>
+        </w:rPr>
+        <w:t xml:space="preserve"> بسته را محاسبه کنید.</w:t>
+      </w:r>
+      <w:r>
+        <w:rPr>
+          <w:rFonts w:hint="cs"/>
+          <w:rtl/>
+          <w:lang w:bidi="fa-IR"/>
+        </w:rPr>
+        <w:t xml:space="preserve"> در صورتی که هر </w:t>
+      </w:r>
+      <m:oMath>
+        <m:f>
+          <m:fPr>
+            <m:ctrlPr>
+              <w:rPr>
+                <w:rFonts w:ascii="Cambria Math" w:hAnsi="Cambria Math"/>
+                <w:i/>
+                <w:lang w:bidi="fa-IR"/>
+              </w:rPr>
+            </m:ctrlPr>
+          </m:fPr>
+          <m:num>
+            <m:r>
+              <w:rPr>
+                <w:rFonts w:ascii="Cambria Math" w:hAnsi="Cambria Math"/>
+                <w:lang w:bidi="fa-IR"/>
+              </w:rPr>
+              <m:t>LN</m:t>
+            </m:r>
+          </m:num>
+          <m:den>
+            <m:r>
+              <w:rPr>
+                <w:rFonts w:ascii="Cambria Math" w:hAnsi="Cambria Math"/>
+                <w:lang w:bidi="fa-IR"/>
+              </w:rPr>
+              <m:t>R</m:t>
+            </m:r>
+          </m:den>
+        </m:f>
+      </m:oMath>
+      <w:r>
+        <w:rPr>
+          <w:rFonts w:eastAsiaTheme="minorEastAsia" w:hint="cs"/>
+          <w:rtl/>
+          <w:lang w:bidi="fa-IR"/>
+        </w:rPr>
+        <w:t xml:space="preserve"> ثانیه چنین </w:t>
+      </w:r>
+      <w:r>
+        <w:rPr>
+          <w:rFonts w:eastAsiaTheme="minorEastAsia"/>
+          <w:lang w:bidi="fa-IR"/>
+        </w:rPr>
+        <w:t>N</w:t>
+      </w:r>
+      <w:r>
+        <w:rPr>
+          <w:rFonts w:eastAsiaTheme="minorEastAsia" w:hint="cs"/>
+          <w:rtl/>
+          <w:lang w:bidi="fa-IR"/>
+        </w:rPr>
+        <w:t xml:space="preserve"> بسته‌ای به این روتر برسند، تاخیر میانگین قسمت قبل چه تغییری می‌کند.</w:t>
+      </w:r>
+    </w:p>
+    <w:p>
+      <w:pPr>
+        <w:pStyle w:val="Solution"/>
+        <w:rPr>
+          <w:rtl/>
+        </w:rPr>
+      </w:pPr>
+      <w:r>
+        <w:rPr>
+          <w:rFonts w:hint="cs"/>
+          <w:rtl/>
+        </w:rPr>
+        <w:t>از آنجایی که صف خالی می‌باشد، هر بسته به اندازه‌ی زمان ارسال بسته‌هایی که جلوی آن قرار می‌گیرند تاخیر می‌خورد.</w:t>
+      </w:r>
+      <w:r>
+        <w:rPr>
+          <w:rFonts w:hint="cs"/>
+          <w:rtl/>
+        </w:rPr>
+        <w:t xml:space="preserve"> اگر بسته‌ها را از ابتدای صف و از ۱ شماره‌گذاری کنیم</w:t>
+      </w:r>
+      <w:r>
+        <w:rPr>
+          <w:rFonts w:hint="cs"/>
+          <w:rtl/>
+        </w:rPr>
+        <w:t xml:space="preserve"> </w:t>
+      </w:r>
+      <w:r>
+        <w:rPr>
+          <w:rFonts w:hint="cs"/>
+          <w:rtl/>
+        </w:rPr>
+        <w:t>خواهیم داشت:</w:t>
+      </w:r>
+    </w:p>
+    <w:p>
+      <w:pPr>
+        <w:pStyle w:val="Solution"/>
+        <w:bidi w:val="0"/>
+        <w:rPr>
+          <w:rtl/>
+        </w:rPr>
+      </w:pPr>
+      <w:r>
+        <w:t xml:space="preserve">Packet 1: </w:t>
+      </w:r>
+      <m:oMath>
+        <m:r>
+          <w:rPr>
+            <w:rFonts w:ascii="Cambria Math" w:hAnsi="Cambria Math"/>
+          </w:rPr>
+          <m:t>0</m:t>
+        </m:r>
+      </m:oMath>
+    </w:p>
+    <w:p>
+      <w:pPr>
+        <w:pStyle w:val="Solution"/>
+        <w:bidi w:val="0"/>
+        <w:rPr>
+          <w:rFonts w:eastAsiaTheme="minorEastAsia"/>
+        </w:rPr>
+      </w:pPr>
+      <w:r>
+        <w:t xml:space="preserve">Packet 2: </w:t>
+      </w:r>
+      <m:oMath>
+        <m:f>
+          <m:fPr>
+            <m:ctrlPr>
+              <w:rPr>
+                <w:rFonts w:ascii="Cambria Math" w:hAnsi="Cambria Math"/>
+                <w:i/>
+              </w:rPr>
+            </m:ctrlPr>
+          </m:fPr>
+          <m:num>
+            <m:r>
+              <w:rPr>
+                <w:rFonts w:ascii="Cambria Math" w:hAnsi="Cambria Math"/>
+              </w:rPr>
+              <m:t>L</m:t>
+            </m:r>
+          </m:num>
+          <m:den>
+            <m:r>
+              <w:rPr>
+                <w:rFonts w:ascii="Cambria Math" w:hAnsi="Cambria Math"/>
+              </w:rPr>
+              <m:t>R</m:t>
+            </m:r>
+          </m:den>
+        </m:f>
+      </m:oMath>
+    </w:p>
+    <w:p>
+      <w:pPr>
+        <w:pStyle w:val="Solution"/>
+        <w:bidi w:val="0"/>
+        <w:rPr>
+          <w:rFonts w:eastAsiaTheme="minorEastAsia"/>
+        </w:rPr>
+      </w:pPr>
+      <w:r>
+        <w:rPr>
+          <w:rFonts w:eastAsiaTheme="minorEastAsia"/>
+        </w:rPr>
+        <w:t xml:space="preserve">Packet 3: </w:t>
+      </w:r>
+      <m:oMath>
+        <m:r>
+          <w:rPr>
+            <w:rFonts w:ascii="Cambria Math" w:eastAsiaTheme="minorEastAsia" w:hAnsi="Cambria Math"/>
+          </w:rPr>
+          <m:t>2*</m:t>
+        </m:r>
+        <m:f>
+          <m:fPr>
+            <m:ctrlPr>
+              <w:rPr>
+                <w:rFonts w:ascii="Cambria Math" w:eastAsiaTheme="minorEastAsia" w:hAnsi="Cambria Math"/>
+                <w:i/>
+              </w:rPr>
+            </m:ctrlPr>
+          </m:fPr>
+          <m:num>
+            <m:r>
+              <w:rPr>
+                <w:rFonts w:ascii="Cambria Math" w:eastAsiaTheme="minorEastAsia" w:hAnsi="Cambria Math"/>
+              </w:rPr>
+              <m:t>L</m:t>
+            </m:r>
+          </m:num>
+          <m:den>
+            <m:r>
+              <w:rPr>
+                <w:rFonts w:ascii="Cambria Math" w:eastAsiaTheme="minorEastAsia" w:hAnsi="Cambria Math"/>
+              </w:rPr>
+              <m:t>R</m:t>
+            </m:r>
+          </m:den>
+        </m:f>
+      </m:oMath>
+    </w:p>
+    <w:p>
+      <w:pPr>
+        <w:pStyle w:val="Solution"/>
+        <w:bidi w:val="0"/>
+        <w:rPr>
+          <w:rFonts w:eastAsiaTheme="minorEastAsia"/>
+        </w:rPr>
+      </w:pPr>
+      <w:r>
+        <w:rPr>
+          <w:rFonts w:eastAsiaTheme="minorEastAsia"/>
+        </w:rPr>
+        <w:t>…</w:t>
+      </w:r>
+    </w:p>
+    <w:p>
+      <w:pPr>
+        <w:pStyle w:val="Solution"/>
+        <w:bidi w:val="0"/>
+        <w:rPr>
+          <w:rFonts w:eastAsiaTheme="minorEastAsia"/>
+        </w:rPr>
+      </w:pPr>
+      <w:r>
+        <w:rPr>
+          <w:rFonts w:eastAsiaTheme="minorEastAsia"/>
+        </w:rPr>
+        <w:t xml:space="preserve">Packet N: </w:t>
+      </w:r>
+      <m:oMath>
+        <m:d>
+          <m:dPr>
+            <m:ctrlPr>
+              <w:rPr>
+                <w:rFonts w:ascii="Cambria Math" w:eastAsiaTheme="minorEastAsia" w:hAnsi="Cambria Math"/>
+                <w:i/>
+              </w:rPr>
+            </m:ctrlPr>
+          </m:dPr>
+          <m:e>
+            <m:r>
+              <w:rPr>
+                <w:rFonts w:ascii="Cambria Math" w:eastAsiaTheme="minorEastAsia" w:hAnsi="Cambria Math"/>
+              </w:rPr>
+              <m:t>N-1</m:t>
+            </m:r>
+          </m:e>
+        </m:d>
+        <m:r>
+          <w:rPr>
+            <w:rFonts w:ascii="Cambria Math" w:eastAsiaTheme="minorEastAsia" w:hAnsi="Cambria Math"/>
+          </w:rPr>
+          <m:t>*</m:t>
+        </m:r>
+        <m:f>
+          <m:fPr>
+            <m:ctrlPr>
+              <w:rPr>
+                <w:rFonts w:ascii="Cambria Math" w:eastAsiaTheme="minorEastAsia" w:hAnsi="Cambria Math"/>
+                <w:i/>
+              </w:rPr>
+            </m:ctrlPr>
+          </m:fPr>
+          <m:num>
+            <m:r>
+              <w:rPr>
+                <w:rFonts w:ascii="Cambria Math" w:eastAsiaTheme="minorEastAsia" w:hAnsi="Cambria Math"/>
+              </w:rPr>
+              <m:t>L</m:t>
+            </m:r>
+          </m:num>
+          <m:den>
+            <m:r>
+              <w:rPr>
+                <w:rFonts w:ascii="Cambria Math" w:eastAsiaTheme="minorEastAsia" w:hAnsi="Cambria Math"/>
+              </w:rPr>
+              <m:t>R</m:t>
+            </m:r>
+          </m:den>
+        </m:f>
+      </m:oMath>
+    </w:p>
+    <w:p>
+      <w:pPr>
+        <w:pStyle w:val="Solution"/>
+        <w:bidi w:val="0"/>
+        <w:rPr>
+          <w:rFonts w:eastAsiaTheme="minorEastAsia"/>
+        </w:rPr>
+      </w:pPr>
+      <w:r>
+        <w:rPr>
+          <w:rFonts w:eastAsiaTheme="minorEastAsia"/>
+        </w:rPr>
+        <w:t xml:space="preserve">Avg </w:t>
+      </w:r>
+      <w:r>
+        <w:rPr>
+          <w:rFonts w:eastAsiaTheme="minorEastAsia"/>
+        </w:rPr>
+        <w:t xml:space="preserve">Delay: </w:t>
+      </w:r>
+      <w:r>
+        <w:rPr>
+          <w:rFonts w:eastAsiaTheme="minorEastAsia"/>
+        </w:rPr>
+        <w:t xml:space="preserve"> </w:t>
+      </w:r>
+      <m:oMath>
+        <m:f>
+          <m:fPr>
+            <m:ctrlPr>
+              <w:rPr>
+                <w:rFonts w:ascii="Cambria Math" w:eastAsiaTheme="minorEastAsia" w:hAnsi="Cambria Math"/>
+                <w:i/>
+              </w:rPr>
+            </m:ctrlPr>
+          </m:fPr>
+          <m:num>
+            <m:r>
+              <w:rPr>
+                <w:rFonts w:ascii="Cambria Math" w:eastAsiaTheme="minorEastAsia" w:hAnsi="Cambria Math"/>
+              </w:rPr>
+              <m:t>1</m:t>
+            </m:r>
+          </m:num>
+          <m:den>
+            <m:r>
+              <w:rPr>
+                <w:rFonts w:ascii="Cambria Math" w:eastAsiaTheme="minorEastAsia" w:hAnsi="Cambria Math"/>
+              </w:rPr>
+              <m:t>N</m:t>
+            </m:r>
+          </m:den>
+        </m:f>
+        <m:r>
+          <w:rPr>
+            <w:rFonts w:ascii="Cambria Math" w:eastAsiaTheme="minorEastAsia" w:hAnsi="Cambria Math"/>
+          </w:rPr>
+          <m:t>*</m:t>
+        </m:r>
+        <m:f>
+          <m:fPr>
+            <m:ctrlPr>
+              <w:rPr>
+                <w:rFonts w:ascii="Cambria Math" w:eastAsiaTheme="minorEastAsia" w:hAnsi="Cambria Math"/>
+                <w:i/>
+              </w:rPr>
+            </m:ctrlPr>
+          </m:fPr>
+          <m:num>
+            <m:d>
+              <m:dPr>
+                <m:ctrlPr>
+                  <w:rPr>
+                    <w:rFonts w:ascii="Cambria Math" w:eastAsiaTheme="minorEastAsia" w:hAnsi="Cambria Math"/>
+                    <w:i/>
+                  </w:rPr>
+                </m:ctrlPr>
+              </m:dPr>
+              <m:e>
+                <m:r>
+                  <w:rPr>
+                    <w:rFonts w:ascii="Cambria Math" w:eastAsiaTheme="minorEastAsia" w:hAnsi="Cambria Math"/>
+                  </w:rPr>
+                  <m:t>N-1</m:t>
+                </m:r>
+              </m:e>
+            </m:d>
+            <m:r>
+              <w:rPr>
+                <w:rFonts w:ascii="Cambria Math" w:eastAsiaTheme="minorEastAsia" w:hAnsi="Cambria Math"/>
+              </w:rPr>
+              <m:t>N</m:t>
+            </m:r>
+          </m:num>
+          <m:den>
+            <m:r>
+              <w:rPr>
+                <w:rFonts w:ascii="Cambria Math" w:eastAsiaTheme="minorEastAsia" w:hAnsi="Cambria Math"/>
+              </w:rPr>
+              <m:t>2</m:t>
+            </m:r>
+          </m:den>
+        </m:f>
+        <m:r>
+          <w:rPr>
+            <w:rFonts w:ascii="Cambria Math" w:eastAsiaTheme="minorEastAsia" w:hAnsi="Cambria Math"/>
+          </w:rPr>
+          <m:t>*</m:t>
+        </m:r>
+        <m:f>
+          <m:fPr>
+            <m:ctrlPr>
+              <w:rPr>
+                <w:rFonts w:ascii="Cambria Math" w:eastAsiaTheme="minorEastAsia" w:hAnsi="Cambria Math"/>
+                <w:i/>
+              </w:rPr>
+            </m:ctrlPr>
+          </m:fPr>
+          <m:num>
+            <m:r>
+              <w:rPr>
+                <w:rFonts w:ascii="Cambria Math" w:eastAsiaTheme="minorEastAsia" w:hAnsi="Cambria Math"/>
+              </w:rPr>
+              <m:t>L</m:t>
+            </m:r>
+          </m:num>
+          <m:den>
+            <m:r>
+              <w:rPr>
+                <w:rFonts w:ascii="Cambria Math" w:eastAsiaTheme="minorEastAsia" w:hAnsi="Cambria Math"/>
+              </w:rPr>
+              <m:t>R</m:t>
+            </m:r>
+          </m:den>
+        </m:f>
+        <m:r>
+          <w:rPr>
+            <w:rFonts w:ascii="Cambria Math" w:eastAsiaTheme="minorEastAsia" w:hAnsi="Cambria Math"/>
+          </w:rPr>
+          <m:t>=</m:t>
+        </m:r>
+        <m:f>
+          <m:fPr>
+            <m:ctrlPr>
+              <w:rPr>
+                <w:rFonts w:ascii="Cambria Math" w:eastAsiaTheme="minorEastAsia" w:hAnsi="Cambria Math"/>
+                <w:i/>
+              </w:rPr>
+            </m:ctrlPr>
+          </m:fPr>
+          <m:num>
+            <m:r>
+              <w:rPr>
+                <w:rFonts w:ascii="Cambria Math" w:eastAsiaTheme="minorEastAsia" w:hAnsi="Cambria Math"/>
+              </w:rPr>
+              <m:t>N-1</m:t>
+            </m:r>
+          </m:num>
+          <m:den>
+            <m:r>
+              <w:rPr>
+                <w:rFonts w:ascii="Cambria Math" w:eastAsiaTheme="minorEastAsia" w:hAnsi="Cambria Math"/>
+              </w:rPr>
+              <m:t>2</m:t>
+            </m:r>
+          </m:den>
+        </m:f>
+        <m:r>
+          <w:rPr>
+            <w:rFonts w:ascii="Cambria Math" w:eastAsiaTheme="minorEastAsia" w:hAnsi="Cambria Math"/>
+          </w:rPr>
+          <m:t>*</m:t>
+        </m:r>
+        <m:f>
+          <m:fPr>
+            <m:ctrlPr>
+              <w:rPr>
+                <w:rFonts w:ascii="Cambria Math" w:eastAsiaTheme="minorEastAsia" w:hAnsi="Cambria Math"/>
+                <w:i/>
+              </w:rPr>
+            </m:ctrlPr>
+          </m:fPr>
+          <m:num>
+            <m:r>
+              <w:rPr>
+                <w:rFonts w:ascii="Cambria Math" w:eastAsiaTheme="minorEastAsia" w:hAnsi="Cambria Math"/>
+              </w:rPr>
+              <m:t>L</m:t>
+            </m:r>
+          </m:num>
+          <m:den>
+            <m:r>
+              <w:rPr>
+                <w:rFonts w:ascii="Cambria Math" w:eastAsiaTheme="minorEastAsia" w:hAnsi="Cambria Math"/>
+              </w:rPr>
+              <m:t>R</m:t>
+            </m:r>
+          </m:den>
+        </m:f>
+      </m:oMath>
+    </w:p>
+    <w:p>
+      <w:pPr>
+        <w:pStyle w:val="Solution"/>
+      </w:pPr>
+      <w:r>
+        <w:rPr>
+          <w:rFonts w:hint="cs"/>
+          <w:rtl/>
+        </w:rPr>
+        <w:t>مدت زمانی که بین ارسال‌های وجود دارد برای خالی شدن صف کفایت می‌کند بنابراین تغییر در تاخیر میانگین به وجود نمیاید.</w:t>
+      </w:r>
     </w:p>
     <w:sectPr>
       <w:headerReference w:type="even" r:id="rId15"/>
@@ -7692,7 +8295,23 @@
         <w:rtl/>
         <w:lang w:bidi="fa-IR"/>
       </w:rPr>
-      <w:t xml:space="preserve"> بسمه تعالی</w:t>
+      <w:t xml:space="preserve"> </w:t>
+    </w:r>
+    <w:r>
+      <w:rPr>
+        <w:rFonts w:ascii="IranNastaliq" w:hAnsi="IranNastaliq" w:cs="IranNastaliq"/>
+        <w:rtl/>
+        <w:lang w:bidi="fa-IR"/>
+      </w:rPr>
+      <w:t xml:space="preserve">بسمه </w:t>
+    </w:r>
+    <w:r>
+      <w:rPr>
+        <w:rFonts w:ascii="IranNastaliq" w:hAnsi="IranNastaliq" w:cs="IranNastaliq"/>
+        <w:rtl/>
+        <w:lang w:bidi="fa-IR"/>
+      </w:rPr>
+      <w:t>تعالی</w:t>
     </w:r>
   </w:p>
   <w:p>
@@ -8316,6 +8935,95 @@
                                   <w:suppressOverlap/>
                                   <w:jc w:val="center"/>
                                   <w:rPr>
+                                    <w:b/>
+                                    <w:bCs/>
+                                    <w:sz w:val="20"/>
+                                    <w:szCs w:val="20"/>
+                                    <w:lang w:bidi="fa-IR"/>
+                                  </w:rPr>
+                                </w:pPr>
+                                <w:r>
+                                  <w:rPr>
+                                    <w:rFonts w:hint="cs"/>
+                                    <w:b/>
+                                    <w:bCs/>
+                                    <w:sz w:val="20"/>
+                                    <w:szCs w:val="20"/>
+                                    <w:rtl/>
+                                    <w:lang w:bidi="fa-IR"/>
+                                  </w:rPr>
+                                  <w:t>۵</w:t>
+                                </w:r>
+                              </w:p>
+                            </w:tc>
+                            <w:tc>
+                              <w:tcPr>
+                                <w:tcW w:w="716" w:type="dxa"/>
+                                <w:tcBorders>
+                                  <w:right w:val="single" w:sz="4" w:space="0" w:color="auto"/>
+                                </w:tcBorders>
+                                <w:vAlign w:val="center"/>
+                              </w:tcPr>
+                              <w:p>
+                                <w:pPr>
+                                  <w:bidi/>
+                                  <w:spacing w:after="0" w:line="216" w:lineRule="auto"/>
+                                  <w:suppressOverlap/>
+                                  <w:jc w:val="center"/>
+                                  <w:rPr>
+                                    <w:b/>
+                                    <w:bCs/>
+                                    <w:sz w:val="18"/>
+                                    <w:szCs w:val="18"/>
+                                    <w:rtl/>
+                                  </w:rPr>
+                                </w:pPr>
+                              </w:p>
+                            </w:tc>
+                            <w:tc>
+                              <w:tcPr>
+                                <w:tcW w:w="1796" w:type="dxa"/>
+                                <w:tcBorders>
+                                  <w:top w:val="nil"/>
+                                  <w:left w:val="single" w:sz="4" w:space="0" w:color="auto"/>
+                                  <w:bottom w:val="nil"/>
+                                  <w:right w:val="single" w:sz="4" w:space="0" w:color="auto"/>
+                                </w:tcBorders>
+                                <w:vAlign w:val="center"/>
+                              </w:tcPr>
+                              <w:p>
+                                <w:pPr>
+                                  <w:bidi/>
+                                  <w:spacing w:after="0" w:line="216" w:lineRule="auto"/>
+                                  <w:suppressOverlap/>
+                                  <w:jc w:val="center"/>
+                                  <w:rPr>
+                                    <w:b/>
+                                    <w:bCs/>
+                                    <w:sz w:val="18"/>
+                                    <w:szCs w:val="18"/>
+                                    <w:rtl/>
+                                  </w:rPr>
+                                </w:pPr>
+                              </w:p>
+                            </w:tc>
+                          </w:tr>
+                          <w:tr>
+                            <w:trPr>
+                              <w:trHeight w:hRule="exact" w:val="242"/>
+                            </w:trPr>
+                            <w:tc>
+                              <w:tcPr>
+                                <w:tcW w:w="590" w:type="dxa"/>
+                                <w:vAlign w:val="center"/>
+                              </w:tcPr>
+                              <w:p>
+                                <w:pPr>
+                                  <w:bidi/>
+                                  <w:spacing w:after="0" w:line="216" w:lineRule="auto"/>
+                                  <w:suppressOverlap/>
+                                  <w:jc w:val="center"/>
+                                  <w:rPr>
                                     <w:rFonts w:hint="cs"/>
                                     <w:b/>
                                     <w:bCs/>
@@ -8334,7 +9042,7 @@
                                     <w:rtl/>
                                     <w:lang w:bidi="fa-IR"/>
                                   </w:rPr>
-                                  <w:t>۵</w:t>
+                                  <w:t>۶</w:t>
                                 </w:r>
                                 <w:bookmarkStart w:id="0" w:name="_GoBack"/>
                                 <w:bookmarkEnd w:id="0"/>
@@ -8939,6 +9647,95 @@
                             <w:suppressOverlap/>
                             <w:jc w:val="center"/>
                             <w:rPr>
+                              <w:b/>
+                              <w:bCs/>
+                              <w:sz w:val="20"/>
+                              <w:szCs w:val="20"/>
+                              <w:lang w:bidi="fa-IR"/>
+                            </w:rPr>
+                          </w:pPr>
+                          <w:r>
+                            <w:rPr>
+                              <w:rFonts w:hint="cs"/>
+                              <w:b/>
+                              <w:bCs/>
+                              <w:sz w:val="20"/>
+                              <w:szCs w:val="20"/>
+                              <w:rtl/>
+                              <w:lang w:bidi="fa-IR"/>
+                            </w:rPr>
+                            <w:t>۵</w:t>
+                          </w:r>
+                        </w:p>
+                      </w:tc>
+                      <w:tc>
+                        <w:tcPr>
+                          <w:tcW w:w="716" w:type="dxa"/>
+                          <w:tcBorders>
+                            <w:right w:val="single" w:sz="4" w:space="0" w:color="auto"/>
+                          </w:tcBorders>
+                          <w:vAlign w:val="center"/>
+                        </w:tcPr>
+                        <w:p>
+                          <w:pPr>
+                            <w:bidi/>
+                            <w:spacing w:after="0" w:line="216" w:lineRule="auto"/>
+                            <w:suppressOverlap/>
+                            <w:jc w:val="center"/>
+                            <w:rPr>
+                              <w:b/>
+                              <w:bCs/>
+                              <w:sz w:val="18"/>
+                              <w:szCs w:val="18"/>
+                              <w:rtl/>
+                            </w:rPr>
+                          </w:pPr>
+                        </w:p>
+                      </w:tc>
+                      <w:tc>
+                        <w:tcPr>
+                          <w:tcW w:w="1796" w:type="dxa"/>
+                          <w:tcBorders>
+                            <w:top w:val="nil"/>
+                            <w:left w:val="single" w:sz="4" w:space="0" w:color="auto"/>
+                            <w:bottom w:val="nil"/>
+                            <w:right w:val="single" w:sz="4" w:space="0" w:color="auto"/>
+                          </w:tcBorders>
+                          <w:vAlign w:val="center"/>
+                        </w:tcPr>
+                        <w:p>
+                          <w:pPr>
+                            <w:bidi/>
+                            <w:spacing w:after="0" w:line="216" w:lineRule="auto"/>
+                            <w:suppressOverlap/>
+                            <w:jc w:val="center"/>
+                            <w:rPr>
+                              <w:b/>
+                              <w:bCs/>
+                              <w:sz w:val="18"/>
+                              <w:szCs w:val="18"/>
+                              <w:rtl/>
+                            </w:rPr>
+                          </w:pPr>
+                        </w:p>
+                      </w:tc>
+                    </w:tr>
+                    <w:tr>
+                      <w:trPr>
+                        <w:trHeight w:hRule="exact" w:val="242"/>
+                      </w:trPr>
+                      <w:tc>
+                        <w:tcPr>
+                          <w:tcW w:w="590" w:type="dxa"/>
+                          <w:vAlign w:val="center"/>
+                        </w:tcPr>
+                        <w:p>
+                          <w:pPr>
+                            <w:bidi/>
+                            <w:spacing w:after="0" w:line="216" w:lineRule="auto"/>
+                            <w:suppressOverlap/>
+                            <w:jc w:val="center"/>
+                            <w:rPr>
                               <w:rFonts w:hint="cs"/>
                               <w:b/>
                               <w:bCs/>
@@ -8957,7 +9754,7 @@
                               <w:rtl/>
                               <w:lang w:bidi="fa-IR"/>
                             </w:rPr>
-                            <w:t>۵</w:t>
+                            <w:t>۶</w:t>
                           </w:r>
                           <w:bookmarkStart w:id="1" w:name="_GoBack"/>
                           <w:bookmarkEnd w:id="1"/>
@@ -9319,7 +10116,19 @@
                               <w:rtl/>
                               <w:lang w:bidi="fa-IR"/>
                             </w:rPr>
-                            <w:t>توجه: برای صرفه</w:t>
+                            <w:t xml:space="preserve">توجه: </w:t>
+                          </w:r>
+                          <w:r>
+                            <w:rPr>
+                              <w:rFonts w:cs="B Traffic" w:hint="cs"/>
+                              <w:b/>
+                              <w:bCs/>
+                              <w:sz w:val="14"/>
+                              <w:szCs w:val="14"/>
+                              <w:rtl/>
+                              <w:lang w:bidi="fa-IR"/>
+                            </w:rPr>
+                            <w:t>برای صرفه</w:t>
                           </w:r>
                           <w:r>
                             <w:rPr>
@@ -9395,7 +10204,19 @@
                         <w:rtl/>
                         <w:lang w:bidi="fa-IR"/>
                       </w:rPr>
-                      <w:t>توجه: برای صرفه</w:t>
+                      <w:t xml:space="preserve">توجه: </w:t>
+                    </w:r>
+                    <w:r>
+                      <w:rPr>
+                        <w:rFonts w:cs="B Traffic" w:hint="cs"/>
+                        <w:b/>
+                        <w:bCs/>
+                        <w:sz w:val="14"/>
+                        <w:szCs w:val="14"/>
+                        <w:rtl/>
+                        <w:lang w:bidi="fa-IR"/>
+                      </w:rPr>
+                      <w:t>برای صرفه</w:t>
                     </w:r>
                     <w:r>
                       <w:rPr>
@@ -9698,7 +10519,7 @@
         <v:path o:extrusionok="f" gradientshapeok="t" o:connecttype="rect"/>
         <o:lock v:ext="edit" aspectratio="t"/>
       </v:shapetype>
-      <v:shape id="_x0000_i1158" type="#_x0000_t75" style="width:11.25pt;height:11.25pt" o:bullet="t">
+      <v:shape id="_x0000_i1045" type="#_x0000_t75" style="width:11.25pt;height:11.25pt" o:bullet="t">
         <v:imagedata r:id="rId1" o:title="mso4629"/>
       </v:shape>
     </w:pict>
@@ -12737,6 +13558,7 @@
   <w:style w:type="character" w:default="1" w:styleId="DefaultParagraphFont">
     <w:name w:val="Default Paragraph Font"/>
     <w:uiPriority w:val="1"/>
+    <w:semiHidden/>
     <w:unhideWhenUsed/>
   </w:style>
   <w:style w:type="table" w:default="1" w:styleId="TableNormal">
@@ -13334,7 +14156,7 @@
 </file>
 
 <file path=customXml/itemProps1.xml><?xml version="1.0" encoding="utf-8"?>
-<ds:datastoreItem xmlns:ds="http://schemas.openxmlformats.org/officeDocument/2006/customXml" ds:itemID="{CEDE4965-0D2A-4D30-9DC4-E7A5A1A2A205}">
+<ds:datastoreItem xmlns:ds="http://schemas.openxmlformats.org/officeDocument/2006/customXml" ds:itemID="{421E8347-4BB4-41ED-A7A0-6D505FC46FEF}">
   <ds:schemaRefs>
     <ds:schemaRef ds:uri="http://schemas.openxmlformats.org/officeDocument/2006/bibliography"/>
   </ds:schemaRefs>

--- a/Homeworks/S2-97-98/CN1-S2-97-98-HW2.docx
+++ b/Homeworks/S2-97-98/CN1-S2-97-98-HW2.docx
@@ -4005,6 +4005,88 @@
       </w:pPr>
       <m:oMathPara>
         <m:oMath>
+          <m:f>
+            <m:fPr>
+              <m:ctrlPr>
+                <w:rPr>
+                  <w:rFonts w:ascii="Cambria Math" w:eastAsiaTheme="minorEastAsia" w:hAnsi="Cambria Math"/>
+                  <w:i/>
+                </w:rPr>
+              </m:ctrlPr>
+            </m:fPr>
+            <m:num>
+              <m:r>
+                <w:rPr>
+                  <w:rFonts w:ascii="Cambria Math" w:eastAsiaTheme="minorEastAsia" w:hAnsi="Cambria Math"/>
+                </w:rPr>
+                <m:t>LH</m:t>
+              </m:r>
+            </m:num>
+            <m:den>
+              <m:r>
+                <w:rPr>
+                  <w:rFonts w:ascii="Cambria Math" w:eastAsiaTheme="minorEastAsia" w:hAnsi="Cambria Math"/>
+                </w:rPr>
+                <m:t>N-1</m:t>
+              </m:r>
+            </m:den>
+          </m:f>
+          <m:r>
+            <w:rPr>
+              <w:rFonts w:ascii="Cambria Math" w:eastAsiaTheme="minorEastAsia" w:hAnsi="Cambria Math"/>
+            </w:rPr>
+            <m:t>=</m:t>
+          </m:r>
+          <m:sSup>
+            <m:sSupPr>
+              <m:ctrlPr>
+                <w:rPr>
+                  <w:rFonts w:ascii="Cambria Math" w:eastAsiaTheme="minorEastAsia" w:hAnsi="Cambria Math"/>
+                  <w:i/>
+                </w:rPr>
+              </m:ctrlPr>
+            </m:sSupPr>
+            <m:e>
+              <m:d>
+                <m:dPr>
+                  <m:ctrlPr>
+                    <w:rPr>
+                      <w:rFonts w:ascii="Cambria Math" w:eastAsiaTheme="minorEastAsia" w:hAnsi="Cambria Math"/>
+                      <w:i/>
+                    </w:rPr>
+                  </m:ctrlPr>
+                </m:dPr>
+                <m:e>
+                  <m:r>
+                    <w:rPr>
+                      <w:rFonts w:ascii="Cambria Math" w:eastAsiaTheme="minorEastAsia" w:hAnsi="Cambria Math"/>
+                    </w:rPr>
+                    <m:t>P-H</m:t>
+                  </m:r>
+                </m:e>
+              </m:d>
+            </m:e>
+            <m:sup>
+              <m:r>
+                <w:rPr>
+                  <w:rFonts w:ascii="Cambria Math" w:eastAsiaTheme="minorEastAsia" w:hAnsi="Cambria Math"/>
+                </w:rPr>
+                <m:t>2</m:t>
+              </m:r>
+            </m:sup>
+          </m:sSup>
+        </m:oMath>
+      </m:oMathPara>
+    </w:p>
+    <w:p>
+      <w:pPr>
+        <w:pStyle w:val="Solution"/>
+        <w:rPr>
+          <w:rFonts w:eastAsiaTheme="minorEastAsia"/>
+        </w:rPr>
+      </w:pPr>
+      <m:oMathPara>
+        <m:oMath>
           <m:rad>
             <m:radPr>
               <m:degHide m:val="1"/>
@@ -5009,6 +5091,7 @@
           <w:rFonts w:hint="cs"/>
           <w:noProof/>
         </w:rPr>
+        <w:lastRenderedPageBreak/>
         <w:drawing>
           <wp:inline distT="0" distB="0" distL="0" distR="0" wp14:anchorId="6B8DA2FA" wp14:editId="14E88448">
             <wp:extent cx="933813" cy="2377440"/>
@@ -5125,7 +5208,6 @@
           <w:rFonts w:hint="cs"/>
           <w:rtl/>
         </w:rPr>
-        <w:lastRenderedPageBreak/>
         <w:t>ب)</w:t>
       </w:r>
     </w:p>
@@ -5984,7 +6066,6 @@
           <w:rtl/>
           <w:lang w:bidi="fa-IR"/>
         </w:rPr>
-        <w:lastRenderedPageBreak/>
         <w:t>سوال ۴:</w:t>
       </w:r>
       <w:r>
@@ -5995,16 +6076,45 @@
         </w:rPr>
         <w:t xml:space="preserve"> شکل زیر را در نظر بگیرید. فرض کنید احتمال از دست رفتن بسته در هر لینک </w:t>
       </w:r>
-      <w:r>
-        <w:t>p</w:t>
-      </w:r>
+      <m:oMath>
+        <m:r>
+          <w:rPr>
+            <w:rFonts w:ascii="Cambria Math" w:hAnsi="Cambria Math"/>
+          </w:rPr>
+          <m:t>p</m:t>
+        </m:r>
+      </m:oMath>
       <w:r>
         <w:rPr>
           <w:rFonts w:hint="cs"/>
           <w:rtl/>
           <w:lang w:bidi="fa-IR"/>
         </w:rPr>
-        <w:t xml:space="preserve"> می‌باشد؛ احتمال از دست رفتن بسته بین هر لینک نیز مستقل از دیگری باشد. احتمال آن‌که بسته‌ای که توسط سرور ارسال می‌شود به صورت موفقیت آمیز توسط گیرنده دریافت شود چقدر است؟ اگر بسته در بین راه از بین برود مجددا توسط سرور ارسال می‌گردد. به طور میانگین، چندبار بایستی باز ارسال شود تا به صورت موفقیت آمیز در سمت گیرنده دریافت شود؟</w:t>
+        <w:t xml:space="preserve"> </w:t>
+      </w:r>
+      <w:r>
+        <w:rPr>
+          <w:rFonts w:hint="cs"/>
+          <w:rtl/>
+          <w:lang w:bidi="fa-IR"/>
+        </w:rPr>
+        <w:t>است</w:t>
+      </w:r>
+      <w:r>
+        <w:rPr>
+          <w:rFonts w:hint="cs"/>
+          <w:rtl/>
+          <w:lang w:bidi="fa-IR"/>
+        </w:rPr>
+        <w:t xml:space="preserve"> و</w:t>
+      </w:r>
+      <w:r>
+        <w:rPr>
+          <w:rFonts w:hint="cs"/>
+          <w:rtl/>
+          <w:lang w:bidi="fa-IR"/>
+        </w:rPr>
+        <w:t xml:space="preserve"> احتمال از دست رفتن بسته بین هر لینک نیز مستقل از دیگری باشد. احتمال آن‌که بسته‌ای که توسط سرور ارسال می‌شود به صورت موفقیت آمیز توسط گیرنده دریافت شود چقدر است؟ اگر بسته در بین راه از بین برود مجددا توسط سرور ارسال می‌گردد. به طور میانگین، چندبار بایستی باز ارسال شود تا به صورت موفقیت آمیز در سمت گیرنده دریافت شود؟</w:t>
       </w:r>
     </w:p>
     <w:p>
@@ -6208,9 +6318,6 @@
     <w:p>
       <w:pPr>
         <w:pStyle w:val="Solution"/>
-        <w:rPr>
-          <w:rtl/>
-        </w:rPr>
       </w:pPr>
       <w:r>
         <w:rPr>
@@ -6408,220 +6515,17 @@
     </w:p>
     <w:p>
       <w:pPr>
-        <w:bidi/>
-        <w:jc w:val="both"/>
-        <w:rPr>
-          <w:rtl/>
-          <w:lang w:bidi="fa-IR"/>
-        </w:rPr>
-      </w:pPr>
-      <w:r>
-        <w:rPr>
-          <w:rFonts w:hint="cs"/>
-          <w:rtl/>
-          <w:lang w:bidi="fa-IR"/>
-        </w:rPr>
-        <w:t xml:space="preserve">سوال ۵: </w:t>
-      </w:r>
-      <w:r>
-        <w:rPr>
-          <w:rFonts w:hint="cs"/>
-          <w:rtl/>
-          <w:lang w:bidi="fa-IR"/>
-        </w:rPr>
-        <w:t>فرض کنید قصد دارید یک تقاضا برای یک سرویس تاکسی آنلاین ارسال کنید.</w:t>
-      </w:r>
-      <w:r>
-        <w:rPr>
-          <w:rFonts w:hint="cs"/>
-          <w:rtl/>
-          <w:lang w:bidi="fa-IR"/>
-        </w:rPr>
-        <w:t xml:space="preserve"> تقاضای شما قرار است مبدا و مقصد سفر را اعلام کند و در نهایت قرار است سرور این سرویس به شما یک راننده معرفی کند. با توجه به آنچه تا به حال آموخته‌اید پروتکل پیشنهادی خود را تشریح کنید. آیا این پروتکل نیاز دارد داده‌ها از دست نرود؟ آیا نیاز دارد که ترتیب بسته‌ها حفظ شود؟</w:t>
-      </w:r>
-      <w:r>
-        <w:rPr>
-          <w:rFonts w:hint="cs"/>
-          <w:rtl/>
-          <w:lang w:bidi="fa-IR"/>
-        </w:rPr>
-        <w:t xml:space="preserve"> به نظر شما چه اتفاقاتی ممکن است در این حین خارج از روند طبیعی اتفاق بیفتد</w:t>
-      </w:r>
-      <w:r>
-        <w:rPr>
-          <w:rFonts w:hint="cs"/>
-          <w:rtl/>
-          <w:lang w:bidi="fa-IR"/>
-        </w:rPr>
-        <w:t xml:space="preserve"> و چه راه‌حل برای آن‌ها پیشنهاد می‌کنید.</w:t>
-      </w:r>
-      <w:r>
-        <w:rPr>
-          <w:rFonts w:hint="cs"/>
-          <w:rtl/>
-          <w:lang w:bidi="fa-IR"/>
-        </w:rPr>
-        <w:t>؟ (مثلا سرور از دسترس خارج شود و ...)</w:t>
-      </w:r>
+        <w:pStyle w:val="Solution"/>
+        <w:rPr>
+          <w:rtl/>
+        </w:rPr>
+      </w:pPr>
     </w:p>
     <w:p>
       <w:pPr>
-        <w:pStyle w:val="Solution"/>
-        <w:rPr>
-          <w:rtl/>
-        </w:rPr>
-      </w:pPr>
-      <w:r>
-        <w:rPr>
-          <w:rFonts w:hint="cs"/>
-          <w:rtl/>
-        </w:rPr>
-        <w:t>سوال پاسخ یکتا نداشته و دانشجو می‌تواند هر نظری را برای این سوال بیان کند. البته این نظر می‌بایست منطقی و برگرفته از آموخته‌های درس باشد.</w:t>
-      </w:r>
-    </w:p>
-    <w:p>
-      <w:pPr>
-        <w:pStyle w:val="Solution"/>
-        <w:rPr>
-          <w:rtl/>
-        </w:rPr>
-      </w:pPr>
-      <w:r>
-        <w:rPr>
-          <w:rFonts w:hint="cs"/>
-          <w:rtl/>
-        </w:rPr>
-        <w:t>گام اول:‌ برنامه یک تقاضا شامل مبدا و مقصد سفر ارسال می‌کند.</w:t>
-      </w:r>
-    </w:p>
-    <w:p>
-      <w:pPr>
-        <w:pStyle w:val="Solution"/>
-        <w:rPr>
-          <w:rtl/>
-        </w:rPr>
-      </w:pPr>
-      <w:r>
-        <w:rPr>
-          <w:rFonts w:hint="cs"/>
-          <w:rtl/>
-        </w:rPr>
-        <w:t>گام دوم:‌ سرور تقاضا برنامه را دریافت کرده و به برنامه اطلاع می‌دهد که فرآیند جستجو آغاز شده است.</w:t>
-      </w:r>
-    </w:p>
-    <w:p>
-      <w:pPr>
-        <w:pStyle w:val="Solution"/>
-        <w:rPr>
-          <w:rFonts w:cs="Calibri"/>
-          <w:rtl/>
-        </w:rPr>
-      </w:pPr>
-      <w:r>
-        <w:rPr>
-          <w:rFonts w:hint="cs"/>
-          <w:rtl/>
-        </w:rPr>
-        <w:t>گام سوم: سرور به برنامه اطلاعات راننده‌ای که سفر را پذیرفته است ارسال می‌کند.</w:t>
-      </w:r>
-    </w:p>
-    <w:p>
-      <w:pPr>
-        <w:pStyle w:val="Solution"/>
-        <w:rPr>
-          <w:rFonts w:cs="Calibri"/>
-          <w:rtl/>
-        </w:rPr>
-      </w:pPr>
-    </w:p>
-    <w:p>
-      <w:pPr>
-        <w:pStyle w:val="Solution"/>
-        <w:rPr>
-          <w:rtl/>
-        </w:rPr>
-      </w:pPr>
-      <w:r>
-        <w:rPr>
-          <w:rFonts w:hint="cs"/>
-          <w:rtl/>
-        </w:rPr>
-        <w:t>ممکن است در حین جستجو سرور از دسترس خارج شود</w:t>
-      </w:r>
-      <w:r>
-        <w:rPr>
-          <w:rFonts w:hint="cs"/>
-          <w:rtl/>
-        </w:rPr>
-        <w:t xml:space="preserve"> در این صورت برنامه کاربر می‌بایست از حالت انتظار خارج شده و به کاربر اطلاع دهد.</w:t>
-      </w:r>
-    </w:p>
-    <w:p>
-      <w:pPr>
-        <w:pStyle w:val="Solution"/>
-        <w:rPr>
-          <w:rtl/>
-        </w:rPr>
-      </w:pPr>
-      <w:r>
-        <w:rPr>
-          <w:rFonts w:hint="cs"/>
-          <w:rtl/>
-        </w:rPr>
-        <w:t>ممکن است دسترسی کاربر به اینترنت قطع شود.</w:t>
-      </w:r>
-    </w:p>
-    <w:p>
-      <w:pPr>
-        <w:pStyle w:val="Solution"/>
-        <w:rPr>
-          <w:rtl/>
-        </w:rPr>
-      </w:pPr>
-      <w:r>
-        <w:rPr>
-          <w:rFonts w:hint="cs"/>
-          <w:rtl/>
-        </w:rPr>
-        <w:t>ممکن هیچ راننده‌ای سفر را نپذیرد.</w:t>
-      </w:r>
-    </w:p>
-    <w:p>
-      <w:pPr>
-        <w:pStyle w:val="Solution"/>
-        <w:rPr>
-          <w:rtl/>
-        </w:rPr>
-      </w:pPr>
-      <w:r>
-        <w:rPr>
-          <w:rFonts w:hint="cs"/>
-          <w:rtl/>
-        </w:rPr>
-        <w:t>...</w:t>
-      </w:r>
-    </w:p>
-    <w:p>
-      <w:pPr>
-        <w:pStyle w:val="Solution"/>
-        <w:rPr>
-          <w:rtl/>
-        </w:rPr>
-      </w:pPr>
-    </w:p>
-    <w:p>
-      <w:pPr>
-        <w:pStyle w:val="Solution"/>
-        <w:rPr>
-          <w:rtl/>
-        </w:rPr>
-      </w:pPr>
-    </w:p>
-    <w:p>
-      <w:pPr>
         <w:bidi/>
         <w:rPr>
-          <w:rFonts w:cs="Arial" w:hint="cs"/>
+          <w:rFonts w:cs="Arial"/>
           <w:rtl/>
           <w:lang w:bidi="fa-IR"/>
         </w:rPr>
@@ -6631,8 +6535,21 @@
           <w:rFonts w:hint="cs"/>
           <w:rtl/>
         </w:rPr>
-        <w:lastRenderedPageBreak/>
-        <w:t xml:space="preserve">سوال ۶: فرض کنید </w:t>
+        <w:t xml:space="preserve">سوال </w:t>
+      </w:r>
+      <w:r>
+        <w:rPr>
+          <w:rFonts w:hint="cs"/>
+          <w:rtl/>
+        </w:rPr>
+        <w:t>۵</w:t>
+      </w:r>
+      <w:r>
+        <w:rPr>
+          <w:rFonts w:hint="cs"/>
+          <w:rtl/>
+        </w:rPr>
+        <w:t xml:space="preserve">: فرض کنید </w:t>
       </w:r>
       <w:r>
         <w:t>N</w:t>
@@ -6837,6 +6754,7 @@
         </w:rPr>
       </w:pPr>
       <w:r>
+        <w:lastRenderedPageBreak/>
         <w:t xml:space="preserve">Packet 2: </w:t>
       </w:r>
       <m:oMath>
@@ -7203,6 +7121,9 @@
     <w:p>
       <w:pPr>
         <w:pStyle w:val="Solution"/>
+        <w:rPr>
+          <w:rtl/>
+        </w:rPr>
       </w:pPr>
       <w:r>
         <w:rPr>
@@ -7211,6 +7132,20 @@
         </w:rPr>
         <w:t>مدت زمانی که بین ارسال‌های وجود دارد برای خالی شدن صف کفایت می‌کند بنابراین تغییر در تاخیر میانگین به وجود نمیاید.</w:t>
       </w:r>
+    </w:p>
+    <w:p>
+      <w:pPr>
+        <w:bidi/>
+      </w:pPr>
+      <w:r>
+        <w:rPr>
+          <w:rFonts w:hint="cs"/>
+          <w:rtl/>
+        </w:rPr>
+        <w:t>سوال ۶:</w:t>
+      </w:r>
+      <w:bookmarkStart w:id="0" w:name="_GoBack"/>
+      <w:bookmarkEnd w:id="0"/>
     </w:p>
     <w:sectPr>
       <w:headerReference w:type="even" r:id="rId15"/>
@@ -8295,23 +8230,7 @@
         <w:rtl/>
         <w:lang w:bidi="fa-IR"/>
       </w:rPr>
-      <w:t xml:space="preserve"> </w:t>
-    </w:r>
-    <w:r>
-      <w:rPr>
-        <w:rFonts w:ascii="IranNastaliq" w:hAnsi="IranNastaliq" w:cs="IranNastaliq"/>
-        <w:rtl/>
-        <w:lang w:bidi="fa-IR"/>
-      </w:rPr>
-      <w:t xml:space="preserve">بسمه </w:t>
-    </w:r>
-    <w:r>
-      <w:rPr>
-        <w:rFonts w:ascii="IranNastaliq" w:hAnsi="IranNastaliq" w:cs="IranNastaliq"/>
-        <w:rtl/>
-        <w:lang w:bidi="fa-IR"/>
-      </w:rPr>
-      <w:t>تعالی</w:t>
+      <w:t xml:space="preserve"> بسمه تعالی</w:t>
     </w:r>
   </w:p>
   <w:p>
@@ -9024,7 +8943,6 @@
                                   <w:suppressOverlap/>
                                   <w:jc w:val="center"/>
                                   <w:rPr>
-                                    <w:rFonts w:hint="cs"/>
                                     <w:b/>
                                     <w:bCs/>
                                     <w:sz w:val="20"/>
@@ -9044,8 +8962,6 @@
                                   </w:rPr>
                                   <w:t>۶</w:t>
                                 </w:r>
-                                <w:bookmarkStart w:id="0" w:name="_GoBack"/>
-                                <w:bookmarkEnd w:id="0"/>
                               </w:p>
                             </w:tc>
                             <w:tc>
@@ -9736,7 +9652,6 @@
                             <w:suppressOverlap/>
                             <w:jc w:val="center"/>
                             <w:rPr>
-                              <w:rFonts w:hint="cs"/>
                               <w:b/>
                               <w:bCs/>
                               <w:sz w:val="20"/>
@@ -9756,8 +9671,6 @@
                             </w:rPr>
                             <w:t>۶</w:t>
                           </w:r>
-                          <w:bookmarkStart w:id="1" w:name="_GoBack"/>
-                          <w:bookmarkEnd w:id="1"/>
                         </w:p>
                       </w:tc>
                       <w:tc>
@@ -10116,19 +10029,7 @@
                               <w:rtl/>
                               <w:lang w:bidi="fa-IR"/>
                             </w:rPr>
-                            <w:t xml:space="preserve">توجه: </w:t>
-                          </w:r>
-                          <w:r>
-                            <w:rPr>
-                              <w:rFonts w:cs="B Traffic" w:hint="cs"/>
-                              <w:b/>
-                              <w:bCs/>
-                              <w:sz w:val="14"/>
-                              <w:szCs w:val="14"/>
-                              <w:rtl/>
-                              <w:lang w:bidi="fa-IR"/>
-                            </w:rPr>
-                            <w:t>برای صرفه</w:t>
+                            <w:t>توجه: برای صرفه</w:t>
                           </w:r>
                           <w:r>
                             <w:rPr>
@@ -10204,19 +10105,7 @@
                         <w:rtl/>
                         <w:lang w:bidi="fa-IR"/>
                       </w:rPr>
-                      <w:t xml:space="preserve">توجه: </w:t>
-                    </w:r>
-                    <w:r>
-                      <w:rPr>
-                        <w:rFonts w:cs="B Traffic" w:hint="cs"/>
-                        <w:b/>
-                        <w:bCs/>
-                        <w:sz w:val="14"/>
-                        <w:szCs w:val="14"/>
-                        <w:rtl/>
-                        <w:lang w:bidi="fa-IR"/>
-                      </w:rPr>
-                      <w:t>برای صرفه</w:t>
+                      <w:t>توجه: برای صرفه</w:t>
                     </w:r>
                     <w:r>
                       <w:rPr>
@@ -10519,7 +10408,7 @@
         <v:path o:extrusionok="f" gradientshapeok="t" o:connecttype="rect"/>
         <o:lock v:ext="edit" aspectratio="t"/>
       </v:shapetype>
-      <v:shape id="_x0000_i1045" type="#_x0000_t75" style="width:11.25pt;height:11.25pt" o:bullet="t">
+      <v:shape id="_x0000_i1033" type="#_x0000_t75" style="width:14.4pt;height:14.4pt" o:bullet="t">
         <v:imagedata r:id="rId1" o:title="mso4629"/>
       </v:shape>
     </w:pict>
@@ -14156,7 +14045,7 @@
 </file>
 
 <file path=customXml/itemProps1.xml><?xml version="1.0" encoding="utf-8"?>
-<ds:datastoreItem xmlns:ds="http://schemas.openxmlformats.org/officeDocument/2006/customXml" ds:itemID="{421E8347-4BB4-41ED-A7A0-6D505FC46FEF}">
+<ds:datastoreItem xmlns:ds="http://schemas.openxmlformats.org/officeDocument/2006/customXml" ds:itemID="{01847A6B-AAB4-4B71-94A1-0E9FFD9D2A92}">
   <ds:schemaRefs>
     <ds:schemaRef ds:uri="http://schemas.openxmlformats.org/officeDocument/2006/bibliography"/>
   </ds:schemaRefs>

--- a/Homeworks/S2-97-98/CN1-S2-97-98-HW2.docx
+++ b/Homeworks/S2-97-98/CN1-S2-97-98-HW2.docx
@@ -3212,7 +3212,7 @@
                               <w:r>
                                 <w:rPr>
                                   <w:rStyle w:val="Hyperlink"/>
-                                  <w:rFonts w:ascii="Helvetica" w:hAnsi="Helvetica" w:cs="Helvetica"/>
+                                  <w:rFonts w:cstheme="majorBidi"/>
                                   <w:sz w:val="19"/>
                                   <w:szCs w:val="19"/>
                                   <w:shd w:val="clear" w:color="auto" w:fill="FFFFFF"/>
@@ -3425,7 +3425,7 @@
                         <w:r>
                           <w:rPr>
                             <w:rStyle w:val="Hyperlink"/>
-                            <w:rFonts w:ascii="Helvetica" w:hAnsi="Helvetica" w:cs="Helvetica"/>
+                            <w:rFonts w:cstheme="majorBidi"/>
                             <w:sz w:val="19"/>
                             <w:szCs w:val="19"/>
                             <w:shd w:val="clear" w:color="auto" w:fill="FFFFFF"/>
@@ -6228,7 +6228,7 @@
       <w:pPr>
         <w:pStyle w:val="Solution"/>
         <w:rPr>
-          <w:rtl/>
+          <w:rFonts w:eastAsiaTheme="minorEastAsia"/>
         </w:rPr>
       </w:pPr>
       <m:oMathPara>
@@ -6318,7 +6318,1646 @@
     <w:p>
       <w:pPr>
         <w:pStyle w:val="Solution"/>
-      </w:pPr>
+        <w:jc w:val="both"/>
+        <w:rPr>
+          <w:rFonts w:hint="cs"/>
+          <w:rtl/>
+        </w:rPr>
+      </w:pPr>
+      <w:r>
+        <w:rPr>
+          <w:rFonts w:eastAsiaTheme="minorEastAsia" w:hint="cs"/>
+          <w:rtl/>
+        </w:rPr>
+        <w:t xml:space="preserve">برای این که بسته در نوبت </w:t>
+      </w:r>
+      <w:r>
+        <w:rPr>
+          <w:rFonts w:eastAsiaTheme="minorEastAsia"/>
+        </w:rPr>
+        <w:t>x</w:t>
+      </w:r>
+      <w:r>
+        <w:rPr>
+          <w:rFonts w:eastAsiaTheme="minorEastAsia" w:hint="cs"/>
+          <w:rtl/>
+        </w:rPr>
+        <w:t xml:space="preserve">م به طور موفقیت‌آمیز به مقصد برسد حتما </w:t>
+      </w:r>
+      <w:r>
+        <w:rPr>
+          <w:rFonts w:eastAsiaTheme="minorEastAsia"/>
+        </w:rPr>
+        <w:t>x-1</w:t>
+      </w:r>
+      <w:r>
+        <w:rPr>
+          <w:rFonts w:eastAsiaTheme="minorEastAsia" w:hint="cs"/>
+          <w:rtl/>
+        </w:rPr>
+        <w:t xml:space="preserve"> تلاش قبلی ناموفق بوده‌اند و لذا به همین تعداد بازارسال داشته‌ایم. لذا متغیر تصادفی تعداد ارسال‌ها برای دریافت موفقیت‌آمیز را به این شکل تعریف می‌کنیم: </w:t>
+      </w:r>
+    </w:p>
+    <w:p>
+      <w:pPr>
+        <w:pStyle w:val="Solution"/>
+        <w:bidi w:val="0"/>
+        <w:spacing w:before="240"/>
+        <w:rPr>
+          <w:rFonts w:eastAsiaTheme="minorEastAsia"/>
+          <w:rtl/>
+        </w:rPr>
+      </w:pPr>
+      <m:oMathPara>
+        <m:oMath>
+          <m:sSub>
+            <m:sSubPr>
+              <m:ctrlPr>
+                <w:rPr>
+                  <w:rFonts w:ascii="Cambria Math" w:hAnsi="Cambria Math"/>
+                  <w:i/>
+                </w:rPr>
+              </m:ctrlPr>
+            </m:sSubPr>
+            <m:e>
+              <m:r>
+                <w:rPr>
+                  <w:rFonts w:ascii="Cambria Math" w:hAnsi="Cambria Math"/>
+                </w:rPr>
+                <m:t>f</m:t>
+              </m:r>
+            </m:e>
+            <m:sub>
+              <m:r>
+                <w:rPr>
+                  <w:rFonts w:ascii="Cambria Math" w:hAnsi="Cambria Math"/>
+                </w:rPr>
+                <m:t>X</m:t>
+              </m:r>
+            </m:sub>
+          </m:sSub>
+          <m:d>
+            <m:dPr>
+              <m:ctrlPr>
+                <w:rPr>
+                  <w:rFonts w:ascii="Cambria Math" w:hAnsi="Cambria Math"/>
+                  <w:i/>
+                </w:rPr>
+              </m:ctrlPr>
+            </m:dPr>
+            <m:e>
+              <m:r>
+                <w:rPr>
+                  <w:rFonts w:ascii="Cambria Math" w:hAnsi="Cambria Math"/>
+                </w:rPr>
+                <m:t>x</m:t>
+              </m:r>
+            </m:e>
+          </m:d>
+          <m:r>
+            <w:rPr>
+              <w:rFonts w:ascii="Cambria Math" w:hAnsi="Cambria Math"/>
+            </w:rPr>
+            <m:t>=</m:t>
+          </m:r>
+          <m:sSup>
+            <m:sSupPr>
+              <m:ctrlPr>
+                <w:rPr>
+                  <w:rFonts w:ascii="Cambria Math" w:hAnsi="Cambria Math"/>
+                  <w:i/>
+                </w:rPr>
+              </m:ctrlPr>
+            </m:sSupPr>
+            <m:e>
+              <m:d>
+                <m:dPr>
+                  <m:ctrlPr>
+                    <w:rPr>
+                      <w:rFonts w:ascii="Cambria Math" w:hAnsi="Cambria Math"/>
+                      <w:i/>
+                    </w:rPr>
+                  </m:ctrlPr>
+                </m:dPr>
+                <m:e>
+                  <m:r>
+                    <w:rPr>
+                      <w:rFonts w:ascii="Cambria Math" w:hAnsi="Cambria Math"/>
+                    </w:rPr>
+                    <m:t>1-p</m:t>
+                  </m:r>
+                  <m:sSub>
+                    <m:sSubPr>
+                      <m:ctrlPr>
+                        <w:rPr>
+                          <w:rFonts w:ascii="Cambria Math" w:hAnsi="Cambria Math"/>
+                          <w:i/>
+                        </w:rPr>
+                      </m:ctrlPr>
+                    </m:sSubPr>
+                    <m:e>
+                      <m:r>
+                        <w:rPr>
+                          <w:rFonts w:ascii="Cambria Math" w:hAnsi="Cambria Math"/>
+                        </w:rPr>
+                        <w:softHyphen/>
+                      </m:r>
+                    </m:e>
+                    <m:sub>
+                      <m:r>
+                        <w:rPr>
+                          <w:rFonts w:ascii="Cambria Math" w:hAnsi="Cambria Math"/>
+                        </w:rPr>
+                        <m:t>s</m:t>
+                      </m:r>
+                    </m:sub>
+                  </m:sSub>
+                </m:e>
+              </m:d>
+            </m:e>
+            <m:sup>
+              <m:r>
+                <w:rPr>
+                  <w:rFonts w:ascii="Cambria Math" w:hAnsi="Cambria Math"/>
+                </w:rPr>
+                <m:t>x-1</m:t>
+              </m:r>
+            </m:sup>
+          </m:sSup>
+          <m:sSub>
+            <m:sSubPr>
+              <m:ctrlPr>
+                <w:rPr>
+                  <w:rFonts w:ascii="Cambria Math" w:hAnsi="Cambria Math"/>
+                  <w:i/>
+                </w:rPr>
+              </m:ctrlPr>
+            </m:sSubPr>
+            <m:e>
+              <m:r>
+                <w:rPr>
+                  <w:rFonts w:ascii="Cambria Math" w:hAnsi="Cambria Math"/>
+                </w:rPr>
+                <m:t>p</m:t>
+              </m:r>
+            </m:e>
+            <m:sub>
+              <m:r>
+                <w:rPr>
+                  <w:rFonts w:ascii="Cambria Math" w:hAnsi="Cambria Math"/>
+                </w:rPr>
+                <m:t>s</m:t>
+              </m:r>
+            </m:sub>
+          </m:sSub>
+        </m:oMath>
+      </m:oMathPara>
+    </w:p>
+    <w:p>
+      <w:pPr>
+        <w:pStyle w:val="Solution"/>
+        <w:spacing w:before="240"/>
+        <w:rPr>
+          <w:rFonts w:eastAsiaTheme="minorEastAsia"/>
+        </w:rPr>
+      </w:pPr>
+      <w:r>
+        <w:rPr>
+          <w:rFonts w:eastAsiaTheme="minorEastAsia" w:hint="cs"/>
+          <w:rtl/>
+        </w:rPr>
+        <w:t>برای محاسبه تعداد متوسط ارسال‌ها کافی است امید ریاضی متغیر تصادفی تعریف شده را به دست‌ آوریم:</w:t>
+      </w:r>
+    </w:p>
+    <w:p>
+      <w:pPr>
+        <w:pStyle w:val="Solution"/>
+        <w:bidi w:val="0"/>
+        <w:spacing w:before="240"/>
+        <w:rPr>
+          <w:rFonts w:eastAsiaTheme="minorEastAsia"/>
+          <w:i/>
+        </w:rPr>
+      </w:pPr>
+      <m:oMathPara>
+        <m:oMath>
+          <m:r>
+            <w:rPr>
+              <w:rFonts w:ascii="Cambria Math" w:eastAsiaTheme="minorEastAsia" w:hAnsi="Cambria Math"/>
+            </w:rPr>
+            <m:t>E</m:t>
+          </m:r>
+          <m:d>
+            <m:dPr>
+              <m:begChr m:val="["/>
+              <m:endChr m:val="]"/>
+              <m:ctrlPr>
+                <w:rPr>
+                  <w:rFonts w:ascii="Cambria Math" w:eastAsiaTheme="minorEastAsia" w:hAnsi="Cambria Math"/>
+                  <w:i/>
+                </w:rPr>
+              </m:ctrlPr>
+            </m:dPr>
+            <m:e>
+              <m:r>
+                <w:rPr>
+                  <w:rFonts w:ascii="Cambria Math" w:eastAsiaTheme="minorEastAsia" w:hAnsi="Cambria Math"/>
+                </w:rPr>
+                <m:t>x</m:t>
+              </m:r>
+            </m:e>
+          </m:d>
+          <m:r>
+            <w:rPr>
+              <w:rFonts w:ascii="Cambria Math" w:eastAsiaTheme="minorEastAsia" w:hAnsi="Cambria Math"/>
+            </w:rPr>
+            <m:t>=</m:t>
+          </m:r>
+          <m:nary>
+            <m:naryPr>
+              <m:chr m:val="∑"/>
+              <m:limLoc m:val="undOvr"/>
+              <m:ctrlPr>
+                <w:rPr>
+                  <w:rFonts w:ascii="Cambria Math" w:eastAsiaTheme="minorEastAsia" w:hAnsi="Cambria Math"/>
+                  <w:i/>
+                </w:rPr>
+              </m:ctrlPr>
+            </m:naryPr>
+            <m:sub>
+              <m:r>
+                <w:rPr>
+                  <w:rFonts w:ascii="Cambria Math" w:eastAsiaTheme="minorEastAsia" w:hAnsi="Cambria Math"/>
+                </w:rPr>
+                <m:t>i=1</m:t>
+              </m:r>
+            </m:sub>
+            <m:sup>
+              <m:r>
+                <w:rPr>
+                  <w:rFonts w:ascii="Cambria Math" w:eastAsiaTheme="minorEastAsia" w:hAnsi="Cambria Math"/>
+                </w:rPr>
+                <m:t>∞</m:t>
+              </m:r>
+            </m:sup>
+            <m:e>
+              <m:r>
+                <w:rPr>
+                  <w:rFonts w:ascii="Cambria Math" w:eastAsiaTheme="minorEastAsia" w:hAnsi="Cambria Math"/>
+                </w:rPr>
+                <m:t>i</m:t>
+              </m:r>
+              <m:sSup>
+                <m:sSupPr>
+                  <m:ctrlPr>
+                    <w:rPr>
+                      <w:rFonts w:ascii="Cambria Math" w:eastAsiaTheme="minorEastAsia" w:hAnsi="Cambria Math"/>
+                      <w:i/>
+                    </w:rPr>
+                  </m:ctrlPr>
+                </m:sSupPr>
+                <m:e>
+                  <m:d>
+                    <m:dPr>
+                      <m:ctrlPr>
+                        <w:rPr>
+                          <w:rFonts w:ascii="Cambria Math" w:eastAsiaTheme="minorEastAsia" w:hAnsi="Cambria Math"/>
+                          <w:i/>
+                        </w:rPr>
+                      </m:ctrlPr>
+                    </m:dPr>
+                    <m:e>
+                      <m:r>
+                        <w:rPr>
+                          <w:rFonts w:ascii="Cambria Math" w:eastAsiaTheme="minorEastAsia" w:hAnsi="Cambria Math"/>
+                        </w:rPr>
+                        <m:t>1-</m:t>
+                      </m:r>
+                      <m:sSub>
+                        <m:sSubPr>
+                          <m:ctrlPr>
+                            <w:rPr>
+                              <w:rFonts w:ascii="Cambria Math" w:eastAsiaTheme="minorEastAsia" w:hAnsi="Cambria Math"/>
+                              <w:i/>
+                            </w:rPr>
+                          </m:ctrlPr>
+                        </m:sSubPr>
+                        <m:e>
+                          <m:r>
+                            <w:rPr>
+                              <w:rFonts w:ascii="Cambria Math" w:eastAsiaTheme="minorEastAsia" w:hAnsi="Cambria Math"/>
+                            </w:rPr>
+                            <m:t>p</m:t>
+                          </m:r>
+                        </m:e>
+                        <m:sub>
+                          <m:r>
+                            <w:rPr>
+                              <w:rFonts w:ascii="Cambria Math" w:eastAsiaTheme="minorEastAsia" w:hAnsi="Cambria Math"/>
+                            </w:rPr>
+                            <m:t>s</m:t>
+                          </m:r>
+                        </m:sub>
+                      </m:sSub>
+                    </m:e>
+                  </m:d>
+                </m:e>
+                <m:sup>
+                  <m:r>
+                    <w:rPr>
+                      <w:rFonts w:ascii="Cambria Math" w:eastAsiaTheme="minorEastAsia" w:hAnsi="Cambria Math"/>
+                    </w:rPr>
+                    <m:t>i-1</m:t>
+                  </m:r>
+                </m:sup>
+              </m:sSup>
+              <m:sSub>
+                <m:sSubPr>
+                  <m:ctrlPr>
+                    <w:rPr>
+                      <w:rFonts w:ascii="Cambria Math" w:eastAsiaTheme="minorEastAsia" w:hAnsi="Cambria Math"/>
+                      <w:i/>
+                    </w:rPr>
+                  </m:ctrlPr>
+                </m:sSubPr>
+                <m:e>
+                  <m:r>
+                    <w:rPr>
+                      <w:rFonts w:ascii="Cambria Math" w:eastAsiaTheme="minorEastAsia" w:hAnsi="Cambria Math"/>
+                    </w:rPr>
+                    <m:t>p</m:t>
+                  </m:r>
+                </m:e>
+                <m:sub>
+                  <m:r>
+                    <w:rPr>
+                      <w:rFonts w:ascii="Cambria Math" w:eastAsiaTheme="minorEastAsia" w:hAnsi="Cambria Math"/>
+                    </w:rPr>
+                    <m:t>s</m:t>
+                  </m:r>
+                </m:sub>
+              </m:sSub>
+            </m:e>
+          </m:nary>
+          <m:r>
+            <w:rPr>
+              <w:rFonts w:ascii="Cambria Math" w:eastAsiaTheme="minorEastAsia" w:hAnsi="Cambria Math"/>
+            </w:rPr>
+            <m:t>=</m:t>
+          </m:r>
+          <m:sSub>
+            <m:sSubPr>
+              <m:ctrlPr>
+                <w:rPr>
+                  <w:rFonts w:ascii="Cambria Math" w:eastAsiaTheme="minorEastAsia" w:hAnsi="Cambria Math"/>
+                  <w:i/>
+                </w:rPr>
+              </m:ctrlPr>
+            </m:sSubPr>
+            <m:e>
+              <m:r>
+                <w:rPr>
+                  <w:rFonts w:ascii="Cambria Math" w:eastAsiaTheme="minorEastAsia" w:hAnsi="Cambria Math"/>
+                </w:rPr>
+                <m:t>p</m:t>
+              </m:r>
+            </m:e>
+            <m:sub>
+              <m:r>
+                <w:rPr>
+                  <w:rFonts w:ascii="Cambria Math" w:eastAsiaTheme="minorEastAsia" w:hAnsi="Cambria Math"/>
+                </w:rPr>
+                <m:t>s</m:t>
+              </m:r>
+            </m:sub>
+          </m:sSub>
+          <m:nary>
+            <m:naryPr>
+              <m:chr m:val="∑"/>
+              <m:limLoc m:val="undOvr"/>
+              <m:ctrlPr>
+                <w:rPr>
+                  <w:rFonts w:ascii="Cambria Math" w:eastAsiaTheme="minorEastAsia" w:hAnsi="Cambria Math"/>
+                  <w:i/>
+                </w:rPr>
+              </m:ctrlPr>
+            </m:naryPr>
+            <m:sub>
+              <m:r>
+                <w:rPr>
+                  <w:rFonts w:ascii="Cambria Math" w:eastAsiaTheme="minorEastAsia" w:hAnsi="Cambria Math"/>
+                </w:rPr>
+                <m:t>i=1</m:t>
+              </m:r>
+            </m:sub>
+            <m:sup>
+              <m:r>
+                <w:rPr>
+                  <w:rFonts w:ascii="Cambria Math" w:eastAsiaTheme="minorEastAsia" w:hAnsi="Cambria Math"/>
+                </w:rPr>
+                <m:t>∞</m:t>
+              </m:r>
+            </m:sup>
+            <m:e>
+              <m:r>
+                <w:rPr>
+                  <w:rFonts w:ascii="Cambria Math" w:eastAsiaTheme="minorEastAsia" w:hAnsi="Cambria Math"/>
+                </w:rPr>
+                <m:t>i</m:t>
+              </m:r>
+              <m:sSup>
+                <m:sSupPr>
+                  <m:ctrlPr>
+                    <w:rPr>
+                      <w:rFonts w:ascii="Cambria Math" w:eastAsiaTheme="minorEastAsia" w:hAnsi="Cambria Math"/>
+                      <w:i/>
+                    </w:rPr>
+                  </m:ctrlPr>
+                </m:sSupPr>
+                <m:e>
+                  <m:d>
+                    <m:dPr>
+                      <m:ctrlPr>
+                        <w:rPr>
+                          <w:rFonts w:ascii="Cambria Math" w:eastAsiaTheme="minorEastAsia" w:hAnsi="Cambria Math"/>
+                          <w:i/>
+                        </w:rPr>
+                      </m:ctrlPr>
+                    </m:dPr>
+                    <m:e>
+                      <m:r>
+                        <w:rPr>
+                          <w:rFonts w:ascii="Cambria Math" w:eastAsiaTheme="minorEastAsia" w:hAnsi="Cambria Math"/>
+                        </w:rPr>
+                        <m:t>1-</m:t>
+                      </m:r>
+                      <m:sSub>
+                        <m:sSubPr>
+                          <m:ctrlPr>
+                            <w:rPr>
+                              <w:rFonts w:ascii="Cambria Math" w:eastAsiaTheme="minorEastAsia" w:hAnsi="Cambria Math"/>
+                              <w:i/>
+                            </w:rPr>
+                          </m:ctrlPr>
+                        </m:sSubPr>
+                        <m:e>
+                          <m:r>
+                            <w:rPr>
+                              <w:rFonts w:ascii="Cambria Math" w:eastAsiaTheme="minorEastAsia" w:hAnsi="Cambria Math"/>
+                            </w:rPr>
+                            <m:t>p</m:t>
+                          </m:r>
+                        </m:e>
+                        <m:sub>
+                          <m:r>
+                            <w:rPr>
+                              <w:rFonts w:ascii="Cambria Math" w:eastAsiaTheme="minorEastAsia" w:hAnsi="Cambria Math"/>
+                            </w:rPr>
+                            <m:t>s</m:t>
+                          </m:r>
+                        </m:sub>
+                      </m:sSub>
+                    </m:e>
+                  </m:d>
+                </m:e>
+                <m:sup>
+                  <m:r>
+                    <w:rPr>
+                      <w:rFonts w:ascii="Cambria Math" w:eastAsiaTheme="minorEastAsia" w:hAnsi="Cambria Math"/>
+                    </w:rPr>
+                    <m:t>i-1</m:t>
+                  </m:r>
+                </m:sup>
+              </m:sSup>
+              <m:r>
+                <w:rPr>
+                  <w:rFonts w:ascii="Cambria Math" w:eastAsiaTheme="minorEastAsia" w:hAnsi="Cambria Math"/>
+                </w:rPr>
+                <m:t>=</m:t>
+              </m:r>
+              <m:sSub>
+                <m:sSubPr>
+                  <m:ctrlPr>
+                    <w:rPr>
+                      <w:rFonts w:ascii="Cambria Math" w:eastAsiaTheme="minorEastAsia" w:hAnsi="Cambria Math"/>
+                      <w:i/>
+                    </w:rPr>
+                  </m:ctrlPr>
+                </m:sSubPr>
+                <m:e>
+                  <m:r>
+                    <w:rPr>
+                      <w:rFonts w:ascii="Cambria Math" w:eastAsiaTheme="minorEastAsia" w:hAnsi="Cambria Math"/>
+                    </w:rPr>
+                    <m:t>p</m:t>
+                  </m:r>
+                </m:e>
+                <m:sub>
+                  <m:r>
+                    <w:rPr>
+                      <w:rFonts w:ascii="Cambria Math" w:eastAsiaTheme="minorEastAsia" w:hAnsi="Cambria Math"/>
+                    </w:rPr>
+                    <m:t>s</m:t>
+                  </m:r>
+                </m:sub>
+              </m:sSub>
+              <m:r>
+                <w:rPr>
+                  <w:rFonts w:ascii="Cambria Math" w:eastAsiaTheme="minorEastAsia" w:hAnsi="Cambria Math"/>
+                </w:rPr>
+                <m:t>(1+2</m:t>
+              </m:r>
+              <m:d>
+                <m:dPr>
+                  <m:ctrlPr>
+                    <w:rPr>
+                      <w:rFonts w:ascii="Cambria Math" w:eastAsiaTheme="minorEastAsia" w:hAnsi="Cambria Math"/>
+                      <w:i/>
+                    </w:rPr>
+                  </m:ctrlPr>
+                </m:dPr>
+                <m:e>
+                  <m:r>
+                    <w:rPr>
+                      <w:rFonts w:ascii="Cambria Math" w:eastAsiaTheme="minorEastAsia" w:hAnsi="Cambria Math"/>
+                    </w:rPr>
+                    <m:t>1-</m:t>
+                  </m:r>
+                  <m:sSub>
+                    <m:sSubPr>
+                      <m:ctrlPr>
+                        <w:rPr>
+                          <w:rFonts w:ascii="Cambria Math" w:eastAsiaTheme="minorEastAsia" w:hAnsi="Cambria Math"/>
+                          <w:i/>
+                        </w:rPr>
+                      </m:ctrlPr>
+                    </m:sSubPr>
+                    <m:e>
+                      <m:r>
+                        <w:rPr>
+                          <w:rFonts w:ascii="Cambria Math" w:eastAsiaTheme="minorEastAsia" w:hAnsi="Cambria Math"/>
+                        </w:rPr>
+                        <m:t>p</m:t>
+                      </m:r>
+                    </m:e>
+                    <m:sub>
+                      <m:r>
+                        <w:rPr>
+                          <w:rFonts w:ascii="Cambria Math" w:eastAsiaTheme="minorEastAsia" w:hAnsi="Cambria Math"/>
+                        </w:rPr>
+                        <m:t>s</m:t>
+                      </m:r>
+                    </m:sub>
+                  </m:sSub>
+                </m:e>
+              </m:d>
+              <m:r>
+                <w:rPr>
+                  <w:rFonts w:ascii="Cambria Math" w:eastAsiaTheme="minorEastAsia" w:hAnsi="Cambria Math"/>
+                </w:rPr>
+                <m:t>+3</m:t>
+              </m:r>
+              <m:sSup>
+                <m:sSupPr>
+                  <m:ctrlPr>
+                    <w:rPr>
+                      <w:rFonts w:ascii="Cambria Math" w:eastAsiaTheme="minorEastAsia" w:hAnsi="Cambria Math"/>
+                      <w:i/>
+                    </w:rPr>
+                  </m:ctrlPr>
+                </m:sSupPr>
+                <m:e>
+                  <m:d>
+                    <m:dPr>
+                      <m:ctrlPr>
+                        <w:rPr>
+                          <w:rFonts w:ascii="Cambria Math" w:eastAsiaTheme="minorEastAsia" w:hAnsi="Cambria Math"/>
+                          <w:i/>
+                        </w:rPr>
+                      </m:ctrlPr>
+                    </m:dPr>
+                    <m:e>
+                      <m:r>
+                        <w:rPr>
+                          <w:rFonts w:ascii="Cambria Math" w:eastAsiaTheme="minorEastAsia" w:hAnsi="Cambria Math"/>
+                        </w:rPr>
+                        <m:t>1-</m:t>
+                      </m:r>
+                      <m:sSub>
+                        <m:sSubPr>
+                          <m:ctrlPr>
+                            <w:rPr>
+                              <w:rFonts w:ascii="Cambria Math" w:eastAsiaTheme="minorEastAsia" w:hAnsi="Cambria Math"/>
+                              <w:i/>
+                            </w:rPr>
+                          </m:ctrlPr>
+                        </m:sSubPr>
+                        <m:e>
+                          <m:r>
+                            <w:rPr>
+                              <w:rFonts w:ascii="Cambria Math" w:eastAsiaTheme="minorEastAsia" w:hAnsi="Cambria Math"/>
+                            </w:rPr>
+                            <m:t>p</m:t>
+                          </m:r>
+                        </m:e>
+                        <m:sub>
+                          <m:r>
+                            <w:rPr>
+                              <w:rFonts w:ascii="Cambria Math" w:eastAsiaTheme="minorEastAsia" w:hAnsi="Cambria Math"/>
+                            </w:rPr>
+                            <m:t>s</m:t>
+                          </m:r>
+                        </m:sub>
+                      </m:sSub>
+                    </m:e>
+                  </m:d>
+                </m:e>
+                <m:sup>
+                  <m:r>
+                    <w:rPr>
+                      <w:rFonts w:ascii="Cambria Math" w:eastAsiaTheme="minorEastAsia" w:hAnsi="Cambria Math"/>
+                    </w:rPr>
+                    <m:t>2</m:t>
+                  </m:r>
+                </m:sup>
+              </m:sSup>
+            </m:e>
+          </m:nary>
+          <m:r>
+            <w:rPr>
+              <w:rFonts w:ascii="Cambria Math" w:eastAsiaTheme="minorEastAsia" w:hAnsi="Cambria Math"/>
+            </w:rPr>
+            <m:t>+…)   =A</m:t>
+          </m:r>
+        </m:oMath>
+      </m:oMathPara>
+    </w:p>
+    <w:p>
+      <w:pPr>
+        <w:pStyle w:val="Solution"/>
+        <w:bidi w:val="0"/>
+        <w:rPr>
+          <w:rFonts w:eastAsiaTheme="minorEastAsia"/>
+          <w:i/>
+        </w:rPr>
+      </w:pPr>
+      <m:oMathPara>
+        <m:oMath>
+          <m:d>
+            <m:dPr>
+              <m:ctrlPr>
+                <w:rPr>
+                  <w:rFonts w:ascii="Cambria Math" w:eastAsiaTheme="minorEastAsia" w:hAnsi="Cambria Math"/>
+                  <w:i/>
+                </w:rPr>
+              </m:ctrlPr>
+            </m:dPr>
+            <m:e>
+              <m:r>
+                <w:rPr>
+                  <w:rFonts w:ascii="Cambria Math" w:eastAsiaTheme="minorEastAsia" w:hAnsi="Cambria Math"/>
+                </w:rPr>
+                <m:t>1-</m:t>
+              </m:r>
+              <m:sSub>
+                <m:sSubPr>
+                  <m:ctrlPr>
+                    <w:rPr>
+                      <w:rFonts w:ascii="Cambria Math" w:eastAsiaTheme="minorEastAsia" w:hAnsi="Cambria Math"/>
+                      <w:i/>
+                    </w:rPr>
+                  </m:ctrlPr>
+                </m:sSubPr>
+                <m:e>
+                  <m:r>
+                    <w:rPr>
+                      <w:rFonts w:ascii="Cambria Math" w:eastAsiaTheme="minorEastAsia" w:hAnsi="Cambria Math"/>
+                    </w:rPr>
+                    <m:t>p</m:t>
+                  </m:r>
+                </m:e>
+                <m:sub>
+                  <m:r>
+                    <w:rPr>
+                      <w:rFonts w:ascii="Cambria Math" w:eastAsiaTheme="minorEastAsia" w:hAnsi="Cambria Math"/>
+                    </w:rPr>
+                    <m:t>s</m:t>
+                  </m:r>
+                </m:sub>
+              </m:sSub>
+            </m:e>
+          </m:d>
+          <m:r>
+            <w:rPr>
+              <w:rFonts w:ascii="Cambria Math" w:eastAsiaTheme="minorEastAsia" w:hAnsi="Cambria Math"/>
+            </w:rPr>
+            <m:t>E</m:t>
+          </m:r>
+          <m:d>
+            <m:dPr>
+              <m:begChr m:val="["/>
+              <m:endChr m:val="]"/>
+              <m:ctrlPr>
+                <w:rPr>
+                  <w:rFonts w:ascii="Cambria Math" w:eastAsiaTheme="minorEastAsia" w:hAnsi="Cambria Math"/>
+                  <w:i/>
+                </w:rPr>
+              </m:ctrlPr>
+            </m:dPr>
+            <m:e>
+              <m:r>
+                <w:rPr>
+                  <w:rFonts w:ascii="Cambria Math" w:eastAsiaTheme="minorEastAsia" w:hAnsi="Cambria Math"/>
+                </w:rPr>
+                <m:t>x</m:t>
+              </m:r>
+            </m:e>
+          </m:d>
+          <m:r>
+            <w:rPr>
+              <w:rFonts w:ascii="Cambria Math" w:eastAsiaTheme="minorEastAsia" w:hAnsi="Cambria Math"/>
+            </w:rPr>
+            <m:t>=</m:t>
+          </m:r>
+          <m:sSub>
+            <m:sSubPr>
+              <m:ctrlPr>
+                <w:rPr>
+                  <w:rFonts w:ascii="Cambria Math" w:eastAsiaTheme="minorEastAsia" w:hAnsi="Cambria Math"/>
+                  <w:i/>
+                </w:rPr>
+              </m:ctrlPr>
+            </m:sSubPr>
+            <m:e>
+              <m:r>
+                <w:rPr>
+                  <w:rFonts w:ascii="Cambria Math" w:eastAsiaTheme="minorEastAsia" w:hAnsi="Cambria Math"/>
+                </w:rPr>
+                <m:t>p</m:t>
+              </m:r>
+            </m:e>
+            <m:sub>
+              <m:r>
+                <w:rPr>
+                  <w:rFonts w:ascii="Cambria Math" w:eastAsiaTheme="minorEastAsia" w:hAnsi="Cambria Math"/>
+                </w:rPr>
+                <m:t>s</m:t>
+              </m:r>
+            </m:sub>
+          </m:sSub>
+          <m:d>
+            <m:dPr>
+              <m:ctrlPr>
+                <w:rPr>
+                  <w:rFonts w:ascii="Cambria Math" w:eastAsiaTheme="minorEastAsia" w:hAnsi="Cambria Math"/>
+                  <w:i/>
+                </w:rPr>
+              </m:ctrlPr>
+            </m:dPr>
+            <m:e>
+              <m:d>
+                <m:dPr>
+                  <m:ctrlPr>
+                    <w:rPr>
+                      <w:rFonts w:ascii="Cambria Math" w:eastAsiaTheme="minorEastAsia" w:hAnsi="Cambria Math"/>
+                      <w:i/>
+                    </w:rPr>
+                  </m:ctrlPr>
+                </m:dPr>
+                <m:e>
+                  <m:r>
+                    <w:rPr>
+                      <w:rFonts w:ascii="Cambria Math" w:eastAsiaTheme="minorEastAsia" w:hAnsi="Cambria Math"/>
+                    </w:rPr>
+                    <m:t>1-</m:t>
+                  </m:r>
+                  <m:sSub>
+                    <m:sSubPr>
+                      <m:ctrlPr>
+                        <w:rPr>
+                          <w:rFonts w:ascii="Cambria Math" w:eastAsiaTheme="minorEastAsia" w:hAnsi="Cambria Math"/>
+                          <w:i/>
+                        </w:rPr>
+                      </m:ctrlPr>
+                    </m:sSubPr>
+                    <m:e>
+                      <m:r>
+                        <w:rPr>
+                          <w:rFonts w:ascii="Cambria Math" w:eastAsiaTheme="minorEastAsia" w:hAnsi="Cambria Math"/>
+                        </w:rPr>
+                        <m:t>p</m:t>
+                      </m:r>
+                    </m:e>
+                    <m:sub>
+                      <m:r>
+                        <w:rPr>
+                          <w:rFonts w:ascii="Cambria Math" w:eastAsiaTheme="minorEastAsia" w:hAnsi="Cambria Math"/>
+                        </w:rPr>
+                        <m:t>s</m:t>
+                      </m:r>
+                    </m:sub>
+                  </m:sSub>
+                </m:e>
+              </m:d>
+              <m:r>
+                <w:rPr>
+                  <w:rFonts w:ascii="Cambria Math" w:eastAsiaTheme="minorEastAsia" w:hAnsi="Cambria Math"/>
+                </w:rPr>
+                <m:t>+2</m:t>
+              </m:r>
+              <m:sSup>
+                <m:sSupPr>
+                  <m:ctrlPr>
+                    <w:rPr>
+                      <w:rFonts w:ascii="Cambria Math" w:eastAsiaTheme="minorEastAsia" w:hAnsi="Cambria Math"/>
+                      <w:i/>
+                    </w:rPr>
+                  </m:ctrlPr>
+                </m:sSupPr>
+                <m:e>
+                  <m:d>
+                    <m:dPr>
+                      <m:ctrlPr>
+                        <w:rPr>
+                          <w:rFonts w:ascii="Cambria Math" w:eastAsiaTheme="minorEastAsia" w:hAnsi="Cambria Math"/>
+                          <w:i/>
+                        </w:rPr>
+                      </m:ctrlPr>
+                    </m:dPr>
+                    <m:e>
+                      <m:r>
+                        <w:rPr>
+                          <w:rFonts w:ascii="Cambria Math" w:eastAsiaTheme="minorEastAsia" w:hAnsi="Cambria Math"/>
+                        </w:rPr>
+                        <m:t>1-</m:t>
+                      </m:r>
+                      <m:sSub>
+                        <m:sSubPr>
+                          <m:ctrlPr>
+                            <w:rPr>
+                              <w:rFonts w:ascii="Cambria Math" w:eastAsiaTheme="minorEastAsia" w:hAnsi="Cambria Math"/>
+                              <w:i/>
+                            </w:rPr>
+                          </m:ctrlPr>
+                        </m:sSubPr>
+                        <m:e>
+                          <m:r>
+                            <w:rPr>
+                              <w:rFonts w:ascii="Cambria Math" w:eastAsiaTheme="minorEastAsia" w:hAnsi="Cambria Math"/>
+                            </w:rPr>
+                            <m:t>p</m:t>
+                          </m:r>
+                        </m:e>
+                        <m:sub>
+                          <m:r>
+                            <w:rPr>
+                              <w:rFonts w:ascii="Cambria Math" w:eastAsiaTheme="minorEastAsia" w:hAnsi="Cambria Math"/>
+                            </w:rPr>
+                            <m:t>s</m:t>
+                          </m:r>
+                        </m:sub>
+                      </m:sSub>
+                    </m:e>
+                  </m:d>
+                </m:e>
+                <m:sup>
+                  <m:r>
+                    <w:rPr>
+                      <w:rFonts w:ascii="Cambria Math" w:eastAsiaTheme="minorEastAsia" w:hAnsi="Cambria Math"/>
+                    </w:rPr>
+                    <m:t>2</m:t>
+                  </m:r>
+                </m:sup>
+              </m:sSup>
+              <m:r>
+                <w:rPr>
+                  <w:rFonts w:ascii="Cambria Math" w:eastAsiaTheme="minorEastAsia" w:hAnsi="Cambria Math"/>
+                </w:rPr>
+                <m:t>+3</m:t>
+              </m:r>
+              <m:sSup>
+                <m:sSupPr>
+                  <m:ctrlPr>
+                    <w:rPr>
+                      <w:rFonts w:ascii="Cambria Math" w:eastAsiaTheme="minorEastAsia" w:hAnsi="Cambria Math"/>
+                      <w:i/>
+                    </w:rPr>
+                  </m:ctrlPr>
+                </m:sSupPr>
+                <m:e>
+                  <m:d>
+                    <m:dPr>
+                      <m:ctrlPr>
+                        <w:rPr>
+                          <w:rFonts w:ascii="Cambria Math" w:eastAsiaTheme="minorEastAsia" w:hAnsi="Cambria Math"/>
+                          <w:i/>
+                        </w:rPr>
+                      </m:ctrlPr>
+                    </m:dPr>
+                    <m:e>
+                      <m:r>
+                        <w:rPr>
+                          <w:rFonts w:ascii="Cambria Math" w:eastAsiaTheme="minorEastAsia" w:hAnsi="Cambria Math"/>
+                        </w:rPr>
+                        <m:t>1-</m:t>
+                      </m:r>
+                      <m:sSub>
+                        <m:sSubPr>
+                          <m:ctrlPr>
+                            <w:rPr>
+                              <w:rFonts w:ascii="Cambria Math" w:eastAsiaTheme="minorEastAsia" w:hAnsi="Cambria Math"/>
+                              <w:i/>
+                            </w:rPr>
+                          </m:ctrlPr>
+                        </m:sSubPr>
+                        <m:e>
+                          <m:r>
+                            <w:rPr>
+                              <w:rFonts w:ascii="Cambria Math" w:eastAsiaTheme="minorEastAsia" w:hAnsi="Cambria Math"/>
+                            </w:rPr>
+                            <m:t>p</m:t>
+                          </m:r>
+                        </m:e>
+                        <m:sub>
+                          <m:r>
+                            <w:rPr>
+                              <w:rFonts w:ascii="Cambria Math" w:eastAsiaTheme="minorEastAsia" w:hAnsi="Cambria Math"/>
+                            </w:rPr>
+                            <m:t>s</m:t>
+                          </m:r>
+                        </m:sub>
+                      </m:sSub>
+                    </m:e>
+                  </m:d>
+                </m:e>
+                <m:sup>
+                  <m:r>
+                    <w:rPr>
+                      <w:rFonts w:ascii="Cambria Math" w:eastAsiaTheme="minorEastAsia" w:hAnsi="Cambria Math"/>
+                    </w:rPr>
+                    <m:t>3</m:t>
+                  </m:r>
+                </m:sup>
+              </m:sSup>
+              <m:r>
+                <w:rPr>
+                  <w:rFonts w:ascii="Cambria Math" w:eastAsiaTheme="minorEastAsia" w:hAnsi="Cambria Math"/>
+                </w:rPr>
+                <m:t>+…</m:t>
+              </m:r>
+            </m:e>
+          </m:d>
+          <m:r>
+            <w:rPr>
+              <w:rFonts w:ascii="Cambria Math" w:eastAsiaTheme="minorEastAsia" w:hAnsi="Cambria Math"/>
+            </w:rPr>
+            <m:t xml:space="preserve">  =B</m:t>
+          </m:r>
+        </m:oMath>
+      </m:oMathPara>
+    </w:p>
+    <w:p>
+      <w:pPr>
+        <w:pStyle w:val="Solution"/>
+        <w:bidi w:val="0"/>
+        <w:rPr>
+          <w:rFonts w:eastAsiaTheme="minorEastAsia"/>
+          <w:i/>
+        </w:rPr>
+      </w:pPr>
+      <m:oMathPara>
+        <m:oMath>
+          <m:r>
+            <w:rPr>
+              <w:rFonts w:ascii="Cambria Math" w:eastAsiaTheme="minorEastAsia" w:hAnsi="Cambria Math"/>
+            </w:rPr>
+            <m:t>A-B=</m:t>
+          </m:r>
+          <m:sSub>
+            <m:sSubPr>
+              <m:ctrlPr>
+                <w:rPr>
+                  <w:rFonts w:ascii="Cambria Math" w:eastAsiaTheme="minorEastAsia" w:hAnsi="Cambria Math"/>
+                  <w:i/>
+                </w:rPr>
+              </m:ctrlPr>
+            </m:sSubPr>
+            <m:e>
+              <m:r>
+                <w:rPr>
+                  <w:rFonts w:ascii="Cambria Math" w:eastAsiaTheme="minorEastAsia" w:hAnsi="Cambria Math"/>
+                </w:rPr>
+                <m:t>p</m:t>
+              </m:r>
+            </m:e>
+            <m:sub>
+              <m:r>
+                <w:rPr>
+                  <w:rFonts w:ascii="Cambria Math" w:eastAsiaTheme="minorEastAsia" w:hAnsi="Cambria Math"/>
+                </w:rPr>
+                <m:t>s</m:t>
+              </m:r>
+            </m:sub>
+          </m:sSub>
+          <m:r>
+            <w:rPr>
+              <w:rFonts w:ascii="Cambria Math" w:eastAsiaTheme="minorEastAsia" w:hAnsi="Cambria Math"/>
+            </w:rPr>
+            <m:t>E</m:t>
+          </m:r>
+          <m:d>
+            <m:dPr>
+              <m:begChr m:val="["/>
+              <m:endChr m:val="]"/>
+              <m:ctrlPr>
+                <w:rPr>
+                  <w:rFonts w:ascii="Cambria Math" w:eastAsiaTheme="minorEastAsia" w:hAnsi="Cambria Math"/>
+                  <w:i/>
+                </w:rPr>
+              </m:ctrlPr>
+            </m:dPr>
+            <m:e>
+              <m:r>
+                <w:rPr>
+                  <w:rFonts w:ascii="Cambria Math" w:eastAsiaTheme="minorEastAsia" w:hAnsi="Cambria Math"/>
+                </w:rPr>
+                <m:t>x</m:t>
+              </m:r>
+            </m:e>
+          </m:d>
+          <m:r>
+            <w:rPr>
+              <w:rFonts w:ascii="Cambria Math" w:eastAsiaTheme="minorEastAsia" w:hAnsi="Cambria Math"/>
+            </w:rPr>
+            <m:t>=</m:t>
+          </m:r>
+          <m:sSub>
+            <m:sSubPr>
+              <m:ctrlPr>
+                <w:rPr>
+                  <w:rFonts w:ascii="Cambria Math" w:eastAsiaTheme="minorEastAsia" w:hAnsi="Cambria Math"/>
+                  <w:i/>
+                </w:rPr>
+              </m:ctrlPr>
+            </m:sSubPr>
+            <m:e>
+              <m:r>
+                <w:rPr>
+                  <w:rFonts w:ascii="Cambria Math" w:eastAsiaTheme="minorEastAsia" w:hAnsi="Cambria Math"/>
+                </w:rPr>
+                <m:t>p</m:t>
+              </m:r>
+            </m:e>
+            <m:sub>
+              <m:r>
+                <w:rPr>
+                  <w:rFonts w:ascii="Cambria Math" w:eastAsiaTheme="minorEastAsia" w:hAnsi="Cambria Math"/>
+                </w:rPr>
+                <m:t>s</m:t>
+              </m:r>
+            </m:sub>
+          </m:sSub>
+          <m:d>
+            <m:dPr>
+              <m:ctrlPr>
+                <w:rPr>
+                  <w:rFonts w:ascii="Cambria Math" w:eastAsiaTheme="minorEastAsia" w:hAnsi="Cambria Math"/>
+                  <w:i/>
+                </w:rPr>
+              </m:ctrlPr>
+            </m:dPr>
+            <m:e>
+              <m:r>
+                <w:rPr>
+                  <w:rFonts w:ascii="Cambria Math" w:eastAsiaTheme="minorEastAsia" w:hAnsi="Cambria Math"/>
+                </w:rPr>
+                <m:t>1+</m:t>
+              </m:r>
+              <m:d>
+                <m:dPr>
+                  <m:ctrlPr>
+                    <w:rPr>
+                      <w:rFonts w:ascii="Cambria Math" w:eastAsiaTheme="minorEastAsia" w:hAnsi="Cambria Math"/>
+                      <w:i/>
+                    </w:rPr>
+                  </m:ctrlPr>
+                </m:dPr>
+                <m:e>
+                  <m:r>
+                    <w:rPr>
+                      <w:rFonts w:ascii="Cambria Math" w:eastAsiaTheme="minorEastAsia" w:hAnsi="Cambria Math"/>
+                    </w:rPr>
+                    <m:t>1-</m:t>
+                  </m:r>
+                  <m:sSub>
+                    <m:sSubPr>
+                      <m:ctrlPr>
+                        <w:rPr>
+                          <w:rFonts w:ascii="Cambria Math" w:eastAsiaTheme="minorEastAsia" w:hAnsi="Cambria Math"/>
+                          <w:i/>
+                        </w:rPr>
+                      </m:ctrlPr>
+                    </m:sSubPr>
+                    <m:e>
+                      <m:r>
+                        <w:rPr>
+                          <w:rFonts w:ascii="Cambria Math" w:eastAsiaTheme="minorEastAsia" w:hAnsi="Cambria Math"/>
+                        </w:rPr>
+                        <m:t>p</m:t>
+                      </m:r>
+                    </m:e>
+                    <m:sub>
+                      <m:r>
+                        <w:rPr>
+                          <w:rFonts w:ascii="Cambria Math" w:eastAsiaTheme="minorEastAsia" w:hAnsi="Cambria Math"/>
+                        </w:rPr>
+                        <m:t>s</m:t>
+                      </m:r>
+                    </m:sub>
+                  </m:sSub>
+                </m:e>
+              </m:d>
+              <m:r>
+                <w:rPr>
+                  <w:rFonts w:ascii="Cambria Math" w:eastAsiaTheme="minorEastAsia" w:hAnsi="Cambria Math"/>
+                </w:rPr>
+                <m:t>+</m:t>
+              </m:r>
+              <m:sSup>
+                <m:sSupPr>
+                  <m:ctrlPr>
+                    <w:rPr>
+                      <w:rFonts w:ascii="Cambria Math" w:eastAsiaTheme="minorEastAsia" w:hAnsi="Cambria Math"/>
+                      <w:i/>
+                    </w:rPr>
+                  </m:ctrlPr>
+                </m:sSupPr>
+                <m:e>
+                  <m:d>
+                    <m:dPr>
+                      <m:ctrlPr>
+                        <w:rPr>
+                          <w:rFonts w:ascii="Cambria Math" w:eastAsiaTheme="minorEastAsia" w:hAnsi="Cambria Math"/>
+                          <w:i/>
+                        </w:rPr>
+                      </m:ctrlPr>
+                    </m:dPr>
+                    <m:e>
+                      <m:r>
+                        <w:rPr>
+                          <w:rFonts w:ascii="Cambria Math" w:eastAsiaTheme="minorEastAsia" w:hAnsi="Cambria Math"/>
+                        </w:rPr>
+                        <m:t>1-</m:t>
+                      </m:r>
+                      <m:sSub>
+                        <m:sSubPr>
+                          <m:ctrlPr>
+                            <w:rPr>
+                              <w:rFonts w:ascii="Cambria Math" w:eastAsiaTheme="minorEastAsia" w:hAnsi="Cambria Math"/>
+                              <w:i/>
+                            </w:rPr>
+                          </m:ctrlPr>
+                        </m:sSubPr>
+                        <m:e>
+                          <m:r>
+                            <w:rPr>
+                              <w:rFonts w:ascii="Cambria Math" w:eastAsiaTheme="minorEastAsia" w:hAnsi="Cambria Math"/>
+                            </w:rPr>
+                            <m:t>p</m:t>
+                          </m:r>
+                        </m:e>
+                        <m:sub>
+                          <m:r>
+                            <w:rPr>
+                              <w:rFonts w:ascii="Cambria Math" w:eastAsiaTheme="minorEastAsia" w:hAnsi="Cambria Math"/>
+                            </w:rPr>
+                            <m:t>s</m:t>
+                          </m:r>
+                        </m:sub>
+                      </m:sSub>
+                    </m:e>
+                  </m:d>
+                </m:e>
+                <m:sup>
+                  <m:r>
+                    <w:rPr>
+                      <w:rFonts w:ascii="Cambria Math" w:eastAsiaTheme="minorEastAsia" w:hAnsi="Cambria Math"/>
+                    </w:rPr>
+                    <m:t>2</m:t>
+                  </m:r>
+                </m:sup>
+              </m:sSup>
+              <m:r>
+                <w:rPr>
+                  <w:rFonts w:ascii="Cambria Math" w:eastAsiaTheme="minorEastAsia" w:hAnsi="Cambria Math"/>
+                </w:rPr>
+                <m:t>+…</m:t>
+              </m:r>
+            </m:e>
+          </m:d>
+        </m:oMath>
+      </m:oMathPara>
+    </w:p>
+    <w:p>
+      <w:pPr>
+        <w:pStyle w:val="Solution"/>
+        <w:bidi w:val="0"/>
+        <w:rPr>
+          <w:rFonts w:eastAsiaTheme="minorEastAsia" w:hint="cs"/>
+          <w:i/>
+          <w:rtl/>
+        </w:rPr>
+      </w:pPr>
+      <m:oMathPara>
+        <m:oMath>
+          <m:r>
+            <w:rPr>
+              <w:rFonts w:ascii="Cambria Math" w:eastAsiaTheme="minorEastAsia" w:hAnsi="Cambria Math"/>
+            </w:rPr>
+            <w:lastRenderedPageBreak/>
+            <m:t>⇒E</m:t>
+          </m:r>
+          <m:d>
+            <m:dPr>
+              <m:begChr m:val="["/>
+              <m:endChr m:val="]"/>
+              <m:ctrlPr>
+                <w:rPr>
+                  <w:rFonts w:ascii="Cambria Math" w:eastAsiaTheme="minorEastAsia" w:hAnsi="Cambria Math"/>
+                  <w:i/>
+                </w:rPr>
+              </m:ctrlPr>
+            </m:dPr>
+            <m:e>
+              <m:r>
+                <w:rPr>
+                  <w:rFonts w:ascii="Cambria Math" w:eastAsiaTheme="minorEastAsia" w:hAnsi="Cambria Math"/>
+                </w:rPr>
+                <m:t>x</m:t>
+              </m:r>
+            </m:e>
+          </m:d>
+          <m:r>
+            <w:rPr>
+              <w:rFonts w:ascii="Cambria Math" w:eastAsiaTheme="minorEastAsia" w:hAnsi="Cambria Math"/>
+            </w:rPr>
+            <m:t>=1+</m:t>
+          </m:r>
+          <m:d>
+            <m:dPr>
+              <m:ctrlPr>
+                <w:rPr>
+                  <w:rFonts w:ascii="Cambria Math" w:eastAsiaTheme="minorEastAsia" w:hAnsi="Cambria Math"/>
+                  <w:i/>
+                </w:rPr>
+              </m:ctrlPr>
+            </m:dPr>
+            <m:e>
+              <m:r>
+                <w:rPr>
+                  <w:rFonts w:ascii="Cambria Math" w:eastAsiaTheme="minorEastAsia" w:hAnsi="Cambria Math"/>
+                </w:rPr>
+                <m:t>1-</m:t>
+              </m:r>
+              <m:sSub>
+                <m:sSubPr>
+                  <m:ctrlPr>
+                    <w:rPr>
+                      <w:rFonts w:ascii="Cambria Math" w:eastAsiaTheme="minorEastAsia" w:hAnsi="Cambria Math"/>
+                      <w:i/>
+                    </w:rPr>
+                  </m:ctrlPr>
+                </m:sSubPr>
+                <m:e>
+                  <m:r>
+                    <w:rPr>
+                      <w:rFonts w:ascii="Cambria Math" w:eastAsiaTheme="minorEastAsia" w:hAnsi="Cambria Math"/>
+                    </w:rPr>
+                    <m:t>p</m:t>
+                  </m:r>
+                </m:e>
+                <m:sub>
+                  <m:r>
+                    <w:rPr>
+                      <w:rFonts w:ascii="Cambria Math" w:eastAsiaTheme="minorEastAsia" w:hAnsi="Cambria Math"/>
+                    </w:rPr>
+                    <m:t>s</m:t>
+                  </m:r>
+                </m:sub>
+              </m:sSub>
+            </m:e>
+          </m:d>
+          <m:r>
+            <w:rPr>
+              <w:rFonts w:ascii="Cambria Math" w:eastAsiaTheme="minorEastAsia" w:hAnsi="Cambria Math"/>
+            </w:rPr>
+            <m:t>+</m:t>
+          </m:r>
+          <m:sSup>
+            <m:sSupPr>
+              <m:ctrlPr>
+                <w:rPr>
+                  <w:rFonts w:ascii="Cambria Math" w:eastAsiaTheme="minorEastAsia" w:hAnsi="Cambria Math"/>
+                  <w:i/>
+                </w:rPr>
+              </m:ctrlPr>
+            </m:sSupPr>
+            <m:e>
+              <m:d>
+                <m:dPr>
+                  <m:ctrlPr>
+                    <w:rPr>
+                      <w:rFonts w:ascii="Cambria Math" w:eastAsiaTheme="minorEastAsia" w:hAnsi="Cambria Math"/>
+                      <w:i/>
+                    </w:rPr>
+                  </m:ctrlPr>
+                </m:dPr>
+                <m:e>
+                  <m:r>
+                    <w:rPr>
+                      <w:rFonts w:ascii="Cambria Math" w:eastAsiaTheme="minorEastAsia" w:hAnsi="Cambria Math"/>
+                    </w:rPr>
+                    <m:t>1-</m:t>
+                  </m:r>
+                  <m:sSub>
+                    <m:sSubPr>
+                      <m:ctrlPr>
+                        <w:rPr>
+                          <w:rFonts w:ascii="Cambria Math" w:eastAsiaTheme="minorEastAsia" w:hAnsi="Cambria Math"/>
+                          <w:i/>
+                        </w:rPr>
+                      </m:ctrlPr>
+                    </m:sSubPr>
+                    <m:e>
+                      <m:r>
+                        <w:rPr>
+                          <w:rFonts w:ascii="Cambria Math" w:eastAsiaTheme="minorEastAsia" w:hAnsi="Cambria Math"/>
+                        </w:rPr>
+                        <m:t>p</m:t>
+                      </m:r>
+                    </m:e>
+                    <m:sub>
+                      <m:r>
+                        <w:rPr>
+                          <w:rFonts w:ascii="Cambria Math" w:eastAsiaTheme="minorEastAsia" w:hAnsi="Cambria Math"/>
+                        </w:rPr>
+                        <m:t>s</m:t>
+                      </m:r>
+                    </m:sub>
+                  </m:sSub>
+                </m:e>
+              </m:d>
+            </m:e>
+            <m:sup>
+              <m:r>
+                <w:rPr>
+                  <w:rFonts w:ascii="Cambria Math" w:eastAsiaTheme="minorEastAsia" w:hAnsi="Cambria Math"/>
+                </w:rPr>
+                <m:t>2</m:t>
+              </m:r>
+            </m:sup>
+          </m:sSup>
+          <m:r>
+            <w:rPr>
+              <w:rFonts w:ascii="Cambria Math" w:eastAsiaTheme="minorEastAsia" w:hAnsi="Cambria Math"/>
+            </w:rPr>
+            <m:t>+…</m:t>
+          </m:r>
+          <m:box>
+            <m:boxPr>
+              <m:opEmu m:val="1"/>
+              <m:ctrlPr>
+                <w:rPr>
+                  <w:rFonts w:ascii="Cambria Math" w:eastAsiaTheme="minorEastAsia" w:hAnsi="Cambria Math"/>
+                  <w:i/>
+                </w:rPr>
+              </m:ctrlPr>
+            </m:boxPr>
+            <m:e>
+              <m:groupChr>
+                <m:groupChrPr>
+                  <m:chr m:val="⇒"/>
+                  <m:vertJc m:val="bot"/>
+                  <m:ctrlPr>
+                    <w:rPr>
+                      <w:rFonts w:ascii="Cambria Math" w:eastAsiaTheme="minorEastAsia" w:hAnsi="Cambria Math"/>
+                      <w:i/>
+                    </w:rPr>
+                  </m:ctrlPr>
+                </m:groupChrPr>
+                <m:e>
+                  <m:d>
+                    <m:dPr>
+                      <m:begChr m:val="|"/>
+                      <m:endChr m:val="|"/>
+                      <m:ctrlPr>
+                        <w:rPr>
+                          <w:rFonts w:ascii="Cambria Math" w:eastAsiaTheme="minorEastAsia" w:hAnsi="Cambria Math"/>
+                          <w:i/>
+                        </w:rPr>
+                      </m:ctrlPr>
+                    </m:dPr>
+                    <m:e>
+                      <m:r>
+                        <w:rPr>
+                          <w:rFonts w:ascii="Cambria Math" w:eastAsiaTheme="minorEastAsia" w:hAnsi="Cambria Math"/>
+                        </w:rPr>
+                        <m:t>1-</m:t>
+                      </m:r>
+                      <m:sSub>
+                        <m:sSubPr>
+                          <m:ctrlPr>
+                            <w:rPr>
+                              <w:rFonts w:ascii="Cambria Math" w:eastAsiaTheme="minorEastAsia" w:hAnsi="Cambria Math"/>
+                              <w:i/>
+                            </w:rPr>
+                          </m:ctrlPr>
+                        </m:sSubPr>
+                        <m:e>
+                          <m:r>
+                            <w:rPr>
+                              <w:rFonts w:ascii="Cambria Math" w:eastAsiaTheme="minorEastAsia" w:hAnsi="Cambria Math"/>
+                            </w:rPr>
+                            <m:t>p</m:t>
+                          </m:r>
+                        </m:e>
+                        <m:sub>
+                          <m:r>
+                            <w:rPr>
+                              <w:rFonts w:ascii="Cambria Math" w:eastAsiaTheme="minorEastAsia" w:hAnsi="Cambria Math"/>
+                            </w:rPr>
+                            <m:t>s</m:t>
+                          </m:r>
+                        </m:sub>
+                      </m:sSub>
+                    </m:e>
+                  </m:d>
+                  <m:r>
+                    <w:rPr>
+                      <w:rFonts w:ascii="Cambria Math" w:eastAsiaTheme="minorEastAsia" w:hAnsi="Cambria Math"/>
+                    </w:rPr>
+                    <m:t>&lt;1</m:t>
+                  </m:r>
+                </m:e>
+              </m:groupChr>
+              <m:r>
+                <w:rPr>
+                  <w:rFonts w:ascii="Cambria Math" w:eastAsiaTheme="minorEastAsia" w:hAnsi="Cambria Math"/>
+                </w:rPr>
+                <m:t>E</m:t>
+              </m:r>
+              <m:d>
+                <m:dPr>
+                  <m:begChr m:val="["/>
+                  <m:endChr m:val="]"/>
+                  <m:ctrlPr>
+                    <w:rPr>
+                      <w:rFonts w:ascii="Cambria Math" w:eastAsiaTheme="minorEastAsia" w:hAnsi="Cambria Math"/>
+                      <w:i/>
+                    </w:rPr>
+                  </m:ctrlPr>
+                </m:dPr>
+                <m:e>
+                  <m:r>
+                    <w:rPr>
+                      <w:rFonts w:ascii="Cambria Math" w:eastAsiaTheme="minorEastAsia" w:hAnsi="Cambria Math"/>
+                    </w:rPr>
+                    <m:t>x</m:t>
+                  </m:r>
+                </m:e>
+              </m:d>
+              <m:r>
+                <w:rPr>
+                  <w:rFonts w:ascii="Cambria Math" w:eastAsiaTheme="minorEastAsia" w:hAnsi="Cambria Math"/>
+                </w:rPr>
+                <m:t>=</m:t>
+              </m:r>
+              <m:f>
+                <m:fPr>
+                  <m:ctrlPr>
+                    <w:rPr>
+                      <w:rFonts w:ascii="Cambria Math" w:eastAsiaTheme="minorEastAsia" w:hAnsi="Cambria Math"/>
+                      <w:i/>
+                    </w:rPr>
+                  </m:ctrlPr>
+                </m:fPr>
+                <m:num>
+                  <m:r>
+                    <w:rPr>
+                      <w:rFonts w:ascii="Cambria Math" w:eastAsiaTheme="minorEastAsia" w:hAnsi="Cambria Math"/>
+                    </w:rPr>
+                    <m:t>1</m:t>
+                  </m:r>
+                </m:num>
+                <m:den>
+                  <m:r>
+                    <w:rPr>
+                      <w:rFonts w:ascii="Cambria Math" w:eastAsiaTheme="minorEastAsia" w:hAnsi="Cambria Math"/>
+                    </w:rPr>
+                    <m:t>1-(1-</m:t>
+                  </m:r>
+                  <m:sSub>
+                    <m:sSubPr>
+                      <m:ctrlPr>
+                        <w:rPr>
+                          <w:rFonts w:ascii="Cambria Math" w:eastAsiaTheme="minorEastAsia" w:hAnsi="Cambria Math"/>
+                          <w:i/>
+                        </w:rPr>
+                      </m:ctrlPr>
+                    </m:sSubPr>
+                    <m:e>
+                      <m:r>
+                        <w:rPr>
+                          <w:rFonts w:ascii="Cambria Math" w:eastAsiaTheme="minorEastAsia" w:hAnsi="Cambria Math"/>
+                        </w:rPr>
+                        <m:t>p</m:t>
+                      </m:r>
+                    </m:e>
+                    <m:sub>
+                      <m:r>
+                        <w:rPr>
+                          <w:rFonts w:ascii="Cambria Math" w:eastAsiaTheme="minorEastAsia" w:hAnsi="Cambria Math"/>
+                        </w:rPr>
+                        <m:t>s</m:t>
+                      </m:r>
+                    </m:sub>
+                  </m:sSub>
+                  <m:r>
+                    <w:rPr>
+                      <w:rFonts w:ascii="Cambria Math" w:eastAsiaTheme="minorEastAsia" w:hAnsi="Cambria Math"/>
+                    </w:rPr>
+                    <m:t>)</m:t>
+                  </m:r>
+                </m:den>
+              </m:f>
+              <m:r>
+                <w:rPr>
+                  <w:rFonts w:ascii="Cambria Math" w:eastAsiaTheme="minorEastAsia" w:hAnsi="Cambria Math"/>
+                </w:rPr>
+                <m:t>=</m:t>
+              </m:r>
+              <m:f>
+                <m:fPr>
+                  <m:ctrlPr>
+                    <w:rPr>
+                      <w:rFonts w:ascii="Cambria Math" w:eastAsiaTheme="minorEastAsia" w:hAnsi="Cambria Math"/>
+                      <w:i/>
+                    </w:rPr>
+                  </m:ctrlPr>
+                </m:fPr>
+                <m:num>
+                  <m:r>
+                    <w:rPr>
+                      <w:rFonts w:ascii="Cambria Math" w:eastAsiaTheme="minorEastAsia" w:hAnsi="Cambria Math"/>
+                    </w:rPr>
+                    <m:t>1</m:t>
+                  </m:r>
+                </m:num>
+                <m:den>
+                  <m:sSub>
+                    <m:sSubPr>
+                      <m:ctrlPr>
+                        <w:rPr>
+                          <w:rFonts w:ascii="Cambria Math" w:eastAsiaTheme="minorEastAsia" w:hAnsi="Cambria Math"/>
+                          <w:i/>
+                        </w:rPr>
+                      </m:ctrlPr>
+                    </m:sSubPr>
+                    <m:e>
+                      <m:r>
+                        <w:rPr>
+                          <w:rFonts w:ascii="Cambria Math" w:eastAsiaTheme="minorEastAsia" w:hAnsi="Cambria Math"/>
+                        </w:rPr>
+                        <m:t>p</m:t>
+                      </m:r>
+                    </m:e>
+                    <m:sub>
+                      <m:r>
+                        <w:rPr>
+                          <w:rFonts w:ascii="Cambria Math" w:eastAsiaTheme="minorEastAsia" w:hAnsi="Cambria Math"/>
+                        </w:rPr>
+                        <m:t>s</m:t>
+                      </m:r>
+                    </m:sub>
+                  </m:sSub>
+                </m:den>
+              </m:f>
+            </m:e>
+          </m:box>
+        </m:oMath>
+      </m:oMathPara>
+    </w:p>
+    <w:p>
+      <w:pPr>
+        <w:pStyle w:val="Solution"/>
+      </w:pPr>
+      <w:r>
+        <w:rPr>
+          <w:rFonts w:hint="cs"/>
+          <w:rtl/>
+        </w:rPr>
+        <w:t xml:space="preserve">در واقع </w:t>
+      </w:r>
       <w:r>
         <w:rPr>
           <w:rFonts w:hint="cs"/>
@@ -6366,7 +8005,16 @@
           <w:rFonts w:hint="cs"/>
           <w:rtl/>
         </w:rPr>
-        <w:t xml:space="preserve"> است. بنابراین تعداد متوسط دفعات ارسال برابر میانگین متغیر تصادفی هندسی یعنی </w:t>
+        <w:t xml:space="preserve"> است. بنابراین تعداد متوسط دفعات ارسال برابر میانگین متغ</w:t>
+      </w:r>
+      <w:bookmarkStart w:id="0" w:name="_GoBack"/>
+      <w:bookmarkEnd w:id="0"/>
+      <w:r>
+        <w:rPr>
+          <w:rFonts w:hint="cs"/>
+          <w:rtl/>
+        </w:rPr>
+        <w:t xml:space="preserve">یر تصادفی هندسی یعنی </w:t>
       </w:r>
       <m:oMath>
         <m:f>
@@ -6754,7 +8402,6 @@
         </w:rPr>
       </w:pPr>
       <w:r>
-        <w:lastRenderedPageBreak/>
         <w:t xml:space="preserve">Packet 2: </w:t>
       </w:r>
       <m:oMath>
@@ -7144,8 +8791,6 @@
         </w:rPr>
         <w:t>سوال ۶:</w:t>
       </w:r>
-      <w:bookmarkStart w:id="0" w:name="_GoBack"/>
-      <w:bookmarkEnd w:id="0"/>
     </w:p>
     <w:sectPr>
       <w:headerReference w:type="even" r:id="rId15"/>
@@ -7614,7 +9259,7 @@
                               <w:noProof/>
                               <w:rtl/>
                             </w:rPr>
-                            <w:t>2</w:t>
+                            <w:t>5</w:t>
                           </w:r>
                           <w:r>
                             <w:rPr>
@@ -7666,7 +9311,7 @@
                               <w:noProof/>
                               <w:rtl/>
                             </w:rPr>
-                            <w:t>3</w:t>
+                            <w:t>5</w:t>
                           </w:r>
                           <w:r>
                             <w:rPr>
@@ -7760,7 +9405,7 @@
                         <w:noProof/>
                         <w:rtl/>
                       </w:rPr>
-                      <w:t>2</w:t>
+                      <w:t>5</w:t>
                     </w:r>
                     <w:r>
                       <w:rPr>
@@ -7812,7 +9457,7 @@
                         <w:noProof/>
                         <w:rtl/>
                       </w:rPr>
-                      <w:t>3</w:t>
+                      <w:t>5</w:t>
                     </w:r>
                     <w:r>
                       <w:rPr>
@@ -10408,7 +12053,7 @@
         <v:path o:extrusionok="f" gradientshapeok="t" o:connecttype="rect"/>
         <o:lock v:ext="edit" aspectratio="t"/>
       </v:shapetype>
-      <v:shape id="_x0000_i1033" type="#_x0000_t75" style="width:14.4pt;height:14.4pt" o:bullet="t">
+      <v:shape id="_x0000_i1035" type="#_x0000_t75" style="width:14.5pt;height:14.5pt" o:bullet="t">
         <v:imagedata r:id="rId1" o:title="mso4629"/>
       </v:shape>
     </w:pict>
@@ -14045,7 +15690,7 @@
 </file>
 
 <file path=customXml/itemProps1.xml><?xml version="1.0" encoding="utf-8"?>
-<ds:datastoreItem xmlns:ds="http://schemas.openxmlformats.org/officeDocument/2006/customXml" ds:itemID="{01847A6B-AAB4-4B71-94A1-0E9FFD9D2A92}">
+<ds:datastoreItem xmlns:ds="http://schemas.openxmlformats.org/officeDocument/2006/customXml" ds:itemID="{7CCD67FA-A990-4BA0-95B6-3E67D6FFB2F6}">
   <ds:schemaRefs>
     <ds:schemaRef ds:uri="http://schemas.openxmlformats.org/officeDocument/2006/bibliography"/>
   </ds:schemaRefs>

--- a/Homeworks/S2-97-98/CN1-S2-97-98-HW2.docx
+++ b/Homeworks/S2-97-98/CN1-S2-97-98-HW2.docx
@@ -6355,7 +6355,27 @@
           <w:rFonts w:eastAsiaTheme="minorEastAsia" w:hint="cs"/>
           <w:rtl/>
         </w:rPr>
-        <w:t xml:space="preserve"> تلاش قبلی ناموفق بوده‌اند و لذا به همین تعداد بازارسال داشته‌ایم. لذا متغیر تصادفی تعداد ارسال‌ها برای دریافت موفقیت‌آمیز را به این شکل تعریف می‌کنیم: </w:t>
+        <w:t xml:space="preserve"> تلاش قبلی ناموفق بوده‌اند و لذا به همین تعداد بازارسال داشته‌ایم. لذا متغیر تصادفی </w:t>
+      </w:r>
+      <w:r>
+        <w:rPr>
+          <w:rFonts w:eastAsiaTheme="minorEastAsia"/>
+        </w:rPr>
+        <w:t>X</w:t>
+      </w:r>
+      <w:r>
+        <w:rPr>
+          <w:rFonts w:eastAsiaTheme="minorEastAsia" w:hint="cs"/>
+          <w:rtl/>
+        </w:rPr>
+        <w:t xml:space="preserve"> را </w:t>
+      </w:r>
+      <w:r>
+        <w:rPr>
+          <w:rFonts w:eastAsiaTheme="minorEastAsia" w:hint="cs"/>
+          <w:rtl/>
+        </w:rPr>
+        <w:t>تعداد تلاش‌ها برای دست‌یابی به موفقیت تعریف می‌کنیم. تابع جرم احتمال این متغیر تصادفی به صورت زیر می‌شود.</w:t>
       </w:r>
     </w:p>
     <w:p>
@@ -6512,6 +6532,8 @@
           </m:sSub>
         </m:oMath>
       </m:oMathPara>
+      <w:bookmarkStart w:id="0" w:name="_GoBack"/>
+      <w:bookmarkEnd w:id="0"/>
     </w:p>
     <w:p>
       <w:pPr>
@@ -8005,16 +8027,7 @@
           <w:rFonts w:hint="cs"/>
           <w:rtl/>
         </w:rPr>
-        <w:t xml:space="preserve"> است. بنابراین تعداد متوسط دفعات ارسال برابر میانگین متغ</w:t>
-      </w:r>
-      <w:bookmarkStart w:id="0" w:name="_GoBack"/>
-      <w:bookmarkEnd w:id="0"/>
-      <w:r>
-        <w:rPr>
-          <w:rFonts w:hint="cs"/>
-          <w:rtl/>
-        </w:rPr>
-        <w:t xml:space="preserve">یر تصادفی هندسی یعنی </w:t>
+        <w:t xml:space="preserve"> است. بنابراین تعداد متوسط دفعات ارسال برابر میانگین متغیر تصادفی هندسی یعنی </w:t>
       </w:r>
       <m:oMath>
         <m:f>
@@ -12053,7 +12066,7 @@
         <v:path o:extrusionok="f" gradientshapeok="t" o:connecttype="rect"/>
         <o:lock v:ext="edit" aspectratio="t"/>
       </v:shapetype>
-      <v:shape id="_x0000_i1035" type="#_x0000_t75" style="width:14.5pt;height:14.5pt" o:bullet="t">
+      <v:shape id="_x0000_i1044" type="#_x0000_t75" style="width:14.5pt;height:14.5pt" o:bullet="t">
         <v:imagedata r:id="rId1" o:title="mso4629"/>
       </v:shape>
     </w:pict>
@@ -15690,7 +15703,7 @@
 </file>
 
 <file path=customXml/itemProps1.xml><?xml version="1.0" encoding="utf-8"?>
-<ds:datastoreItem xmlns:ds="http://schemas.openxmlformats.org/officeDocument/2006/customXml" ds:itemID="{7CCD67FA-A990-4BA0-95B6-3E67D6FFB2F6}">
+<ds:datastoreItem xmlns:ds="http://schemas.openxmlformats.org/officeDocument/2006/customXml" ds:itemID="{4FD0282E-54AB-4727-8D03-43BD7D7C83C2}">
   <ds:schemaRefs>
     <ds:schemaRef ds:uri="http://schemas.openxmlformats.org/officeDocument/2006/bibliography"/>
   </ds:schemaRefs>

--- a/Homeworks/S2-97-98/CN1-S2-97-98-HW2.docx
+++ b/Homeworks/S2-97-98/CN1-S2-97-98-HW2.docx
@@ -2725,6 +2725,14 @@
       </w:r>
       <w:r>
         <w:rPr>
+          <w:rFonts w:hint="cs"/>
+          <w:rtl/>
+          <w:lang w:bidi="fa-IR"/>
+        </w:rPr>
+        <w:t xml:space="preserve"> (گام‌های)</w:t>
+      </w:r>
+      <w:r>
+        <w:rPr>
           <w:rtl/>
         </w:rPr>
         <w:t xml:space="preserve"> ب</w:t>
@@ -2992,7 +3000,7 @@
         <mc:AlternateContent>
           <mc:Choice Requires="wps">
             <w:drawing>
-              <wp:anchor distT="0" distB="0" distL="114300" distR="114300" simplePos="0" relativeHeight="251674624" behindDoc="0" locked="0" layoutInCell="1" allowOverlap="1" wp14:anchorId="5D3F17A0" wp14:editId="74D8593A">
+              <wp:anchor distT="0" distB="0" distL="114300" distR="114300" simplePos="0" relativeHeight="251673600" behindDoc="0" locked="0" layoutInCell="1" allowOverlap="1" wp14:anchorId="5D3F17A0" wp14:editId="7F1F46ED">
                 <wp:simplePos x="0" y="0"/>
                 <wp:positionH relativeFrom="margin">
                   <wp:posOffset>-131445</wp:posOffset>
@@ -3254,7 +3262,7 @@
                 <v:stroke joinstyle="miter"/>
                 <v:path gradientshapeok="t" o:connecttype="rect"/>
               </v:shapetype>
-              <v:shape id="Text Box 4" o:spid="_x0000_s1026" type="#_x0000_t202" style="position:absolute;left:0;text-align:left;margin-left:-10.35pt;margin-top:728.35pt;width:544.15pt;height:74.5pt;z-index:251674624;visibility:visible;mso-wrap-style:square;mso-height-percent:0;mso-wrap-distance-left:9pt;mso-wrap-distance-top:0;mso-wrap-distance-right:9pt;mso-wrap-distance-bottom:0;mso-position-horizontal:absolute;mso-position-horizontal-relative:margin;mso-position-vertical:absolute;mso-position-vertical-relative:page;mso-height-percent:0;mso-height-relative:margin;v-text-anchor:top" o:gfxdata="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" filled="f" strokecolor="#548dd4 [1951]" strokeweight=".5pt">
+              <v:shape id="Text Box 4" o:spid="_x0000_s1026" type="#_x0000_t202" style="position:absolute;left:0;text-align:left;margin-left:-10.35pt;margin-top:728.35pt;width:544.15pt;height:74.5pt;z-index:251673600;visibility:visible;mso-wrap-style:square;mso-height-percent:0;mso-wrap-distance-left:9pt;mso-wrap-distance-top:0;mso-wrap-distance-right:9pt;mso-wrap-distance-bottom:0;mso-position-horizontal:absolute;mso-position-horizontal-relative:margin;mso-position-vertical:absolute;mso-position-vertical-relative:page;mso-height-percent:0;mso-height-relative:margin;v-text-anchor:top" o:gfxdata="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" filled="f" strokecolor="#548dd4 [1951]" strokeweight=".5pt">
                 <v:stroke dashstyle="dash"/>
                 <v:textbox>
                   <w:txbxContent>
@@ -4141,962 +4149,862 @@
         <w:bidi/>
         <w:rPr>
           <w:rtl/>
-        </w:rPr>
-      </w:pPr>
-      <w:r>
-        <w:rPr>
-          <w:rFonts w:hint="cs"/>
-          <w:rtl/>
-        </w:rPr>
-        <w:t>سوال ۳:</w:t>
-      </w:r>
-      <w:r>
+          <w:lang w:bidi="fa-IR"/>
+        </w:rPr>
+      </w:pPr>
+      <w:r>
+        <w:rPr>
+          <w:rFonts w:hint="cs"/>
+          <w:rtl/>
+        </w:rPr>
+        <w:t>سوال ۳</w:t>
+      </w:r>
+      <w:r>
+        <w:rPr>
+          <w:rFonts w:hint="cs"/>
+          <w:rtl/>
+          <w:lang w:bidi="fa-IR"/>
+        </w:rPr>
+        <w:t xml:space="preserve">: </w:t>
+      </w:r>
+      <w:r>
+        <w:rPr>
+          <w:rtl/>
+          <w:lang w:bidi="fa-IR"/>
+        </w:rPr>
+        <w:t>م</w:t>
+      </w:r>
+      <w:r>
+        <w:rPr>
+          <w:rFonts w:hint="cs"/>
+          <w:rtl/>
+          <w:lang w:bidi="fa-IR"/>
+        </w:rPr>
+        <w:t>ی‌</w:t>
+      </w:r>
+      <w:r>
+        <w:rPr>
+          <w:rFonts w:hint="eastAsia"/>
+          <w:rtl/>
+          <w:lang w:bidi="fa-IR"/>
+        </w:rPr>
+        <w:t>خواه</w:t>
+      </w:r>
+      <w:r>
+        <w:rPr>
+          <w:rFonts w:hint="cs"/>
+          <w:rtl/>
+          <w:lang w:bidi="fa-IR"/>
+        </w:rPr>
+        <w:t>ی</w:t>
+      </w:r>
+      <w:r>
+        <w:rPr>
+          <w:rFonts w:hint="eastAsia"/>
+          <w:rtl/>
+          <w:lang w:bidi="fa-IR"/>
+        </w:rPr>
+        <w:t>م</w:t>
+      </w:r>
+      <w:r>
+        <w:rPr>
+          <w:rtl/>
+          <w:lang w:bidi="fa-IR"/>
+        </w:rPr>
         <w:t xml:space="preserve"> </w:t>
+      </w:r>
+      <w:r>
+        <w:rPr>
+          <w:rFonts w:hint="cs"/>
+          <w:rtl/>
+          <w:lang w:bidi="fa-IR"/>
+        </w:rPr>
+        <w:t>ی</w:t>
+      </w:r>
+      <w:r>
+        <w:rPr>
+          <w:rFonts w:hint="eastAsia"/>
+          <w:rtl/>
+          <w:lang w:bidi="fa-IR"/>
+        </w:rPr>
+        <w:t>ک</w:t>
+      </w:r>
+      <w:r>
+        <w:rPr>
+          <w:rtl/>
+          <w:lang w:bidi="fa-IR"/>
+        </w:rPr>
+        <w:t xml:space="preserve"> پ</w:t>
+      </w:r>
+      <w:r>
+        <w:rPr>
+          <w:rFonts w:hint="cs"/>
+          <w:rtl/>
+          <w:lang w:bidi="fa-IR"/>
+        </w:rPr>
+        <w:t>ی</w:t>
+      </w:r>
+      <w:r>
+        <w:rPr>
+          <w:rFonts w:hint="eastAsia"/>
+          <w:rtl/>
+          <w:lang w:bidi="fa-IR"/>
+        </w:rPr>
+        <w:t>غام</w:t>
+      </w:r>
+      <w:r>
+        <w:rPr>
+          <w:rtl/>
+          <w:lang w:bidi="fa-IR"/>
+        </w:rPr>
+        <w:t xml:space="preserve"> به اندازه </w:t>
+      </w:r>
+      <w:r>
+        <w:rPr>
+          <w:rFonts w:hint="cs"/>
+          <w:rtl/>
+          <w:lang w:bidi="fa-IR"/>
+        </w:rPr>
+        <w:t>۴۹۰۰۰</w:t>
+      </w:r>
+      <w:r>
+        <w:rPr>
+          <w:rtl/>
+          <w:lang w:bidi="fa-IR"/>
+        </w:rPr>
+        <w:t xml:space="preserve"> با</w:t>
+      </w:r>
+      <w:r>
+        <w:rPr>
+          <w:rFonts w:hint="cs"/>
+          <w:rtl/>
+          <w:lang w:bidi="fa-IR"/>
+        </w:rPr>
+        <w:t>ی</w:t>
+      </w:r>
+      <w:r>
+        <w:rPr>
+          <w:rFonts w:hint="eastAsia"/>
+          <w:rtl/>
+          <w:lang w:bidi="fa-IR"/>
+        </w:rPr>
+        <w:t>ت</w:t>
+      </w:r>
+      <w:r>
+        <w:rPr>
+          <w:rtl/>
+          <w:lang w:bidi="fa-IR"/>
+        </w:rPr>
+        <w:t xml:space="preserve"> را از طر</w:t>
+      </w:r>
+      <w:r>
+        <w:rPr>
+          <w:rFonts w:hint="cs"/>
+          <w:rtl/>
+          <w:lang w:bidi="fa-IR"/>
+        </w:rPr>
+        <w:t>ی</w:t>
+      </w:r>
+      <w:r>
+        <w:rPr>
+          <w:rFonts w:hint="eastAsia"/>
+          <w:rtl/>
+          <w:lang w:bidi="fa-IR"/>
+        </w:rPr>
+        <w:t>ق</w:t>
+      </w:r>
+      <w:r>
+        <w:rPr>
+          <w:rtl/>
+          <w:lang w:bidi="fa-IR"/>
+        </w:rPr>
+        <w:t xml:space="preserve"> دوگام مطابق با شکل ز</w:t>
+      </w:r>
+      <w:r>
+        <w:rPr>
+          <w:rFonts w:hint="cs"/>
+          <w:rtl/>
+          <w:lang w:bidi="fa-IR"/>
+        </w:rPr>
+        <w:t>ی</w:t>
+      </w:r>
+      <w:r>
+        <w:rPr>
+          <w:rFonts w:hint="eastAsia"/>
+          <w:rtl/>
+          <w:lang w:bidi="fa-IR"/>
+        </w:rPr>
+        <w:t>ر</w:t>
+      </w:r>
+      <w:r>
+        <w:rPr>
+          <w:rtl/>
+          <w:lang w:bidi="fa-IR"/>
+        </w:rPr>
+        <w:t xml:space="preserve"> از گره مبدأ به گره مقصد ارسال کن</w:t>
+      </w:r>
+      <w:r>
+        <w:rPr>
+          <w:rFonts w:hint="cs"/>
+          <w:rtl/>
+          <w:lang w:bidi="fa-IR"/>
+        </w:rPr>
+        <w:t>ی</w:t>
+      </w:r>
+      <w:r>
+        <w:rPr>
+          <w:rFonts w:hint="eastAsia"/>
+          <w:rtl/>
+          <w:lang w:bidi="fa-IR"/>
+        </w:rPr>
+        <w:t>م</w:t>
+      </w:r>
+      <w:r>
+        <w:rPr>
+          <w:rtl/>
+          <w:lang w:bidi="fa-IR"/>
+        </w:rPr>
+        <w:t>. نرخ ارسال (</w:t>
+      </w:r>
+      <w:r>
+        <w:rPr>
+          <w:lang w:bidi="fa-IR"/>
+        </w:rPr>
+        <w:t>R</w:t>
+      </w:r>
+      <w:r>
+        <w:rPr>
+          <w:rtl/>
+          <w:lang w:bidi="fa-IR"/>
+        </w:rPr>
+        <w:t>)، طول (</w:t>
+      </w:r>
+      <w:r>
+        <w:rPr>
+          <w:lang w:bidi="fa-IR"/>
+        </w:rPr>
+        <w:t>d</w:t>
+      </w:r>
+      <w:r>
+        <w:rPr>
+          <w:rtl/>
+          <w:lang w:bidi="fa-IR"/>
+        </w:rPr>
+        <w:t>) و سرعت انتشار (</w:t>
+      </w:r>
+      <w:r>
+        <w:rPr>
+          <w:lang w:bidi="fa-IR"/>
+        </w:rPr>
+        <w:t>V</w:t>
+      </w:r>
+      <w:r>
+        <w:rPr>
+          <w:rtl/>
+          <w:lang w:bidi="fa-IR"/>
+        </w:rPr>
+        <w:t>) هر ل</w:t>
+      </w:r>
+      <w:r>
+        <w:rPr>
+          <w:rFonts w:hint="cs"/>
+          <w:rtl/>
+          <w:lang w:bidi="fa-IR"/>
+        </w:rPr>
+        <w:t>ی</w:t>
+      </w:r>
+      <w:r>
+        <w:rPr>
+          <w:rFonts w:hint="eastAsia"/>
+          <w:rtl/>
+          <w:lang w:bidi="fa-IR"/>
+        </w:rPr>
+        <w:t>نک</w:t>
+      </w:r>
+      <w:r>
+        <w:rPr>
+          <w:rtl/>
+          <w:lang w:bidi="fa-IR"/>
+        </w:rPr>
+        <w:t xml:space="preserve"> در شکل مشخص شده است. با فرض ا</w:t>
+      </w:r>
+      <w:r>
+        <w:rPr>
+          <w:rFonts w:hint="cs"/>
+          <w:rtl/>
+          <w:lang w:bidi="fa-IR"/>
+        </w:rPr>
+        <w:t>ی</w:t>
+      </w:r>
+      <w:r>
+        <w:rPr>
+          <w:rFonts w:hint="eastAsia"/>
+          <w:rtl/>
+          <w:lang w:bidi="fa-IR"/>
+        </w:rPr>
+        <w:t>نکه</w:t>
+      </w:r>
+      <w:r>
+        <w:rPr>
+          <w:rtl/>
+          <w:lang w:bidi="fa-IR"/>
+        </w:rPr>
+        <w:t xml:space="preserve"> تأخ</w:t>
+      </w:r>
+      <w:r>
+        <w:rPr>
+          <w:rFonts w:hint="cs"/>
+          <w:rtl/>
+          <w:lang w:bidi="fa-IR"/>
+        </w:rPr>
+        <w:t>ی</w:t>
+      </w:r>
+      <w:r>
+        <w:rPr>
+          <w:rFonts w:hint="eastAsia"/>
+          <w:rtl/>
+          <w:lang w:bidi="fa-IR"/>
+        </w:rPr>
+        <w:t>ر</w:t>
+      </w:r>
+      <w:r>
+        <w:rPr>
+          <w:rtl/>
+          <w:lang w:bidi="fa-IR"/>
+        </w:rPr>
+        <w:t xml:space="preserve"> مس</w:t>
+      </w:r>
+      <w:r>
+        <w:rPr>
+          <w:rFonts w:hint="cs"/>
+          <w:rtl/>
+          <w:lang w:bidi="fa-IR"/>
+        </w:rPr>
+        <w:t>ی</w:t>
+      </w:r>
+      <w:r>
+        <w:rPr>
+          <w:rFonts w:hint="eastAsia"/>
+          <w:rtl/>
+          <w:lang w:bidi="fa-IR"/>
+        </w:rPr>
+        <w:t>ر</w:t>
+      </w:r>
+      <w:r>
+        <w:rPr>
+          <w:rFonts w:hint="cs"/>
+          <w:rtl/>
+          <w:lang w:bidi="fa-IR"/>
+        </w:rPr>
+        <w:t>ی</w:t>
+      </w:r>
+      <w:r>
+        <w:rPr>
+          <w:rFonts w:hint="eastAsia"/>
+          <w:rtl/>
+          <w:lang w:bidi="fa-IR"/>
+        </w:rPr>
+        <w:t>اب</w:t>
+      </w:r>
+      <w:r>
+        <w:rPr>
+          <w:rtl/>
+          <w:lang w:bidi="fa-IR"/>
+        </w:rPr>
+        <w:t xml:space="preserve"> ناچ</w:t>
+      </w:r>
+      <w:r>
+        <w:rPr>
+          <w:rFonts w:hint="cs"/>
+          <w:rtl/>
+          <w:lang w:bidi="fa-IR"/>
+        </w:rPr>
+        <w:t>ی</w:t>
+      </w:r>
+      <w:r>
+        <w:rPr>
+          <w:rFonts w:hint="eastAsia"/>
+          <w:rtl/>
+          <w:lang w:bidi="fa-IR"/>
+        </w:rPr>
+        <w:t>ز</w:t>
+      </w:r>
+      <w:r>
+        <w:rPr>
+          <w:rtl/>
+          <w:lang w:bidi="fa-IR"/>
+        </w:rPr>
+        <w:t xml:space="preserve"> و ل</w:t>
+      </w:r>
+      <w:r>
+        <w:rPr>
+          <w:rFonts w:hint="cs"/>
+          <w:rtl/>
+          <w:lang w:bidi="fa-IR"/>
+        </w:rPr>
+        <w:t>ی</w:t>
+      </w:r>
+      <w:r>
+        <w:rPr>
+          <w:rFonts w:hint="eastAsia"/>
+          <w:rtl/>
+          <w:lang w:bidi="fa-IR"/>
+        </w:rPr>
+        <w:t>نک‌ها</w:t>
+      </w:r>
+      <w:r>
+        <w:rPr>
+          <w:rtl/>
+          <w:lang w:bidi="fa-IR"/>
+        </w:rPr>
+        <w:t xml:space="preserve"> بدون خطا هستند، اگر اندازه هر بست</w:t>
+      </w:r>
+      <w:r>
+        <w:rPr>
+          <w:rFonts w:hint="eastAsia"/>
+          <w:rtl/>
+          <w:lang w:bidi="fa-IR"/>
+        </w:rPr>
+        <w:t>ه</w:t>
+      </w:r>
+      <w:r>
+        <w:rPr>
+          <w:rtl/>
+          <w:lang w:bidi="fa-IR"/>
+        </w:rPr>
+        <w:t xml:space="preserve"> عبور</w:t>
+      </w:r>
+      <w:r>
+        <w:rPr>
+          <w:rFonts w:hint="cs"/>
+          <w:rtl/>
+          <w:lang w:bidi="fa-IR"/>
+        </w:rPr>
+        <w:t>ی</w:t>
+      </w:r>
+      <w:r>
+        <w:rPr>
+          <w:rtl/>
+          <w:lang w:bidi="fa-IR"/>
+        </w:rPr>
+        <w:t xml:space="preserve"> </w:t>
+      </w:r>
+      <w:r>
+        <w:rPr>
+          <w:rFonts w:hint="cs"/>
+          <w:rtl/>
+          <w:lang w:bidi="fa-IR"/>
+        </w:rPr>
+        <w:t>۱۰۰۰</w:t>
+      </w:r>
+      <w:r>
+        <w:rPr>
+          <w:rtl/>
+          <w:lang w:bidi="fa-IR"/>
+        </w:rPr>
+        <w:t xml:space="preserve"> با</w:t>
+      </w:r>
+      <w:r>
+        <w:rPr>
+          <w:rFonts w:hint="cs"/>
+          <w:rtl/>
+          <w:lang w:bidi="fa-IR"/>
+        </w:rPr>
+        <w:t>ی</w:t>
+      </w:r>
+      <w:r>
+        <w:rPr>
+          <w:rFonts w:hint="eastAsia"/>
+          <w:rtl/>
+          <w:lang w:bidi="fa-IR"/>
+        </w:rPr>
+        <w:t>ت</w:t>
+      </w:r>
+      <w:r>
+        <w:rPr>
+          <w:rtl/>
+          <w:lang w:bidi="fa-IR"/>
+        </w:rPr>
+        <w:t xml:space="preserve"> و سربار هر بسته </w:t>
+      </w:r>
+      <w:r>
+        <w:rPr>
+          <w:rFonts w:hint="cs"/>
+          <w:rtl/>
+          <w:lang w:bidi="fa-IR"/>
+        </w:rPr>
+        <w:t>۲۰</w:t>
+      </w:r>
+      <w:r>
+        <w:rPr>
+          <w:rtl/>
+          <w:lang w:bidi="fa-IR"/>
+        </w:rPr>
+        <w:t xml:space="preserve"> با</w:t>
+      </w:r>
+      <w:r>
+        <w:rPr>
+          <w:rFonts w:hint="cs"/>
+          <w:rtl/>
+          <w:lang w:bidi="fa-IR"/>
+        </w:rPr>
+        <w:t>ی</w:t>
+      </w:r>
+      <w:r>
+        <w:rPr>
+          <w:rFonts w:hint="eastAsia"/>
+          <w:rtl/>
+          <w:lang w:bidi="fa-IR"/>
+        </w:rPr>
+        <w:t>ت</w:t>
+      </w:r>
+      <w:r>
+        <w:rPr>
+          <w:rtl/>
+          <w:lang w:bidi="fa-IR"/>
+        </w:rPr>
+        <w:t xml:space="preserve"> باشد، زمان انتقال ا</w:t>
+      </w:r>
+      <w:r>
+        <w:rPr>
+          <w:rFonts w:hint="cs"/>
+          <w:rtl/>
+          <w:lang w:bidi="fa-IR"/>
+        </w:rPr>
+        <w:t>ی</w:t>
+      </w:r>
+      <w:r>
+        <w:rPr>
+          <w:rFonts w:hint="eastAsia"/>
+          <w:rtl/>
+          <w:lang w:bidi="fa-IR"/>
+        </w:rPr>
+        <w:t>ن</w:t>
+      </w:r>
+      <w:r>
+        <w:rPr>
+          <w:rtl/>
+          <w:lang w:bidi="fa-IR"/>
+        </w:rPr>
+        <w:t xml:space="preserve"> پ</w:t>
+      </w:r>
+      <w:r>
+        <w:rPr>
+          <w:rFonts w:hint="cs"/>
+          <w:rtl/>
+          <w:lang w:bidi="fa-IR"/>
+        </w:rPr>
+        <w:t>ی</w:t>
+      </w:r>
+      <w:r>
+        <w:rPr>
+          <w:rFonts w:hint="eastAsia"/>
+          <w:rtl/>
+          <w:lang w:bidi="fa-IR"/>
+        </w:rPr>
+        <w:t>غام</w:t>
+      </w:r>
+      <w:r>
+        <w:rPr>
+          <w:rtl/>
+          <w:lang w:bidi="fa-IR"/>
+        </w:rPr>
+        <w:t xml:space="preserve"> از مبدأ به مقصد چقدر است؟</w:t>
       </w:r>
     </w:p>
     <w:p>
       <w:pPr>
         <w:bidi/>
-        <w:rPr>
-          <w:rtl/>
-        </w:rPr>
-      </w:pPr>
-      <w:r>
-        <w:rPr>
-          <w:rtl/>
-        </w:rPr>
-        <w:t>پارامترها</w:t>
-      </w:r>
-      <w:r>
-        <w:rPr>
-          <w:rFonts w:hint="cs"/>
-          <w:rtl/>
-        </w:rPr>
-        <w:t>ی</w:t>
-      </w:r>
-      <w:r>
-        <w:rPr>
-          <w:rtl/>
-        </w:rPr>
-        <w:t xml:space="preserve"> ز</w:t>
-      </w:r>
-      <w:r>
-        <w:rPr>
-          <w:rFonts w:hint="cs"/>
-          <w:rtl/>
-        </w:rPr>
-        <w:t>ی</w:t>
-      </w:r>
-      <w:r>
-        <w:rPr>
-          <w:rFonts w:hint="eastAsia"/>
-          <w:rtl/>
-        </w:rPr>
-        <w:t>ر</w:t>
-      </w:r>
-      <w:r>
-        <w:rPr>
-          <w:rtl/>
-        </w:rPr>
-        <w:t xml:space="preserve"> را در شبکه سوئ</w:t>
-      </w:r>
-      <w:r>
-        <w:rPr>
-          <w:rFonts w:hint="cs"/>
-          <w:rtl/>
-        </w:rPr>
-        <w:t>ی</w:t>
-      </w:r>
-      <w:r>
-        <w:rPr>
-          <w:rFonts w:hint="eastAsia"/>
-          <w:rtl/>
-        </w:rPr>
-        <w:t>چ</w:t>
-      </w:r>
-      <w:r>
-        <w:rPr>
-          <w:rFonts w:hint="cs"/>
-          <w:rtl/>
-        </w:rPr>
-        <w:t>ی</w:t>
-      </w:r>
-      <w:r>
-        <w:rPr>
-          <w:rFonts w:hint="eastAsia"/>
-          <w:rtl/>
-        </w:rPr>
-        <w:t>نگ</w:t>
-      </w:r>
-      <w:r>
-        <w:rPr>
-          <w:rtl/>
-        </w:rPr>
-        <w:t xml:space="preserve"> در نظر بگ</w:t>
-      </w:r>
-      <w:r>
-        <w:rPr>
-          <w:rFonts w:hint="cs"/>
-          <w:rtl/>
-        </w:rPr>
-        <w:t>ی</w:t>
-      </w:r>
-      <w:r>
-        <w:rPr>
-          <w:rFonts w:hint="eastAsia"/>
-          <w:rtl/>
-        </w:rPr>
-        <w:t>ر</w:t>
-      </w:r>
-      <w:r>
-        <w:rPr>
-          <w:rFonts w:hint="cs"/>
-          <w:rtl/>
-        </w:rPr>
-        <w:t>ی</w:t>
-      </w:r>
-      <w:r>
-        <w:rPr>
-          <w:rFonts w:hint="eastAsia"/>
-          <w:rtl/>
-        </w:rPr>
-        <w:t>د</w:t>
-      </w:r>
-      <w:r>
-        <w:t>.</w:t>
-      </w:r>
-    </w:p>
-    <w:tbl>
-      <w:tblPr>
-        <w:tblStyle w:val="TableGrid"/>
-        <w:bidiVisual/>
-        <w:tblW w:w="0" w:type="auto"/>
-        <w:tblLook w:val="0480" w:firstRow="0" w:lastRow="0" w:firstColumn="1" w:lastColumn="0" w:noHBand="0" w:noVBand="1"/>
-      </w:tblPr>
-      <w:tblGrid>
-        <w:gridCol w:w="5240"/>
-        <w:gridCol w:w="5240"/>
-      </w:tblGrid>
-      <w:tr>
-        <w:trPr>
-          <w:trHeight w:val="432"/>
-        </w:trPr>
-        <w:tc>
-          <w:tcPr>
-            <w:tcW w:w="5240" w:type="dxa"/>
-            <w:vAlign w:val="center"/>
-          </w:tcPr>
-          <w:p>
-            <w:pPr>
-              <w:bidi/>
-              <w:spacing w:line="240" w:lineRule="auto"/>
-              <w:rPr>
-                <w:rtl/>
-              </w:rPr>
-            </w:pPr>
-            <w:r>
-              <w:rPr>
-                <w:rtl/>
-              </w:rPr>
-              <w:t>تعداد</w:t>
-            </w:r>
-            <w:r>
-              <w:rPr>
-                <w:rFonts w:hint="cs"/>
-                <w:rtl/>
-              </w:rPr>
-              <w:t xml:space="preserve"> لینک‌های</w:t>
-            </w:r>
-            <w:r>
-              <w:t xml:space="preserve"> </w:t>
-            </w:r>
-            <w:r>
-              <w:rPr>
-                <w:rtl/>
-              </w:rPr>
-              <w:t>ب</w:t>
-            </w:r>
-            <w:r>
-              <w:rPr>
-                <w:rFonts w:hint="cs"/>
-                <w:rtl/>
-              </w:rPr>
-              <w:t>ی</w:t>
-            </w:r>
-            <w:r>
-              <w:rPr>
-                <w:rFonts w:hint="eastAsia"/>
-                <w:rtl/>
-              </w:rPr>
-              <w:t>ن</w:t>
-            </w:r>
-            <w:r>
-              <w:rPr>
-                <w:rtl/>
-              </w:rPr>
-              <w:t xml:space="preserve"> دو س</w:t>
-            </w:r>
-            <w:r>
-              <w:rPr>
-                <w:rFonts w:hint="cs"/>
-                <w:rtl/>
-              </w:rPr>
-              <w:t>ی</w:t>
-            </w:r>
-            <w:r>
-              <w:rPr>
-                <w:rFonts w:hint="eastAsia"/>
-                <w:rtl/>
-              </w:rPr>
-              <w:t>ستم</w:t>
-            </w:r>
-            <w:r>
-              <w:rPr>
-                <w:rtl/>
-              </w:rPr>
-              <w:t xml:space="preserve"> پا</w:t>
-            </w:r>
-            <w:r>
-              <w:rPr>
-                <w:rFonts w:hint="cs"/>
-                <w:rtl/>
-              </w:rPr>
-              <w:t>ی</w:t>
-            </w:r>
-            <w:r>
-              <w:rPr>
-                <w:rFonts w:hint="eastAsia"/>
-                <w:rtl/>
-              </w:rPr>
-              <w:t>ان</w:t>
-            </w:r>
-            <w:r>
-              <w:rPr>
-                <w:rFonts w:hint="cs"/>
-                <w:rtl/>
-              </w:rPr>
-              <w:t>ی</w:t>
-            </w:r>
-            <w:r>
-              <w:rPr>
-                <w:rtl/>
-              </w:rPr>
-              <w:t xml:space="preserve"> مفروض</w:t>
-            </w:r>
-          </w:p>
-        </w:tc>
-        <w:tc>
-          <w:tcPr>
-            <w:tcW w:w="5240" w:type="dxa"/>
-          </w:tcPr>
-          <w:p>
-            <w:pPr>
-              <w:spacing w:line="240" w:lineRule="auto"/>
-              <w:jc w:val="center"/>
-            </w:pPr>
-            <w:r>
-              <w:t>N</w:t>
-            </w:r>
-          </w:p>
-        </w:tc>
-      </w:tr>
-      <w:tr>
-        <w:trPr>
-          <w:trHeight w:val="432"/>
-        </w:trPr>
-        <w:tc>
-          <w:tcPr>
-            <w:tcW w:w="5240" w:type="dxa"/>
-            <w:vAlign w:val="center"/>
-          </w:tcPr>
-          <w:p>
-            <w:pPr>
-              <w:bidi/>
-              <w:spacing w:line="240" w:lineRule="auto"/>
-              <w:rPr>
-                <w:rtl/>
-              </w:rPr>
-            </w:pPr>
-            <w:r>
-              <w:rPr>
-                <w:rtl/>
-              </w:rPr>
-              <w:t>طول پ</w:t>
-            </w:r>
-            <w:r>
-              <w:rPr>
-                <w:rFonts w:hint="cs"/>
-                <w:rtl/>
-              </w:rPr>
-              <w:t>ی</w:t>
-            </w:r>
-            <w:r>
-              <w:rPr>
-                <w:rFonts w:hint="eastAsia"/>
-                <w:rtl/>
-              </w:rPr>
-              <w:t>ام</w:t>
-            </w:r>
-            <w:r>
-              <w:rPr>
-                <w:rtl/>
-              </w:rPr>
-              <w:t xml:space="preserve"> بر حسب ب</w:t>
-            </w:r>
-            <w:r>
-              <w:rPr>
-                <w:rFonts w:hint="cs"/>
-                <w:rtl/>
-              </w:rPr>
-              <w:t>ی</w:t>
-            </w:r>
-            <w:r>
-              <w:rPr>
-                <w:rFonts w:hint="eastAsia"/>
-                <w:rtl/>
-              </w:rPr>
-              <w:t>ت</w:t>
-            </w:r>
-          </w:p>
-        </w:tc>
-        <w:tc>
-          <w:tcPr>
-            <w:tcW w:w="5240" w:type="dxa"/>
-          </w:tcPr>
-          <w:p>
-            <w:pPr>
-              <w:spacing w:line="240" w:lineRule="auto"/>
-              <w:jc w:val="center"/>
-              <w:rPr>
-                <w:rtl/>
-              </w:rPr>
-            </w:pPr>
-            <w:r>
-              <w:t>L</w:t>
-            </w:r>
-          </w:p>
-        </w:tc>
-      </w:tr>
-      <w:tr>
-        <w:trPr>
-          <w:trHeight w:val="432"/>
-        </w:trPr>
-        <w:tc>
-          <w:tcPr>
-            <w:tcW w:w="5240" w:type="dxa"/>
-            <w:vAlign w:val="center"/>
-          </w:tcPr>
-          <w:p>
-            <w:pPr>
-              <w:bidi/>
-              <w:spacing w:line="240" w:lineRule="auto"/>
-              <w:rPr>
-                <w:lang w:bidi="fa-IR"/>
-              </w:rPr>
-            </w:pPr>
-            <w:r>
-              <w:rPr>
-                <w:rFonts w:hint="cs"/>
-                <w:rtl/>
-                <w:lang w:bidi="fa-IR"/>
-              </w:rPr>
-              <w:t>نرخ ارسال داده‌ها در تمامی خطوط بر حسب بیت بر ثانیه</w:t>
-            </w:r>
-          </w:p>
-        </w:tc>
-        <w:tc>
-          <w:tcPr>
-            <w:tcW w:w="5240" w:type="dxa"/>
-          </w:tcPr>
-          <w:p>
-            <w:pPr>
-              <w:spacing w:line="240" w:lineRule="auto"/>
-              <w:jc w:val="center"/>
-              <w:rPr>
-                <w:rtl/>
-              </w:rPr>
-            </w:pPr>
-            <w:r>
-              <w:t>B</w:t>
-            </w:r>
-          </w:p>
-        </w:tc>
-      </w:tr>
-      <w:tr>
-        <w:trPr>
-          <w:trHeight w:val="432"/>
-        </w:trPr>
-        <w:tc>
-          <w:tcPr>
-            <w:tcW w:w="5240" w:type="dxa"/>
-            <w:vAlign w:val="center"/>
-          </w:tcPr>
-          <w:p>
-            <w:pPr>
-              <w:bidi/>
-              <w:spacing w:line="240" w:lineRule="auto"/>
-              <w:rPr>
-                <w:rtl/>
-              </w:rPr>
-            </w:pPr>
-            <w:r>
-              <w:rPr>
-                <w:rFonts w:hint="cs"/>
-                <w:rtl/>
-              </w:rPr>
-              <w:t>اندازه‌ی ثابت بسته بر حسب بیت (دقت کنید که بسته شامل سربار نیز می‌باشد.)</w:t>
-            </w:r>
-          </w:p>
-        </w:tc>
-        <w:tc>
-          <w:tcPr>
-            <w:tcW w:w="5240" w:type="dxa"/>
-          </w:tcPr>
-          <w:p>
-            <w:pPr>
-              <w:spacing w:line="240" w:lineRule="auto"/>
-              <w:jc w:val="center"/>
-              <w:rPr>
-                <w:rtl/>
-              </w:rPr>
-            </w:pPr>
-            <w:r>
-              <w:t>P</w:t>
-            </w:r>
-          </w:p>
-        </w:tc>
-      </w:tr>
-      <w:tr>
-        <w:trPr>
-          <w:trHeight w:val="432"/>
-        </w:trPr>
-        <w:tc>
-          <w:tcPr>
-            <w:tcW w:w="5240" w:type="dxa"/>
-            <w:vAlign w:val="center"/>
-          </w:tcPr>
-          <w:p>
-            <w:pPr>
-              <w:bidi/>
-              <w:spacing w:line="240" w:lineRule="auto"/>
-              <w:rPr>
-                <w:rtl/>
-              </w:rPr>
-            </w:pPr>
-            <w:r>
-              <w:rPr>
-                <w:rFonts w:hint="cs"/>
-                <w:rtl/>
-              </w:rPr>
-              <w:t>تعداد بیت‌های سربار در بسته</w:t>
-            </w:r>
-          </w:p>
-        </w:tc>
-        <w:tc>
-          <w:tcPr>
-            <w:tcW w:w="5240" w:type="dxa"/>
-          </w:tcPr>
-          <w:p>
-            <w:pPr>
-              <w:spacing w:line="240" w:lineRule="auto"/>
-              <w:jc w:val="center"/>
-              <w:rPr>
-                <w:rtl/>
-              </w:rPr>
-            </w:pPr>
-            <w:r>
-              <w:t>H</w:t>
-            </w:r>
-          </w:p>
-        </w:tc>
-      </w:tr>
-      <w:tr>
-        <w:trPr>
-          <w:trHeight w:val="432"/>
-        </w:trPr>
-        <w:tc>
-          <w:tcPr>
-            <w:tcW w:w="5240" w:type="dxa"/>
-            <w:vAlign w:val="center"/>
-          </w:tcPr>
-          <w:p>
-            <w:pPr>
-              <w:bidi/>
-              <w:spacing w:line="240" w:lineRule="auto"/>
-              <w:rPr>
-                <w:rtl/>
-              </w:rPr>
-            </w:pPr>
-            <w:r>
-              <w:rPr>
-                <w:rFonts w:hint="cs"/>
-                <w:rtl/>
-              </w:rPr>
-              <w:t>زمان برپاسازی تماس در سوئیچینگ مداری بر حسب ثانیه</w:t>
-            </w:r>
-          </w:p>
-        </w:tc>
-        <w:tc>
-          <w:tcPr>
-            <w:tcW w:w="5240" w:type="dxa"/>
-          </w:tcPr>
-          <w:p>
-            <w:pPr>
-              <w:spacing w:line="240" w:lineRule="auto"/>
-              <w:jc w:val="center"/>
-              <w:rPr>
-                <w:rtl/>
-              </w:rPr>
-            </w:pPr>
-            <w:r>
-              <w:t>S</w:t>
-            </w:r>
-          </w:p>
-        </w:tc>
-      </w:tr>
-      <w:tr>
-        <w:trPr>
-          <w:trHeight w:val="432"/>
-        </w:trPr>
-        <w:tc>
-          <w:tcPr>
-            <w:tcW w:w="5240" w:type="dxa"/>
-            <w:vAlign w:val="center"/>
-          </w:tcPr>
-          <w:p>
-            <w:pPr>
-              <w:bidi/>
-              <w:spacing w:line="240" w:lineRule="auto"/>
-              <w:rPr>
-                <w:rtl/>
-              </w:rPr>
-            </w:pPr>
-            <w:r>
-              <w:rPr>
-                <w:rFonts w:hint="cs"/>
-                <w:rtl/>
-              </w:rPr>
-              <w:t>تاخیر انتشار در هر گره بر حسب ثانیه</w:t>
-            </w:r>
-          </w:p>
-        </w:tc>
-        <w:tc>
-          <w:tcPr>
-            <w:tcW w:w="5240" w:type="dxa"/>
-          </w:tcPr>
-          <w:p>
-            <w:pPr>
-              <w:spacing w:line="240" w:lineRule="auto"/>
-              <w:jc w:val="center"/>
-              <w:rPr>
-                <w:rtl/>
-              </w:rPr>
-            </w:pPr>
-            <w:r>
-              <w:t>D</w:t>
-            </w:r>
-          </w:p>
-        </w:tc>
-      </w:tr>
-    </w:tbl>
-    <w:p>
-      <w:pPr>
-        <w:bidi/>
-      </w:pPr>
+        <w:ind w:right="426"/>
+        <w:jc w:val="right"/>
+        <w:rPr>
+          <w:rFonts w:asciiTheme="majorBidi" w:hAnsiTheme="majorBidi"/>
+          <w:sz w:val="20"/>
+          <w:rtl/>
+          <w:lang w:bidi="fa-IR"/>
+        </w:rPr>
+      </w:pPr>
+      <w:r>
+        <w:rPr>
+          <w:noProof/>
+          <w:lang w:bidi="fa-IR"/>
+        </w:rPr>
+        <mc:AlternateContent>
+          <mc:Choice Requires="wps">
+            <w:drawing>
+              <wp:anchor distT="0" distB="0" distL="114300" distR="114300" simplePos="0" relativeHeight="251676672" behindDoc="0" locked="0" layoutInCell="1" allowOverlap="1" wp14:anchorId="6B89220C" wp14:editId="67233656">
+                <wp:simplePos x="0" y="0"/>
+                <wp:positionH relativeFrom="column">
+                  <wp:posOffset>356609</wp:posOffset>
+                </wp:positionH>
+                <wp:positionV relativeFrom="paragraph">
+                  <wp:posOffset>140506</wp:posOffset>
+                </wp:positionV>
+                <wp:extent cx="5610225" cy="790575"/>
+                <wp:effectExtent l="0" t="0" r="0" b="0"/>
+                <wp:wrapNone/>
+                <wp:docPr id="9" name="Text Box 9"/>
+                <wp:cNvGraphicFramePr/>
+                <a:graphic xmlns:a="http://schemas.openxmlformats.org/drawingml/2006/main">
+                  <a:graphicData uri="http://schemas.microsoft.com/office/word/2010/wordprocessingShape">
+                    <wps:wsp>
+                      <wps:cNvSpPr txBox="1"/>
+                      <wps:spPr>
+                        <a:xfrm>
+                          <a:off x="0" y="0"/>
+                          <a:ext cx="5610225" cy="790575"/>
+                        </a:xfrm>
+                        <a:prstGeom prst="rect">
+                          <a:avLst/>
+                        </a:prstGeom>
+                        <a:noFill/>
+                        <a:ln w="6350">
+                          <a:noFill/>
+                        </a:ln>
+                        <a:effectLst/>
+                      </wps:spPr>
+                      <wps:style>
+                        <a:lnRef idx="0">
+                          <a:schemeClr val="accent1"/>
+                        </a:lnRef>
+                        <a:fillRef idx="0">
+                          <a:schemeClr val="accent1"/>
+                        </a:fillRef>
+                        <a:effectRef idx="0">
+                          <a:schemeClr val="accent1"/>
+                        </a:effectRef>
+                        <a:fontRef idx="minor">
+                          <a:schemeClr val="dk1"/>
+                        </a:fontRef>
+                      </wps:style>
+                      <wps:txbx>
+                        <w:txbxContent>
+                          <w:p>
+                            <w:pPr>
+                              <w:jc w:val="both"/>
+                              <w:rPr>
+                                <w:rFonts w:ascii="Arial" w:hAnsi="Arial" w:cs="Arial"/>
+                                <w:b/>
+                                <w:bCs/>
+                                <w:sz w:val="20"/>
+                                <w:szCs w:val="20"/>
+                              </w:rPr>
+                            </w:pPr>
+                            <w:r>
+                              <w:rPr>
+                                <w:rFonts w:ascii="Arial" w:hAnsi="Arial" w:cs="Arial"/>
+                                <w:b/>
+                                <w:bCs/>
+                                <w:noProof/>
+                                <w:sz w:val="20"/>
+                                <w:szCs w:val="20"/>
+                              </w:rPr>
+                              <w:drawing>
+                                <wp:inline distT="0" distB="0" distL="0" distR="0" wp14:anchorId="621AF608" wp14:editId="0189C22D">
+                                  <wp:extent cx="5425363" cy="793115"/>
+                                  <wp:effectExtent l="0" t="0" r="0" b="0"/>
+                                  <wp:docPr id="10" name="Picture 10"/>
+                                  <wp:cNvGraphicFramePr>
+                                    <a:graphicFrameLocks xmlns:a="http://schemas.openxmlformats.org/drawingml/2006/main" noChangeAspect="1"/>
+                                  </wp:cNvGraphicFramePr>
+                                  <a:graphic xmlns:a="http://schemas.openxmlformats.org/drawingml/2006/main">
+                                    <a:graphicData uri="http://schemas.openxmlformats.org/drawingml/2006/picture">
+                                      <pic:pic xmlns:pic="http://schemas.openxmlformats.org/drawingml/2006/picture">
+                                        <pic:nvPicPr>
+                                          <pic:cNvPr id="0" name="Picture 5"/>
+                                          <pic:cNvPicPr>
+                                            <a:picLocks noChangeAspect="1" noChangeArrowheads="1"/>
+                                          </pic:cNvPicPr>
+                                        </pic:nvPicPr>
+                                        <pic:blipFill>
+                                          <a:blip r:embed="rId12">
+                                            <a:extLst>
+                                              <a:ext uri="{28A0092B-C50C-407E-A947-70E740481C1C}">
+                                                <a14:useLocalDpi xmlns:a14="http://schemas.microsoft.com/office/drawing/2010/main" val="0"/>
+                                              </a:ext>
+                                            </a:extLst>
+                                          </a:blip>
+                                          <a:srcRect/>
+                                          <a:stretch>
+                                            <a:fillRect/>
+                                          </a:stretch>
+                                        </pic:blipFill>
+                                        <pic:spPr bwMode="auto">
+                                          <a:xfrm>
+                                            <a:off x="0" y="0"/>
+                                            <a:ext cx="5459794" cy="798148"/>
+                                          </a:xfrm>
+                                          <a:prstGeom prst="rect">
+                                            <a:avLst/>
+                                          </a:prstGeom>
+                                          <a:noFill/>
+                                          <a:ln>
+                                            <a:noFill/>
+                                          </a:ln>
+                                        </pic:spPr>
+                                      </pic:pic>
+                                    </a:graphicData>
+                                  </a:graphic>
+                                </wp:inline>
+                              </w:drawing>
+                            </w:r>
+                          </w:p>
+                        </w:txbxContent>
+                      </wps:txbx>
+                      <wps:bodyPr rot="0" spcFirstLastPara="0" vertOverflow="overflow" horzOverflow="overflow" vert="horz" wrap="square" lIns="91440" tIns="45720" rIns="91440" bIns="45720" numCol="1" spcCol="0" rtlCol="1" fromWordArt="0" anchor="t" anchorCtr="0" forceAA="0" compatLnSpc="1">
+                        <a:prstTxWarp prst="textNoShape">
+                          <a:avLst/>
+                        </a:prstTxWarp>
+                        <a:noAutofit/>
+                      </wps:bodyPr>
+                    </wps:wsp>
+                  </a:graphicData>
+                </a:graphic>
+                <wp14:sizeRelH relativeFrom="margin">
+                  <wp14:pctWidth>0</wp14:pctWidth>
+                </wp14:sizeRelH>
+                <wp14:sizeRelV relativeFrom="margin">
+                  <wp14:pctHeight>0</wp14:pctHeight>
+                </wp14:sizeRelV>
+              </wp:anchor>
+            </w:drawing>
+          </mc:Choice>
+          <mc:Fallback>
+            <w:pict>
+              <v:shape w14:anchorId="6B89220C" id="Text Box 9" o:spid="_x0000_s1027" type="#_x0000_t202" style="position:absolute;margin-left:28.1pt;margin-top:11.05pt;width:441.75pt;height:62.25pt;z-index:251676672;visibility:visible;mso-wrap-style:square;mso-width-percent:0;mso-height-percent:0;mso-wrap-distance-left:9pt;mso-wrap-distance-top:0;mso-wrap-distance-right:9pt;mso-wrap-distance-bottom:0;mso-position-horizontal:absolute;mso-position-horizontal-relative:text;mso-position-vertical:absolute;mso-position-vertical-relative:text;mso-width-percent:0;mso-height-percent:0;mso-width-relative:margin;mso-height-relative:margin;v-text-anchor:top" o:gfxdata="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" filled="f" stroked="f" strokeweight=".5pt">
+                <v:textbox>
+                  <w:txbxContent>
+                    <w:p>
+                      <w:pPr>
+                        <w:jc w:val="both"/>
+                        <w:rPr>
+                          <w:rFonts w:ascii="Arial" w:hAnsi="Arial" w:cs="Arial"/>
+                          <w:b/>
+                          <w:bCs/>
+                          <w:sz w:val="20"/>
+                          <w:szCs w:val="20"/>
+                        </w:rPr>
+                      </w:pPr>
+                      <w:r>
+                        <w:rPr>
+                          <w:rFonts w:ascii="Arial" w:hAnsi="Arial" w:cs="Arial"/>
+                          <w:b/>
+                          <w:bCs/>
+                          <w:noProof/>
+                          <w:sz w:val="20"/>
+                          <w:szCs w:val="20"/>
+                        </w:rPr>
+                        <w:drawing>
+                          <wp:inline distT="0" distB="0" distL="0" distR="0" wp14:anchorId="621AF608" wp14:editId="0189C22D">
+                            <wp:extent cx="5425363" cy="793115"/>
+                            <wp:effectExtent l="0" t="0" r="0" b="0"/>
+                            <wp:docPr id="10" name="Picture 10"/>
+                            <wp:cNvGraphicFramePr>
+                              <a:graphicFrameLocks xmlns:a="http://schemas.openxmlformats.org/drawingml/2006/main" noChangeAspect="1"/>
+                            </wp:cNvGraphicFramePr>
+                            <a:graphic xmlns:a="http://schemas.openxmlformats.org/drawingml/2006/main">
+                              <a:graphicData uri="http://schemas.openxmlformats.org/drawingml/2006/picture">
+                                <pic:pic xmlns:pic="http://schemas.openxmlformats.org/drawingml/2006/picture">
+                                  <pic:nvPicPr>
+                                    <pic:cNvPr id="0" name="Picture 5"/>
+                                    <pic:cNvPicPr>
+                                      <a:picLocks noChangeAspect="1" noChangeArrowheads="1"/>
+                                    </pic:cNvPicPr>
+                                  </pic:nvPicPr>
+                                  <pic:blipFill>
+                                    <a:blip r:embed="rId12">
+                                      <a:extLst>
+                                        <a:ext uri="{28A0092B-C50C-407E-A947-70E740481C1C}">
+                                          <a14:useLocalDpi xmlns:a14="http://schemas.microsoft.com/office/drawing/2010/main" val="0"/>
+                                        </a:ext>
+                                      </a:extLst>
+                                    </a:blip>
+                                    <a:srcRect/>
+                                    <a:stretch>
+                                      <a:fillRect/>
+                                    </a:stretch>
+                                  </pic:blipFill>
+                                  <pic:spPr bwMode="auto">
+                                    <a:xfrm>
+                                      <a:off x="0" y="0"/>
+                                      <a:ext cx="5459794" cy="798148"/>
+                                    </a:xfrm>
+                                    <a:prstGeom prst="rect">
+                                      <a:avLst/>
+                                    </a:prstGeom>
+                                    <a:noFill/>
+                                    <a:ln>
+                                      <a:noFill/>
+                                    </a:ln>
+                                  </pic:spPr>
+                                </pic:pic>
+                              </a:graphicData>
+                            </a:graphic>
+                          </wp:inline>
+                        </w:drawing>
+                      </w:r>
+                    </w:p>
+                  </w:txbxContent>
+                </v:textbox>
+              </v:shape>
+            </w:pict>
+          </mc:Fallback>
+        </mc:AlternateContent>
+      </w:r>
+      <w:r>
+        <w:object w:dxaOrig="11820" w:dyaOrig="1950" w14:anchorId="050DBA2C">
+          <v:shape id="_x0000_i1026" type="#_x0000_t75" style="width:452.25pt;height:71.25pt" o:ole="" o:allowoverlap="f">
+            <v:imagedata r:id="rId13" o:title=""/>
+          </v:shape>
+          <o:OLEObject Type="Embed" ProgID="Visio.Drawing.15" ShapeID="_x0000_i1026" DrawAspect="Content" ObjectID="_1611980066" r:id="rId14"/>
+        </w:object>
+      </w:r>
     </w:p>
     <w:p>
       <w:pPr>
-        <w:bidi/>
-        <w:spacing w:line="240" w:lineRule="auto"/>
-        <w:rPr>
-          <w:rtl/>
-        </w:rPr>
-      </w:pPr>
-      <w:r>
-        <w:rPr>
-          <w:rFonts w:hint="eastAsia"/>
-          <w:rtl/>
-        </w:rPr>
-        <w:t>الف</w:t>
-      </w:r>
-      <w:r>
-        <w:rPr>
-          <w:rtl/>
-        </w:rPr>
-        <w:t>)</w:t>
-      </w:r>
-      <w:r>
-        <w:rPr>
-          <w:rFonts w:ascii="Cambria" w:hAnsi="Cambria" w:cs="Cambria" w:hint="cs"/>
-          <w:rtl/>
-        </w:rPr>
-        <w:t xml:space="preserve"> </w:t>
-      </w:r>
-      <w:r>
-        <w:rPr>
-          <w:rFonts w:hint="cs"/>
-          <w:rtl/>
-        </w:rPr>
-        <w:t>با</w:t>
-      </w:r>
-      <w:r>
-        <w:rPr>
-          <w:rtl/>
-        </w:rPr>
-        <w:t xml:space="preserve"> </w:t>
-      </w:r>
-      <w:r>
-        <w:rPr>
-          <w:rFonts w:hint="cs"/>
-          <w:rtl/>
-        </w:rPr>
-        <w:t>فر</w:t>
-      </w:r>
-      <w:r>
-        <w:rPr>
-          <w:rtl/>
-        </w:rPr>
-        <w:t>ض</w:t>
-      </w:r>
-      <w:r>
-        <w:t xml:space="preserve"> N=3 </w:t>
-      </w:r>
-      <w:r>
-        <w:rPr>
-          <w:rtl/>
-        </w:rPr>
-        <w:t>و بدون در نظر گرفتن خطا، د</w:t>
-      </w:r>
-      <w:r>
-        <w:rPr>
-          <w:rFonts w:hint="cs"/>
-          <w:rtl/>
-        </w:rPr>
-        <w:t>ی</w:t>
-      </w:r>
-      <w:r>
-        <w:rPr>
-          <w:rFonts w:hint="eastAsia"/>
-          <w:rtl/>
-        </w:rPr>
-        <w:t>اگرام</w:t>
-      </w:r>
-      <w:r>
-        <w:rPr>
-          <w:rtl/>
-        </w:rPr>
-        <w:t xml:space="preserve"> زمان</w:t>
-      </w:r>
-      <w:r>
-        <w:rPr>
-          <w:rFonts w:hint="cs"/>
-          <w:rtl/>
-        </w:rPr>
-        <w:t>ی</w:t>
-      </w:r>
-      <w:r>
-        <w:rPr>
-          <w:rtl/>
-        </w:rPr>
-        <w:t xml:space="preserve"> انتقال پ</w:t>
-      </w:r>
-      <w:r>
-        <w:rPr>
-          <w:rFonts w:hint="cs"/>
-          <w:rtl/>
-        </w:rPr>
-        <w:t>ی</w:t>
-      </w:r>
-      <w:r>
-        <w:rPr>
-          <w:rFonts w:hint="eastAsia"/>
-          <w:rtl/>
-        </w:rPr>
-        <w:t>غام</w:t>
-      </w:r>
-      <w:r>
-        <w:rPr>
-          <w:rtl/>
-        </w:rPr>
-        <w:t xml:space="preserve"> از س</w:t>
-      </w:r>
-      <w:r>
-        <w:rPr>
-          <w:rFonts w:hint="cs"/>
-          <w:rtl/>
-        </w:rPr>
-        <w:t>ی</w:t>
-      </w:r>
-      <w:r>
-        <w:rPr>
-          <w:rFonts w:hint="eastAsia"/>
-          <w:rtl/>
-        </w:rPr>
-        <w:t>ستم</w:t>
-      </w:r>
-      <w:r>
-        <w:rPr>
-          <w:rtl/>
-        </w:rPr>
-        <w:t xml:space="preserve"> اول به س</w:t>
-      </w:r>
-      <w:r>
-        <w:rPr>
-          <w:rFonts w:hint="cs"/>
-          <w:rtl/>
-        </w:rPr>
-        <w:t>ی</w:t>
-      </w:r>
-      <w:r>
-        <w:rPr>
-          <w:rFonts w:hint="eastAsia"/>
-          <w:rtl/>
-        </w:rPr>
-        <w:t>ستم</w:t>
-      </w:r>
-      <w:r>
-        <w:rPr>
-          <w:rtl/>
-        </w:rPr>
-        <w:t xml:space="preserve"> آخر را ترس</w:t>
-      </w:r>
-      <w:r>
-        <w:rPr>
-          <w:rFonts w:hint="cs"/>
-          <w:rtl/>
-        </w:rPr>
-        <w:t>ی</w:t>
-      </w:r>
-      <w:r>
-        <w:rPr>
-          <w:rFonts w:hint="eastAsia"/>
-          <w:rtl/>
-        </w:rPr>
-        <w:t>م</w:t>
-      </w:r>
-      <w:r>
-        <w:rPr>
-          <w:rtl/>
-        </w:rPr>
-        <w:t xml:space="preserve"> کن</w:t>
-      </w:r>
-      <w:r>
-        <w:rPr>
-          <w:rFonts w:hint="cs"/>
-          <w:rtl/>
-        </w:rPr>
-        <w:t>ی</w:t>
-      </w:r>
-      <w:r>
-        <w:rPr>
-          <w:rFonts w:hint="eastAsia"/>
-          <w:rtl/>
-        </w:rPr>
-        <w:t>د</w:t>
-      </w:r>
-      <w:r>
-        <w:t>.</w:t>
-      </w:r>
+        <w:spacing w:after="0" w:line="240" w:lineRule="auto"/>
+        <w:rPr>
+          <w:rFonts w:asciiTheme="majorBidi" w:eastAsia="Times New Roman" w:hAnsiTheme="majorBidi"/>
+          <w:sz w:val="20"/>
+          <w:szCs w:val="24"/>
+          <w:rtl/>
+          <w:lang w:bidi="fa-IR"/>
+        </w:rPr>
+      </w:pPr>
     </w:p>
     <w:p>
       <w:pPr>
-        <w:bidi/>
-        <w:spacing w:line="240" w:lineRule="auto"/>
-        <w:rPr>
-          <w:rtl/>
-        </w:rPr>
-      </w:pPr>
-      <w:r>
-        <w:rPr>
-          <w:rFonts w:hint="eastAsia"/>
-          <w:rtl/>
-        </w:rPr>
-        <w:t>ب</w:t>
-      </w:r>
-      <w:r>
-        <w:rPr>
-          <w:rtl/>
-        </w:rPr>
-        <w:t xml:space="preserve">)  با فرض </w:t>
-      </w:r>
-      <w:r>
-        <w:t>N=3, L=3200, B=9600, P=1024, H=16, S=0.2, D=0.001</w:t>
-      </w:r>
-      <w:r>
-        <w:rPr>
-          <w:rtl/>
-        </w:rPr>
-        <w:t xml:space="preserve"> تاخ</w:t>
-      </w:r>
-      <w:r>
-        <w:rPr>
-          <w:rFonts w:hint="cs"/>
-          <w:rtl/>
-        </w:rPr>
-        <w:t>ی</w:t>
-      </w:r>
-      <w:r>
-        <w:rPr>
-          <w:rFonts w:hint="eastAsia"/>
-          <w:rtl/>
-        </w:rPr>
-        <w:t>ر</w:t>
-      </w:r>
-      <w:r>
-        <w:rPr>
-          <w:rtl/>
-        </w:rPr>
-        <w:t xml:space="preserve"> انتها به انتها را برا</w:t>
-      </w:r>
-      <w:r>
-        <w:rPr>
-          <w:rFonts w:hint="cs"/>
-          <w:rtl/>
-        </w:rPr>
-        <w:t>ی</w:t>
-      </w:r>
-      <w:r>
-        <w:rPr>
-          <w:rtl/>
-        </w:rPr>
-        <w:t xml:space="preserve"> سوئ</w:t>
-      </w:r>
-      <w:r>
-        <w:rPr>
-          <w:rFonts w:hint="cs"/>
-          <w:rtl/>
-        </w:rPr>
-        <w:t>ی</w:t>
-      </w:r>
-      <w:r>
-        <w:rPr>
-          <w:rFonts w:hint="eastAsia"/>
-          <w:rtl/>
-        </w:rPr>
-        <w:t>چ</w:t>
-      </w:r>
-      <w:r>
-        <w:rPr>
-          <w:rFonts w:hint="cs"/>
-          <w:rtl/>
-        </w:rPr>
-        <w:t>ی</w:t>
-      </w:r>
-      <w:r>
-        <w:rPr>
-          <w:rFonts w:hint="eastAsia"/>
-          <w:rtl/>
-        </w:rPr>
-        <w:t>نگ</w:t>
-      </w:r>
-      <w:r>
-        <w:rPr>
-          <w:rtl/>
-        </w:rPr>
-        <w:t xml:space="preserve"> مدار</w:t>
-      </w:r>
-      <w:r>
-        <w:rPr>
-          <w:rFonts w:hint="cs"/>
-          <w:rtl/>
-        </w:rPr>
-        <w:t>ی</w:t>
-      </w:r>
-      <w:r>
-        <w:rPr>
-          <w:rtl/>
-        </w:rPr>
-        <w:t xml:space="preserve"> و سوئ</w:t>
-      </w:r>
-      <w:r>
-        <w:rPr>
-          <w:rFonts w:hint="cs"/>
-          <w:rtl/>
-        </w:rPr>
-        <w:t>ی</w:t>
-      </w:r>
-      <w:r>
-        <w:rPr>
-          <w:rFonts w:hint="eastAsia"/>
-          <w:rtl/>
-        </w:rPr>
-        <w:t>چ</w:t>
-      </w:r>
-      <w:r>
-        <w:rPr>
-          <w:rFonts w:hint="cs"/>
-          <w:rtl/>
-        </w:rPr>
-        <w:t>ی</w:t>
-      </w:r>
-      <w:r>
-        <w:rPr>
-          <w:rFonts w:hint="eastAsia"/>
-          <w:rtl/>
-        </w:rPr>
-        <w:t>نگ</w:t>
-      </w:r>
-      <w:r>
-        <w:rPr>
-          <w:rtl/>
-        </w:rPr>
-        <w:t xml:space="preserve"> داده نگار حساب کن</w:t>
-      </w:r>
-      <w:r>
-        <w:rPr>
-          <w:rFonts w:hint="cs"/>
-          <w:rtl/>
-        </w:rPr>
-        <w:t>ی</w:t>
-      </w:r>
-      <w:r>
-        <w:rPr>
-          <w:rFonts w:hint="eastAsia"/>
-          <w:rtl/>
-        </w:rPr>
-        <w:t>د</w:t>
-      </w:r>
-      <w:r>
-        <w:rPr>
-          <w:rtl/>
-        </w:rPr>
-        <w:t>.</w:t>
-      </w:r>
+        <w:spacing w:after="0" w:line="240" w:lineRule="auto"/>
+        <w:rPr>
+          <w:rFonts w:asciiTheme="majorBidi" w:eastAsia="Times New Roman" w:hAnsiTheme="majorBidi"/>
+          <w:sz w:val="20"/>
+          <w:szCs w:val="24"/>
+          <w:rtl/>
+          <w:lang w:bidi="fa-IR"/>
+        </w:rPr>
+      </w:pPr>
     </w:p>
     <w:p>
       <w:pPr>
-        <w:pStyle w:val="Solution"/>
-        <w:rPr>
-          <w:rtl/>
-        </w:rPr>
-      </w:pPr>
-      <w:r>
-        <w:rPr>
-          <w:rFonts w:hint="cs"/>
-          <w:rtl/>
-        </w:rPr>
-        <w:t>الف)</w:t>
-      </w:r>
-    </w:p>
-    <w:p>
-      <w:pPr>
-        <w:pStyle w:val="Solution"/>
+        <w:spacing w:after="0" w:line="240" w:lineRule="auto"/>
         <w:jc w:val="center"/>
         <w:rPr>
-          <w:rtl/>
-        </w:rPr>
-      </w:pPr>
-      <w:r>
-        <w:rPr>
-          <w:rFonts w:hint="cs"/>
+          <w:rFonts w:asciiTheme="majorBidi" w:eastAsia="Times New Roman" w:hAnsiTheme="majorBidi"/>
+          <w:sz w:val="20"/>
+          <w:szCs w:val="24"/>
+          <w:rtl/>
+          <w:lang w:bidi="fa-IR"/>
+        </w:rPr>
+      </w:pPr>
+      <w:r>
+        <w:rPr>
           <w:noProof/>
         </w:rPr>
-        <w:lastRenderedPageBreak/>
         <w:drawing>
-          <wp:inline distT="0" distB="0" distL="0" distR="0" wp14:anchorId="6B8DA2FA" wp14:editId="14E88448">
-            <wp:extent cx="933813" cy="2377440"/>
-            <wp:effectExtent l="0" t="0" r="0" b="3810"/>
-            <wp:docPr id="13" name="Picture 13"/>
+          <wp:inline distT="0" distB="0" distL="0" distR="0" wp14:anchorId="0A8477E8" wp14:editId="58605AEE">
+            <wp:extent cx="6661150" cy="3717290"/>
+            <wp:effectExtent l="0" t="0" r="6350" b="0"/>
+            <wp:docPr id="11" name="Picture 11"/>
             <wp:cNvGraphicFramePr>
               <a:graphicFrameLocks xmlns:a="http://schemas.openxmlformats.org/drawingml/2006/main" noChangeAspect="1"/>
             </wp:cNvGraphicFramePr>
@@ -5104,36 +5012,23 @@
               <a:graphicData uri="http://schemas.openxmlformats.org/drawingml/2006/picture">
                 <pic:pic xmlns:pic="http://schemas.openxmlformats.org/drawingml/2006/picture">
                   <pic:nvPicPr>
-                    <pic:cNvPr id="0" name="Picture 4"/>
-                    <pic:cNvPicPr>
-                      <a:picLocks noChangeAspect="1" noChangeArrowheads="1"/>
-                    </pic:cNvPicPr>
+                    <pic:cNvPr id="1" name=""/>
+                    <pic:cNvPicPr/>
                   </pic:nvPicPr>
                   <pic:blipFill>
-                    <a:blip r:embed="rId12">
-                      <a:extLst>
-                        <a:ext uri="{28A0092B-C50C-407E-A947-70E740481C1C}">
-                          <a14:useLocalDpi xmlns:a14="http://schemas.microsoft.com/office/drawing/2010/main" val="0"/>
-                        </a:ext>
-                      </a:extLst>
-                    </a:blip>
-                    <a:srcRect/>
+                    <a:blip r:embed="rId15"/>
                     <a:stretch>
                       <a:fillRect/>
                     </a:stretch>
                   </pic:blipFill>
-                  <pic:spPr bwMode="auto">
+                  <pic:spPr>
                     <a:xfrm>
                       <a:off x="0" y="0"/>
-                      <a:ext cx="933813" cy="2377440"/>
+                      <a:ext cx="6661150" cy="3717290"/>
                     </a:xfrm>
                     <a:prstGeom prst="rect">
                       <a:avLst/>
                     </a:prstGeom>
-                    <a:noFill/>
-                    <a:ln>
-                      <a:noFill/>
-                    </a:ln>
                   </pic:spPr>
                 </pic:pic>
               </a:graphicData>
@@ -5141,176 +5036,772 @@
           </wp:inline>
         </w:drawing>
       </w:r>
-      <w:r>
-        <w:rPr>
-          <w:rFonts w:hint="cs"/>
-          <w:noProof/>
-        </w:rPr>
-        <w:drawing>
-          <wp:inline distT="0" distB="0" distL="0" distR="0" wp14:anchorId="580105C6" wp14:editId="54FF1821">
-            <wp:extent cx="1307592" cy="2377440"/>
-            <wp:effectExtent l="0" t="0" r="6985" b="3810"/>
-            <wp:docPr id="6" name="Picture 6"/>
-            <wp:cNvGraphicFramePr>
-              <a:graphicFrameLocks xmlns:a="http://schemas.openxmlformats.org/drawingml/2006/main" noChangeAspect="1"/>
-            </wp:cNvGraphicFramePr>
-            <a:graphic xmlns:a="http://schemas.openxmlformats.org/drawingml/2006/main">
-              <a:graphicData uri="http://schemas.openxmlformats.org/drawingml/2006/picture">
-                <pic:pic xmlns:pic="http://schemas.openxmlformats.org/drawingml/2006/picture">
-                  <pic:nvPicPr>
-                    <pic:cNvPr id="0" name="Picture 3"/>
-                    <pic:cNvPicPr>
-                      <a:picLocks noChangeAspect="1" noChangeArrowheads="1"/>
-                    </pic:cNvPicPr>
-                  </pic:nvPicPr>
-                  <pic:blipFill>
-                    <a:blip r:embed="rId13">
-                      <a:extLst>
-                        <a:ext uri="{28A0092B-C50C-407E-A947-70E740481C1C}">
-                          <a14:useLocalDpi xmlns:a14="http://schemas.microsoft.com/office/drawing/2010/main" val="0"/>
-                        </a:ext>
-                      </a:extLst>
-                    </a:blip>
-                    <a:srcRect/>
-                    <a:stretch>
-                      <a:fillRect/>
-                    </a:stretch>
-                  </pic:blipFill>
-                  <pic:spPr bwMode="auto">
-                    <a:xfrm>
-                      <a:off x="0" y="0"/>
-                      <a:ext cx="1307592" cy="2377440"/>
-                    </a:xfrm>
-                    <a:prstGeom prst="rect">
-                      <a:avLst/>
-                    </a:prstGeom>
-                    <a:noFill/>
-                    <a:ln>
-                      <a:noFill/>
-                    </a:ln>
-                  </pic:spPr>
-                </pic:pic>
-              </a:graphicData>
-            </a:graphic>
-          </wp:inline>
-        </w:drawing>
-      </w:r>
     </w:p>
     <w:p>
       <w:pPr>
-        <w:pStyle w:val="Solution"/>
-        <w:rPr>
-          <w:rtl/>
-        </w:rPr>
-      </w:pPr>
-      <w:r>
-        <w:rPr>
-          <w:rFonts w:hint="cs"/>
-          <w:rtl/>
-        </w:rPr>
-        <w:t>ب)</w:t>
-      </w:r>
+        <w:spacing w:after="0" w:line="240" w:lineRule="auto"/>
+        <w:rPr>
+          <w:rFonts w:asciiTheme="majorBidi" w:eastAsia="Times New Roman" w:hAnsiTheme="majorBidi"/>
+          <w:sz w:val="20"/>
+          <w:szCs w:val="24"/>
+          <w:rtl/>
+          <w:lang w:bidi="fa-IR"/>
+        </w:rPr>
+      </w:pPr>
     </w:p>
     <w:p>
       <w:pPr>
-        <w:pStyle w:val="Solution"/>
-        <w:rPr>
-          <w:i/>
-          <w:rtl/>
-          <w:lang w:bidi="ar-SA"/>
-        </w:rPr>
-      </w:pPr>
-      <w:r>
-        <w:rPr>
-          <w:rFonts w:hint="cs"/>
-          <w:i/>
-          <w:rtl/>
-          <w:lang w:bidi="ar-SA"/>
-        </w:rPr>
-        <w:t>سوئیچینگ مداری:</w:t>
-      </w:r>
+        <w:spacing w:after="0" w:line="240" w:lineRule="auto"/>
+        <w:rPr>
+          <w:rFonts w:asciiTheme="majorBidi" w:eastAsia="Times New Roman" w:hAnsiTheme="majorBidi"/>
+          <w:sz w:val="20"/>
+          <w:szCs w:val="24"/>
+          <w:rtl/>
+          <w:lang w:bidi="fa-IR"/>
+        </w:rPr>
+      </w:pPr>
     </w:p>
     <w:p>
       <w:pPr>
-        <w:pStyle w:val="Solution"/>
-        <w:jc w:val="center"/>
-        <w:rPr>
-          <w:i/>
-          <w:rtl/>
-          <w:lang w:bidi="ar-SA"/>
-        </w:rPr>
-      </w:pPr>
-      <w:r>
-        <w:rPr>
-          <w:rFonts w:hint="cs"/>
-          <w:i/>
-          <w:rtl/>
-          <w:lang w:bidi="ar-SA"/>
-        </w:rPr>
-        <w:t xml:space="preserve">تاخیر انتها به انتها </w:t>
-      </w:r>
-      <w:r>
-        <w:rPr>
-          <w:rFonts w:hint="cs"/>
-          <w:i/>
-          <w:rtl/>
-          <w:lang w:bidi="ar-SA"/>
-        </w:rPr>
-        <w:t>=</w:t>
-      </w:r>
-      <w:r>
-        <w:rPr>
-          <w:rFonts w:hint="cs"/>
-          <w:i/>
-          <w:rtl/>
-          <w:lang w:bidi="ar-SA"/>
-        </w:rPr>
-        <w:t xml:space="preserve"> زمان برپاسازی مسیر + زمان تحویل فایل</w:t>
-      </w:r>
+        <w:spacing w:after="0" w:line="240" w:lineRule="auto"/>
+        <w:rPr>
+          <w:rFonts w:asciiTheme="majorBidi" w:eastAsia="Times New Roman" w:hAnsiTheme="majorBidi"/>
+          <w:sz w:val="20"/>
+          <w:szCs w:val="24"/>
+          <w:rtl/>
+          <w:lang w:bidi="fa-IR"/>
+        </w:rPr>
+      </w:pPr>
     </w:p>
     <w:p>
       <w:pPr>
-        <w:pStyle w:val="Solution"/>
-        <w:jc w:val="center"/>
-        <w:rPr>
-          <w:i/>
-          <w:rtl/>
-        </w:rPr>
-      </w:pPr>
-      <w:r>
-        <w:rPr>
-          <w:rFonts w:hint="cs"/>
-          <w:i/>
-          <w:rtl/>
-          <w:lang w:bidi="ar-SA"/>
-        </w:rPr>
-        <w:t>زمان تحویل فایل = زمان انتقال+زمان انتشار</w:t>
-      </w:r>
+        <w:spacing w:line="360" w:lineRule="auto"/>
+        <w:rPr>
+          <w:rFonts w:asciiTheme="majorBidi" w:hAnsiTheme="majorBidi" w:cs="B Traffic"/>
+          <w:sz w:val="20"/>
+          <w:lang w:bidi="fa-IR"/>
+        </w:rPr>
+      </w:pPr>
     </w:p>
     <w:p>
       <w:pPr>
         <w:pStyle w:val="Solution"/>
-        <w:jc w:val="center"/>
-        <w:rPr>
-          <w:i/>
-          <w:rtl/>
-          <w:lang w:bidi="ar-SA"/>
+        <w:bidi w:val="0"/>
+        <w:rPr>
+          <w:rFonts w:asciiTheme="majorBidi" w:hAnsiTheme="majorBidi"/>
+        </w:rPr>
+      </w:pPr>
+      <m:oMath>
+        <m:r>
+          <w:rPr>
+            <w:rFonts w:ascii="Cambria Math" w:hAnsi="Cambria Math"/>
+          </w:rPr>
+          <m:t>Number</m:t>
+        </m:r>
+        <m:r>
+          <m:rPr>
+            <m:sty m:val="p"/>
+          </m:rPr>
+          <w:rPr>
+            <w:rFonts w:ascii="Cambria Math" w:hAnsi="Cambria Math"/>
+          </w:rPr>
+          <m:t xml:space="preserve"> </m:t>
+        </m:r>
+        <m:r>
+          <w:rPr>
+            <w:rFonts w:ascii="Cambria Math" w:hAnsi="Cambria Math"/>
+          </w:rPr>
+          <m:t>of</m:t>
+        </m:r>
+        <m:r>
+          <m:rPr>
+            <m:sty m:val="p"/>
+          </m:rPr>
+          <w:rPr>
+            <w:rFonts w:ascii="Cambria Math" w:hAnsi="Cambria Math"/>
+          </w:rPr>
+          <m:t xml:space="preserve"> </m:t>
+        </m:r>
+        <m:r>
+          <w:rPr>
+            <w:rFonts w:ascii="Cambria Math" w:hAnsi="Cambria Math"/>
+          </w:rPr>
+          <m:t>Packets</m:t>
+        </m:r>
+        <m:r>
+          <m:rPr>
+            <m:sty m:val="p"/>
+          </m:rPr>
+          <w:rPr>
+            <w:rFonts w:ascii="Cambria Math" w:hAnsi="Cambria Math"/>
+          </w:rPr>
+          <m:t xml:space="preserve"> </m:t>
+        </m:r>
+        <m:d>
+          <m:dPr>
+            <m:ctrlPr>
+              <w:rPr>
+                <w:rFonts w:ascii="Cambria Math" w:hAnsi="Cambria Math"/>
+              </w:rPr>
+            </m:ctrlPr>
+          </m:dPr>
+          <m:e>
+            <m:r>
+              <w:rPr>
+                <w:rFonts w:ascii="Cambria Math" w:hAnsi="Cambria Math"/>
+              </w:rPr>
+              <m:t>k</m:t>
+            </m:r>
+          </m:e>
+        </m:d>
+        <m:r>
+          <m:rPr>
+            <m:sty m:val="p"/>
+          </m:rPr>
+          <w:rPr>
+            <w:rFonts w:ascii="Cambria Math" w:hAnsi="Cambria Math"/>
+          </w:rPr>
+          <m:t xml:space="preserve">= </m:t>
+        </m:r>
+        <m:f>
+          <m:fPr>
+            <m:ctrlPr>
+              <w:rPr>
+                <w:rFonts w:ascii="Cambria Math" w:hAnsi="Cambria Math"/>
+              </w:rPr>
+            </m:ctrlPr>
+          </m:fPr>
+          <m:num>
+            <m:r>
+              <w:rPr>
+                <w:rFonts w:ascii="Cambria Math" w:hAnsi="Cambria Math"/>
+              </w:rPr>
+              <m:t>Message</m:t>
+            </m:r>
+            <m:r>
+              <m:rPr>
+                <m:sty m:val="p"/>
+              </m:rPr>
+              <w:rPr>
+                <w:rFonts w:ascii="Cambria Math" w:hAnsi="Cambria Math"/>
+              </w:rPr>
+              <m:t xml:space="preserve"> </m:t>
+            </m:r>
+            <m:r>
+              <w:rPr>
+                <w:rFonts w:ascii="Cambria Math" w:hAnsi="Cambria Math"/>
+              </w:rPr>
+              <m:t>Length</m:t>
+            </m:r>
+          </m:num>
+          <m:den>
+            <m:r>
+              <w:rPr>
+                <w:rFonts w:ascii="Cambria Math" w:hAnsi="Cambria Math"/>
+              </w:rPr>
+              <m:t>Packet</m:t>
+            </m:r>
+            <m:r>
+              <m:rPr>
+                <m:sty m:val="p"/>
+              </m:rPr>
+              <w:rPr>
+                <w:rFonts w:ascii="Cambria Math" w:hAnsi="Cambria Math"/>
+              </w:rPr>
+              <m:t xml:space="preserve"> </m:t>
+            </m:r>
+            <m:r>
+              <w:rPr>
+                <w:rFonts w:ascii="Cambria Math" w:hAnsi="Cambria Math"/>
+              </w:rPr>
+              <m:t>length</m:t>
+            </m:r>
+            <m:r>
+              <m:rPr>
+                <m:sty m:val="p"/>
+              </m:rPr>
+              <w:rPr>
+                <w:rFonts w:ascii="Cambria Math" w:hAnsi="Cambria Math"/>
+              </w:rPr>
+              <m:t>-</m:t>
+            </m:r>
+            <m:r>
+              <w:rPr>
+                <w:rFonts w:ascii="Cambria Math" w:hAnsi="Cambria Math"/>
+              </w:rPr>
+              <m:t>Header</m:t>
+            </m:r>
+            <m:r>
+              <m:rPr>
+                <m:sty m:val="p"/>
+              </m:rPr>
+              <w:rPr>
+                <w:rFonts w:ascii="Cambria Math" w:hAnsi="Cambria Math"/>
+              </w:rPr>
+              <m:t xml:space="preserve"> </m:t>
+            </m:r>
+            <m:r>
+              <w:rPr>
+                <w:rFonts w:ascii="Cambria Math" w:hAnsi="Cambria Math"/>
+              </w:rPr>
+              <m:t>Length</m:t>
+            </m:r>
+          </m:den>
+        </m:f>
+        <m:r>
+          <m:rPr>
+            <m:sty m:val="p"/>
+          </m:rPr>
+          <w:rPr>
+            <w:rFonts w:ascii="Cambria Math" w:hAnsi="Cambria Math"/>
+          </w:rPr>
+          <m:t>=</m:t>
+        </m:r>
+        <m:f>
+          <m:fPr>
+            <m:ctrlPr>
+              <w:rPr>
+                <w:rFonts w:ascii="Cambria Math" w:hAnsi="Cambria Math"/>
+              </w:rPr>
+            </m:ctrlPr>
+          </m:fPr>
+          <m:num>
+            <m:r>
+              <m:rPr>
+                <m:sty m:val="p"/>
+              </m:rPr>
+              <w:rPr>
+                <w:rFonts w:ascii="Cambria Math" w:hAnsi="Cambria Math"/>
+              </w:rPr>
+              <m:t>49000</m:t>
+            </m:r>
+          </m:num>
+          <m:den>
+            <m:r>
+              <m:rPr>
+                <m:sty m:val="p"/>
+              </m:rPr>
+              <w:rPr>
+                <w:rFonts w:ascii="Cambria Math" w:hAnsi="Cambria Math"/>
+              </w:rPr>
+              <m:t>1000-20</m:t>
+            </m:r>
+          </m:den>
+        </m:f>
+        <m:r>
+          <m:rPr>
+            <m:sty m:val="p"/>
+          </m:rPr>
+          <w:rPr>
+            <w:rFonts w:ascii="Cambria Math" w:hAnsi="Cambria Math"/>
+          </w:rPr>
+          <m:t>=50</m:t>
+        </m:r>
+      </m:oMath>
+      <w:r>
+        <w:rPr>
+          <w:rFonts w:asciiTheme="majorBidi" w:hAnsiTheme="majorBidi"/>
+        </w:rPr>
+        <w:t xml:space="preserve"> </w:t>
+      </w:r>
+    </w:p>
+    <w:p>
+      <w:pPr>
+        <w:pStyle w:val="Solution"/>
+        <w:bidi w:val="0"/>
+        <w:rPr>
+          <w:rFonts w:asciiTheme="majorBidi" w:hAnsiTheme="majorBidi"/>
         </w:rPr>
       </w:pPr>
       <m:oMathPara>
+        <m:oMathParaPr>
+          <m:jc m:val="left"/>
+        </m:oMathParaPr>
         <m:oMath>
           <m:r>
             <w:rPr>
               <w:rFonts w:ascii="Cambria Math" w:hAnsi="Cambria Math"/>
             </w:rPr>
-            <m:t>N×D+</m:t>
+            <m:t>Propagation</m:t>
+          </m:r>
+          <m:r>
+            <m:rPr>
+              <m:sty m:val="p"/>
+            </m:rPr>
+            <w:rPr>
+              <w:rFonts w:ascii="Cambria Math" w:hAnsi="Cambria Math"/>
+            </w:rPr>
+            <m:t xml:space="preserve"> </m:t>
+          </m:r>
+          <m:r>
+            <w:rPr>
+              <w:rFonts w:ascii="Cambria Math" w:hAnsi="Cambria Math"/>
+            </w:rPr>
+            <m:t>delay</m:t>
+          </m:r>
+          <m:r>
+            <m:rPr>
+              <m:sty m:val="p"/>
+            </m:rPr>
+            <w:rPr>
+              <w:rFonts w:ascii="Cambria Math" w:hAnsi="Cambria Math"/>
+            </w:rPr>
+            <m:t xml:space="preserve"> </m:t>
+          </m:r>
+          <m:r>
+            <w:rPr>
+              <w:rFonts w:ascii="Cambria Math" w:hAnsi="Cambria Math"/>
+            </w:rPr>
+            <m:t>on</m:t>
+          </m:r>
+          <m:r>
+            <m:rPr>
+              <m:sty m:val="p"/>
+            </m:rPr>
+            <w:rPr>
+              <w:rFonts w:ascii="Cambria Math" w:hAnsi="Cambria Math"/>
+            </w:rPr>
+            <m:t xml:space="preserve"> </m:t>
+          </m:r>
+          <m:r>
+            <w:rPr>
+              <w:rFonts w:ascii="Cambria Math" w:hAnsi="Cambria Math"/>
+            </w:rPr>
+            <m:t>link</m:t>
+          </m:r>
+          <m:r>
+            <m:rPr>
+              <m:sty m:val="p"/>
+            </m:rPr>
+            <w:rPr>
+              <w:rFonts w:ascii="Cambria Math" w:hAnsi="Cambria Math"/>
+            </w:rPr>
+            <m:t xml:space="preserve"> 1 </m:t>
+          </m:r>
+          <m:d>
+            <m:dPr>
+              <m:ctrlPr>
+                <w:rPr>
+                  <w:rFonts w:ascii="Cambria Math" w:hAnsi="Cambria Math"/>
+                </w:rPr>
+              </m:ctrlPr>
+            </m:dPr>
+            <m:e>
+              <m:sSub>
+                <m:sSubPr>
+                  <m:ctrlPr>
+                    <w:rPr>
+                      <w:rFonts w:ascii="Cambria Math" w:hAnsi="Cambria Math"/>
+                    </w:rPr>
+                  </m:ctrlPr>
+                </m:sSubPr>
+                <m:e>
+                  <m:r>
+                    <w:rPr>
+                      <w:rFonts w:ascii="Cambria Math" w:hAnsi="Cambria Math"/>
+                    </w:rPr>
+                    <m:t>t</m:t>
+                  </m:r>
+                </m:e>
+                <m:sub>
+                  <m:r>
+                    <w:rPr>
+                      <w:rFonts w:ascii="Cambria Math" w:hAnsi="Cambria Math"/>
+                    </w:rPr>
+                    <m:t>prop</m:t>
+                  </m:r>
+                  <m:r>
+                    <m:rPr>
+                      <m:sty m:val="p"/>
+                    </m:rPr>
+                    <w:rPr>
+                      <w:rFonts w:ascii="Cambria Math" w:hAnsi="Cambria Math"/>
+                    </w:rPr>
+                    <m:t>1</m:t>
+                  </m:r>
+                </m:sub>
+              </m:sSub>
+            </m:e>
+          </m:d>
+          <m:r>
+            <m:rPr>
+              <m:sty m:val="p"/>
+            </m:rPr>
+            <w:rPr>
+              <w:rFonts w:ascii="Cambria Math" w:hAnsi="Cambria Math"/>
+            </w:rPr>
+            <m:t>=</m:t>
           </m:r>
           <m:f>
             <m:fPr>
               <m:ctrlPr>
                 <w:rPr>
                   <w:rFonts w:ascii="Cambria Math" w:hAnsi="Cambria Math"/>
-                  <w:i/>
+                </w:rPr>
+              </m:ctrlPr>
+            </m:fPr>
+            <m:num>
+              <m:sSub>
+                <m:sSubPr>
+                  <m:ctrlPr>
+                    <w:rPr>
+                      <w:rFonts w:ascii="Cambria Math" w:hAnsi="Cambria Math"/>
+                    </w:rPr>
+                  </m:ctrlPr>
+                </m:sSubPr>
+                <m:e>
+                  <m:r>
+                    <w:rPr>
+                      <w:rFonts w:ascii="Cambria Math" w:hAnsi="Cambria Math"/>
+                    </w:rPr>
+                    <m:t>d</m:t>
+                  </m:r>
+                </m:e>
+                <m:sub>
+                  <m:r>
+                    <m:rPr>
+                      <m:sty m:val="p"/>
+                    </m:rPr>
+                    <w:rPr>
+                      <w:rFonts w:ascii="Cambria Math" w:hAnsi="Cambria Math"/>
+                    </w:rPr>
+                    <m:t>1</m:t>
+                  </m:r>
+                </m:sub>
+              </m:sSub>
+            </m:num>
+            <m:den>
+              <m:sSub>
+                <m:sSubPr>
+                  <m:ctrlPr>
+                    <w:rPr>
+                      <w:rFonts w:ascii="Cambria Math" w:hAnsi="Cambria Math"/>
+                    </w:rPr>
+                  </m:ctrlPr>
+                </m:sSubPr>
+                <m:e>
+                  <m:r>
+                    <w:rPr>
+                      <w:rFonts w:ascii="Cambria Math" w:hAnsi="Cambria Math"/>
+                    </w:rPr>
+                    <m:t>V</m:t>
+                  </m:r>
+                </m:e>
+                <m:sub>
+                  <m:r>
+                    <m:rPr>
+                      <m:sty m:val="p"/>
+                    </m:rPr>
+                    <w:rPr>
+                      <w:rFonts w:ascii="Cambria Math" w:hAnsi="Cambria Math"/>
+                    </w:rPr>
+                    <m:t>1</m:t>
+                  </m:r>
+                </m:sub>
+              </m:sSub>
+            </m:den>
+          </m:f>
+          <m:r>
+            <m:rPr>
+              <m:sty m:val="p"/>
+            </m:rPr>
+            <w:rPr>
+              <w:rFonts w:ascii="Cambria Math" w:hAnsi="Cambria Math"/>
+            </w:rPr>
+            <m:t>=</m:t>
+          </m:r>
+          <m:f>
+            <m:fPr>
+              <m:ctrlPr>
+                <w:rPr>
+                  <w:rFonts w:ascii="Cambria Math" w:hAnsi="Cambria Math"/>
+                </w:rPr>
+              </m:ctrlPr>
+            </m:fPr>
+            <m:num>
+              <m:r>
+                <m:rPr>
+                  <m:sty m:val="p"/>
+                </m:rPr>
+                <w:rPr>
+                  <w:rFonts w:ascii="Cambria Math" w:hAnsi="Cambria Math"/>
+                </w:rPr>
+                <m:t>1×</m:t>
+              </m:r>
+              <m:sSup>
+                <m:sSupPr>
+                  <m:ctrlPr>
+                    <w:rPr>
+                      <w:rFonts w:ascii="Cambria Math" w:hAnsi="Cambria Math"/>
+                    </w:rPr>
+                  </m:ctrlPr>
+                </m:sSupPr>
+                <m:e>
+                  <m:r>
+                    <m:rPr>
+                      <m:sty m:val="p"/>
+                    </m:rPr>
+                    <w:rPr>
+                      <w:rFonts w:ascii="Cambria Math" w:hAnsi="Cambria Math"/>
+                    </w:rPr>
+                    <m:t>10</m:t>
+                  </m:r>
+                </m:e>
+                <m:sup>
+                  <m:r>
+                    <m:rPr>
+                      <m:sty m:val="p"/>
+                    </m:rPr>
+                    <w:rPr>
+                      <w:rFonts w:ascii="Cambria Math" w:hAnsi="Cambria Math"/>
+                    </w:rPr>
+                    <m:t>3</m:t>
+                  </m:r>
+                </m:sup>
+              </m:sSup>
+            </m:num>
+            <m:den>
+              <m:r>
+                <m:rPr>
+                  <m:sty m:val="p"/>
+                </m:rPr>
+                <w:rPr>
+                  <w:rFonts w:ascii="Cambria Math" w:hAnsi="Cambria Math"/>
+                </w:rPr>
+                <m:t>2×</m:t>
+              </m:r>
+              <m:sSup>
+                <m:sSupPr>
+                  <m:ctrlPr>
+                    <w:rPr>
+                      <w:rFonts w:ascii="Cambria Math" w:hAnsi="Cambria Math"/>
+                    </w:rPr>
+                  </m:ctrlPr>
+                </m:sSupPr>
+                <m:e>
+                  <m:r>
+                    <m:rPr>
+                      <m:sty m:val="p"/>
+                    </m:rPr>
+                    <w:rPr>
+                      <w:rFonts w:ascii="Cambria Math" w:hAnsi="Cambria Math"/>
+                    </w:rPr>
+                    <m:t>10</m:t>
+                  </m:r>
+                </m:e>
+                <m:sup>
+                  <m:r>
+                    <m:rPr>
+                      <m:sty m:val="p"/>
+                    </m:rPr>
+                    <w:rPr>
+                      <w:rFonts w:ascii="Cambria Math" w:hAnsi="Cambria Math"/>
+                    </w:rPr>
+                    <m:t>8</m:t>
+                  </m:r>
+                </m:sup>
+              </m:sSup>
+            </m:den>
+          </m:f>
+          <m:r>
+            <m:rPr>
+              <m:sty m:val="p"/>
+            </m:rPr>
+            <w:rPr>
+              <w:rFonts w:ascii="Cambria Math" w:hAnsi="Cambria Math"/>
+            </w:rPr>
+            <m:t>=0.5×</m:t>
+          </m:r>
+          <m:sSup>
+            <m:sSupPr>
+              <m:ctrlPr>
+                <w:rPr>
+                  <w:rFonts w:ascii="Cambria Math" w:hAnsi="Cambria Math"/>
+                </w:rPr>
+              </m:ctrlPr>
+            </m:sSupPr>
+            <m:e>
+              <m:r>
+                <m:rPr>
+                  <m:sty m:val="p"/>
+                </m:rPr>
+                <w:rPr>
+                  <w:rFonts w:ascii="Cambria Math" w:hAnsi="Cambria Math"/>
+                </w:rPr>
+                <m:t>10</m:t>
+              </m:r>
+            </m:e>
+            <m:sup>
+              <m:r>
+                <m:rPr>
+                  <m:sty m:val="p"/>
+                </m:rPr>
+                <w:rPr>
+                  <w:rFonts w:ascii="Cambria Math" w:hAnsi="Cambria Math"/>
+                </w:rPr>
+                <m:t>-5</m:t>
+              </m:r>
+            </m:sup>
+          </m:sSup>
+          <m:r>
+            <m:rPr>
+              <m:sty m:val="p"/>
+            </m:rPr>
+            <w:rPr>
+              <w:rFonts w:ascii="Cambria Math" w:hAnsi="Cambria Math"/>
+            </w:rPr>
+            <m:t xml:space="preserve">=0.005 </m:t>
+          </m:r>
+          <m:r>
+            <w:rPr>
+              <w:rFonts w:ascii="Cambria Math" w:hAnsi="Cambria Math"/>
+            </w:rPr>
+            <m:t>msec</m:t>
+          </m:r>
+          <m:r>
+            <m:rPr>
+              <m:sty m:val="p"/>
+            </m:rPr>
+            <w:rPr>
+              <w:rFonts w:ascii="Cambria Math" w:hAnsi="Cambria Math"/>
+            </w:rPr>
+            <m:t xml:space="preserve"> </m:t>
+          </m:r>
+        </m:oMath>
+      </m:oMathPara>
+    </w:p>
+    <w:p>
+      <w:pPr>
+        <w:pStyle w:val="Solution"/>
+        <w:bidi w:val="0"/>
+        <w:rPr>
+          <w:rFonts w:asciiTheme="majorBidi" w:hAnsiTheme="majorBidi"/>
+        </w:rPr>
+      </w:pPr>
+      <m:oMathPara>
+        <m:oMathParaPr>
+          <m:jc m:val="left"/>
+        </m:oMathParaPr>
+        <m:oMath>
+          <m:r>
+            <w:rPr>
+              <w:rFonts w:ascii="Cambria Math" w:hAnsi="Cambria Math"/>
+            </w:rPr>
+            <m:t>Transmission</m:t>
+          </m:r>
+          <m:r>
+            <m:rPr>
+              <m:sty m:val="p"/>
+            </m:rPr>
+            <w:rPr>
+              <w:rFonts w:ascii="Cambria Math" w:hAnsi="Cambria Math"/>
+            </w:rPr>
+            <m:t xml:space="preserve"> </m:t>
+          </m:r>
+          <m:r>
+            <w:rPr>
+              <w:rFonts w:ascii="Cambria Math" w:hAnsi="Cambria Math"/>
+            </w:rPr>
+            <m:t>delay</m:t>
+          </m:r>
+          <m:r>
+            <m:rPr>
+              <m:sty m:val="p"/>
+            </m:rPr>
+            <w:rPr>
+              <w:rFonts w:ascii="Cambria Math" w:hAnsi="Cambria Math"/>
+            </w:rPr>
+            <m:t xml:space="preserve"> </m:t>
+          </m:r>
+          <m:r>
+            <w:rPr>
+              <w:rFonts w:ascii="Cambria Math" w:hAnsi="Cambria Math"/>
+            </w:rPr>
+            <m:t>on</m:t>
+          </m:r>
+          <m:r>
+            <m:rPr>
+              <m:sty m:val="p"/>
+            </m:rPr>
+            <w:rPr>
+              <w:rFonts w:ascii="Cambria Math" w:hAnsi="Cambria Math"/>
+            </w:rPr>
+            <m:t xml:space="preserve"> </m:t>
+          </m:r>
+          <m:r>
+            <w:rPr>
+              <w:rFonts w:ascii="Cambria Math" w:hAnsi="Cambria Math"/>
+            </w:rPr>
+            <m:t>link</m:t>
+          </m:r>
+          <m:r>
+            <m:rPr>
+              <m:sty m:val="p"/>
+            </m:rPr>
+            <w:rPr>
+              <w:rFonts w:ascii="Cambria Math" w:hAnsi="Cambria Math"/>
+            </w:rPr>
+            <m:t xml:space="preserve"> 1 </m:t>
+          </m:r>
+          <m:d>
+            <m:dPr>
+              <m:ctrlPr>
+                <w:rPr>
+                  <w:rFonts w:ascii="Cambria Math" w:hAnsi="Cambria Math"/>
+                </w:rPr>
+              </m:ctrlPr>
+            </m:dPr>
+            <m:e>
+              <m:sSub>
+                <m:sSubPr>
+                  <m:ctrlPr>
+                    <w:rPr>
+                      <w:rFonts w:ascii="Cambria Math" w:hAnsi="Cambria Math"/>
+                    </w:rPr>
+                  </m:ctrlPr>
+                </m:sSubPr>
+                <m:e>
+                  <m:r>
+                    <w:rPr>
+                      <w:rFonts w:ascii="Cambria Math" w:hAnsi="Cambria Math"/>
+                    </w:rPr>
+                    <m:t>t</m:t>
+                  </m:r>
+                </m:e>
+                <m:sub>
+                  <m:r>
+                    <w:rPr>
+                      <w:rFonts w:ascii="Cambria Math" w:hAnsi="Cambria Math"/>
+                    </w:rPr>
+                    <m:t>t</m:t>
+                  </m:r>
+                  <m:r>
+                    <m:rPr>
+                      <m:sty m:val="p"/>
+                    </m:rPr>
+                    <w:rPr>
+                      <w:rFonts w:ascii="Cambria Math" w:hAnsi="Cambria Math"/>
+                    </w:rPr>
+                    <m:t>1</m:t>
+                  </m:r>
+                </m:sub>
+              </m:sSub>
+            </m:e>
+          </m:d>
+          <m:r>
+            <m:rPr>
+              <m:sty m:val="p"/>
+            </m:rPr>
+            <w:rPr>
+              <w:rFonts w:ascii="Cambria Math" w:hAnsi="Cambria Math"/>
+            </w:rPr>
+            <m:t>=</m:t>
+          </m:r>
+          <m:f>
+            <m:fPr>
+              <m:ctrlPr>
+                <w:rPr>
+                  <w:rFonts w:ascii="Cambria Math" w:hAnsi="Cambria Math"/>
                 </w:rPr>
               </m:ctrlPr>
             </m:fPr>
@@ -5323,26 +5814,671 @@
               </m:r>
             </m:num>
             <m:den>
-              <m:r>
-                <w:rPr>
-                  <w:rFonts w:ascii="Cambria Math" w:hAnsi="Cambria Math"/>
-                </w:rPr>
-                <m:t>B</m:t>
-              </m:r>
+              <m:sSub>
+                <m:sSubPr>
+                  <m:ctrlPr>
+                    <w:rPr>
+                      <w:rFonts w:ascii="Cambria Math" w:hAnsi="Cambria Math"/>
+                    </w:rPr>
+                  </m:ctrlPr>
+                </m:sSubPr>
+                <m:e>
+                  <m:r>
+                    <w:rPr>
+                      <w:rFonts w:ascii="Cambria Math" w:hAnsi="Cambria Math"/>
+                    </w:rPr>
+                    <m:t>R</m:t>
+                  </m:r>
+                </m:e>
+                <m:sub>
+                  <m:r>
+                    <m:rPr>
+                      <m:sty m:val="p"/>
+                    </m:rPr>
+                    <w:rPr>
+                      <w:rFonts w:ascii="Cambria Math" w:hAnsi="Cambria Math"/>
+                    </w:rPr>
+                    <m:t>1</m:t>
+                  </m:r>
+                </m:sub>
+              </m:sSub>
             </m:den>
           </m:f>
           <m:r>
+            <m:rPr>
+              <m:sty m:val="p"/>
+            </m:rPr>
             <w:rPr>
               <w:rFonts w:ascii="Cambria Math" w:hAnsi="Cambria Math"/>
             </w:rPr>
-            <m:t>=3×0.001+</m:t>
+            <m:t>=</m:t>
           </m:r>
           <m:f>
             <m:fPr>
               <m:ctrlPr>
                 <w:rPr>
                   <w:rFonts w:ascii="Cambria Math" w:hAnsi="Cambria Math"/>
-                  <w:i/>
+                </w:rPr>
+              </m:ctrlPr>
+            </m:fPr>
+            <m:num>
+              <m:r>
+                <m:rPr>
+                  <m:sty m:val="p"/>
+                </m:rPr>
+                <w:rPr>
+                  <w:rFonts w:ascii="Cambria Math" w:hAnsi="Cambria Math"/>
+                </w:rPr>
+                <m:t>8×1000</m:t>
+              </m:r>
+            </m:num>
+            <m:den>
+              <m:r>
+                <m:rPr>
+                  <m:sty m:val="p"/>
+                </m:rPr>
+                <w:rPr>
+                  <w:rFonts w:ascii="Cambria Math" w:hAnsi="Cambria Math"/>
+                </w:rPr>
+                <m:t>50×</m:t>
+              </m:r>
+              <m:sSup>
+                <m:sSupPr>
+                  <m:ctrlPr>
+                    <w:rPr>
+                      <w:rFonts w:ascii="Cambria Math" w:hAnsi="Cambria Math"/>
+                    </w:rPr>
+                  </m:ctrlPr>
+                </m:sSupPr>
+                <m:e>
+                  <m:r>
+                    <m:rPr>
+                      <m:sty m:val="p"/>
+                    </m:rPr>
+                    <w:rPr>
+                      <w:rFonts w:ascii="Cambria Math" w:hAnsi="Cambria Math"/>
+                    </w:rPr>
+                    <m:t>10</m:t>
+                  </m:r>
+                </m:e>
+                <m:sup>
+                  <m:r>
+                    <m:rPr>
+                      <m:sty m:val="p"/>
+                    </m:rPr>
+                    <w:rPr>
+                      <w:rFonts w:ascii="Cambria Math" w:hAnsi="Cambria Math"/>
+                    </w:rPr>
+                    <m:t>6</m:t>
+                  </m:r>
+                </m:sup>
+              </m:sSup>
+            </m:den>
+          </m:f>
+          <m:r>
+            <m:rPr>
+              <m:sty m:val="p"/>
+            </m:rPr>
+            <w:rPr>
+              <w:rFonts w:ascii="Cambria Math" w:hAnsi="Cambria Math"/>
+            </w:rPr>
+            <m:t>=160×</m:t>
+          </m:r>
+          <m:sSup>
+            <m:sSupPr>
+              <m:ctrlPr>
+                <w:rPr>
+                  <w:rFonts w:ascii="Cambria Math" w:hAnsi="Cambria Math"/>
+                </w:rPr>
+              </m:ctrlPr>
+            </m:sSupPr>
+            <m:e>
+              <m:r>
+                <m:rPr>
+                  <m:sty m:val="p"/>
+                </m:rPr>
+                <w:rPr>
+                  <w:rFonts w:ascii="Cambria Math" w:hAnsi="Cambria Math"/>
+                </w:rPr>
+                <m:t>10</m:t>
+              </m:r>
+            </m:e>
+            <m:sup>
+              <m:r>
+                <m:rPr>
+                  <m:sty m:val="p"/>
+                </m:rPr>
+                <w:rPr>
+                  <w:rFonts w:ascii="Cambria Math" w:hAnsi="Cambria Math"/>
+                </w:rPr>
+                <m:t>-6</m:t>
+              </m:r>
+            </m:sup>
+          </m:sSup>
+          <m:r>
+            <m:rPr>
+              <m:sty m:val="p"/>
+            </m:rPr>
+            <w:rPr>
+              <w:rFonts w:ascii="Cambria Math" w:hAnsi="Cambria Math"/>
+            </w:rPr>
+            <m:t xml:space="preserve">=0.16 </m:t>
+          </m:r>
+          <m:r>
+            <w:rPr>
+              <w:rFonts w:ascii="Cambria Math" w:hAnsi="Cambria Math"/>
+            </w:rPr>
+            <m:t>msec</m:t>
+          </m:r>
+          <m:r>
+            <m:rPr>
+              <m:sty m:val="p"/>
+            </m:rPr>
+            <w:rPr>
+              <w:rFonts w:ascii="Cambria Math" w:hAnsi="Cambria Math"/>
+            </w:rPr>
+            <m:t xml:space="preserve"> </m:t>
+          </m:r>
+        </m:oMath>
+      </m:oMathPara>
+    </w:p>
+    <w:p>
+      <w:pPr>
+        <w:pStyle w:val="Solution"/>
+        <w:bidi w:val="0"/>
+        <w:rPr>
+          <w:rFonts w:asciiTheme="majorBidi" w:hAnsiTheme="majorBidi"/>
+        </w:rPr>
+      </w:pPr>
+      <m:oMathPara>
+        <m:oMathParaPr>
+          <m:jc m:val="left"/>
+        </m:oMathParaPr>
+        <m:oMath>
+          <m:r>
+            <w:rPr>
+              <w:rFonts w:ascii="Cambria Math" w:hAnsi="Cambria Math"/>
+            </w:rPr>
+            <m:t>Propagation</m:t>
+          </m:r>
+          <m:r>
+            <m:rPr>
+              <m:sty m:val="p"/>
+            </m:rPr>
+            <w:rPr>
+              <w:rFonts w:ascii="Cambria Math" w:hAnsi="Cambria Math"/>
+            </w:rPr>
+            <m:t xml:space="preserve"> </m:t>
+          </m:r>
+          <m:r>
+            <w:rPr>
+              <w:rFonts w:ascii="Cambria Math" w:hAnsi="Cambria Math"/>
+            </w:rPr>
+            <m:t>delay</m:t>
+          </m:r>
+          <m:r>
+            <m:rPr>
+              <m:sty m:val="p"/>
+            </m:rPr>
+            <w:rPr>
+              <w:rFonts w:ascii="Cambria Math" w:hAnsi="Cambria Math"/>
+            </w:rPr>
+            <m:t xml:space="preserve"> </m:t>
+          </m:r>
+          <m:r>
+            <w:rPr>
+              <w:rFonts w:ascii="Cambria Math" w:hAnsi="Cambria Math"/>
+            </w:rPr>
+            <m:t>on</m:t>
+          </m:r>
+          <m:r>
+            <m:rPr>
+              <m:sty m:val="p"/>
+            </m:rPr>
+            <w:rPr>
+              <w:rFonts w:ascii="Cambria Math" w:hAnsi="Cambria Math"/>
+            </w:rPr>
+            <m:t xml:space="preserve"> </m:t>
+          </m:r>
+          <m:r>
+            <w:rPr>
+              <w:rFonts w:ascii="Cambria Math" w:hAnsi="Cambria Math"/>
+            </w:rPr>
+            <m:t>link</m:t>
+          </m:r>
+          <m:r>
+            <m:rPr>
+              <m:sty m:val="p"/>
+            </m:rPr>
+            <w:rPr>
+              <w:rFonts w:ascii="Cambria Math" w:hAnsi="Cambria Math"/>
+            </w:rPr>
+            <m:t xml:space="preserve"> 2 </m:t>
+          </m:r>
+          <m:d>
+            <m:dPr>
+              <m:ctrlPr>
+                <w:rPr>
+                  <w:rFonts w:ascii="Cambria Math" w:hAnsi="Cambria Math"/>
+                </w:rPr>
+              </m:ctrlPr>
+            </m:dPr>
+            <m:e>
+              <m:sSub>
+                <m:sSubPr>
+                  <m:ctrlPr>
+                    <w:rPr>
+                      <w:rFonts w:ascii="Cambria Math" w:hAnsi="Cambria Math"/>
+                    </w:rPr>
+                  </m:ctrlPr>
+                </m:sSubPr>
+                <m:e>
+                  <m:r>
+                    <w:rPr>
+                      <w:rFonts w:ascii="Cambria Math" w:hAnsi="Cambria Math"/>
+                    </w:rPr>
+                    <m:t>t</m:t>
+                  </m:r>
+                </m:e>
+                <m:sub>
+                  <m:r>
+                    <w:rPr>
+                      <w:rFonts w:ascii="Cambria Math" w:hAnsi="Cambria Math"/>
+                    </w:rPr>
+                    <m:t>prop</m:t>
+                  </m:r>
+                  <m:r>
+                    <m:rPr>
+                      <m:sty m:val="p"/>
+                    </m:rPr>
+                    <w:rPr>
+                      <w:rFonts w:ascii="Cambria Math" w:hAnsi="Cambria Math"/>
+                    </w:rPr>
+                    <m:t>2</m:t>
+                  </m:r>
+                </m:sub>
+              </m:sSub>
+            </m:e>
+          </m:d>
+          <m:r>
+            <m:rPr>
+              <m:sty m:val="p"/>
+            </m:rPr>
+            <w:rPr>
+              <w:rFonts w:ascii="Cambria Math" w:hAnsi="Cambria Math"/>
+            </w:rPr>
+            <m:t>=</m:t>
+          </m:r>
+          <m:f>
+            <m:fPr>
+              <m:ctrlPr>
+                <w:rPr>
+                  <w:rFonts w:ascii="Cambria Math" w:hAnsi="Cambria Math"/>
+                </w:rPr>
+              </m:ctrlPr>
+            </m:fPr>
+            <m:num>
+              <m:sSub>
+                <m:sSubPr>
+                  <m:ctrlPr>
+                    <w:rPr>
+                      <w:rFonts w:ascii="Cambria Math" w:hAnsi="Cambria Math"/>
+                    </w:rPr>
+                  </m:ctrlPr>
+                </m:sSubPr>
+                <m:e>
+                  <m:r>
+                    <w:rPr>
+                      <w:rFonts w:ascii="Cambria Math" w:hAnsi="Cambria Math"/>
+                    </w:rPr>
+                    <m:t>d</m:t>
+                  </m:r>
+                </m:e>
+                <m:sub>
+                  <m:r>
+                    <m:rPr>
+                      <m:sty m:val="p"/>
+                    </m:rPr>
+                    <w:rPr>
+                      <w:rFonts w:ascii="Cambria Math" w:hAnsi="Cambria Math"/>
+                    </w:rPr>
+                    <m:t>2</m:t>
+                  </m:r>
+                </m:sub>
+              </m:sSub>
+            </m:num>
+            <m:den>
+              <m:sSub>
+                <m:sSubPr>
+                  <m:ctrlPr>
+                    <w:rPr>
+                      <w:rFonts w:ascii="Cambria Math" w:hAnsi="Cambria Math"/>
+                    </w:rPr>
+                  </m:ctrlPr>
+                </m:sSubPr>
+                <m:e>
+                  <m:r>
+                    <w:rPr>
+                      <w:rFonts w:ascii="Cambria Math" w:hAnsi="Cambria Math"/>
+                    </w:rPr>
+                    <m:t>V</m:t>
+                  </m:r>
+                </m:e>
+                <m:sub>
+                  <m:r>
+                    <m:rPr>
+                      <m:sty m:val="p"/>
+                    </m:rPr>
+                    <w:rPr>
+                      <w:rFonts w:ascii="Cambria Math" w:hAnsi="Cambria Math"/>
+                    </w:rPr>
+                    <m:t>2</m:t>
+                  </m:r>
+                </m:sub>
+              </m:sSub>
+            </m:den>
+          </m:f>
+          <m:r>
+            <m:rPr>
+              <m:sty m:val="p"/>
+            </m:rPr>
+            <w:rPr>
+              <w:rFonts w:ascii="Cambria Math" w:hAnsi="Cambria Math"/>
+            </w:rPr>
+            <m:t>=</m:t>
+          </m:r>
+          <m:f>
+            <m:fPr>
+              <m:ctrlPr>
+                <w:rPr>
+                  <w:rFonts w:ascii="Cambria Math" w:hAnsi="Cambria Math"/>
+                </w:rPr>
+              </m:ctrlPr>
+            </m:fPr>
+            <m:num>
+              <m:r>
+                <m:rPr>
+                  <m:sty m:val="p"/>
+                </m:rPr>
+                <w:rPr>
+                  <w:rFonts w:ascii="Cambria Math" w:hAnsi="Cambria Math"/>
+                </w:rPr>
+                <m:t>100×</m:t>
+              </m:r>
+              <m:sSup>
+                <m:sSupPr>
+                  <m:ctrlPr>
+                    <w:rPr>
+                      <w:rFonts w:ascii="Cambria Math" w:hAnsi="Cambria Math"/>
+                    </w:rPr>
+                  </m:ctrlPr>
+                </m:sSupPr>
+                <m:e>
+                  <m:r>
+                    <m:rPr>
+                      <m:sty m:val="p"/>
+                    </m:rPr>
+                    <w:rPr>
+                      <w:rFonts w:ascii="Cambria Math" w:hAnsi="Cambria Math"/>
+                    </w:rPr>
+                    <m:t>10</m:t>
+                  </m:r>
+                </m:e>
+                <m:sup>
+                  <m:r>
+                    <m:rPr>
+                      <m:sty m:val="p"/>
+                    </m:rPr>
+                    <w:rPr>
+                      <w:rFonts w:ascii="Cambria Math" w:hAnsi="Cambria Math"/>
+                    </w:rPr>
+                    <m:t>3</m:t>
+                  </m:r>
+                </m:sup>
+              </m:sSup>
+            </m:num>
+            <m:den>
+              <m:r>
+                <m:rPr>
+                  <m:sty m:val="p"/>
+                </m:rPr>
+                <w:rPr>
+                  <w:rFonts w:ascii="Cambria Math" w:hAnsi="Cambria Math"/>
+                </w:rPr>
+                <m:t>1×</m:t>
+              </m:r>
+              <m:sSup>
+                <m:sSupPr>
+                  <m:ctrlPr>
+                    <w:rPr>
+                      <w:rFonts w:ascii="Cambria Math" w:hAnsi="Cambria Math"/>
+                    </w:rPr>
+                  </m:ctrlPr>
+                </m:sSupPr>
+                <m:e>
+                  <m:r>
+                    <m:rPr>
+                      <m:sty m:val="p"/>
+                    </m:rPr>
+                    <w:rPr>
+                      <w:rFonts w:ascii="Cambria Math" w:hAnsi="Cambria Math"/>
+                    </w:rPr>
+                    <m:t>10</m:t>
+                  </m:r>
+                </m:e>
+                <m:sup>
+                  <m:r>
+                    <m:rPr>
+                      <m:sty m:val="p"/>
+                    </m:rPr>
+                    <w:rPr>
+                      <w:rFonts w:ascii="Cambria Math" w:hAnsi="Cambria Math"/>
+                    </w:rPr>
+                    <m:t>8</m:t>
+                  </m:r>
+                </m:sup>
+              </m:sSup>
+            </m:den>
+          </m:f>
+          <m:r>
+            <m:rPr>
+              <m:sty m:val="p"/>
+            </m:rPr>
+            <w:rPr>
+              <w:rFonts w:ascii="Cambria Math" w:hAnsi="Cambria Math"/>
+            </w:rPr>
+            <m:t>=1×</m:t>
+          </m:r>
+          <m:sSup>
+            <m:sSupPr>
+              <m:ctrlPr>
+                <w:rPr>
+                  <w:rFonts w:ascii="Cambria Math" w:hAnsi="Cambria Math"/>
+                </w:rPr>
+              </m:ctrlPr>
+            </m:sSupPr>
+            <m:e>
+              <m:r>
+                <m:rPr>
+                  <m:sty m:val="p"/>
+                </m:rPr>
+                <w:rPr>
+                  <w:rFonts w:ascii="Cambria Math" w:hAnsi="Cambria Math"/>
+                </w:rPr>
+                <m:t>10</m:t>
+              </m:r>
+            </m:e>
+            <m:sup>
+              <m:r>
+                <m:rPr>
+                  <m:sty m:val="p"/>
+                </m:rPr>
+                <w:rPr>
+                  <w:rFonts w:ascii="Cambria Math" w:hAnsi="Cambria Math"/>
+                </w:rPr>
+                <m:t>-3</m:t>
+              </m:r>
+            </m:sup>
+          </m:sSup>
+          <m:r>
+            <m:rPr>
+              <m:sty m:val="p"/>
+            </m:rPr>
+            <w:rPr>
+              <w:rFonts w:ascii="Cambria Math" w:hAnsi="Cambria Math"/>
+            </w:rPr>
+            <m:t xml:space="preserve">=1 </m:t>
+          </m:r>
+          <m:r>
+            <w:rPr>
+              <w:rFonts w:ascii="Cambria Math" w:hAnsi="Cambria Math"/>
+            </w:rPr>
+            <m:t>msec</m:t>
+          </m:r>
+          <m:r>
+            <m:rPr>
+              <m:sty m:val="p"/>
+            </m:rPr>
+            <w:rPr>
+              <w:rFonts w:ascii="Cambria Math" w:hAnsi="Cambria Math"/>
+            </w:rPr>
+            <m:t xml:space="preserve"> </m:t>
+          </m:r>
+        </m:oMath>
+      </m:oMathPara>
+    </w:p>
+    <w:p>
+      <w:pPr>
+        <w:pStyle w:val="Solution"/>
+        <w:bidi w:val="0"/>
+        <w:rPr>
+          <w:rFonts w:asciiTheme="majorBidi" w:hAnsiTheme="majorBidi"/>
+        </w:rPr>
+      </w:pPr>
+      <m:oMathPara>
+        <m:oMathParaPr>
+          <m:jc m:val="left"/>
+        </m:oMathParaPr>
+        <m:oMath>
+          <m:r>
+            <w:rPr>
+              <w:rFonts w:ascii="Cambria Math" w:hAnsi="Cambria Math"/>
+            </w:rPr>
+            <m:t>Transmission</m:t>
+          </m:r>
+          <m:r>
+            <m:rPr>
+              <m:sty m:val="p"/>
+            </m:rPr>
+            <w:rPr>
+              <w:rFonts w:ascii="Cambria Math" w:hAnsi="Cambria Math"/>
+            </w:rPr>
+            <m:t xml:space="preserve"> </m:t>
+          </m:r>
+          <m:r>
+            <w:rPr>
+              <w:rFonts w:ascii="Cambria Math" w:hAnsi="Cambria Math"/>
+            </w:rPr>
+            <m:t>delay</m:t>
+          </m:r>
+          <m:r>
+            <m:rPr>
+              <m:sty m:val="p"/>
+            </m:rPr>
+            <w:rPr>
+              <w:rFonts w:ascii="Cambria Math" w:hAnsi="Cambria Math"/>
+            </w:rPr>
+            <m:t xml:space="preserve"> </m:t>
+          </m:r>
+          <m:r>
+            <w:rPr>
+              <w:rFonts w:ascii="Cambria Math" w:hAnsi="Cambria Math"/>
+            </w:rPr>
+            <m:t>on</m:t>
+          </m:r>
+          <m:r>
+            <m:rPr>
+              <m:sty m:val="p"/>
+            </m:rPr>
+            <w:rPr>
+              <w:rFonts w:ascii="Cambria Math" w:hAnsi="Cambria Math"/>
+            </w:rPr>
+            <m:t xml:space="preserve"> </m:t>
+          </m:r>
+          <m:r>
+            <w:rPr>
+              <w:rFonts w:ascii="Cambria Math" w:hAnsi="Cambria Math"/>
+            </w:rPr>
+            <m:t>link</m:t>
+          </m:r>
+          <m:r>
+            <m:rPr>
+              <m:sty m:val="p"/>
+            </m:rPr>
+            <w:rPr>
+              <w:rFonts w:ascii="Cambria Math" w:hAnsi="Cambria Math"/>
+            </w:rPr>
+            <m:t xml:space="preserve"> 2 </m:t>
+          </m:r>
+          <m:d>
+            <m:dPr>
+              <m:ctrlPr>
+                <w:rPr>
+                  <w:rFonts w:ascii="Cambria Math" w:hAnsi="Cambria Math"/>
+                </w:rPr>
+              </m:ctrlPr>
+            </m:dPr>
+            <m:e>
+              <m:sSub>
+                <m:sSubPr>
+                  <m:ctrlPr>
+                    <w:rPr>
+                      <w:rFonts w:ascii="Cambria Math" w:hAnsi="Cambria Math"/>
+                    </w:rPr>
+                  </m:ctrlPr>
+                </m:sSubPr>
+                <m:e>
+                  <m:r>
+                    <w:rPr>
+                      <w:rFonts w:ascii="Cambria Math" w:hAnsi="Cambria Math"/>
+                    </w:rPr>
+                    <m:t>t</m:t>
+                  </m:r>
+                </m:e>
+                <m:sub>
+                  <m:r>
+                    <w:rPr>
+                      <w:rFonts w:ascii="Cambria Math" w:hAnsi="Cambria Math"/>
+                    </w:rPr>
+                    <m:t>t</m:t>
+                  </m:r>
+                  <m:r>
+                    <m:rPr>
+                      <m:sty m:val="p"/>
+                    </m:rPr>
+                    <w:rPr>
+                      <w:rFonts w:ascii="Cambria Math" w:hAnsi="Cambria Math"/>
+                    </w:rPr>
+                    <m:t>2</m:t>
+                  </m:r>
+                </m:sub>
+              </m:sSub>
+            </m:e>
+          </m:d>
+          <m:r>
+            <m:rPr>
+              <m:sty m:val="p"/>
+            </m:rPr>
+            <w:rPr>
+              <w:rFonts w:ascii="Cambria Math" w:hAnsi="Cambria Math"/>
+            </w:rPr>
+            <m:t>=</m:t>
+          </m:r>
+          <m:f>
+            <m:fPr>
+              <m:ctrlPr>
+                <w:rPr>
+                  <w:rFonts w:ascii="Cambria Math" w:hAnsi="Cambria Math"/>
                 </w:rPr>
               </m:ctrlPr>
             </m:fPr>
@@ -5351,580 +6487,174 @@
                 <w:rPr>
                   <w:rFonts w:ascii="Cambria Math" w:hAnsi="Cambria Math"/>
                 </w:rPr>
-                <m:t>3200</m:t>
+                <m:t>L</m:t>
               </m:r>
             </m:num>
             <m:den>
-              <m:r>
-                <w:rPr>
-                  <w:rFonts w:ascii="Cambria Math" w:hAnsi="Cambria Math"/>
-                </w:rPr>
-                <m:t>9600</m:t>
-              </m:r>
+              <m:sSub>
+                <m:sSubPr>
+                  <m:ctrlPr>
+                    <w:rPr>
+                      <w:rFonts w:ascii="Cambria Math" w:hAnsi="Cambria Math"/>
+                    </w:rPr>
+                  </m:ctrlPr>
+                </m:sSubPr>
+                <m:e>
+                  <m:r>
+                    <w:rPr>
+                      <w:rFonts w:ascii="Cambria Math" w:hAnsi="Cambria Math"/>
+                    </w:rPr>
+                    <m:t>R</m:t>
+                  </m:r>
+                </m:e>
+                <m:sub>
+                  <m:r>
+                    <m:rPr>
+                      <m:sty m:val="p"/>
+                    </m:rPr>
+                    <w:rPr>
+                      <w:rFonts w:ascii="Cambria Math" w:hAnsi="Cambria Math"/>
+                    </w:rPr>
+                    <m:t>2</m:t>
+                  </m:r>
+                </m:sub>
+              </m:sSub>
             </m:den>
           </m:f>
           <m:r>
+            <m:rPr>
+              <m:sty m:val="p"/>
+            </m:rPr>
             <w:rPr>
               <w:rFonts w:ascii="Cambria Math" w:hAnsi="Cambria Math"/>
             </w:rPr>
-            <m:t>=0.336</m:t>
-          </m:r>
-        </m:oMath>
-      </m:oMathPara>
-    </w:p>
-    <w:p>
-      <w:pPr>
-        <w:pStyle w:val="Solution"/>
-        <w:rPr>
-          <w:i/>
-          <w:rtl/>
-        </w:rPr>
-      </w:pPr>
-      <w:r>
-        <w:rPr>
-          <w:rFonts w:hint="cs"/>
-          <w:i/>
-          <w:rtl/>
-          <w:lang w:bidi="ar-SA"/>
-        </w:rPr>
-        <w:t>تاخیر انتها به انتها:</w:t>
-      </w:r>
-    </w:p>
-    <w:p>
-      <w:pPr>
-        <w:pStyle w:val="Solution"/>
-        <w:rPr>
-          <w:i/>
-          <w:rtl/>
-        </w:rPr>
-      </w:pPr>
-      <m:oMathPara>
-        <m:oMath>
-          <m:r>
-            <w:rPr>
-              <w:rFonts w:ascii="Cambria Math" w:hAnsi="Cambria Math"/>
-            </w:rPr>
-            <m:t>0.2+0.336=0.536 sec</m:t>
-          </m:r>
-        </m:oMath>
-      </m:oMathPara>
-    </w:p>
-    <w:p>
-      <w:pPr>
-        <w:pStyle w:val="Solution"/>
-        <w:rPr>
-          <w:i/>
-          <w:rtl/>
-        </w:rPr>
-      </w:pPr>
-      <w:r>
-        <w:rPr>
-          <w:rFonts w:hint="cs"/>
-          <w:i/>
-          <w:rtl/>
-        </w:rPr>
-        <w:t>سوئیچینگ داده:</w:t>
-      </w:r>
-    </w:p>
-    <w:p>
-      <w:pPr>
-        <w:pStyle w:val="Solution"/>
-        <w:rPr>
-          <w:i/>
-          <w:rtl/>
-        </w:rPr>
-      </w:pPr>
-      <m:oMathPara>
-        <m:oMath>
-          <m:r>
-            <w:rPr>
-              <w:rFonts w:ascii="Cambria Math" w:hAnsi="Cambria Math"/>
-            </w:rPr>
-            <m:t>T=</m:t>
-          </m:r>
-          <m:sSub>
-            <m:sSubPr>
-              <m:ctrlPr>
-                <w:rPr>
-                  <w:rFonts w:ascii="Cambria Math" w:hAnsi="Cambria Math"/>
-                  <w:i/>
-                </w:rPr>
-              </m:ctrlPr>
-            </m:sSubPr>
-            <m:e>
-              <m:r>
-                <w:rPr>
-                  <w:rFonts w:ascii="Cambria Math" w:hAnsi="Cambria Math"/>
-                </w:rPr>
-                <m:t>D</m:t>
-              </m:r>
-            </m:e>
-            <m:sub>
-              <m:r>
-                <w:rPr>
-                  <w:rFonts w:ascii="Cambria Math" w:hAnsi="Cambria Math"/>
-                </w:rPr>
-                <m:t>1</m:t>
-              </m:r>
-            </m:sub>
-          </m:sSub>
-          <m:r>
-            <w:rPr>
-              <w:rFonts w:ascii="Cambria Math" w:hAnsi="Cambria Math"/>
-            </w:rPr>
-            <m:t>+</m:t>
-          </m:r>
-          <m:sSub>
-            <m:sSubPr>
-              <m:ctrlPr>
-                <w:rPr>
-                  <w:rFonts w:ascii="Cambria Math" w:hAnsi="Cambria Math"/>
-                  <w:i/>
-                </w:rPr>
-              </m:ctrlPr>
-            </m:sSubPr>
-            <m:e>
-              <m:r>
-                <w:rPr>
-                  <w:rFonts w:ascii="Cambria Math" w:hAnsi="Cambria Math"/>
-                </w:rPr>
-                <m:t>D</m:t>
-              </m:r>
-            </m:e>
-            <m:sub>
-              <m:r>
-                <w:rPr>
-                  <w:rFonts w:ascii="Cambria Math" w:hAnsi="Cambria Math"/>
-                </w:rPr>
-                <m:t>2</m:t>
-              </m:r>
-            </m:sub>
-          </m:sSub>
-          <m:r>
-            <w:rPr>
-              <w:rFonts w:ascii="Cambria Math" w:hAnsi="Cambria Math"/>
-            </w:rPr>
-            <m:t>+</m:t>
-          </m:r>
-          <m:sSub>
-            <m:sSubPr>
-              <m:ctrlPr>
-                <w:rPr>
-                  <w:rFonts w:ascii="Cambria Math" w:hAnsi="Cambria Math"/>
-                  <w:i/>
-                </w:rPr>
-              </m:ctrlPr>
-            </m:sSubPr>
-            <m:e>
-              <m:r>
-                <w:rPr>
-                  <w:rFonts w:ascii="Cambria Math" w:hAnsi="Cambria Math"/>
-                </w:rPr>
-                <m:t>D</m:t>
-              </m:r>
-            </m:e>
-            <m:sub>
-              <m:r>
-                <w:rPr>
-                  <w:rFonts w:ascii="Cambria Math" w:hAnsi="Cambria Math"/>
-                </w:rPr>
-                <m:t>3</m:t>
-              </m:r>
-            </m:sub>
-          </m:sSub>
-        </m:oMath>
-      </m:oMathPara>
-    </w:p>
-    <w:p>
-      <w:pPr>
-        <w:pStyle w:val="Solution"/>
-        <w:bidi w:val="0"/>
-        <w:jc w:val="center"/>
-        <w:rPr>
-          <w:i/>
-        </w:rPr>
-      </w:pPr>
-      <w:r>
-        <w:rPr>
-          <w:i/>
-        </w:rPr>
-        <w:t xml:space="preserve">D1 = </w:t>
-      </w:r>
-      <w:r>
-        <w:rPr>
-          <w:rFonts w:hint="cs"/>
-          <w:i/>
-          <w:rtl/>
-        </w:rPr>
-        <w:t>زمان ارسال و تحویل همه بسته ها به اولین گام</w:t>
-      </w:r>
-    </w:p>
-    <w:p>
-      <w:pPr>
-        <w:pStyle w:val="Solution"/>
-        <w:bidi w:val="0"/>
-        <w:jc w:val="center"/>
-        <w:rPr>
-          <w:i/>
-        </w:rPr>
-      </w:pPr>
-      <w:r>
-        <w:rPr>
-          <w:i/>
-        </w:rPr>
-        <w:t xml:space="preserve">D2 = </w:t>
-      </w:r>
-      <w:r>
-        <w:rPr>
-          <w:rFonts w:hint="cs"/>
-          <w:i/>
-          <w:rtl/>
-        </w:rPr>
-        <w:t>زمان تحویل آخرین بسته به دومین گام</w:t>
-      </w:r>
-    </w:p>
-    <w:p>
-      <w:pPr>
-        <w:pStyle w:val="Solution"/>
-        <w:bidi w:val="0"/>
-        <w:jc w:val="center"/>
-        <w:rPr>
-          <w:i/>
-          <w:rtl/>
-        </w:rPr>
-      </w:pPr>
-      <w:r>
-        <w:rPr>
-          <w:i/>
-        </w:rPr>
-        <w:t>D3 =</w:t>
-      </w:r>
-      <w:r>
-        <w:rPr>
-          <w:rFonts w:hint="cs"/>
-          <w:i/>
-          <w:rtl/>
-        </w:rPr>
-        <w:t xml:space="preserve"> زمان تحویل آخرین بسته به سومین گام (مقصد)</w:t>
-      </w:r>
-    </w:p>
-    <w:p>
-      <w:pPr>
-        <w:pStyle w:val="Solution"/>
-        <w:rPr>
-          <w:i/>
-          <w:rtl/>
-        </w:rPr>
-      </w:pPr>
-      <w:r>
-        <w:rPr>
-          <w:rFonts w:hint="cs"/>
-          <w:i/>
-          <w:rtl/>
-          <w:lang w:bidi="ar-SA"/>
-        </w:rPr>
-        <w:t xml:space="preserve">در هر بسته </w:t>
-      </w:r>
-      <w:r>
-        <w:rPr>
-          <w:i/>
-        </w:rPr>
-        <w:t>P-H</w:t>
-      </w:r>
-      <m:oMath>
-        <m:r>
-          <w:rPr>
-            <w:rFonts w:ascii="Cambria Math" w:hAnsi="Cambria Math"/>
-            <w:rtl/>
-            <w:lang w:bidi="ar-SA"/>
-          </w:rPr>
-          <m:t>=</m:t>
-        </m:r>
-        <m:r>
-          <w:rPr>
-            <w:rFonts w:ascii="Cambria Math" w:hAnsi="Cambria Math"/>
-          </w:rPr>
-          <m:t>1008</m:t>
-        </m:r>
-      </m:oMath>
-      <w:r>
-        <w:rPr>
-          <w:rFonts w:hint="cs"/>
-          <w:i/>
-          <w:rtl/>
-          <w:lang w:bidi="ar-SA"/>
-        </w:rPr>
-        <w:t xml:space="preserve"> بیت داده می تواند قرار بگیرد پس یک پیام با </w:t>
-      </w:r>
-      <w:r>
-        <w:t>3200</w:t>
-      </w:r>
-      <w:r>
-        <w:rPr>
-          <w:rFonts w:hint="cs"/>
-          <w:i/>
-          <w:rtl/>
-        </w:rPr>
-        <w:t xml:space="preserve"> بیت به چهار بسته شکسته می شود (</w:t>
-      </w:r>
-      <m:oMath>
-        <m:d>
-          <m:dPr>
-            <m:begChr m:val="⌈"/>
-            <m:endChr m:val="⌉"/>
-            <m:ctrlPr>
-              <w:rPr>
-                <w:rFonts w:ascii="Cambria Math" w:hAnsi="Cambria Math"/>
-                <w:i/>
-              </w:rPr>
-            </m:ctrlPr>
-          </m:dPr>
-          <m:e>
-            <m:f>
-              <m:fPr>
-                <m:ctrlPr>
-                  <w:rPr>
-                    <w:rFonts w:ascii="Cambria Math" w:hAnsi="Cambria Math"/>
-                    <w:i/>
-                  </w:rPr>
-                </m:ctrlPr>
-              </m:fPr>
-              <m:num>
-                <m:r>
-                  <w:rPr>
-                    <w:rFonts w:ascii="Cambria Math" w:hAnsi="Cambria Math"/>
-                  </w:rPr>
-                  <m:t>3200</m:t>
-                </m:r>
-              </m:num>
-              <m:den>
-                <m:r>
-                  <w:rPr>
-                    <w:rFonts w:ascii="Cambria Math" w:hAnsi="Cambria Math"/>
-                  </w:rPr>
-                  <m:t>1008</m:t>
-                </m:r>
-              </m:den>
-            </m:f>
-          </m:e>
-        </m:d>
-      </m:oMath>
-      <w:r>
-        <w:rPr>
-          <w:rFonts w:hint="cs"/>
-          <w:i/>
-          <w:rtl/>
-        </w:rPr>
-        <w:t>) . برای راحتی بسته آخر را هم اندازه با سایر بسته ها در نظر می گیریم.</w:t>
-      </w:r>
-    </w:p>
-    <w:p>
-      <w:pPr>
-        <w:pStyle w:val="Solution"/>
-        <w:rPr>
-          <w:i/>
-          <w:rtl/>
-        </w:rPr>
-      </w:pPr>
-      <m:oMathPara>
-        <m:oMath>
-          <m:sSub>
-            <m:sSubPr>
-              <m:ctrlPr>
-                <w:rPr>
-                  <w:rFonts w:ascii="Cambria Math" w:hAnsi="Cambria Math"/>
-                  <w:i/>
-                </w:rPr>
-              </m:ctrlPr>
-            </m:sSubPr>
-            <m:e>
-              <m:r>
-                <w:rPr>
-                  <w:rFonts w:ascii="Cambria Math" w:hAnsi="Cambria Math"/>
-                </w:rPr>
-                <m:t>D</m:t>
-              </m:r>
-            </m:e>
-            <m:sub>
-              <m:r>
-                <w:rPr>
-                  <w:rFonts w:ascii="Cambria Math" w:hAnsi="Cambria Math"/>
-                </w:rPr>
-                <m:t>1</m:t>
-              </m:r>
-            </m:sub>
-          </m:sSub>
-          <m:r>
-            <w:rPr>
-              <w:rFonts w:ascii="Cambria Math" w:hAnsi="Cambria Math"/>
-            </w:rPr>
-            <m:t>=4×t+p</m:t>
-          </m:r>
-        </m:oMath>
-      </m:oMathPara>
-    </w:p>
-    <w:p>
-      <w:pPr>
-        <w:pStyle w:val="Solution"/>
-        <w:bidi w:val="0"/>
-        <w:jc w:val="center"/>
-        <w:rPr>
-          <w:i/>
-        </w:rPr>
-      </w:pPr>
-      <w:r>
-        <w:rPr>
-          <w:i/>
-        </w:rPr>
-        <w:t>p=</w:t>
-      </w:r>
-      <w:r>
-        <w:rPr>
-          <w:rFonts w:hint="cs"/>
-          <w:i/>
-          <w:rtl/>
-        </w:rPr>
-        <w:t>تاخیر انتشار برای یک گام</w:t>
-      </w:r>
-    </w:p>
-    <w:p>
-      <w:pPr>
-        <w:pStyle w:val="Solution"/>
-        <w:bidi w:val="0"/>
-        <w:jc w:val="center"/>
-        <w:rPr>
-          <w:i/>
-        </w:rPr>
-      </w:pPr>
-      <w:r>
-        <w:rPr>
-          <w:i/>
-        </w:rPr>
-        <w:t>t=</w:t>
-      </w:r>
-      <w:r>
-        <w:rPr>
-          <w:rFonts w:hint="cs"/>
-          <w:i/>
-          <w:rtl/>
-        </w:rPr>
-        <w:t>زمان انتقال یک بسته</w:t>
-      </w:r>
-    </w:p>
-    <w:p>
-      <w:pPr>
-        <w:pStyle w:val="Solution"/>
-        <w:rPr>
-          <w:i/>
-          <w:rtl/>
-        </w:rPr>
-      </w:pPr>
-    </w:p>
-    <w:p>
-      <w:pPr>
-        <w:pStyle w:val="Solution"/>
-        <w:rPr>
-          <w:i/>
-          <w:rtl/>
-        </w:rPr>
-      </w:pPr>
-      <m:oMathPara>
-        <m:oMath>
-          <m:sSub>
-            <m:sSubPr>
-              <m:ctrlPr>
-                <w:rPr>
-                  <w:rFonts w:ascii="Cambria Math" w:hAnsi="Cambria Math"/>
-                  <w:i/>
-                </w:rPr>
-              </m:ctrlPr>
-            </m:sSubPr>
-            <m:e>
-              <m:r>
-                <w:rPr>
-                  <w:rFonts w:ascii="Cambria Math" w:hAnsi="Cambria Math"/>
-                </w:rPr>
-                <m:t>D</m:t>
-              </m:r>
-            </m:e>
-            <m:sub>
-              <m:r>
-                <w:rPr>
-                  <w:rFonts w:ascii="Cambria Math" w:hAnsi="Cambria Math"/>
-                </w:rPr>
-                <m:t>1</m:t>
-              </m:r>
-            </m:sub>
-          </m:sSub>
-          <m:r>
-            <w:rPr>
-              <w:rFonts w:ascii="Cambria Math" w:hAnsi="Cambria Math"/>
-            </w:rPr>
-            <m:t>=4×</m:t>
+            <m:t>=</m:t>
           </m:r>
           <m:f>
             <m:fPr>
               <m:ctrlPr>
                 <w:rPr>
                   <w:rFonts w:ascii="Cambria Math" w:hAnsi="Cambria Math"/>
-                  <w:i/>
                 </w:rPr>
               </m:ctrlPr>
             </m:fPr>
             <m:num>
               <m:r>
+                <m:rPr>
+                  <m:sty m:val="p"/>
+                </m:rPr>
                 <w:rPr>
                   <w:rFonts w:ascii="Cambria Math" w:hAnsi="Cambria Math"/>
                 </w:rPr>
-                <m:t>P</m:t>
+                <m:t>8×1000</m:t>
               </m:r>
             </m:num>
             <m:den>
               <m:r>
+                <m:rPr>
+                  <m:sty m:val="p"/>
+                </m:rPr>
                 <w:rPr>
                   <w:rFonts w:ascii="Cambria Math" w:hAnsi="Cambria Math"/>
                 </w:rPr>
-                <m:t>B</m:t>
+                <m:t>1×</m:t>
               </m:r>
+              <m:sSup>
+                <m:sSupPr>
+                  <m:ctrlPr>
+                    <w:rPr>
+                      <w:rFonts w:ascii="Cambria Math" w:hAnsi="Cambria Math"/>
+                    </w:rPr>
+                  </m:ctrlPr>
+                </m:sSupPr>
+                <m:e>
+                  <m:r>
+                    <m:rPr>
+                      <m:sty m:val="p"/>
+                    </m:rPr>
+                    <w:rPr>
+                      <w:rFonts w:ascii="Cambria Math" w:hAnsi="Cambria Math"/>
+                    </w:rPr>
+                    <m:t>10</m:t>
+                  </m:r>
+                </m:e>
+                <m:sup>
+                  <m:r>
+                    <m:rPr>
+                      <m:sty m:val="p"/>
+                    </m:rPr>
+                    <w:rPr>
+                      <w:rFonts w:ascii="Cambria Math" w:hAnsi="Cambria Math"/>
+                    </w:rPr>
+                    <m:t>9</m:t>
+                  </m:r>
+                </m:sup>
+              </m:sSup>
             </m:den>
           </m:f>
+          <m:r>
+            <m:rPr>
+              <m:sty m:val="p"/>
+            </m:rPr>
+            <w:rPr>
+              <w:rFonts w:ascii="Cambria Math" w:hAnsi="Cambria Math"/>
+            </w:rPr>
+            <m:t>=8×</m:t>
+          </m:r>
+          <m:sSup>
+            <m:sSupPr>
+              <m:ctrlPr>
+                <w:rPr>
+                  <w:rFonts w:ascii="Cambria Math" w:hAnsi="Cambria Math"/>
+                </w:rPr>
+              </m:ctrlPr>
+            </m:sSupPr>
+            <m:e>
+              <m:r>
+                <m:rPr>
+                  <m:sty m:val="p"/>
+                </m:rPr>
+                <w:rPr>
+                  <w:rFonts w:ascii="Cambria Math" w:hAnsi="Cambria Math"/>
+                </w:rPr>
+                <m:t>10</m:t>
+              </m:r>
+            </m:e>
+            <m:sup>
+              <m:r>
+                <m:rPr>
+                  <m:sty m:val="p"/>
+                </m:rPr>
+                <w:rPr>
+                  <w:rFonts w:ascii="Cambria Math" w:hAnsi="Cambria Math"/>
+                </w:rPr>
+                <m:t>-6</m:t>
+              </m:r>
+            </m:sup>
+          </m:sSup>
+          <m:r>
+            <m:rPr>
+              <m:sty m:val="p"/>
+            </m:rPr>
+            <w:rPr>
+              <w:rFonts w:ascii="Cambria Math" w:hAnsi="Cambria Math"/>
+            </w:rPr>
+            <m:t xml:space="preserve">=0.008 </m:t>
+          </m:r>
           <m:r>
             <w:rPr>
               <w:rFonts w:ascii="Cambria Math" w:hAnsi="Cambria Math"/>
             </w:rPr>
-            <m:t>+D=4×</m:t>
+            <m:t>msec</m:t>
           </m:r>
-          <m:f>
-            <m:fPr>
-              <m:ctrlPr>
-                <w:rPr>
-                  <w:rFonts w:ascii="Cambria Math" w:hAnsi="Cambria Math"/>
-                  <w:i/>
-                </w:rPr>
-              </m:ctrlPr>
-            </m:fPr>
-            <m:num>
-              <m:r>
-                <w:rPr>
-                  <w:rFonts w:ascii="Cambria Math" w:hAnsi="Cambria Math"/>
-                </w:rPr>
-                <m:t>1024</m:t>
-              </m:r>
-            </m:num>
-            <m:den>
-              <m:r>
-                <w:rPr>
-                  <w:rFonts w:ascii="Cambria Math" w:hAnsi="Cambria Math"/>
-                </w:rPr>
-                <m:t>9600</m:t>
-              </m:r>
-            </m:den>
-          </m:f>
           <m:r>
+            <m:rPr>
+              <m:sty m:val="p"/>
+            </m:rPr>
             <w:rPr>
               <w:rFonts w:ascii="Cambria Math" w:hAnsi="Cambria Math"/>
             </w:rPr>
-            <m:t>+0.001=0.428</m:t>
+            <m:t xml:space="preserve"> </m:t>
           </m:r>
         </m:oMath>
       </m:oMathPara>
@@ -5932,125 +6662,481 @@
     <w:p>
       <w:pPr>
         <w:pStyle w:val="Solution"/>
-        <w:rPr>
-          <w:i/>
-        </w:rPr>
-      </w:pPr>
+        <w:bidi w:val="0"/>
+        <w:rPr>
+          <w:rFonts w:asciiTheme="majorBidi" w:hAnsiTheme="majorBidi"/>
+        </w:rPr>
+      </w:pPr>
+      <m:oMath>
+        <m:r>
+          <w:rPr>
+            <w:rFonts w:ascii="Cambria Math" w:hAnsi="Cambria Math"/>
+          </w:rPr>
+          <m:t>Message</m:t>
+        </m:r>
+        <m:r>
+          <m:rPr>
+            <m:sty m:val="p"/>
+          </m:rPr>
+          <w:rPr>
+            <w:rFonts w:ascii="Cambria Math" w:hAnsi="Cambria Math"/>
+          </w:rPr>
+          <m:t xml:space="preserve"> </m:t>
+        </m:r>
+        <m:r>
+          <w:rPr>
+            <w:rFonts w:ascii="Cambria Math" w:hAnsi="Cambria Math"/>
+          </w:rPr>
+          <m:t>Transfer</m:t>
+        </m:r>
+        <m:r>
+          <m:rPr>
+            <m:sty m:val="p"/>
+          </m:rPr>
+          <w:rPr>
+            <w:rFonts w:ascii="Cambria Math" w:hAnsi="Cambria Math"/>
+          </w:rPr>
+          <m:t xml:space="preserve"> </m:t>
+        </m:r>
+        <m:r>
+          <w:rPr>
+            <w:rFonts w:ascii="Cambria Math" w:hAnsi="Cambria Math"/>
+          </w:rPr>
+          <m:t>Time</m:t>
+        </m:r>
+        <m:r>
+          <m:rPr>
+            <m:sty m:val="p"/>
+          </m:rPr>
+          <w:rPr>
+            <w:rFonts w:ascii="Cambria Math" w:hAnsi="Cambria Math"/>
+          </w:rPr>
+          <m:t xml:space="preserve"> </m:t>
+        </m:r>
+        <m:d>
+          <m:dPr>
+            <m:ctrlPr>
+              <w:rPr>
+                <w:rFonts w:ascii="Cambria Math" w:hAnsi="Cambria Math"/>
+              </w:rPr>
+            </m:ctrlPr>
+          </m:dPr>
+          <m:e>
+            <m:r>
+              <w:rPr>
+                <w:rFonts w:ascii="Cambria Math" w:hAnsi="Cambria Math"/>
+              </w:rPr>
+              <m:t>MTT</m:t>
+            </m:r>
+          </m:e>
+        </m:d>
+        <m:r>
+          <m:rPr>
+            <m:sty m:val="p"/>
+          </m:rPr>
+          <w:rPr>
+            <w:rFonts w:ascii="Cambria Math" w:hAnsi="Cambria Math"/>
+          </w:rPr>
+          <m:t>=</m:t>
+        </m:r>
+        <m:sSub>
+          <m:sSubPr>
+            <m:ctrlPr>
+              <w:rPr>
+                <w:rFonts w:ascii="Cambria Math" w:hAnsi="Cambria Math"/>
+              </w:rPr>
+            </m:ctrlPr>
+          </m:sSubPr>
+          <m:e>
+            <m:r>
+              <w:rPr>
+                <w:rFonts w:ascii="Cambria Math" w:hAnsi="Cambria Math"/>
+              </w:rPr>
+              <m:t>t</m:t>
+            </m:r>
+          </m:e>
+          <m:sub>
+            <m:r>
+              <w:rPr>
+                <w:rFonts w:ascii="Cambria Math" w:hAnsi="Cambria Math"/>
+              </w:rPr>
+              <m:t>prop</m:t>
+            </m:r>
+            <m:r>
+              <m:rPr>
+                <m:sty m:val="p"/>
+              </m:rPr>
+              <w:rPr>
+                <w:rFonts w:ascii="Cambria Math" w:hAnsi="Cambria Math"/>
+              </w:rPr>
+              <m:t>1</m:t>
+            </m:r>
+          </m:sub>
+        </m:sSub>
+        <m:r>
+          <m:rPr>
+            <m:sty m:val="p"/>
+          </m:rPr>
+          <w:rPr>
+            <w:rFonts w:ascii="Cambria Math" w:hAnsi="Cambria Math"/>
+          </w:rPr>
+          <m:t>+</m:t>
+        </m:r>
+        <m:sSub>
+          <m:sSubPr>
+            <m:ctrlPr>
+              <w:rPr>
+                <w:rFonts w:ascii="Cambria Math" w:hAnsi="Cambria Math"/>
+              </w:rPr>
+            </m:ctrlPr>
+          </m:sSubPr>
+          <m:e>
+            <m:r>
+              <w:rPr>
+                <w:rFonts w:ascii="Cambria Math" w:hAnsi="Cambria Math"/>
+              </w:rPr>
+              <m:t>t</m:t>
+            </m:r>
+          </m:e>
+          <m:sub>
+            <m:r>
+              <w:rPr>
+                <w:rFonts w:ascii="Cambria Math" w:hAnsi="Cambria Math"/>
+              </w:rPr>
+              <m:t>t</m:t>
+            </m:r>
+            <m:r>
+              <m:rPr>
+                <m:sty m:val="p"/>
+              </m:rPr>
+              <w:rPr>
+                <w:rFonts w:ascii="Cambria Math" w:hAnsi="Cambria Math"/>
+              </w:rPr>
+              <m:t>1</m:t>
+            </m:r>
+          </m:sub>
+        </m:sSub>
+        <m:r>
+          <m:rPr>
+            <m:sty m:val="p"/>
+          </m:rPr>
+          <w:rPr>
+            <w:rFonts w:ascii="Cambria Math" w:hAnsi="Cambria Math"/>
+          </w:rPr>
+          <m:t>+</m:t>
+        </m:r>
+        <m:sSub>
+          <m:sSubPr>
+            <m:ctrlPr>
+              <w:rPr>
+                <w:rFonts w:ascii="Cambria Math" w:hAnsi="Cambria Math"/>
+              </w:rPr>
+            </m:ctrlPr>
+          </m:sSubPr>
+          <m:e>
+            <m:r>
+              <w:rPr>
+                <w:rFonts w:ascii="Cambria Math" w:hAnsi="Cambria Math"/>
+              </w:rPr>
+              <m:t>t</m:t>
+            </m:r>
+          </m:e>
+          <m:sub>
+            <m:r>
+              <w:rPr>
+                <w:rFonts w:ascii="Cambria Math" w:hAnsi="Cambria Math"/>
+              </w:rPr>
+              <m:t>prop</m:t>
+            </m:r>
+            <m:r>
+              <m:rPr>
+                <m:sty m:val="p"/>
+              </m:rPr>
+              <w:rPr>
+                <w:rFonts w:ascii="Cambria Math" w:hAnsi="Cambria Math"/>
+              </w:rPr>
+              <m:t>2</m:t>
+            </m:r>
+          </m:sub>
+        </m:sSub>
+        <m:r>
+          <m:rPr>
+            <m:sty m:val="p"/>
+          </m:rPr>
+          <w:rPr>
+            <w:rFonts w:ascii="Cambria Math" w:hAnsi="Cambria Math"/>
+          </w:rPr>
+          <m:t>+</m:t>
+        </m:r>
+        <m:sSub>
+          <m:sSubPr>
+            <m:ctrlPr>
+              <w:rPr>
+                <w:rFonts w:ascii="Cambria Math" w:hAnsi="Cambria Math"/>
+              </w:rPr>
+            </m:ctrlPr>
+          </m:sSubPr>
+          <m:e>
+            <m:r>
+              <w:rPr>
+                <w:rFonts w:ascii="Cambria Math" w:hAnsi="Cambria Math"/>
+              </w:rPr>
+              <m:t>t</m:t>
+            </m:r>
+          </m:e>
+          <m:sub>
+            <m:r>
+              <w:rPr>
+                <w:rFonts w:ascii="Cambria Math" w:hAnsi="Cambria Math"/>
+              </w:rPr>
+              <m:t>t</m:t>
+            </m:r>
+            <m:r>
+              <m:rPr>
+                <m:sty m:val="p"/>
+              </m:rPr>
+              <w:rPr>
+                <w:rFonts w:ascii="Cambria Math" w:hAnsi="Cambria Math"/>
+              </w:rPr>
+              <m:t>2</m:t>
+            </m:r>
+          </m:sub>
+        </m:sSub>
+        <m:r>
+          <m:rPr>
+            <m:sty m:val="p"/>
+          </m:rPr>
+          <w:rPr>
+            <w:rFonts w:ascii="Cambria Math" w:hAnsi="Cambria Math"/>
+          </w:rPr>
+          <m:t>+(</m:t>
+        </m:r>
+        <m:r>
+          <w:rPr>
+            <w:rFonts w:ascii="Cambria Math" w:hAnsi="Cambria Math"/>
+          </w:rPr>
+          <m:t>k</m:t>
+        </m:r>
+        <m:r>
+          <m:rPr>
+            <m:sty m:val="p"/>
+          </m:rPr>
+          <w:rPr>
+            <w:rFonts w:ascii="Cambria Math" w:hAnsi="Cambria Math"/>
+          </w:rPr>
+          <m:t>-1)×</m:t>
+        </m:r>
+        <m:r>
+          <w:rPr>
+            <w:rFonts w:ascii="Cambria Math" w:hAnsi="Cambria Math"/>
+          </w:rPr>
+          <m:t>max</m:t>
+        </m:r>
+        <m:r>
+          <m:rPr>
+            <m:sty m:val="p"/>
+          </m:rPr>
+          <w:rPr>
+            <w:rFonts w:ascii="Cambria Math" w:hAnsi="Cambria Math"/>
+          </w:rPr>
+          <m:t>⁡(</m:t>
+        </m:r>
+        <m:sSub>
+          <m:sSubPr>
+            <m:ctrlPr>
+              <w:rPr>
+                <w:rFonts w:ascii="Cambria Math" w:hAnsi="Cambria Math"/>
+              </w:rPr>
+            </m:ctrlPr>
+          </m:sSubPr>
+          <m:e>
+            <m:r>
+              <w:rPr>
+                <w:rFonts w:ascii="Cambria Math" w:hAnsi="Cambria Math"/>
+              </w:rPr>
+              <m:t>t</m:t>
+            </m:r>
+          </m:e>
+          <m:sub>
+            <m:r>
+              <w:rPr>
+                <w:rFonts w:ascii="Cambria Math" w:hAnsi="Cambria Math"/>
+              </w:rPr>
+              <m:t>t</m:t>
+            </m:r>
+            <m:r>
+              <m:rPr>
+                <m:sty m:val="p"/>
+              </m:rPr>
+              <w:rPr>
+                <w:rFonts w:ascii="Cambria Math" w:hAnsi="Cambria Math"/>
+              </w:rPr>
+              <m:t>1</m:t>
+            </m:r>
+          </m:sub>
+        </m:sSub>
+        <m:r>
+          <m:rPr>
+            <m:sty m:val="p"/>
+          </m:rPr>
+          <w:rPr>
+            <w:rFonts w:ascii="Cambria Math" w:hAnsi="Cambria Math"/>
+          </w:rPr>
+          <m:t xml:space="preserve">, </m:t>
+        </m:r>
+        <m:sSub>
+          <m:sSubPr>
+            <m:ctrlPr>
+              <w:rPr>
+                <w:rFonts w:ascii="Cambria Math" w:hAnsi="Cambria Math"/>
+              </w:rPr>
+            </m:ctrlPr>
+          </m:sSubPr>
+          <m:e>
+            <m:r>
+              <w:rPr>
+                <w:rFonts w:ascii="Cambria Math" w:hAnsi="Cambria Math"/>
+              </w:rPr>
+              <m:t>t</m:t>
+            </m:r>
+          </m:e>
+          <m:sub>
+            <m:r>
+              <w:rPr>
+                <w:rFonts w:ascii="Cambria Math" w:hAnsi="Cambria Math"/>
+              </w:rPr>
+              <m:t>t</m:t>
+            </m:r>
+            <m:r>
+              <m:rPr>
+                <m:sty m:val="p"/>
+              </m:rPr>
+              <w:rPr>
+                <w:rFonts w:ascii="Cambria Math" w:hAnsi="Cambria Math"/>
+              </w:rPr>
+              <m:t>2</m:t>
+            </m:r>
+          </m:sub>
+        </m:sSub>
+      </m:oMath>
+      <w:r>
+        <w:rPr>
+          <w:rFonts w:asciiTheme="majorBidi" w:hAnsiTheme="majorBidi"/>
+        </w:rPr>
+        <w:t xml:space="preserve">) </w:t>
+      </w:r>
     </w:p>
     <w:p>
       <w:pPr>
         <w:pStyle w:val="Solution"/>
-        <w:rPr>
-          <w:i/>
-        </w:rPr>
-      </w:pPr>
-      <m:oMathPara>
-        <m:oMath>
-          <m:sSub>
-            <m:sSubPr>
-              <m:ctrlPr>
-                <w:rPr>
-                  <w:rFonts w:ascii="Cambria Math" w:hAnsi="Cambria Math"/>
-                  <w:i/>
-                </w:rPr>
-              </m:ctrlPr>
-            </m:sSubPr>
-            <m:e>
-              <m:r>
-                <w:rPr>
-                  <w:rFonts w:ascii="Cambria Math" w:hAnsi="Cambria Math"/>
-                </w:rPr>
-                <m:t>D</m:t>
-              </m:r>
-            </m:e>
-            <m:sub>
-              <m:r>
-                <w:rPr>
-                  <w:rFonts w:ascii="Cambria Math" w:hAnsi="Cambria Math"/>
-                </w:rPr>
-                <m:t>2</m:t>
-              </m:r>
-            </m:sub>
-          </m:sSub>
-          <m:r>
-            <w:rPr>
-              <w:rFonts w:ascii="Cambria Math" w:hAnsi="Cambria Math"/>
-            </w:rPr>
-            <m:t>=</m:t>
-          </m:r>
-          <m:sSub>
-            <m:sSubPr>
-              <m:ctrlPr>
-                <w:rPr>
-                  <w:rFonts w:ascii="Cambria Math" w:hAnsi="Cambria Math"/>
-                  <w:i/>
-                </w:rPr>
-              </m:ctrlPr>
-            </m:sSubPr>
-            <m:e>
-              <m:r>
-                <w:rPr>
-                  <w:rFonts w:ascii="Cambria Math" w:hAnsi="Cambria Math"/>
-                </w:rPr>
-                <m:t>D</m:t>
-              </m:r>
-            </m:e>
-            <m:sub>
-              <m:r>
-                <w:rPr>
-                  <w:rFonts w:ascii="Cambria Math" w:hAnsi="Cambria Math"/>
-                </w:rPr>
-                <m:t>3</m:t>
-              </m:r>
-            </m:sub>
-          </m:sSub>
-          <m:r>
-            <w:rPr>
-              <w:rFonts w:ascii="Cambria Math" w:hAnsi="Cambria Math"/>
-            </w:rPr>
-            <m:t>=t+p=0.108</m:t>
-          </m:r>
-        </m:oMath>
-      </m:oMathPara>
+        <w:bidi w:val="0"/>
+        <w:rPr>
+          <w:rFonts w:asciiTheme="majorBidi" w:hAnsiTheme="majorBidi"/>
+        </w:rPr>
+      </w:pPr>
+      <m:oMath>
+        <m:r>
+          <w:rPr>
+            <w:rFonts w:ascii="Cambria Math" w:hAnsi="Cambria Math"/>
+          </w:rPr>
+          <m:t>Message</m:t>
+        </m:r>
+        <m:r>
+          <m:rPr>
+            <m:sty m:val="p"/>
+          </m:rPr>
+          <w:rPr>
+            <w:rFonts w:ascii="Cambria Math" w:hAnsi="Cambria Math"/>
+          </w:rPr>
+          <m:t xml:space="preserve"> </m:t>
+        </m:r>
+        <m:r>
+          <w:rPr>
+            <w:rFonts w:ascii="Cambria Math" w:hAnsi="Cambria Math"/>
+          </w:rPr>
+          <m:t>Transfer</m:t>
+        </m:r>
+        <m:r>
+          <m:rPr>
+            <m:sty m:val="p"/>
+          </m:rPr>
+          <w:rPr>
+            <w:rFonts w:ascii="Cambria Math" w:hAnsi="Cambria Math"/>
+          </w:rPr>
+          <m:t xml:space="preserve"> </m:t>
+        </m:r>
+        <m:r>
+          <w:rPr>
+            <w:rFonts w:ascii="Cambria Math" w:hAnsi="Cambria Math"/>
+          </w:rPr>
+          <m:t>Time</m:t>
+        </m:r>
+        <m:r>
+          <m:rPr>
+            <m:sty m:val="p"/>
+          </m:rPr>
+          <w:rPr>
+            <w:rFonts w:ascii="Cambria Math" w:hAnsi="Cambria Math"/>
+          </w:rPr>
+          <m:t xml:space="preserve"> </m:t>
+        </m:r>
+        <m:d>
+          <m:dPr>
+            <m:ctrlPr>
+              <w:rPr>
+                <w:rFonts w:ascii="Cambria Math" w:hAnsi="Cambria Math"/>
+              </w:rPr>
+            </m:ctrlPr>
+          </m:dPr>
+          <m:e>
+            <m:r>
+              <w:rPr>
+                <w:rFonts w:ascii="Cambria Math" w:hAnsi="Cambria Math"/>
+              </w:rPr>
+              <m:t>MTT</m:t>
+            </m:r>
+          </m:e>
+        </m:d>
+        <m:r>
+          <m:rPr>
+            <m:sty m:val="p"/>
+          </m:rPr>
+          <w:rPr>
+            <w:rFonts w:ascii="Cambria Math" w:hAnsi="Cambria Math"/>
+          </w:rPr>
+          <m:t>=0.005+0.16+1+0.008+49×0.16=</m:t>
+        </m:r>
+        <m:r>
+          <m:rPr>
+            <m:sty m:val="b"/>
+          </m:rPr>
+          <w:rPr>
+            <w:rFonts w:ascii="Cambria Math" w:hAnsi="Cambria Math"/>
+          </w:rPr>
+          <m:t xml:space="preserve">9.013 </m:t>
+        </m:r>
+        <m:r>
+          <m:rPr>
+            <m:sty m:val="bi"/>
+          </m:rPr>
+          <w:rPr>
+            <w:rFonts w:ascii="Cambria Math" w:hAnsi="Cambria Math"/>
+          </w:rPr>
+          <m:t>msec</m:t>
+        </m:r>
+      </m:oMath>
+      <w:r>
+        <w:rPr>
+          <w:rFonts w:asciiTheme="majorBidi" w:hAnsiTheme="majorBidi"/>
+        </w:rPr>
+        <w:t xml:space="preserve"> </w:t>
+      </w:r>
     </w:p>
     <w:p>
       <w:pPr>
         <w:pStyle w:val="Solution"/>
         <w:rPr>
-          <w:i/>
-        </w:rPr>
-      </w:pPr>
-    </w:p>
-    <w:p>
-      <w:pPr>
-        <w:pStyle w:val="Solution"/>
-        <w:rPr>
-          <w:i/>
-        </w:rPr>
-      </w:pPr>
-      <m:oMathPara>
-        <m:oMath>
-          <m:r>
-            <w:rPr>
-              <w:rFonts w:ascii="Cambria Math" w:hAnsi="Cambria Math"/>
-            </w:rPr>
-            <m:t>T=0.428+2×0.108=0.644 sec</m:t>
-          </m:r>
-        </m:oMath>
-      </m:oMathPara>
-    </w:p>
-    <w:p>
-      <w:pPr>
-        <w:pStyle w:val="Solution"/>
-        <w:rPr>
-          <w:rtl/>
-        </w:rPr>
-      </w:pPr>
-    </w:p>
-    <w:p>
-      <w:pPr>
-        <w:pStyle w:val="Solution"/>
-        <w:rPr>
+          <w:rFonts w:cs="Calibri"/>
           <w:rtl/>
         </w:rPr>
       </w:pPr>
@@ -6154,7 +7240,7 @@
                     <pic:cNvPicPr/>
                   </pic:nvPicPr>
                   <pic:blipFill>
-                    <a:blip r:embed="rId14"/>
+                    <a:blip r:embed="rId16"/>
                     <a:stretch>
                       <a:fillRect/>
                     </a:stretch>
@@ -6320,7 +7406,6 @@
         <w:pStyle w:val="Solution"/>
         <w:jc w:val="both"/>
         <w:rPr>
-          <w:rFonts w:hint="cs"/>
           <w:rtl/>
         </w:rPr>
       </w:pPr>
@@ -6477,6 +7562,9 @@
                     </m:sSubPr>
                     <m:e>
                       <m:r>
+                        <m:rPr>
+                          <m:sty m:val="p"/>
+                        </m:rPr>
                         <w:rPr>
                           <w:rFonts w:ascii="Cambria Math" w:hAnsi="Cambria Math"/>
                         </w:rPr>
@@ -6532,8 +7620,6 @@
           </m:sSub>
         </m:oMath>
       </m:oMathPara>
-      <w:bookmarkStart w:id="0" w:name="_GoBack"/>
-      <w:bookmarkEnd w:id="0"/>
     </w:p>
     <w:p>
       <w:pPr>
@@ -7585,7 +8671,7 @@
         <w:pStyle w:val="Solution"/>
         <w:bidi w:val="0"/>
         <w:rPr>
-          <w:rFonts w:eastAsiaTheme="minorEastAsia" w:hint="cs"/>
+          <w:rFonts w:eastAsiaTheme="minorEastAsia"/>
           <w:i/>
           <w:rtl/>
         </w:rPr>
@@ -7596,7 +8682,6 @@
             <w:rPr>
               <w:rFonts w:ascii="Cambria Math" w:eastAsiaTheme="minorEastAsia" w:hAnsi="Cambria Math"/>
             </w:rPr>
-            <w:lastRenderedPageBreak/>
             <m:t>⇒E</m:t>
           </m:r>
           <m:d>
@@ -8186,6 +9271,192 @@
       <w:pPr>
         <w:bidi/>
         <w:rPr>
+          <w:rtl/>
+          <w:lang w:bidi="fa-IR"/>
+        </w:rPr>
+      </w:pPr>
+      <w:r>
+        <w:rPr>
+          <w:rFonts w:hint="cs"/>
+          <w:rtl/>
+        </w:rPr>
+        <w:t xml:space="preserve">سوال </w:t>
+      </w:r>
+      <w:r>
+        <w:rPr>
+          <w:rFonts w:hint="cs"/>
+          <w:rtl/>
+        </w:rPr>
+        <w:t>۵</w:t>
+      </w:r>
+      <w:r>
+        <w:rPr>
+          <w:rFonts w:hint="cs"/>
+          <w:rtl/>
+        </w:rPr>
+        <w:t xml:space="preserve">: فرض کنید </w:t>
+      </w:r>
+      <m:oMath>
+        <m:r>
+          <w:rPr>
+            <w:rFonts w:ascii="Cambria Math" w:hAnsi="Cambria Math"/>
+          </w:rPr>
+          <m:t>N</m:t>
+        </m:r>
+      </m:oMath>
+      <w:r>
+        <w:rPr>
+          <w:rFonts w:hint="cs"/>
+          <w:rtl/>
+          <w:lang w:bidi="fa-IR"/>
+        </w:rPr>
+        <w:t xml:space="preserve"> بسته به صورت همزمان به </w:t>
+      </w:r>
+      <w:r>
+        <w:rPr>
+          <w:rFonts w:hint="cs"/>
+          <w:rtl/>
+          <w:lang w:bidi="fa-IR"/>
+        </w:rPr>
+        <w:t>مسیریابی</w:t>
+      </w:r>
+      <w:r>
+        <w:rPr>
+          <w:rFonts w:hint="cs"/>
+          <w:rtl/>
+          <w:lang w:bidi="fa-IR"/>
+        </w:rPr>
+        <w:t xml:space="preserve"> که صف آن </w:t>
+      </w:r>
+      <w:r>
+        <w:rPr>
+          <w:rFonts w:hint="cs"/>
+          <w:rtl/>
+          <w:lang w:bidi="fa-IR"/>
+        </w:rPr>
+        <w:t>خالی است</w:t>
+      </w:r>
+      <w:r>
+        <w:rPr>
+          <w:rFonts w:hint="cs"/>
+          <w:rtl/>
+          <w:lang w:bidi="fa-IR"/>
+        </w:rPr>
+        <w:t>، می‌رسند.</w:t>
+      </w:r>
+      <w:r>
+        <w:rPr>
+          <w:rFonts w:hint="cs"/>
+          <w:rtl/>
+          <w:lang w:bidi="fa-IR"/>
+        </w:rPr>
+        <w:t xml:space="preserve"> با فرض اینکه</w:t>
+      </w:r>
+      <w:r>
+        <w:rPr>
+          <w:rFonts w:hint="cs"/>
+          <w:rtl/>
+          <w:lang w:bidi="fa-IR"/>
+        </w:rPr>
+        <w:t xml:space="preserve"> طول هر بسته برابر با </w:t>
+      </w:r>
+      <m:oMath>
+        <m:r>
+          <w:rPr>
+            <w:rFonts w:ascii="Cambria Math" w:hAnsi="Cambria Math"/>
+            <w:lang w:bidi="fa-IR"/>
+          </w:rPr>
+          <m:t>L</m:t>
+        </m:r>
+      </m:oMath>
+      <w:r>
+        <w:rPr>
+          <w:rFonts w:eastAsiaTheme="minorEastAsia" w:hint="cs"/>
+          <w:rtl/>
+          <w:lang w:bidi="fa-IR"/>
+        </w:rPr>
+        <w:t xml:space="preserve"> بیت</w:t>
+      </w:r>
+      <w:r>
+        <w:rPr>
+          <w:rFonts w:hint="cs"/>
+          <w:rtl/>
+          <w:lang w:bidi="fa-IR"/>
+        </w:rPr>
+        <w:t xml:space="preserve"> و نرخ ارسال لینک برابر با </w:t>
+      </w:r>
+      <m:oMath>
+        <m:r>
+          <w:rPr>
+            <w:rFonts w:ascii="Cambria Math" w:hAnsi="Cambria Math"/>
+            <w:lang w:bidi="fa-IR"/>
+          </w:rPr>
+          <m:t>R</m:t>
+        </m:r>
+      </m:oMath>
+      <w:r>
+        <w:rPr>
+          <w:rFonts w:eastAsiaTheme="minorEastAsia" w:hint="cs"/>
+          <w:rtl/>
+          <w:lang w:bidi="fa-IR"/>
+        </w:rPr>
+        <w:t xml:space="preserve"> بیت بر ثانیه</w:t>
+      </w:r>
+      <w:r>
+        <w:rPr>
+          <w:rFonts w:hint="cs"/>
+          <w:rtl/>
+          <w:lang w:bidi="fa-IR"/>
+        </w:rPr>
+        <w:t xml:space="preserve"> است:</w:t>
+      </w:r>
+    </w:p>
+    <w:p>
+      <w:pPr>
+        <w:bidi/>
+        <w:rPr>
+          <w:rtl/>
+          <w:lang w:bidi="fa-IR"/>
+        </w:rPr>
+      </w:pPr>
+      <w:r>
+        <w:rPr>
+          <w:rFonts w:hint="cs"/>
+          <w:rtl/>
+          <w:lang w:bidi="fa-IR"/>
+        </w:rPr>
+        <w:t xml:space="preserve">الف) </w:t>
+      </w:r>
+      <w:r>
+        <w:rPr>
+          <w:rFonts w:hint="cs"/>
+          <w:rtl/>
+          <w:lang w:bidi="fa-IR"/>
+        </w:rPr>
+        <w:t xml:space="preserve">تاخیر میانگین برای این </w:t>
+      </w:r>
+      <m:oMath>
+        <m:r>
+          <w:rPr>
+            <w:rFonts w:ascii="Cambria Math" w:hAnsi="Cambria Math"/>
+            <w:lang w:bidi="fa-IR"/>
+          </w:rPr>
+          <m:t>N</m:t>
+        </m:r>
+      </m:oMath>
+      <w:r>
+        <w:rPr>
+          <w:rFonts w:hint="cs"/>
+          <w:rtl/>
+          <w:lang w:bidi="fa-IR"/>
+        </w:rPr>
+        <w:t xml:space="preserve"> بسته را محاسبه کنید.</w:t>
+      </w:r>
+    </w:p>
+    <w:p>
+      <w:pPr>
+        <w:bidi/>
+        <w:rPr>
           <w:rFonts w:cs="Arial"/>
           <w:rtl/>
           <w:lang w:bidi="fa-IR"/>
@@ -8195,105 +9466,17 @@
         <w:rPr>
           <w:rFonts w:hint="cs"/>
           <w:rtl/>
-        </w:rPr>
-        <w:t xml:space="preserve">سوال </w:t>
-      </w:r>
-      <w:r>
-        <w:rPr>
-          <w:rFonts w:hint="cs"/>
-          <w:rtl/>
-        </w:rPr>
-        <w:t>۵</w:t>
-      </w:r>
-      <w:r>
-        <w:rPr>
-          <w:rFonts w:hint="cs"/>
-          <w:rtl/>
-        </w:rPr>
-        <w:t xml:space="preserve">: فرض کنید </w:t>
-      </w:r>
-      <w:r>
-        <w:t>N</w:t>
-      </w:r>
-      <w:r>
-        <w:rPr>
-          <w:rFonts w:hint="cs"/>
-          <w:rtl/>
-          <w:lang w:bidi="fa-IR"/>
-        </w:rPr>
-        <w:t xml:space="preserve"> بسته به صورت همزمان به یک روتر که صف آن به اندازه‌ی </w:t>
-      </w:r>
-      <w:r>
-        <w:rPr>
-          <w:lang w:bidi="fa-IR"/>
-        </w:rPr>
-        <w:t>N</w:t>
-      </w:r>
-      <w:r>
-        <w:rPr>
-          <w:rFonts w:hint="cs"/>
-          <w:rtl/>
-          <w:lang w:bidi="fa-IR"/>
-        </w:rPr>
-        <w:t xml:space="preserve"> بوده و خالی می‌باشد، می‌رسند.</w:t>
-      </w:r>
-      <w:r>
-        <w:rPr>
-          <w:rFonts w:hint="cs"/>
-          <w:rtl/>
-          <w:lang w:bidi="fa-IR"/>
-        </w:rPr>
-        <w:t xml:space="preserve"> طول هر بسته برابر با </w:t>
-      </w:r>
-      <w:r>
-        <w:rPr>
-          <w:lang w:bidi="fa-IR"/>
-        </w:rPr>
-        <w:t>N</w:t>
-      </w:r>
-      <w:r>
-        <w:rPr>
-          <w:rFonts w:hint="cs"/>
-          <w:rtl/>
-          <w:lang w:bidi="fa-IR"/>
-        </w:rPr>
-        <w:t xml:space="preserve"> و نرخ ارسال لینک برابر با </w:t>
-      </w:r>
-      <w:r>
-        <w:rPr>
-          <w:lang w:bidi="fa-IR"/>
-        </w:rPr>
-        <w:t>R</w:t>
-      </w:r>
-      <w:r>
-        <w:rPr>
-          <w:rFonts w:hint="cs"/>
-          <w:rtl/>
-          <w:lang w:bidi="fa-IR"/>
-        </w:rPr>
-        <w:t xml:space="preserve"> می‌باشد. تاخیر میانگین برای این </w:t>
-      </w:r>
-      <w:r>
-        <w:rPr>
-          <w:lang w:bidi="fa-IR"/>
-        </w:rPr>
-        <w:t>N</w:t>
-      </w:r>
-      <w:r>
-        <w:rPr>
-          <w:rFonts w:hint="cs"/>
-          <w:rtl/>
-          <w:lang w:bidi="fa-IR"/>
-        </w:rPr>
-        <w:t xml:space="preserve"> بسته را محاسبه کنید.</w:t>
-      </w:r>
-      <w:r>
-        <w:rPr>
-          <w:rFonts w:hint="cs"/>
-          <w:rtl/>
-          <w:lang w:bidi="fa-IR"/>
-        </w:rPr>
-        <w:t xml:space="preserve"> در صورتی که هر </w:t>
+          <w:lang w:bidi="fa-IR"/>
+        </w:rPr>
+        <w:t xml:space="preserve">ب) </w:t>
+      </w:r>
+      <w:r>
+        <w:rPr>
+          <w:rFonts w:hint="cs"/>
+          <w:rtl/>
+          <w:lang w:bidi="fa-IR"/>
+        </w:rPr>
+        <w:t xml:space="preserve">در صورتی که هر </w:t>
       </w:r>
       <m:oMath>
         <m:f>
@@ -8312,7 +9495,7 @@
                 <w:rFonts w:ascii="Cambria Math" w:hAnsi="Cambria Math"/>
                 <w:lang w:bidi="fa-IR"/>
               </w:rPr>
-              <m:t>LN</m:t>
+              <m:t>NL</m:t>
             </m:r>
           </m:num>
           <m:den>
@@ -8332,14 +9515,7 @@
           <w:rtl/>
           <w:lang w:bidi="fa-IR"/>
         </w:rPr>
-        <w:t xml:space="preserve"> ثانیه چنین </w:t>
-      </w:r>
-      <w:r>
-        <w:rPr>
-          <w:rFonts w:eastAsiaTheme="minorEastAsia"/>
-          <w:lang w:bidi="fa-IR"/>
-        </w:rPr>
-        <w:t>N</w:t>
+        <w:t xml:space="preserve"> ثانیه</w:t>
       </w:r>
       <w:r>
         <w:rPr>
@@ -8347,7 +9523,64 @@
           <w:rtl/>
           <w:lang w:bidi="fa-IR"/>
         </w:rPr>
-        <w:t xml:space="preserve"> بسته‌ای به این روتر برسند، تاخیر میانگین قسمت قبل چه تغییری می‌کند.</w:t>
+        <w:t xml:space="preserve">، </w:t>
+      </w:r>
+      <m:oMath>
+        <m:r>
+          <w:rPr>
+            <w:rFonts w:ascii="Cambria Math" w:eastAsiaTheme="minorEastAsia" w:hAnsi="Cambria Math"/>
+            <w:lang w:bidi="fa-IR"/>
+          </w:rPr>
+          <m:t>N</m:t>
+        </m:r>
+      </m:oMath>
+      <w:r>
+        <w:rPr>
+          <w:rFonts w:eastAsiaTheme="minorEastAsia" w:hint="cs"/>
+          <w:rtl/>
+          <w:lang w:bidi="fa-IR"/>
+        </w:rPr>
+        <w:t xml:space="preserve"> بسته‌</w:t>
+      </w:r>
+      <w:r>
+        <w:rPr>
+          <w:rFonts w:eastAsiaTheme="minorEastAsia" w:hint="cs"/>
+          <w:rtl/>
+          <w:lang w:bidi="fa-IR"/>
+        </w:rPr>
+        <w:t xml:space="preserve"> همزمان</w:t>
+      </w:r>
+      <w:r>
+        <w:rPr>
+          <w:rFonts w:eastAsiaTheme="minorEastAsia" w:hint="cs"/>
+          <w:rtl/>
+          <w:lang w:bidi="fa-IR"/>
+        </w:rPr>
+        <w:t xml:space="preserve"> به این </w:t>
+      </w:r>
+      <w:r>
+        <w:rPr>
+          <w:rFonts w:eastAsiaTheme="minorEastAsia" w:hint="cs"/>
+          <w:rtl/>
+          <w:lang w:bidi="fa-IR"/>
+        </w:rPr>
+        <w:t>مسیریاب</w:t>
+      </w:r>
+      <w:r>
+        <w:rPr>
+          <w:rFonts w:eastAsiaTheme="minorEastAsia" w:hint="cs"/>
+          <w:rtl/>
+          <w:lang w:bidi="fa-IR"/>
+        </w:rPr>
+        <w:t xml:space="preserve"> برسند، تاخیر میانگین قسمت قبل چه تغییری می‌کند</w:t>
+      </w:r>
+      <w:r>
+        <w:rPr>
+          <w:rFonts w:eastAsiaTheme="minorEastAsia" w:hint="cs"/>
+          <w:rtl/>
+          <w:lang w:bidi="fa-IR"/>
+        </w:rPr>
+        <w:t>؟</w:t>
       </w:r>
     </w:p>
     <w:p>
@@ -8796,22 +10029,1059 @@
     <w:p>
       <w:pPr>
         <w:bidi/>
-      </w:pPr>
-      <w:r>
-        <w:rPr>
-          <w:rFonts w:hint="cs"/>
-          <w:rtl/>
-        </w:rPr>
+        <w:jc w:val="both"/>
+      </w:pPr>
+    </w:p>
+    <w:p>
+      <w:pPr>
+        <w:bidi/>
+        <w:jc w:val="both"/>
+      </w:pPr>
+    </w:p>
+    <w:p>
+      <w:pPr>
+        <w:bidi/>
+        <w:jc w:val="both"/>
+      </w:pPr>
+    </w:p>
+    <w:p>
+      <w:pPr>
+        <w:bidi/>
+        <w:jc w:val="both"/>
+      </w:pPr>
+    </w:p>
+    <w:p>
+      <w:pPr>
+        <w:bidi/>
+        <w:jc w:val="both"/>
+      </w:pPr>
+    </w:p>
+    <w:p>
+      <w:pPr>
+        <w:bidi/>
+        <w:jc w:val="both"/>
+      </w:pPr>
+    </w:p>
+    <w:p>
+      <w:pPr>
+        <w:bidi/>
+        <w:jc w:val="both"/>
+        <w:rPr>
+          <w:lang w:bidi="fa-IR"/>
+        </w:rPr>
+      </w:pPr>
+      <w:r>
+        <w:rPr>
+          <w:rFonts w:hint="cs"/>
+          <w:rtl/>
+        </w:rPr>
+        <w:lastRenderedPageBreak/>
         <w:t>سوال ۶:</w:t>
       </w:r>
+      <w:r>
+        <w:rPr>
+          <w:rFonts w:hint="cs"/>
+          <w:rtl/>
+        </w:rPr>
+        <w:t xml:space="preserve"> </w:t>
+      </w:r>
+      <w:r>
+        <w:rPr>
+          <w:rFonts w:hint="cs"/>
+          <w:rtl/>
+          <w:lang w:bidi="fa-IR"/>
+        </w:rPr>
+        <w:t xml:space="preserve">شکل زیر را در نظر بگیرید. فرض کنید که </w:t>
+      </w:r>
+      <m:oMath>
+        <m:r>
+          <w:rPr>
+            <w:rFonts w:ascii="Cambria Math" w:hAnsi="Cambria Math"/>
+          </w:rPr>
+          <m:t>M</m:t>
+        </m:r>
+      </m:oMath>
+      <w:r>
+        <w:rPr>
+          <w:rFonts w:hint="cs"/>
+          <w:rtl/>
+          <w:lang w:bidi="fa-IR"/>
+        </w:rPr>
+        <w:t xml:space="preserve"> مسیر بین سرور و کلاینت وجود دارد. هیچ دو مسیری لینک مشترکی ندارند. مسیر</w:t>
+      </w:r>
+    </w:p>
+    <w:p>
+      <w:pPr>
+        <w:bidi/>
+        <w:jc w:val="center"/>
+        <w:rPr>
+          <w:lang w:bidi="fa-IR"/>
+        </w:rPr>
+      </w:pPr>
+      <m:oMathPara>
+        <m:oMath>
+          <m:r>
+            <w:rPr>
+              <w:rFonts w:ascii="Cambria Math" w:hAnsi="Cambria Math"/>
+            </w:rPr>
+            <m:t>k</m:t>
+          </m:r>
+          <m:r>
+            <w:rPr>
+              <w:rFonts w:ascii="Cambria Math" w:hAnsi="Cambria Math" w:hint="cs"/>
+              <w:rtl/>
+              <w:lang w:bidi="fa-IR"/>
+            </w:rPr>
+            <m:t xml:space="preserve"> (</m:t>
+          </m:r>
+          <m:r>
+            <w:rPr>
+              <w:rFonts w:ascii="Cambria Math" w:hAnsi="Cambria Math"/>
+            </w:rPr>
+            <m:t>K=1,2,…,M</m:t>
+          </m:r>
+          <m:r>
+            <w:rPr>
+              <w:rFonts w:ascii="Cambria Math" w:hAnsi="Cambria Math" w:hint="cs"/>
+              <w:rtl/>
+              <w:lang w:bidi="fa-IR"/>
+            </w:rPr>
+            <m:t>)</m:t>
+          </m:r>
+        </m:oMath>
+      </m:oMathPara>
+    </w:p>
+    <w:p>
+      <w:pPr>
+        <w:bidi/>
+        <w:jc w:val="both"/>
+        <w:rPr>
+          <w:lang w:bidi="fa-IR"/>
+        </w:rPr>
+      </w:pPr>
+      <w:r>
+        <w:rPr>
+          <w:rFonts w:hint="cs"/>
+          <w:rtl/>
+          <w:lang w:bidi="fa-IR"/>
+        </w:rPr>
+        <w:t xml:space="preserve">شامل </w:t>
+      </w:r>
+      <m:oMath>
+        <m:r>
+          <w:rPr>
+            <w:rFonts w:ascii="Cambria Math" w:hAnsi="Cambria Math"/>
+          </w:rPr>
+          <m:t>N</m:t>
+        </m:r>
+      </m:oMath>
+      <w:r>
+        <w:rPr>
+          <w:rFonts w:hint="cs"/>
+          <w:rtl/>
+          <w:lang w:bidi="fa-IR"/>
+        </w:rPr>
+        <w:t xml:space="preserve"> لینک می‌باشد که نرخ ارسال هر لینک به ترتیب </w:t>
+      </w:r>
+      <m:oMath>
+        <m:sSubSup>
+          <m:sSubSupPr>
+            <m:ctrlPr>
+              <w:rPr>
+                <w:rFonts w:ascii="Cambria Math" w:hAnsi="Cambria Math"/>
+                <w:i/>
+              </w:rPr>
+            </m:ctrlPr>
+          </m:sSubSupPr>
+          <m:e>
+            <m:r>
+              <w:rPr>
+                <w:rFonts w:ascii="Cambria Math" w:hAnsi="Cambria Math"/>
+              </w:rPr>
+              <m:t>R</m:t>
+            </m:r>
+          </m:e>
+          <m:sub>
+            <m:r>
+              <w:rPr>
+                <w:rFonts w:ascii="Cambria Math" w:hAnsi="Cambria Math"/>
+              </w:rPr>
+              <m:t>1</m:t>
+            </m:r>
+          </m:sub>
+          <m:sup>
+            <m:r>
+              <w:rPr>
+                <w:rFonts w:ascii="Cambria Math" w:hAnsi="Cambria Math"/>
+              </w:rPr>
+              <m:t>k</m:t>
+            </m:r>
+          </m:sup>
+        </m:sSubSup>
+      </m:oMath>
+      <w:r>
+        <w:rPr>
+          <w:rFonts w:hint="cs"/>
+          <w:rtl/>
+          <w:lang w:bidi="fa-IR"/>
+        </w:rPr>
+        <w:t>،</w:t>
+      </w:r>
+      <m:oMath>
+        <m:sSubSup>
+          <m:sSubSupPr>
+            <m:ctrlPr>
+              <w:rPr>
+                <w:rFonts w:ascii="Cambria Math" w:hAnsi="Cambria Math"/>
+                <w:i/>
+              </w:rPr>
+            </m:ctrlPr>
+          </m:sSubSupPr>
+          <m:e>
+            <m:r>
+              <w:rPr>
+                <w:rFonts w:ascii="Cambria Math" w:hAnsi="Cambria Math"/>
+              </w:rPr>
+              <m:t>R</m:t>
+            </m:r>
+          </m:e>
+          <m:sub>
+            <m:r>
+              <w:rPr>
+                <w:rFonts w:ascii="Cambria Math" w:hAnsi="Cambria Math"/>
+              </w:rPr>
+              <m:t>2</m:t>
+            </m:r>
+          </m:sub>
+          <m:sup>
+            <m:r>
+              <w:rPr>
+                <w:rFonts w:ascii="Cambria Math" w:hAnsi="Cambria Math"/>
+              </w:rPr>
+              <m:t>k</m:t>
+            </m:r>
+          </m:sup>
+        </m:sSubSup>
+      </m:oMath>
+      <w:r>
+        <w:rPr>
+          <w:rFonts w:hint="cs"/>
+          <w:rtl/>
+          <w:lang w:bidi="fa-IR"/>
+        </w:rPr>
+        <w:t xml:space="preserve"> و ... </w:t>
+      </w:r>
+      <m:oMath>
+        <m:sSubSup>
+          <m:sSubSupPr>
+            <m:ctrlPr>
+              <w:rPr>
+                <w:rFonts w:ascii="Cambria Math" w:hAnsi="Cambria Math"/>
+                <w:i/>
+              </w:rPr>
+            </m:ctrlPr>
+          </m:sSubSupPr>
+          <m:e>
+            <m:r>
+              <w:rPr>
+                <w:rFonts w:ascii="Cambria Math" w:hAnsi="Cambria Math"/>
+              </w:rPr>
+              <m:t>R</m:t>
+            </m:r>
+          </m:e>
+          <m:sub>
+            <m:r>
+              <w:rPr>
+                <w:rFonts w:ascii="Cambria Math" w:hAnsi="Cambria Math"/>
+              </w:rPr>
+              <m:t>N</m:t>
+            </m:r>
+          </m:sub>
+          <m:sup>
+            <m:r>
+              <w:rPr>
+                <w:rFonts w:ascii="Cambria Math" w:hAnsi="Cambria Math"/>
+              </w:rPr>
+              <m:t>k</m:t>
+            </m:r>
+          </m:sup>
+        </m:sSubSup>
+      </m:oMath>
+      <w:r>
+        <w:rPr>
+          <w:rFonts w:hint="cs"/>
+          <w:rtl/>
+          <w:lang w:bidi="fa-IR"/>
+        </w:rPr>
+        <w:t xml:space="preserve"> می‌باشد. اگر سرور می‌تواند تنها از یک مسیر برای ارسال داده به کلاینت استفاده کند؛ حداکثر نرخ گذردهی که سرور می‌تواند به آن دست یابد چقدر است؟ فرض کنید سرور می‌تواند از تمامی </w:t>
+      </w:r>
+      <w:r>
+        <w:t>M</w:t>
+      </w:r>
+      <w:r>
+        <w:rPr>
+          <w:rFonts w:hint="cs"/>
+          <w:rtl/>
+          <w:lang w:bidi="fa-IR"/>
+        </w:rPr>
+        <w:t xml:space="preserve"> مسیر برای ارسال داده استفاده کند؛ حداکثر نرخ گذردهی که سرور می‌تواند به آن دست یابد چقدر است؟</w:t>
+      </w:r>
+    </w:p>
+    <w:p>
+      <w:pPr>
+        <w:bidi/>
+        <w:jc w:val="center"/>
+        <w:rPr>
+          <w:rtl/>
+          <w:lang w:bidi="fa-IR"/>
+        </w:rPr>
+      </w:pPr>
+      <w:r>
+        <w:drawing>
+          <wp:inline distT="0" distB="0" distL="0" distR="0" wp14:anchorId="5EE810B9" wp14:editId="07D68046">
+            <wp:extent cx="4133850" cy="857250"/>
+            <wp:effectExtent l="0" t="0" r="0" b="0"/>
+            <wp:docPr id="12" name="Picture 12"/>
+            <wp:cNvGraphicFramePr>
+              <a:graphicFrameLocks xmlns:a="http://schemas.openxmlformats.org/drawingml/2006/main" noChangeAspect="1"/>
+            </wp:cNvGraphicFramePr>
+            <a:graphic xmlns:a="http://schemas.openxmlformats.org/drawingml/2006/main">
+              <a:graphicData uri="http://schemas.openxmlformats.org/drawingml/2006/picture">
+                <pic:pic xmlns:pic="http://schemas.openxmlformats.org/drawingml/2006/picture">
+                  <pic:nvPicPr>
+                    <pic:cNvPr id="1" name=""/>
+                    <pic:cNvPicPr/>
+                  </pic:nvPicPr>
+                  <pic:blipFill>
+                    <a:blip r:embed="rId16"/>
+                    <a:stretch>
+                      <a:fillRect/>
+                    </a:stretch>
+                  </pic:blipFill>
+                  <pic:spPr>
+                    <a:xfrm>
+                      <a:off x="0" y="0"/>
+                      <a:ext cx="4133850" cy="857250"/>
+                    </a:xfrm>
+                    <a:prstGeom prst="rect">
+                      <a:avLst/>
+                    </a:prstGeom>
+                  </pic:spPr>
+                </pic:pic>
+              </a:graphicData>
+            </a:graphic>
+          </wp:inline>
+        </w:drawing>
+      </w:r>
+    </w:p>
+    <w:p>
+      <w:pPr>
+        <w:pStyle w:val="Solution"/>
+        <w:rPr>
+          <w:i/>
+          <w:rtl/>
+        </w:rPr>
+      </w:pPr>
+      <w:r>
+        <w:rPr>
+          <w:rFonts w:hint="cs"/>
+          <w:i/>
+          <w:rtl/>
+        </w:rPr>
+        <w:t>اگر یک مسیر بین سرور و کلاینت ها وجود داشته باشد حداکثر گذردهی از رابطه زیر بدست می آید:</w:t>
+      </w:r>
+    </w:p>
+    <w:p>
+      <w:pPr>
+        <w:pStyle w:val="Solution"/>
+        <w:rPr>
+          <w:i/>
+          <w:rtl/>
+        </w:rPr>
+      </w:pPr>
+    </w:p>
+    <w:p>
+      <w:pPr>
+        <w:pStyle w:val="Solution"/>
+        <w:rPr>
+          <w:i/>
+          <w:rtl/>
+        </w:rPr>
+      </w:pPr>
+      <m:oMathPara>
+        <m:oMath>
+          <m:r>
+            <w:rPr>
+              <w:rFonts w:ascii="Cambria Math" w:hAnsi="Cambria Math"/>
+            </w:rPr>
+            <m:t>max</m:t>
+          </m:r>
+          <m:d>
+            <m:dPr>
+              <m:begChr m:val="{"/>
+              <m:endChr m:val="}"/>
+              <m:ctrlPr>
+                <w:rPr>
+                  <w:rFonts w:ascii="Cambria Math" w:hAnsi="Cambria Math"/>
+                  <w:i/>
+                </w:rPr>
+              </m:ctrlPr>
+            </m:dPr>
+            <m:e>
+              <m:r>
+                <w:rPr>
+                  <w:rFonts w:ascii="Cambria Math" w:hAnsi="Cambria Math"/>
+                </w:rPr>
+                <m:t>min</m:t>
+              </m:r>
+              <m:d>
+                <m:dPr>
+                  <m:ctrlPr>
+                    <w:rPr>
+                      <w:rFonts w:ascii="Cambria Math" w:hAnsi="Cambria Math"/>
+                      <w:i/>
+                    </w:rPr>
+                  </m:ctrlPr>
+                </m:dPr>
+                <m:e>
+                  <m:sSubSup>
+                    <m:sSubSupPr>
+                      <m:ctrlPr>
+                        <w:rPr>
+                          <w:rFonts w:ascii="Cambria Math" w:hAnsi="Cambria Math"/>
+                          <w:i/>
+                        </w:rPr>
+                      </m:ctrlPr>
+                    </m:sSubSupPr>
+                    <m:e>
+                      <m:r>
+                        <w:rPr>
+                          <w:rFonts w:ascii="Cambria Math" w:hAnsi="Cambria Math"/>
+                        </w:rPr>
+                        <m:t>R</m:t>
+                      </m:r>
+                    </m:e>
+                    <m:sub>
+                      <m:r>
+                        <w:rPr>
+                          <w:rFonts w:ascii="Cambria Math" w:hAnsi="Cambria Math"/>
+                        </w:rPr>
+                        <m:t>1</m:t>
+                      </m:r>
+                    </m:sub>
+                    <m:sup>
+                      <m:r>
+                        <w:rPr>
+                          <w:rFonts w:ascii="Cambria Math" w:hAnsi="Cambria Math"/>
+                        </w:rPr>
+                        <m:t>1</m:t>
+                      </m:r>
+                    </m:sup>
+                  </m:sSubSup>
+                  <m:r>
+                    <w:rPr>
+                      <w:rFonts w:ascii="Cambria Math" w:hAnsi="Cambria Math"/>
+                    </w:rPr>
+                    <m:t>.</m:t>
+                  </m:r>
+                  <m:sSubSup>
+                    <m:sSubSupPr>
+                      <m:ctrlPr>
+                        <w:rPr>
+                          <w:rFonts w:ascii="Cambria Math" w:hAnsi="Cambria Math"/>
+                          <w:i/>
+                        </w:rPr>
+                      </m:ctrlPr>
+                    </m:sSubSupPr>
+                    <m:e>
+                      <m:r>
+                        <w:rPr>
+                          <w:rFonts w:ascii="Cambria Math" w:hAnsi="Cambria Math"/>
+                        </w:rPr>
+                        <m:t>R</m:t>
+                      </m:r>
+                    </m:e>
+                    <m:sub>
+                      <m:r>
+                        <w:rPr>
+                          <w:rFonts w:ascii="Cambria Math" w:hAnsi="Cambria Math"/>
+                        </w:rPr>
+                        <m:t>2</m:t>
+                      </m:r>
+                    </m:sub>
+                    <m:sup>
+                      <m:r>
+                        <w:rPr>
+                          <w:rFonts w:ascii="Cambria Math" w:hAnsi="Cambria Math"/>
+                        </w:rPr>
+                        <m:t>1</m:t>
+                      </m:r>
+                    </m:sup>
+                  </m:sSubSup>
+                  <m:r>
+                    <w:rPr>
+                      <w:rFonts w:ascii="Cambria Math" w:hAnsi="Cambria Math"/>
+                    </w:rPr>
+                    <m:t>.….</m:t>
+                  </m:r>
+                  <m:sSubSup>
+                    <m:sSubSupPr>
+                      <m:ctrlPr>
+                        <w:rPr>
+                          <w:rFonts w:ascii="Cambria Math" w:hAnsi="Cambria Math"/>
+                          <w:i/>
+                        </w:rPr>
+                      </m:ctrlPr>
+                    </m:sSubSupPr>
+                    <m:e>
+                      <m:r>
+                        <w:rPr>
+                          <w:rFonts w:ascii="Cambria Math" w:hAnsi="Cambria Math"/>
+                        </w:rPr>
+                        <m:t>R</m:t>
+                      </m:r>
+                    </m:e>
+                    <m:sub>
+                      <m:r>
+                        <w:rPr>
+                          <w:rFonts w:ascii="Cambria Math" w:hAnsi="Cambria Math"/>
+                        </w:rPr>
+                        <m:t>N</m:t>
+                      </m:r>
+                    </m:sub>
+                    <m:sup>
+                      <m:r>
+                        <w:rPr>
+                          <w:rFonts w:ascii="Cambria Math" w:hAnsi="Cambria Math"/>
+                        </w:rPr>
+                        <m:t>1</m:t>
+                      </m:r>
+                    </m:sup>
+                  </m:sSubSup>
+                </m:e>
+              </m:d>
+              <m:r>
+                <w:rPr>
+                  <w:rFonts w:ascii="Cambria Math" w:hAnsi="Cambria Math"/>
+                </w:rPr>
+                <m:t>.min</m:t>
+              </m:r>
+              <m:d>
+                <m:dPr>
+                  <m:ctrlPr>
+                    <w:rPr>
+                      <w:rFonts w:ascii="Cambria Math" w:hAnsi="Cambria Math"/>
+                      <w:i/>
+                    </w:rPr>
+                  </m:ctrlPr>
+                </m:dPr>
+                <m:e>
+                  <m:sSubSup>
+                    <m:sSubSupPr>
+                      <m:ctrlPr>
+                        <w:rPr>
+                          <w:rFonts w:ascii="Cambria Math" w:hAnsi="Cambria Math"/>
+                          <w:i/>
+                        </w:rPr>
+                      </m:ctrlPr>
+                    </m:sSubSupPr>
+                    <m:e>
+                      <m:r>
+                        <w:rPr>
+                          <w:rFonts w:ascii="Cambria Math" w:hAnsi="Cambria Math"/>
+                        </w:rPr>
+                        <m:t>R</m:t>
+                      </m:r>
+                    </m:e>
+                    <m:sub>
+                      <m:r>
+                        <w:rPr>
+                          <w:rFonts w:ascii="Cambria Math" w:hAnsi="Cambria Math"/>
+                        </w:rPr>
+                        <m:t>1</m:t>
+                      </m:r>
+                    </m:sub>
+                    <m:sup>
+                      <m:r>
+                        <w:rPr>
+                          <w:rFonts w:ascii="Cambria Math" w:hAnsi="Cambria Math"/>
+                        </w:rPr>
+                        <m:t>2</m:t>
+                      </m:r>
+                    </m:sup>
+                  </m:sSubSup>
+                  <m:r>
+                    <w:rPr>
+                      <w:rFonts w:ascii="Cambria Math" w:hAnsi="Cambria Math"/>
+                    </w:rPr>
+                    <m:t>.</m:t>
+                  </m:r>
+                  <m:sSubSup>
+                    <m:sSubSupPr>
+                      <m:ctrlPr>
+                        <w:rPr>
+                          <w:rFonts w:ascii="Cambria Math" w:hAnsi="Cambria Math"/>
+                          <w:i/>
+                        </w:rPr>
+                      </m:ctrlPr>
+                    </m:sSubSupPr>
+                    <m:e>
+                      <m:r>
+                        <w:rPr>
+                          <w:rFonts w:ascii="Cambria Math" w:hAnsi="Cambria Math"/>
+                        </w:rPr>
+                        <m:t>R</m:t>
+                      </m:r>
+                    </m:e>
+                    <m:sub>
+                      <m:r>
+                        <w:rPr>
+                          <w:rFonts w:ascii="Cambria Math" w:hAnsi="Cambria Math"/>
+                        </w:rPr>
+                        <m:t>2</m:t>
+                      </m:r>
+                    </m:sub>
+                    <m:sup>
+                      <m:r>
+                        <w:rPr>
+                          <w:rFonts w:ascii="Cambria Math" w:hAnsi="Cambria Math"/>
+                        </w:rPr>
+                        <m:t>2</m:t>
+                      </m:r>
+                    </m:sup>
+                  </m:sSubSup>
+                  <m:r>
+                    <w:rPr>
+                      <w:rFonts w:ascii="Cambria Math" w:hAnsi="Cambria Math"/>
+                    </w:rPr>
+                    <m:t>….</m:t>
+                  </m:r>
+                  <m:sSubSup>
+                    <m:sSubSupPr>
+                      <m:ctrlPr>
+                        <w:rPr>
+                          <w:rFonts w:ascii="Cambria Math" w:hAnsi="Cambria Math"/>
+                          <w:i/>
+                        </w:rPr>
+                      </m:ctrlPr>
+                    </m:sSubSupPr>
+                    <m:e>
+                      <m:r>
+                        <w:rPr>
+                          <w:rFonts w:ascii="Cambria Math" w:hAnsi="Cambria Math"/>
+                        </w:rPr>
+                        <m:t>R</m:t>
+                      </m:r>
+                    </m:e>
+                    <m:sub>
+                      <m:r>
+                        <w:rPr>
+                          <w:rFonts w:ascii="Cambria Math" w:hAnsi="Cambria Math"/>
+                        </w:rPr>
+                        <m:t>N</m:t>
+                      </m:r>
+                    </m:sub>
+                    <m:sup>
+                      <m:r>
+                        <w:rPr>
+                          <w:rFonts w:ascii="Cambria Math" w:hAnsi="Cambria Math"/>
+                        </w:rPr>
+                        <m:t>2</m:t>
+                      </m:r>
+                    </m:sup>
+                  </m:sSubSup>
+                </m:e>
+              </m:d>
+              <m:r>
+                <w:rPr>
+                  <w:rFonts w:ascii="Cambria Math" w:hAnsi="Cambria Math"/>
+                </w:rPr>
+                <m:t>. ….min</m:t>
+              </m:r>
+              <m:d>
+                <m:dPr>
+                  <m:ctrlPr>
+                    <w:rPr>
+                      <w:rFonts w:ascii="Cambria Math" w:hAnsi="Cambria Math"/>
+                      <w:i/>
+                    </w:rPr>
+                  </m:ctrlPr>
+                </m:dPr>
+                <m:e>
+                  <m:sSubSup>
+                    <m:sSubSupPr>
+                      <m:ctrlPr>
+                        <w:rPr>
+                          <w:rFonts w:ascii="Cambria Math" w:hAnsi="Cambria Math"/>
+                          <w:i/>
+                        </w:rPr>
+                      </m:ctrlPr>
+                    </m:sSubSupPr>
+                    <m:e>
+                      <m:r>
+                        <w:rPr>
+                          <w:rFonts w:ascii="Cambria Math" w:hAnsi="Cambria Math"/>
+                        </w:rPr>
+                        <m:t>R</m:t>
+                      </m:r>
+                    </m:e>
+                    <m:sub>
+                      <m:r>
+                        <w:rPr>
+                          <w:rFonts w:ascii="Cambria Math" w:hAnsi="Cambria Math"/>
+                        </w:rPr>
+                        <m:t>1</m:t>
+                      </m:r>
+                    </m:sub>
+                    <m:sup>
+                      <m:r>
+                        <w:rPr>
+                          <w:rFonts w:ascii="Cambria Math" w:hAnsi="Cambria Math"/>
+                        </w:rPr>
+                        <m:t>k</m:t>
+                      </m:r>
+                    </m:sup>
+                  </m:sSubSup>
+                  <m:r>
+                    <w:rPr>
+                      <w:rFonts w:ascii="Cambria Math" w:hAnsi="Cambria Math"/>
+                    </w:rPr>
+                    <m:t>.</m:t>
+                  </m:r>
+                  <m:sSubSup>
+                    <m:sSubSupPr>
+                      <m:ctrlPr>
+                        <w:rPr>
+                          <w:rFonts w:ascii="Cambria Math" w:hAnsi="Cambria Math"/>
+                          <w:i/>
+                        </w:rPr>
+                      </m:ctrlPr>
+                    </m:sSubSupPr>
+                    <m:e>
+                      <m:r>
+                        <w:rPr>
+                          <w:rFonts w:ascii="Cambria Math" w:hAnsi="Cambria Math"/>
+                        </w:rPr>
+                        <m:t>R</m:t>
+                      </m:r>
+                    </m:e>
+                    <m:sub>
+                      <m:r>
+                        <w:rPr>
+                          <w:rFonts w:ascii="Cambria Math" w:hAnsi="Cambria Math"/>
+                        </w:rPr>
+                        <m:t>2</m:t>
+                      </m:r>
+                    </m:sub>
+                    <m:sup>
+                      <m:r>
+                        <w:rPr>
+                          <w:rFonts w:ascii="Cambria Math" w:hAnsi="Cambria Math"/>
+                        </w:rPr>
+                        <m:t>k</m:t>
+                      </m:r>
+                    </m:sup>
+                  </m:sSubSup>
+                  <m:r>
+                    <w:rPr>
+                      <w:rFonts w:ascii="Cambria Math" w:hAnsi="Cambria Math"/>
+                    </w:rPr>
+                    <m:t>….</m:t>
+                  </m:r>
+                  <m:sSubSup>
+                    <m:sSubSupPr>
+                      <m:ctrlPr>
+                        <w:rPr>
+                          <w:rFonts w:ascii="Cambria Math" w:hAnsi="Cambria Math"/>
+                          <w:i/>
+                        </w:rPr>
+                      </m:ctrlPr>
+                    </m:sSubSupPr>
+                    <m:e>
+                      <m:r>
+                        <w:rPr>
+                          <w:rFonts w:ascii="Cambria Math" w:hAnsi="Cambria Math"/>
+                        </w:rPr>
+                        <m:t>R</m:t>
+                      </m:r>
+                    </m:e>
+                    <m:sub>
+                      <m:r>
+                        <w:rPr>
+                          <w:rFonts w:ascii="Cambria Math" w:hAnsi="Cambria Math"/>
+                        </w:rPr>
+                        <m:t>N</m:t>
+                      </m:r>
+                    </m:sub>
+                    <m:sup>
+                      <m:r>
+                        <w:rPr>
+                          <w:rFonts w:ascii="Cambria Math" w:hAnsi="Cambria Math"/>
+                        </w:rPr>
+                        <m:t>k</m:t>
+                      </m:r>
+                    </m:sup>
+                  </m:sSubSup>
+                </m:e>
+              </m:d>
+            </m:e>
+          </m:d>
+        </m:oMath>
+      </m:oMathPara>
+    </w:p>
+    <w:p>
+      <w:pPr>
+        <w:pStyle w:val="Solution"/>
+        <w:rPr>
+          <w:i/>
+          <w:rtl/>
+        </w:rPr>
+      </w:pPr>
+      <w:r>
+        <w:rPr>
+          <w:rFonts w:hint="cs"/>
+          <w:i/>
+          <w:rtl/>
+        </w:rPr>
+        <w:t xml:space="preserve">یعنی گذردهی در هرمسیر برابر کمترین نرخ ارسال در لینک های آن مسیر است و سرور حداکثر گذردهی بین همه مسیرها را انتخاب میکند. </w:t>
+      </w:r>
+    </w:p>
+    <w:p>
+      <w:pPr>
+        <w:pStyle w:val="Solution"/>
+        <w:rPr>
+          <w:i/>
+          <w:rtl/>
+        </w:rPr>
+      </w:pPr>
+      <w:r>
+        <w:rPr>
+          <w:rFonts w:hint="cs"/>
+          <w:i/>
+          <w:rtl/>
+        </w:rPr>
+        <w:t xml:space="preserve">اگر سرور بتواند از تمامی </w:t>
+      </w:r>
+      <w:r>
+        <w:rPr>
+          <w:i/>
+        </w:rPr>
+        <w:t>M</w:t>
+      </w:r>
+      <w:r>
+        <w:rPr>
+          <w:rFonts w:hint="cs"/>
+          <w:i/>
+          <w:rtl/>
+        </w:rPr>
+        <w:t xml:space="preserve"> مسیر استفاده کند آنگاه حداکثر گذردهی از رابطه زیر محاسبه می شود:</w:t>
+      </w:r>
+    </w:p>
+    <w:p>
+      <w:pPr>
+        <w:pStyle w:val="Solution"/>
+        <w:rPr>
+          <w:i/>
+          <w:rtl/>
+        </w:rPr>
+      </w:pPr>
+      <m:oMathPara>
+        <m:oMath>
+          <m:nary>
+            <m:naryPr>
+              <m:chr m:val="∑"/>
+              <m:limLoc m:val="undOvr"/>
+              <m:ctrlPr>
+                <w:rPr>
+                  <w:rFonts w:ascii="Cambria Math" w:hAnsi="Cambria Math"/>
+                  <w:i/>
+                </w:rPr>
+              </m:ctrlPr>
+            </m:naryPr>
+            <m:sub>
+              <m:r>
+                <w:rPr>
+                  <w:rFonts w:ascii="Cambria Math" w:hAnsi="Cambria Math"/>
+                </w:rPr>
+                <m:t>k=0</m:t>
+              </m:r>
+            </m:sub>
+            <m:sup>
+              <m:r>
+                <w:rPr>
+                  <w:rFonts w:ascii="Cambria Math" w:hAnsi="Cambria Math"/>
+                </w:rPr>
+                <m:t>M</m:t>
+              </m:r>
+            </m:sup>
+            <m:e>
+              <m:r>
+                <w:rPr>
+                  <w:rFonts w:ascii="Cambria Math" w:hAnsi="Cambria Math"/>
+                </w:rPr>
+                <m:t>min</m:t>
+              </m:r>
+              <m:d>
+                <m:dPr>
+                  <m:begChr m:val="{"/>
+                  <m:endChr m:val="}"/>
+                  <m:ctrlPr>
+                    <w:rPr>
+                      <w:rFonts w:ascii="Cambria Math" w:hAnsi="Cambria Math"/>
+                      <w:i/>
+                    </w:rPr>
+                  </m:ctrlPr>
+                </m:dPr>
+                <m:e>
+                  <m:sSubSup>
+                    <m:sSubSupPr>
+                      <m:ctrlPr>
+                        <w:rPr>
+                          <w:rFonts w:ascii="Cambria Math" w:hAnsi="Cambria Math"/>
+                          <w:i/>
+                        </w:rPr>
+                      </m:ctrlPr>
+                    </m:sSubSupPr>
+                    <m:e>
+                      <m:r>
+                        <w:rPr>
+                          <w:rFonts w:ascii="Cambria Math" w:hAnsi="Cambria Math"/>
+                        </w:rPr>
+                        <m:t>R</m:t>
+                      </m:r>
+                    </m:e>
+                    <m:sub>
+                      <m:r>
+                        <w:rPr>
+                          <w:rFonts w:ascii="Cambria Math" w:hAnsi="Cambria Math"/>
+                        </w:rPr>
+                        <m:t>1</m:t>
+                      </m:r>
+                    </m:sub>
+                    <m:sup>
+                      <m:r>
+                        <w:rPr>
+                          <w:rFonts w:ascii="Cambria Math" w:hAnsi="Cambria Math"/>
+                        </w:rPr>
+                        <m:t>k</m:t>
+                      </m:r>
+                    </m:sup>
+                  </m:sSubSup>
+                  <m:r>
+                    <w:rPr>
+                      <w:rFonts w:ascii="Cambria Math" w:hAnsi="Cambria Math"/>
+                    </w:rPr>
+                    <m:t>.</m:t>
+                  </m:r>
+                  <m:sSubSup>
+                    <m:sSubSupPr>
+                      <m:ctrlPr>
+                        <w:rPr>
+                          <w:rFonts w:ascii="Cambria Math" w:hAnsi="Cambria Math"/>
+                          <w:i/>
+                        </w:rPr>
+                      </m:ctrlPr>
+                    </m:sSubSupPr>
+                    <m:e>
+                      <m:r>
+                        <w:rPr>
+                          <w:rFonts w:ascii="Cambria Math" w:hAnsi="Cambria Math"/>
+                        </w:rPr>
+                        <m:t>R</m:t>
+                      </m:r>
+                    </m:e>
+                    <m:sub>
+                      <m:r>
+                        <w:rPr>
+                          <w:rFonts w:ascii="Cambria Math" w:hAnsi="Cambria Math"/>
+                        </w:rPr>
+                        <m:t>2</m:t>
+                      </m:r>
+                    </m:sub>
+                    <m:sup>
+                      <m:r>
+                        <w:rPr>
+                          <w:rFonts w:ascii="Cambria Math" w:hAnsi="Cambria Math"/>
+                        </w:rPr>
+                        <m:t>k</m:t>
+                      </m:r>
+                    </m:sup>
+                  </m:sSubSup>
+                  <m:r>
+                    <w:rPr>
+                      <w:rFonts w:ascii="Cambria Math" w:hAnsi="Cambria Math"/>
+                    </w:rPr>
+                    <m:t>….</m:t>
+                  </m:r>
+                  <m:sSubSup>
+                    <m:sSubSupPr>
+                      <m:ctrlPr>
+                        <w:rPr>
+                          <w:rFonts w:ascii="Cambria Math" w:hAnsi="Cambria Math"/>
+                          <w:i/>
+                        </w:rPr>
+                      </m:ctrlPr>
+                    </m:sSubSupPr>
+                    <m:e>
+                      <m:r>
+                        <w:rPr>
+                          <w:rFonts w:ascii="Cambria Math" w:hAnsi="Cambria Math"/>
+                        </w:rPr>
+                        <m:t>R</m:t>
+                      </m:r>
+                    </m:e>
+                    <m:sub>
+                      <m:r>
+                        <w:rPr>
+                          <w:rFonts w:ascii="Cambria Math" w:hAnsi="Cambria Math"/>
+                        </w:rPr>
+                        <m:t>N</m:t>
+                      </m:r>
+                    </m:sub>
+                    <m:sup>
+                      <m:r>
+                        <w:rPr>
+                          <w:rFonts w:ascii="Cambria Math" w:hAnsi="Cambria Math"/>
+                        </w:rPr>
+                        <m:t>k</m:t>
+                      </m:r>
+                    </m:sup>
+                  </m:sSubSup>
+                </m:e>
+              </m:d>
+            </m:e>
+          </m:nary>
+        </m:oMath>
+      </m:oMathPara>
+    </w:p>
+    <w:p>
+      <w:pPr>
+        <w:pStyle w:val="Solution"/>
+        <w:rPr>
+          <w:i/>
+          <w:rtl/>
+        </w:rPr>
+      </w:pPr>
+      <w:r>
+        <w:rPr>
+          <w:rFonts w:hint="cs"/>
+          <w:i/>
+          <w:rtl/>
+        </w:rPr>
+        <w:t>سرور می تواند ترافیک خود را به چندین بخش تقسیم کرده و هر بخش را بر روی یک مسیر ارسال کند.</w:t>
+      </w:r>
+    </w:p>
+    <w:p>
+      <w:pPr>
+        <w:pStyle w:val="Solution"/>
+      </w:pPr>
+      <w:bookmarkStart w:id="0" w:name="_GoBack"/>
+      <w:bookmarkEnd w:id="0"/>
     </w:p>
     <w:sectPr>
-      <w:headerReference w:type="even" r:id="rId15"/>
-      <w:headerReference w:type="default" r:id="rId16"/>
-      <w:footerReference w:type="even" r:id="rId17"/>
-      <w:footerReference w:type="default" r:id="rId18"/>
+      <w:headerReference w:type="default" r:id="rId17"/>
+      <w:footerReference w:type="even" r:id="rId18"/>
       <w:headerReference w:type="first" r:id="rId19"/>
-      <w:footerReference w:type="first" r:id="rId20"/>
       <w:pgSz w:w="11907" w:h="16839" w:code="9"/>
       <w:pgMar w:top="1851" w:right="708" w:bottom="851" w:left="709" w:header="567" w:footer="588" w:gutter="0"/>
       <w:pgBorders w:offsetFrom="page">
@@ -8884,26 +11154,6 @@
 </w:ftr>
 </file>
 
-<file path=word/footer2.xml><?xml version="1.0" encoding="utf-8"?>
-<w:ftr xmlns:wpc="http://schemas.microsoft.com/office/word/2010/wordprocessingCanvas" xmlns:cx="http://schemas.microsoft.com/office/drawing/2014/chartex" xmlns:cx1="http://schemas.microsoft.com/office/drawing/2015/9/8/chartex" xmlns:cx2="http://schemas.microsoft.com/office/drawing/2015/10/21/chartex" xmlns:cx3="http://schemas.microsoft.com/office/drawing/2016/5/9/chartex" xmlns:cx4="http://schemas.microsoft.com/office/drawing/2016/5/10/chartex" xmlns:cx5="http://schemas.microsoft.com/office/drawing/2016/5/11/chartex" xmlns:cx6="http://schemas.microsoft.com/office/drawing/2016/5/12/chartex" xmlns:cx7="http://schemas.microsoft.com/office/drawing/2016/5/13/chartex" xmlns:cx8="http://schemas.microsoft.com/office/drawing/2016/5/14/chartex" xmlns:mc="http://schemas.openxmlformats.org/markup-compatibility/2006" xmlns:aink="http://schemas.microsoft.com/office/drawing/2016/ink" xmlns:am3d="http://schemas.microsoft.com/office/drawing/2017/model3d" xmlns:o="urn:schemas-microsoft-com:office:office" xmlns:r="http://schemas.openxmlformats.org/officeDocument/2006/relationships" xmlns:m="http://schemas.openxmlformats.org/officeDocument/2006/math" xmlns:v="urn:schemas-microsoft-com:vml" xmlns:wp14="http://schemas.microsoft.com/office/word/2010/wordprocessingDrawing" xmlns:wp="http://schemas.openxmlformats.org/drawingml/2006/wordprocessingDrawing" xmlns:w10="urn:schemas-microsoft-com:office:word" xmlns:w="http://schemas.openxmlformats.org/wordprocessingml/2006/main" xmlns:w14="http://schemas.microsoft.com/office/word/2010/wordml" xmlns:w15="http://schemas.microsoft.com/office/word/2012/wordml" xmlns:w16cid="http://schemas.microsoft.com/office/word/2016/wordml/cid" xmlns:w16se="http://schemas.microsoft.com/office/word/2015/wordml/symex" xmlns:wpg="http://schemas.microsoft.com/office/word/2010/wordprocessingGroup" xmlns:wpi="http://schemas.microsoft.com/office/word/2010/wordprocessingInk" xmlns:wne="http://schemas.microsoft.com/office/word/2006/wordml" xmlns:wps="http://schemas.microsoft.com/office/word/2010/wordprocessingShape" mc:Ignorable="w14 w15 w16se w16cid wp14">
-  <w:p>
-    <w:pPr>
-      <w:pStyle w:val="Footer"/>
-    </w:pPr>
-  </w:p>
-</w:ftr>
-</file>
-
-<file path=word/footer3.xml><?xml version="1.0" encoding="utf-8"?>
-<w:ftr xmlns:wpc="http://schemas.microsoft.com/office/word/2010/wordprocessingCanvas" xmlns:cx="http://schemas.microsoft.com/office/drawing/2014/chartex" xmlns:cx1="http://schemas.microsoft.com/office/drawing/2015/9/8/chartex" xmlns:cx2="http://schemas.microsoft.com/office/drawing/2015/10/21/chartex" xmlns:cx3="http://schemas.microsoft.com/office/drawing/2016/5/9/chartex" xmlns:cx4="http://schemas.microsoft.com/office/drawing/2016/5/10/chartex" xmlns:cx5="http://schemas.microsoft.com/office/drawing/2016/5/11/chartex" xmlns:cx6="http://schemas.microsoft.com/office/drawing/2016/5/12/chartex" xmlns:cx7="http://schemas.microsoft.com/office/drawing/2016/5/13/chartex" xmlns:cx8="http://schemas.microsoft.com/office/drawing/2016/5/14/chartex" xmlns:mc="http://schemas.openxmlformats.org/markup-compatibility/2006" xmlns:aink="http://schemas.microsoft.com/office/drawing/2016/ink" xmlns:am3d="http://schemas.microsoft.com/office/drawing/2017/model3d" xmlns:o="urn:schemas-microsoft-com:office:office" xmlns:r="http://schemas.openxmlformats.org/officeDocument/2006/relationships" xmlns:m="http://schemas.openxmlformats.org/officeDocument/2006/math" xmlns:v="urn:schemas-microsoft-com:vml" xmlns:wp14="http://schemas.microsoft.com/office/word/2010/wordprocessingDrawing" xmlns:wp="http://schemas.openxmlformats.org/drawingml/2006/wordprocessingDrawing" xmlns:w10="urn:schemas-microsoft-com:office:word" xmlns:w="http://schemas.openxmlformats.org/wordprocessingml/2006/main" xmlns:w14="http://schemas.microsoft.com/office/word/2010/wordml" xmlns:w15="http://schemas.microsoft.com/office/word/2012/wordml" xmlns:w16cid="http://schemas.microsoft.com/office/word/2016/wordml/cid" xmlns:w16se="http://schemas.microsoft.com/office/word/2015/wordml/symex" xmlns:wpg="http://schemas.microsoft.com/office/word/2010/wordprocessingGroup" xmlns:wpi="http://schemas.microsoft.com/office/word/2010/wordprocessingInk" xmlns:wne="http://schemas.microsoft.com/office/word/2006/wordml" xmlns:wps="http://schemas.microsoft.com/office/word/2010/wordprocessingShape" mc:Ignorable="w14 w15 w16se w16cid wp14">
-  <w:p>
-    <w:pPr>
-      <w:pStyle w:val="Footer"/>
-    </w:pPr>
-  </w:p>
-</w:ftr>
-</file>
-
 <file path=word/footnotes.xml><?xml version="1.0" encoding="utf-8"?>
 <w:footnotes xmlns:wpc="http://schemas.microsoft.com/office/word/2010/wordprocessingCanvas" xmlns:cx="http://schemas.microsoft.com/office/drawing/2014/chartex" xmlns:cx1="http://schemas.microsoft.com/office/drawing/2015/9/8/chartex" xmlns:cx2="http://schemas.microsoft.com/office/drawing/2015/10/21/chartex" xmlns:cx3="http://schemas.microsoft.com/office/drawing/2016/5/9/chartex" xmlns:cx4="http://schemas.microsoft.com/office/drawing/2016/5/10/chartex" xmlns:cx5="http://schemas.microsoft.com/office/drawing/2016/5/11/chartex" xmlns:cx6="http://schemas.microsoft.com/office/drawing/2016/5/12/chartex" xmlns:cx7="http://schemas.microsoft.com/office/drawing/2016/5/13/chartex" xmlns:cx8="http://schemas.microsoft.com/office/drawing/2016/5/14/chartex" xmlns:mc="http://schemas.openxmlformats.org/markup-compatibility/2006" xmlns:aink="http://schemas.microsoft.com/office/drawing/2016/ink" xmlns:am3d="http://schemas.microsoft.com/office/drawing/2017/model3d" xmlns:o="urn:schemas-microsoft-com:office:office" xmlns:r="http://schemas.openxmlformats.org/officeDocument/2006/relationships" xmlns:m="http://schemas.openxmlformats.org/officeDocument/2006/math" xmlns:v="urn:schemas-microsoft-com:vml" xmlns:wp14="http://schemas.microsoft.com/office/word/2010/wordprocessingDrawing" xmlns:wp="http://schemas.openxmlformats.org/drawingml/2006/wordprocessingDrawing" xmlns:w10="urn:schemas-microsoft-com:office:word" xmlns:w="http://schemas.openxmlformats.org/wordprocessingml/2006/main" xmlns:w14="http://schemas.microsoft.com/office/word/2010/wordml" xmlns:w15="http://schemas.microsoft.com/office/word/2012/wordml" xmlns:w16cid="http://schemas.microsoft.com/office/word/2016/wordml/cid" xmlns:w16se="http://schemas.microsoft.com/office/word/2015/wordml/symex" xmlns:wpg="http://schemas.microsoft.com/office/word/2010/wordprocessingGroup" xmlns:wpi="http://schemas.microsoft.com/office/word/2010/wordprocessingInk" xmlns:wne="http://schemas.microsoft.com/office/word/2006/wordml" xmlns:wps="http://schemas.microsoft.com/office/word/2010/wordprocessingShape" mc:Ignorable="w14 w15 w16se w16cid wp14">
   <w:footnote w:type="separator" w:id="-1">
@@ -8924,16 +11174,6 @@
 </file>
 
 <file path=word/header1.xml><?xml version="1.0" encoding="utf-8"?>
-<w:hdr xmlns:wpc="http://schemas.microsoft.com/office/word/2010/wordprocessingCanvas" xmlns:cx="http://schemas.microsoft.com/office/drawing/2014/chartex" xmlns:cx1="http://schemas.microsoft.com/office/drawing/2015/9/8/chartex" xmlns:cx2="http://schemas.microsoft.com/office/drawing/2015/10/21/chartex" xmlns:cx3="http://schemas.microsoft.com/office/drawing/2016/5/9/chartex" xmlns:cx4="http://schemas.microsoft.com/office/drawing/2016/5/10/chartex" xmlns:cx5="http://schemas.microsoft.com/office/drawing/2016/5/11/chartex" xmlns:cx6="http://schemas.microsoft.com/office/drawing/2016/5/12/chartex" xmlns:cx7="http://schemas.microsoft.com/office/drawing/2016/5/13/chartex" xmlns:cx8="http://schemas.microsoft.com/office/drawing/2016/5/14/chartex" xmlns:mc="http://schemas.openxmlformats.org/markup-compatibility/2006" xmlns:aink="http://schemas.microsoft.com/office/drawing/2016/ink" xmlns:am3d="http://schemas.microsoft.com/office/drawing/2017/model3d" xmlns:o="urn:schemas-microsoft-com:office:office" xmlns:r="http://schemas.openxmlformats.org/officeDocument/2006/relationships" xmlns:m="http://schemas.openxmlformats.org/officeDocument/2006/math" xmlns:v="urn:schemas-microsoft-com:vml" xmlns:wp14="http://schemas.microsoft.com/office/word/2010/wordprocessingDrawing" xmlns:wp="http://schemas.openxmlformats.org/drawingml/2006/wordprocessingDrawing" xmlns:w10="urn:schemas-microsoft-com:office:word" xmlns:w="http://schemas.openxmlformats.org/wordprocessingml/2006/main" xmlns:w14="http://schemas.microsoft.com/office/word/2010/wordml" xmlns:w15="http://schemas.microsoft.com/office/word/2012/wordml" xmlns:w16cid="http://schemas.microsoft.com/office/word/2016/wordml/cid" xmlns:w16se="http://schemas.microsoft.com/office/word/2015/wordml/symex" xmlns:wpg="http://schemas.microsoft.com/office/word/2010/wordprocessingGroup" xmlns:wpi="http://schemas.microsoft.com/office/word/2010/wordprocessingInk" xmlns:wne="http://schemas.microsoft.com/office/word/2006/wordml" xmlns:wps="http://schemas.microsoft.com/office/word/2010/wordprocessingShape" mc:Ignorable="w14 w15 w16se w16cid wp14">
-  <w:p>
-    <w:pPr>
-      <w:pStyle w:val="Header"/>
-    </w:pPr>
-  </w:p>
-</w:hdr>
-</file>
-
-<file path=word/header2.xml><?xml version="1.0" encoding="utf-8"?>
 <w:hdr xmlns:wpc="http://schemas.microsoft.com/office/word/2010/wordprocessingCanvas" xmlns:cx="http://schemas.microsoft.com/office/drawing/2014/chartex" xmlns:cx1="http://schemas.microsoft.com/office/drawing/2015/9/8/chartex" xmlns:cx2="http://schemas.microsoft.com/office/drawing/2015/10/21/chartex" xmlns:cx3="http://schemas.microsoft.com/office/drawing/2016/5/9/chartex" xmlns:cx4="http://schemas.microsoft.com/office/drawing/2016/5/10/chartex" xmlns:cx5="http://schemas.microsoft.com/office/drawing/2016/5/11/chartex" xmlns:cx6="http://schemas.microsoft.com/office/drawing/2016/5/12/chartex" xmlns:cx7="http://schemas.microsoft.com/office/drawing/2016/5/13/chartex" xmlns:cx8="http://schemas.microsoft.com/office/drawing/2016/5/14/chartex" xmlns:mc="http://schemas.openxmlformats.org/markup-compatibility/2006" xmlns:aink="http://schemas.microsoft.com/office/drawing/2016/ink" xmlns:am3d="http://schemas.microsoft.com/office/drawing/2017/model3d" xmlns:o="urn:schemas-microsoft-com:office:office" xmlns:r="http://schemas.openxmlformats.org/officeDocument/2006/relationships" xmlns:m="http://schemas.openxmlformats.org/officeDocument/2006/math" xmlns:v="urn:schemas-microsoft-com:vml" xmlns:wp14="http://schemas.microsoft.com/office/word/2010/wordprocessingDrawing" xmlns:wp="http://schemas.openxmlformats.org/drawingml/2006/wordprocessingDrawing" xmlns:w10="urn:schemas-microsoft-com:office:word" xmlns:w="http://schemas.openxmlformats.org/wordprocessingml/2006/main" xmlns:w14="http://schemas.microsoft.com/office/word/2010/wordml" xmlns:w15="http://schemas.microsoft.com/office/word/2012/wordml" xmlns:w16cid="http://schemas.microsoft.com/office/word/2016/wordml/cid" xmlns:w16se="http://schemas.microsoft.com/office/word/2015/wordml/symex" xmlns:wpg="http://schemas.microsoft.com/office/word/2010/wordprocessingGroup" xmlns:wpi="http://schemas.microsoft.com/office/word/2010/wordprocessingInk" xmlns:wne="http://schemas.microsoft.com/office/word/2006/wordml" xmlns:wps="http://schemas.microsoft.com/office/word/2010/wordprocessingShape" mc:Ignorable="w14 w15 w16se w16cid wp14">
   <w:p>
     <w:pPr>
@@ -9110,37 +11350,7 @@
         <w:rtl/>
         <w:lang w:bidi="fa-IR"/>
       </w:rPr>
-      <w:t xml:space="preserve">سال  </w:t>
-    </w:r>
-    <w:r>
-      <w:rPr>
-        <w:rFonts w:ascii="IranNastaliq" w:hAnsi="IranNastaliq" w:cs="IranNastaliq" w:hint="cs"/>
-        <w:sz w:val="36"/>
-        <w:szCs w:val="36"/>
-        <w:rtl/>
-        <w:lang w:bidi="fa-IR"/>
-      </w:rPr>
-      <w:t>دوم</w:t>
-    </w:r>
-    <w:r>
-      <w:rPr>
-        <w:rFonts w:ascii="IranNastaliq" w:hAnsi="IranNastaliq" w:cs="IranNastaliq" w:hint="cs"/>
-        <w:sz w:val="36"/>
-        <w:szCs w:val="36"/>
-        <w:rtl/>
-        <w:lang w:bidi="fa-IR"/>
-      </w:rPr>
-      <w:t xml:space="preserve"> تحصیلی </w:t>
-    </w:r>
-    <w:r>
-      <w:rPr>
-        <w:rFonts w:ascii="IranNastaliq" w:hAnsi="IranNastaliq" w:cs="IranNastaliq" w:hint="cs"/>
-        <w:sz w:val="36"/>
-        <w:szCs w:val="36"/>
-        <w:rtl/>
-        <w:lang w:bidi="fa-IR"/>
-      </w:rPr>
-      <w:t>۹۸-۹۷</w:t>
+      <w:t>سال  دوم تحصیلی ۹۸-۹۷</w:t>
     </w:r>
   </w:p>
   <w:p>
@@ -9361,7 +11571,7 @@
               <v:stroke joinstyle="miter"/>
               <v:path gradientshapeok="t" o:connecttype="rect"/>
             </v:shapetype>
-            <v:shape id="Text Box 57" o:spid="_x0000_s1027" type="#_x0000_t202" style="position:absolute;left:0;text-align:left;margin-left:-5.4pt;margin-top:14.9pt;width:64.05pt;height:13.7pt;z-index:251659776;visibility:visible;mso-wrap-style:square;mso-width-percent:0;mso-height-percent:0;mso-wrap-distance-left:9pt;mso-wrap-distance-top:0;mso-wrap-distance-right:9pt;mso-wrap-distance-bottom:0;mso-position-horizontal:absolute;mso-position-horizontal-relative:text;mso-position-vertical:absolute;mso-position-vertical-relative:text;mso-width-percent:0;mso-height-percent:0;mso-width-relative:margin;mso-height-relative:margin;v-text-anchor:top" o:gfxdata="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" fillcolor="white [3201]" strokeweight=".5pt">
+            <v:shape id="Text Box 57" o:spid="_x0000_s1028" type="#_x0000_t202" style="position:absolute;left:0;text-align:left;margin-left:-5.4pt;margin-top:14.9pt;width:64.05pt;height:13.7pt;z-index:251659776;visibility:visible;mso-wrap-style:square;mso-width-percent:0;mso-height-percent:0;mso-wrap-distance-left:9pt;mso-wrap-distance-top:0;mso-wrap-distance-right:9pt;mso-wrap-distance-bottom:0;mso-position-horizontal:absolute;mso-position-horizontal-relative:text;mso-position-vertical:absolute;mso-position-vertical-relative:text;mso-width-percent:0;mso-height-percent:0;mso-width-relative:margin;mso-height-relative:margin;v-text-anchor:top" o:gfxdata="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" fillcolor="white [3201]" strokeweight=".5pt">
               <v:textbox inset="0,0,0,0">
                 <w:txbxContent>
                   <w:p>
@@ -9496,33 +11706,13 @@
         <w:rtl/>
         <w:lang w:bidi="fa-IR"/>
       </w:rPr>
-      <w:t xml:space="preserve">تمرین سری </w:t>
-    </w:r>
-    <w:r>
-      <w:rPr>
-        <w:rFonts w:ascii="IranNastaliq" w:hAnsi="IranNastaliq" w:cs="IranNastaliq" w:hint="cs"/>
-        <w:sz w:val="36"/>
-        <w:szCs w:val="36"/>
-        <w:rtl/>
-        <w:lang w:bidi="fa-IR"/>
-      </w:rPr>
-      <w:t>دوم</w:t>
-    </w:r>
-    <w:r>
-      <w:rPr>
-        <w:rFonts w:ascii="IranNastaliq" w:hAnsi="IranNastaliq" w:cs="IranNastaliq" w:hint="cs"/>
-        <w:sz w:val="36"/>
-        <w:szCs w:val="36"/>
-        <w:rtl/>
-        <w:lang w:bidi="fa-IR"/>
-      </w:rPr>
-      <w:t xml:space="preserve">(موعد تحویل:) </w:t>
+      <w:t xml:space="preserve">تمرین سری دوم(موعد تحویل: ۱۲/۱۲/۹۷) </w:t>
     </w:r>
   </w:p>
 </w:hdr>
 </file>
 
-<file path=word/header3.xml><?xml version="1.0" encoding="utf-8"?>
+<file path=word/header2.xml><?xml version="1.0" encoding="utf-8"?>
 <w:hdr xmlns:wpc="http://schemas.microsoft.com/office/word/2010/wordprocessingCanvas" xmlns:cx="http://schemas.microsoft.com/office/drawing/2014/chartex" xmlns:cx1="http://schemas.microsoft.com/office/drawing/2015/9/8/chartex" xmlns:cx2="http://schemas.microsoft.com/office/drawing/2015/10/21/chartex" xmlns:cx3="http://schemas.microsoft.com/office/drawing/2016/5/9/chartex" xmlns:cx4="http://schemas.microsoft.com/office/drawing/2016/5/10/chartex" xmlns:cx5="http://schemas.microsoft.com/office/drawing/2016/5/11/chartex" xmlns:cx6="http://schemas.microsoft.com/office/drawing/2016/5/12/chartex" xmlns:cx7="http://schemas.microsoft.com/office/drawing/2016/5/13/chartex" xmlns:cx8="http://schemas.microsoft.com/office/drawing/2016/5/14/chartex" xmlns:mc="http://schemas.openxmlformats.org/markup-compatibility/2006" xmlns:aink="http://schemas.microsoft.com/office/drawing/2016/ink" xmlns:am3d="http://schemas.microsoft.com/office/drawing/2017/model3d" xmlns:o="urn:schemas-microsoft-com:office:office" xmlns:r="http://schemas.openxmlformats.org/officeDocument/2006/relationships" xmlns:m="http://schemas.openxmlformats.org/officeDocument/2006/math" xmlns:v="urn:schemas-microsoft-com:vml" xmlns:wp14="http://schemas.microsoft.com/office/word/2010/wordprocessingDrawing" xmlns:wp="http://schemas.openxmlformats.org/drawingml/2006/wordprocessingDrawing" xmlns:w10="urn:schemas-microsoft-com:office:word" xmlns:w="http://schemas.openxmlformats.org/wordprocessingml/2006/main" xmlns:w14="http://schemas.microsoft.com/office/word/2010/wordml" xmlns:w15="http://schemas.microsoft.com/office/word/2012/wordml" xmlns:w16cid="http://schemas.microsoft.com/office/word/2016/wordml/cid" xmlns:w16se="http://schemas.microsoft.com/office/word/2015/wordml/symex" xmlns:wpg="http://schemas.microsoft.com/office/word/2010/wordprocessingGroup" xmlns:wpi="http://schemas.microsoft.com/office/word/2010/wordprocessingInk" xmlns:wne="http://schemas.microsoft.com/office/word/2006/wordml" xmlns:wps="http://schemas.microsoft.com/office/word/2010/wordprocessingShape" mc:Ignorable="w14 w15 w16se w16cid wp14">
   <w:p>
     <w:pPr>
@@ -9639,7 +11829,7 @@
               <v:stroke joinstyle="miter"/>
               <v:path gradientshapeok="t" o:connecttype="rect"/>
             </v:shapetype>
-            <v:shape id="Text Box 2" o:spid="_x0000_s1028" type="#_x0000_t202" style="position:absolute;left:0;text-align:left;margin-left:73.05pt;margin-top:8.15pt;width:52pt;height:48.5pt;z-index:251653632;visibility:visible;mso-wrap-style:square;mso-width-percent:0;mso-wrap-distance-left:9pt;mso-wrap-distance-top:0;mso-wrap-distance-right:9pt;mso-wrap-distance-bottom:0;mso-position-horizontal:absolute;mso-position-horizontal-relative:text;mso-position-vertical:absolute;mso-position-vertical-relative:text;mso-width-percent:0;mso-width-relative:margin;v-text-anchor:top" o:gfxdata="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" filled="f" stroked="f" strokeweight=".5pt">
+            <v:shape id="Text Box 2" o:spid="_x0000_s1029" type="#_x0000_t202" style="position:absolute;left:0;text-align:left;margin-left:73.05pt;margin-top:8.15pt;width:52pt;height:48.5pt;z-index:251653632;visibility:visible;mso-wrap-style:square;mso-width-percent:0;mso-wrap-distance-left:9pt;mso-wrap-distance-top:0;mso-wrap-distance-right:9pt;mso-wrap-distance-bottom:0;mso-position-horizontal:absolute;mso-position-horizontal-relative:text;mso-position-vertical:absolute;mso-position-vertical-relative:text;mso-width-percent:0;mso-width-relative:margin;v-text-anchor:top" o:gfxdata="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" filled="f" stroked="f" strokeweight=".5pt">
               <v:textbox>
                 <w:txbxContent>
                   <w:p>
@@ -10702,7 +12892,7 @@
         </mc:Choice>
         <mc:Fallback>
           <w:pict>
-            <v:shape w14:anchorId="2465B128" id="Text Box 5" o:spid="_x0000_s1029" type="#_x0000_t202" style="position:absolute;left:0;text-align:left;margin-left:-7.95pt;margin-top:18.85pt;width:92.75pt;height:114pt;z-index:251649536;visibility:visible;mso-wrap-style:square;mso-width-percent:0;mso-height-percent:0;mso-wrap-distance-left:9pt;mso-wrap-distance-top:0;mso-wrap-distance-right:9pt;mso-wrap-distance-bottom:0;mso-position-horizontal:absolute;mso-position-horizontal-relative:margin;mso-position-vertical:absolute;mso-position-vertical-relative:text;mso-width-percent:0;mso-height-percent:0;mso-width-relative:margin;mso-height-relative:margin;v-text-anchor:top" o:gfxdata="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" filled="f" stroked="f" strokeweight=".5pt">
+            <v:shape w14:anchorId="2465B128" id="Text Box 5" o:spid="_x0000_s1030" type="#_x0000_t202" style="position:absolute;left:0;text-align:left;margin-left:-7.95pt;margin-top:18.85pt;width:92.75pt;height:114pt;z-index:251649536;visibility:visible;mso-wrap-style:square;mso-width-percent:0;mso-height-percent:0;mso-wrap-distance-left:9pt;mso-wrap-distance-top:0;mso-wrap-distance-right:9pt;mso-wrap-distance-bottom:0;mso-position-horizontal:absolute;mso-position-horizontal-relative:margin;mso-position-vertical:absolute;mso-position-vertical-relative:text;mso-width-percent:0;mso-height-percent:0;mso-width-relative:margin;mso-height-relative:margin;v-text-anchor:top" o:gfxdata="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" filled="f" stroked="f" strokeweight=".5pt">
               <v:textbox>
                 <w:txbxContent>
                   <w:tbl>
@@ -11459,57 +13649,7 @@
         <w:rtl/>
         <w:lang w:bidi="fa-IR"/>
       </w:rPr>
-      <w:t xml:space="preserve">سال </w:t>
-    </w:r>
-    <w:r>
-      <w:rPr>
-        <w:rFonts w:ascii="IranNastaliq" w:hAnsi="IranNastaliq" w:cs="IranNastaliq" w:hint="cs"/>
-        <w:sz w:val="32"/>
-        <w:szCs w:val="32"/>
-        <w:rtl/>
-        <w:lang w:bidi="fa-IR"/>
-      </w:rPr>
-      <w:t>دوم</w:t>
-    </w:r>
-    <w:r>
-      <w:rPr>
-        <w:rFonts w:ascii="IranNastaliq" w:hAnsi="IranNastaliq" w:cs="IranNastaliq" w:hint="cs"/>
-        <w:sz w:val="32"/>
-        <w:szCs w:val="32"/>
-        <w:rtl/>
-        <w:lang w:bidi="fa-IR"/>
-      </w:rPr>
-      <w:t xml:space="preserve"> سال </w:t>
-    </w:r>
-    <w:r>
-      <w:rPr>
-        <w:rFonts w:ascii="IranNastaliq" w:hAnsi="IranNastaliq" w:cs="IranNastaliq" w:hint="cs"/>
-        <w:sz w:val="32"/>
-        <w:szCs w:val="32"/>
-        <w:rtl/>
-        <w:lang w:bidi="fa-IR"/>
-      </w:rPr>
-      <w:t>ت</w:t>
-    </w:r>
-    <w:r>
-      <w:rPr>
-        <w:rFonts w:ascii="IranNastaliq" w:hAnsi="IranNastaliq" w:cs="IranNastaliq" w:hint="cs"/>
-        <w:sz w:val="32"/>
-        <w:szCs w:val="32"/>
-        <w:rtl/>
-        <w:lang w:bidi="fa-IR"/>
-      </w:rPr>
-      <w:t xml:space="preserve">حصیلی </w:t>
-    </w:r>
-    <w:r>
-      <w:rPr>
-        <w:rFonts w:ascii="IranNastaliq" w:hAnsi="IranNastaliq" w:cs="IranNastaliq" w:hint="cs"/>
-        <w:sz w:val="32"/>
-        <w:szCs w:val="32"/>
-        <w:rtl/>
-        <w:lang w:bidi="fa-IR"/>
-      </w:rPr>
-      <w:t xml:space="preserve"> ۹۸-۹۷</w:t>
+      <w:t>سال دوم سال تحصیلی  ۹۸-۹۷</w:t>
     </w:r>
   </w:p>
   <w:p>
@@ -11582,7 +13722,7 @@
         <w:rtl/>
         <w:lang w:bidi="fa-IR"/>
       </w:rPr>
-      <w:t xml:space="preserve">تاریخ ، </w:t>
+      <w:t xml:space="preserve">تاریخ۳۰/۱۱/۹۷ ، </w:t>
     </w:r>
     <w:r>
       <w:rPr>
@@ -11592,7 +13732,27 @@
         <w:rtl/>
         <w:lang w:bidi="fa-IR"/>
       </w:rPr>
-      <w:t>موعد تحویل:)</w:t>
+      <w:t>موعد تحویل:</w:t>
+    </w:r>
+    <w:r>
+      <w:rPr>
+        <w:rFonts w:ascii="IranNastaliq" w:hAnsi="IranNastaliq" w:cs="IranNastaliq" w:hint="cs"/>
+        <w:sz w:val="32"/>
+        <w:szCs w:val="32"/>
+        <w:rtl/>
+        <w:lang w:bidi="fa-IR"/>
+      </w:rPr>
+      <w:t xml:space="preserve"> ۱۲/۱۲/۹۷</w:t>
+    </w:r>
+    <w:r>
+      <w:rPr>
+        <w:rFonts w:ascii="IranNastaliq" w:hAnsi="IranNastaliq" w:cs="IranNastaliq" w:hint="cs"/>
+        <w:sz w:val="32"/>
+        <w:szCs w:val="32"/>
+        <w:rtl/>
+        <w:lang w:bidi="fa-IR"/>
+      </w:rPr>
+      <w:t>)</w:t>
     </w:r>
   </w:p>
   <w:p>
@@ -11736,7 +13896,7 @@
         </mc:Choice>
         <mc:Fallback>
           <w:pict>
-            <v:shape w14:anchorId="7257CCE4" id="Text Box 3" o:spid="_x0000_s1030" type="#_x0000_t202" style="position:absolute;left:0;text-align:left;margin-left:-12.05pt;margin-top:33.8pt;width:180.45pt;height:32.8pt;z-index:251679232;visibility:visible;mso-wrap-style:square;mso-width-percent:0;mso-height-percent:0;mso-wrap-distance-left:9pt;mso-wrap-distance-top:0;mso-wrap-distance-right:9pt;mso-wrap-distance-bottom:0;mso-position-horizontal:absolute;mso-position-horizontal-relative:text;mso-position-vertical:absolute;mso-position-vertical-relative:text;mso-width-percent:0;mso-height-percent:0;mso-width-relative:margin;mso-height-relative:margin;v-text-anchor:top" o:gfxdata="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" filled="f" stroked="f" strokeweight=".5pt">
+            <v:shape w14:anchorId="7257CCE4" id="Text Box 3" o:spid="_x0000_s1031" type="#_x0000_t202" style="position:absolute;left:0;text-align:left;margin-left:-12.05pt;margin-top:33.8pt;width:180.45pt;height:32.8pt;z-index:251679232;visibility:visible;mso-wrap-style:square;mso-width-percent:0;mso-height-percent:0;mso-wrap-distance-left:9pt;mso-wrap-distance-top:0;mso-wrap-distance-right:9pt;mso-wrap-distance-bottom:0;mso-position-horizontal:absolute;mso-position-horizontal-relative:text;mso-position-vertical:absolute;mso-position-vertical-relative:text;mso-width-percent:0;mso-height-percent:0;mso-width-relative:margin;mso-height-relative:margin;v-text-anchor:top" o:gfxdata="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" filled="f" stroked="f" strokeweight=".5pt">
               <v:textbox>
                 <w:txbxContent>
                   <w:p>
@@ -11886,17 +14046,7 @@
               <w:rtl/>
               <w:lang w:bidi="fa-IR"/>
             </w:rPr>
-            <w:t>نام و نام خانوادگی</w:t>
-          </w:r>
-          <w:r>
-            <w:rPr>
-              <w:rFonts w:cs="B Titr" w:hint="cs"/>
-              <w:b/>
-              <w:bCs/>
-              <w:rtl/>
-              <w:lang w:bidi="fa-IR"/>
-            </w:rPr>
-            <w:t>:</w:t>
+            <w:t>نام و نام خانوادگی:</w:t>
           </w:r>
         </w:p>
       </w:tc>
@@ -12066,7 +14216,7 @@
         <v:path o:extrusionok="f" gradientshapeok="t" o:connecttype="rect"/>
         <o:lock v:ext="edit" aspectratio="t"/>
       </v:shapetype>
-      <v:shape id="_x0000_i1044" type="#_x0000_t75" style="width:14.5pt;height:14.5pt" o:bullet="t">
+      <v:shape id="_x0000_i1084" type="#_x0000_t75" style="width:11.25pt;height:11.25pt" o:bullet="t">
         <v:imagedata r:id="rId1" o:title="mso4629"/>
       </v:shape>
     </w:pict>
@@ -15105,7 +17255,6 @@
   <w:style w:type="character" w:default="1" w:styleId="DefaultParagraphFont">
     <w:name w:val="Default Paragraph Font"/>
     <w:uiPriority w:val="1"/>
-    <w:semiHidden/>
     <w:unhideWhenUsed/>
   </w:style>
   <w:style w:type="table" w:default="1" w:styleId="TableNormal">
@@ -15703,7 +17852,7 @@
 </file>
 
 <file path=customXml/itemProps1.xml><?xml version="1.0" encoding="utf-8"?>
-<ds:datastoreItem xmlns:ds="http://schemas.openxmlformats.org/officeDocument/2006/customXml" ds:itemID="{4FD0282E-54AB-4727-8D03-43BD7D7C83C2}">
+<ds:datastoreItem xmlns:ds="http://schemas.openxmlformats.org/officeDocument/2006/customXml" ds:itemID="{8B189BDB-0973-4B66-B249-8CBAA80310E6}">
   <ds:schemaRefs>
     <ds:schemaRef ds:uri="http://schemas.openxmlformats.org/officeDocument/2006/bibliography"/>
   </ds:schemaRefs>

--- a/Homeworks/S2-97-98/CN1-S2-97-98-HW2.docx
+++ b/Homeworks/S2-97-98/CN1-S2-97-98-HW2.docx
@@ -4956,7 +4956,7 @@
           <v:shape id="_x0000_i1026" type="#_x0000_t75" style="width:452.25pt;height:71.25pt" o:ole="" o:allowoverlap="f">
             <v:imagedata r:id="rId13" o:title=""/>
           </v:shape>
-          <o:OLEObject Type="Embed" ProgID="Visio.Drawing.15" ShapeID="_x0000_i1026" DrawAspect="Content" ObjectID="_1611980066" r:id="rId14"/>
+          <o:OLEObject Type="Embed" ProgID="Visio.Drawing.15" ShapeID="_x0000_i1026" DrawAspect="Content" ObjectID="_1612034955" r:id="rId14"/>
         </w:object>
       </w:r>
     </w:p>
@@ -10337,6 +10337,9 @@
         </w:rPr>
       </w:pPr>
       <w:r>
+        <w:rPr>
+          <w:noProof/>
+        </w:rPr>
         <w:drawing>
           <wp:inline distT="0" distB="0" distL="0" distR="0" wp14:anchorId="5EE810B9" wp14:editId="07D68046">
             <wp:extent cx="4133850" cy="857250"/>
@@ -11073,8 +11076,1148 @@
     </w:p>
     <w:p>
       <w:pPr>
+        <w:bidi/>
+        <w:rPr>
+          <w:rtl/>
+          <w:lang w:bidi="fa-IR"/>
+        </w:rPr>
+      </w:pPr>
+      <w:r>
+        <w:rPr>
+          <w:rFonts w:hint="cs"/>
+          <w:rtl/>
+        </w:rPr>
+        <w:t xml:space="preserve">سوال ۷: فرض کنید کاربران یک لینک </w:t>
+      </w:r>
+      <w:r>
+        <w:rPr>
+          <w:rFonts w:hint="cs"/>
+          <w:rtl/>
+          <w:lang w:bidi="fa-IR"/>
+        </w:rPr>
+        <w:t xml:space="preserve">۳ مگابیت بر ثانیه را به صورت اشتراکی استفاده می‌کنند. همچنین فرض کنید هر کاربر به نرخ ۱۵۰ </w:t>
+      </w:r>
+      <w:r>
+        <w:rPr>
+          <w:rFonts w:hint="cs"/>
+          <w:rtl/>
+          <w:lang w:bidi="fa-IR"/>
+        </w:rPr>
+        <w:t>کیلو</w:t>
+      </w:r>
+      <w:r>
+        <w:rPr>
+          <w:rFonts w:hint="cs"/>
+          <w:rtl/>
+          <w:lang w:bidi="fa-IR"/>
+        </w:rPr>
+        <w:t>بیت</w:t>
+      </w:r>
+      <w:r>
+        <w:rPr>
+          <w:rFonts w:hint="cs"/>
+          <w:rtl/>
+          <w:lang w:bidi="fa-IR"/>
+        </w:rPr>
+        <w:t xml:space="preserve"> بر ثانیه در هتگام ارسال احتیاج دارد اما هر کاربر تنها ۱۰ درصد از زمان را به ارسال مشغول است.</w:t>
+      </w:r>
+    </w:p>
+    <w:p>
+      <w:pPr>
+        <w:bidi/>
+        <w:rPr>
+          <w:rtl/>
+          <w:lang w:bidi="fa-IR"/>
+        </w:rPr>
+      </w:pPr>
+      <w:r>
+        <w:rPr>
+          <w:rFonts w:hint="cs"/>
+          <w:rtl/>
+          <w:lang w:bidi="fa-IR"/>
+        </w:rPr>
+        <w:t>الف) اگر از سوئیچینگ مداری استفاده شود، از چند کاربر می‌توان پشتیبانی کرد؟</w:t>
+      </w:r>
+    </w:p>
+    <w:p>
+      <w:pPr>
+        <w:bidi/>
+        <w:rPr>
+          <w:rtl/>
+          <w:lang w:bidi="fa-IR"/>
+        </w:rPr>
+      </w:pPr>
+      <w:r>
+        <w:rPr>
+          <w:rFonts w:hint="cs"/>
+          <w:rtl/>
+          <w:lang w:bidi="fa-IR"/>
+        </w:rPr>
+        <w:t>ب) از این قسمت فرض کنید از سوئیچینگ بسته استفاده می‌شود. احتمال ارسال هر کاربر چقدر است؟</w:t>
+      </w:r>
+    </w:p>
+    <w:p>
+      <w:pPr>
+        <w:bidi/>
+        <w:rPr>
+          <w:rFonts w:eastAsiaTheme="minorEastAsia"/>
+          <w:rtl/>
+          <w:lang w:bidi="fa-IR"/>
+        </w:rPr>
+      </w:pPr>
+      <w:r>
+        <w:rPr>
+          <w:rFonts w:hint="cs"/>
+          <w:rtl/>
+          <w:lang w:bidi="fa-IR"/>
+        </w:rPr>
+        <w:t xml:space="preserve">ج) فرض کنید ۱۲۰ کاربر موجود باشد احتمال اینکه دقیقا </w:t>
+      </w:r>
+      <m:oMath>
+        <m:r>
+          <w:rPr>
+            <w:rFonts w:ascii="Cambria Math" w:hAnsi="Cambria Math"/>
+            <w:lang w:bidi="fa-IR"/>
+          </w:rPr>
+          <m:t>n</m:t>
+        </m:r>
+      </m:oMath>
+      <w:r>
+        <w:rPr>
+          <w:rFonts w:eastAsiaTheme="minorEastAsia" w:hint="cs"/>
+          <w:rtl/>
+          <w:lang w:bidi="fa-IR"/>
+        </w:rPr>
+        <w:t xml:space="preserve"> کاربر در حال ارسال باشند چقدر است؟</w:t>
+      </w:r>
+    </w:p>
+    <w:p>
+      <w:pPr>
+        <w:bidi/>
+        <w:rPr>
+          <w:rFonts w:eastAsiaTheme="minorEastAsia"/>
+          <w:lang w:bidi="fa-IR"/>
+        </w:rPr>
+      </w:pPr>
+      <w:r>
+        <w:rPr>
+          <w:rFonts w:eastAsiaTheme="minorEastAsia" w:hint="cs"/>
+          <w:rtl/>
+          <w:lang w:bidi="fa-IR"/>
+        </w:rPr>
+        <w:t>د) احتمال اینکه بیش از ۲۰ کاربر به صورت همزمان در حال ارسال باشند چقدر است؟</w:t>
+      </w:r>
+    </w:p>
+    <w:p>
+      <w:pPr>
         <w:pStyle w:val="Solution"/>
-      </w:pPr>
+        <w:rPr>
+          <w:rtl/>
+        </w:rPr>
+      </w:pPr>
+      <w:r>
+        <w:rPr>
+          <w:rFonts w:hint="cs"/>
+          <w:rtl/>
+        </w:rPr>
+        <w:t xml:space="preserve">الف) از </w:t>
+      </w:r>
+      <w:r>
+        <w:rPr>
+          <w:rFonts w:hint="cs"/>
+          <w:rtl/>
+        </w:rPr>
+        <w:t>۲۰</w:t>
+      </w:r>
+      <w:r>
+        <w:rPr>
+          <w:rFonts w:hint="cs"/>
+          <w:rtl/>
+        </w:rPr>
+        <w:t xml:space="preserve"> کاربر می‌توان</w:t>
+      </w:r>
+      <w:r>
+        <w:rPr>
+          <w:rFonts w:hint="cs"/>
+          <w:rtl/>
+        </w:rPr>
+        <w:t xml:space="preserve"> به صورت همزمان در روش سوئیچینگ مداری پشتیبانی کرد.</w:t>
+      </w:r>
+    </w:p>
+    <w:p>
+      <w:pPr>
+        <w:pStyle w:val="Solution"/>
+        <w:rPr>
+          <w:rFonts w:eastAsiaTheme="minorEastAsia"/>
+        </w:rPr>
+      </w:pPr>
+      <w:r>
+        <w:rPr>
+          <w:rFonts w:hint="cs"/>
+          <w:rtl/>
+        </w:rPr>
+        <w:t xml:space="preserve">ب) </w:t>
+      </w:r>
+      <m:oMath>
+        <m:r>
+          <w:rPr>
+            <w:rFonts w:ascii="Cambria Math" w:hAnsi="Cambria Math"/>
+          </w:rPr>
+          <m:t>p=</m:t>
+        </m:r>
+        <m:f>
+          <m:fPr>
+            <m:ctrlPr>
+              <w:rPr>
+                <w:rFonts w:ascii="Cambria Math" w:hAnsi="Cambria Math"/>
+                <w:i/>
+              </w:rPr>
+            </m:ctrlPr>
+          </m:fPr>
+          <m:num>
+            <m:r>
+              <w:rPr>
+                <w:rFonts w:ascii="Cambria Math" w:hAnsi="Cambria Math"/>
+              </w:rPr>
+              <m:t>10</m:t>
+            </m:r>
+          </m:num>
+          <m:den>
+            <m:r>
+              <w:rPr>
+                <w:rFonts w:ascii="Cambria Math" w:hAnsi="Cambria Math"/>
+              </w:rPr>
+              <m:t>100</m:t>
+            </m:r>
+          </m:den>
+        </m:f>
+        <m:r>
+          <w:rPr>
+            <w:rFonts w:ascii="Cambria Math" w:hAnsi="Cambria Math"/>
+          </w:rPr>
+          <m:t>=0.1</m:t>
+        </m:r>
+      </m:oMath>
+    </w:p>
+    <w:p>
+      <w:pPr>
+        <w:pStyle w:val="Solution"/>
+        <w:rPr>
+          <w:rFonts w:eastAsiaTheme="minorEastAsia"/>
+        </w:rPr>
+      </w:pPr>
+      <w:r>
+        <w:rPr>
+          <w:rFonts w:eastAsiaTheme="minorEastAsia" w:hint="cs"/>
+          <w:rtl/>
+        </w:rPr>
+        <w:t xml:space="preserve">ج) </w:t>
+      </w:r>
+      <m:oMath>
+        <m:d>
+          <m:dPr>
+            <m:ctrlPr>
+              <w:rPr>
+                <w:rFonts w:ascii="Cambria Math" w:eastAsiaTheme="minorEastAsia" w:hAnsi="Cambria Math"/>
+                <w:i/>
+              </w:rPr>
+            </m:ctrlPr>
+          </m:dPr>
+          <m:e>
+            <m:f>
+              <m:fPr>
+                <m:type m:val="noBar"/>
+                <m:ctrlPr>
+                  <w:rPr>
+                    <w:rFonts w:ascii="Cambria Math" w:eastAsiaTheme="minorEastAsia" w:hAnsi="Cambria Math"/>
+                    <w:i/>
+                  </w:rPr>
+                </m:ctrlPr>
+              </m:fPr>
+              <m:num>
+                <m:r>
+                  <w:rPr>
+                    <w:rFonts w:ascii="Cambria Math" w:eastAsiaTheme="minorEastAsia" w:hAnsi="Cambria Math"/>
+                  </w:rPr>
+                  <m:t>120</m:t>
+                </m:r>
+              </m:num>
+              <m:den>
+                <m:r>
+                  <w:rPr>
+                    <w:rFonts w:ascii="Cambria Math" w:eastAsiaTheme="minorEastAsia" w:hAnsi="Cambria Math"/>
+                  </w:rPr>
+                  <m:t>n</m:t>
+                </m:r>
+              </m:den>
+            </m:f>
+          </m:e>
+        </m:d>
+        <m:sSup>
+          <m:sSupPr>
+            <m:ctrlPr>
+              <w:rPr>
+                <w:rFonts w:ascii="Cambria Math" w:eastAsiaTheme="minorEastAsia" w:hAnsi="Cambria Math"/>
+                <w:i/>
+              </w:rPr>
+            </m:ctrlPr>
+          </m:sSupPr>
+          <m:e>
+            <m:r>
+              <w:rPr>
+                <w:rFonts w:ascii="Cambria Math" w:eastAsiaTheme="minorEastAsia" w:hAnsi="Cambria Math"/>
+              </w:rPr>
+              <m:t>p</m:t>
+            </m:r>
+          </m:e>
+          <m:sup>
+            <m:r>
+              <w:rPr>
+                <w:rFonts w:ascii="Cambria Math" w:eastAsiaTheme="minorEastAsia" w:hAnsi="Cambria Math"/>
+              </w:rPr>
+              <m:t>n</m:t>
+            </m:r>
+          </m:sup>
+        </m:sSup>
+        <m:sSup>
+          <m:sSupPr>
+            <m:ctrlPr>
+              <w:rPr>
+                <w:rFonts w:ascii="Cambria Math" w:eastAsiaTheme="minorEastAsia" w:hAnsi="Cambria Math"/>
+                <w:i/>
+              </w:rPr>
+            </m:ctrlPr>
+          </m:sSupPr>
+          <m:e>
+            <m:d>
+              <m:dPr>
+                <m:ctrlPr>
+                  <w:rPr>
+                    <w:rFonts w:ascii="Cambria Math" w:eastAsiaTheme="minorEastAsia" w:hAnsi="Cambria Math"/>
+                    <w:i/>
+                  </w:rPr>
+                </m:ctrlPr>
+              </m:dPr>
+              <m:e>
+                <m:r>
+                  <w:rPr>
+                    <w:rFonts w:ascii="Cambria Math" w:eastAsiaTheme="minorEastAsia" w:hAnsi="Cambria Math"/>
+                  </w:rPr>
+                  <m:t>1-p</m:t>
+                </m:r>
+              </m:e>
+            </m:d>
+            <m:ctrlPr>
+              <w:rPr>
+                <w:rFonts w:ascii="Cambria Math" w:hAnsi="Cambria Math"/>
+                <w:i/>
+              </w:rPr>
+            </m:ctrlPr>
+          </m:e>
+          <m:sup>
+            <m:r>
+              <w:rPr>
+                <w:rFonts w:ascii="Cambria Math" w:hAnsi="Cambria Math"/>
+              </w:rPr>
+              <m:t>120-n</m:t>
+            </m:r>
+          </m:sup>
+        </m:sSup>
+      </m:oMath>
+    </w:p>
+    <w:p>
+      <w:pPr>
+        <w:pStyle w:val="Solution"/>
+        <w:rPr>
+          <w:rFonts w:eastAsiaTheme="minorEastAsia"/>
+        </w:rPr>
+      </w:pPr>
+      <w:r>
+        <w:rPr>
+          <w:rFonts w:eastAsiaTheme="minorEastAsia" w:hint="cs"/>
+          <w:rtl/>
+        </w:rPr>
+        <w:t xml:space="preserve">د) </w:t>
+      </w:r>
+      <m:oMath>
+        <m:r>
+          <w:rPr>
+            <w:rFonts w:ascii="Cambria Math" w:eastAsiaTheme="minorEastAsia" w:hAnsi="Cambria Math"/>
+          </w:rPr>
+          <m:t>1-</m:t>
+        </m:r>
+        <m:nary>
+          <m:naryPr>
+            <m:chr m:val="∑"/>
+            <m:limLoc m:val="undOvr"/>
+            <m:ctrlPr>
+              <w:rPr>
+                <w:rFonts w:ascii="Cambria Math" w:eastAsiaTheme="minorEastAsia" w:hAnsi="Cambria Math"/>
+                <w:i/>
+              </w:rPr>
+            </m:ctrlPr>
+          </m:naryPr>
+          <m:sub>
+            <m:r>
+              <w:rPr>
+                <w:rFonts w:ascii="Cambria Math" w:eastAsiaTheme="minorEastAsia" w:hAnsi="Cambria Math"/>
+              </w:rPr>
+              <m:t>i=0</m:t>
+            </m:r>
+          </m:sub>
+          <m:sup>
+            <m:r>
+              <w:rPr>
+                <w:rFonts w:ascii="Cambria Math" w:eastAsiaTheme="minorEastAsia" w:hAnsi="Cambria Math"/>
+              </w:rPr>
+              <m:t>20</m:t>
+            </m:r>
+          </m:sup>
+          <m:e>
+            <m:d>
+              <m:dPr>
+                <m:ctrlPr>
+                  <w:rPr>
+                    <w:rFonts w:ascii="Cambria Math" w:eastAsiaTheme="minorEastAsia" w:hAnsi="Cambria Math"/>
+                    <w:i/>
+                  </w:rPr>
+                </m:ctrlPr>
+              </m:dPr>
+              <m:e>
+                <m:f>
+                  <m:fPr>
+                    <m:type m:val="noBar"/>
+                    <m:ctrlPr>
+                      <w:rPr>
+                        <w:rFonts w:ascii="Cambria Math" w:eastAsiaTheme="minorEastAsia" w:hAnsi="Cambria Math"/>
+                        <w:i/>
+                      </w:rPr>
+                    </m:ctrlPr>
+                  </m:fPr>
+                  <m:num>
+                    <m:r>
+                      <w:rPr>
+                        <w:rFonts w:ascii="Cambria Math" w:eastAsiaTheme="minorEastAsia" w:hAnsi="Cambria Math"/>
+                      </w:rPr>
+                      <m:t>120</m:t>
+                    </m:r>
+                  </m:num>
+                  <m:den>
+                    <m:r>
+                      <w:rPr>
+                        <w:rFonts w:ascii="Cambria Math" w:eastAsiaTheme="minorEastAsia" w:hAnsi="Cambria Math"/>
+                      </w:rPr>
+                      <m:t>i</m:t>
+                    </m:r>
+                  </m:den>
+                </m:f>
+              </m:e>
+            </m:d>
+            <m:sSup>
+              <m:sSupPr>
+                <m:ctrlPr>
+                  <w:rPr>
+                    <w:rFonts w:ascii="Cambria Math" w:eastAsiaTheme="minorEastAsia" w:hAnsi="Cambria Math"/>
+                    <w:i/>
+                  </w:rPr>
+                </m:ctrlPr>
+              </m:sSupPr>
+              <m:e>
+                <m:r>
+                  <w:rPr>
+                    <w:rFonts w:ascii="Cambria Math" w:eastAsiaTheme="minorEastAsia" w:hAnsi="Cambria Math"/>
+                  </w:rPr>
+                  <m:t>p</m:t>
+                </m:r>
+              </m:e>
+              <m:sup>
+                <m:r>
+                  <w:rPr>
+                    <w:rFonts w:ascii="Cambria Math" w:eastAsiaTheme="minorEastAsia" w:hAnsi="Cambria Math"/>
+                  </w:rPr>
+                  <m:t>i</m:t>
+                </m:r>
+              </m:sup>
+            </m:sSup>
+            <m:sSup>
+              <m:sSupPr>
+                <m:ctrlPr>
+                  <w:rPr>
+                    <w:rFonts w:ascii="Cambria Math" w:eastAsiaTheme="minorEastAsia" w:hAnsi="Cambria Math"/>
+                    <w:i/>
+                  </w:rPr>
+                </m:ctrlPr>
+              </m:sSupPr>
+              <m:e>
+                <m:d>
+                  <m:dPr>
+                    <m:ctrlPr>
+                      <w:rPr>
+                        <w:rFonts w:ascii="Cambria Math" w:eastAsiaTheme="minorEastAsia" w:hAnsi="Cambria Math"/>
+                        <w:i/>
+                      </w:rPr>
+                    </m:ctrlPr>
+                  </m:dPr>
+                  <m:e>
+                    <m:r>
+                      <w:rPr>
+                        <w:rFonts w:ascii="Cambria Math" w:eastAsiaTheme="minorEastAsia" w:hAnsi="Cambria Math"/>
+                      </w:rPr>
+                      <m:t>1-p</m:t>
+                    </m:r>
+                  </m:e>
+                </m:d>
+              </m:e>
+              <m:sup>
+                <m:r>
+                  <w:rPr>
+                    <w:rFonts w:ascii="Cambria Math" w:eastAsiaTheme="minorEastAsia" w:hAnsi="Cambria Math"/>
+                  </w:rPr>
+                  <m:t>120-i</m:t>
+                </m:r>
+              </m:sup>
+            </m:sSup>
+          </m:e>
+        </m:nary>
+      </m:oMath>
+    </w:p>
+    <w:p>
+      <w:pPr>
+        <w:bidi/>
+        <w:rPr>
+          <w:rFonts w:eastAsiaTheme="minorEastAsia"/>
+          <w:rtl/>
+          <w:lang w:bidi="fa-IR"/>
+        </w:rPr>
+      </w:pPr>
+      <w:r>
+        <w:rPr>
+          <w:rFonts w:hint="cs"/>
+          <w:rtl/>
+        </w:rPr>
+        <w:lastRenderedPageBreak/>
+        <w:t xml:space="preserve">سوال ۸: </w:t>
+      </w:r>
+      <w:r>
+        <w:rPr>
+          <w:rFonts w:hint="cs"/>
+          <w:rtl/>
+          <w:lang w:bidi="fa-IR"/>
+        </w:rPr>
+        <w:t xml:space="preserve">تاخیر صف را در یک مسیریاب در نظر بگیرید. فرض کنید </w:t>
+      </w:r>
+      <m:oMath>
+        <m:r>
+          <w:rPr>
+            <w:rFonts w:ascii="Cambria Math" w:hAnsi="Cambria Math"/>
+            <w:lang w:bidi="fa-IR"/>
+          </w:rPr>
+          <m:t>I</m:t>
+        </m:r>
+      </m:oMath>
+      <w:r>
+        <w:rPr>
+          <w:rFonts w:eastAsiaTheme="minorEastAsia" w:hint="cs"/>
+          <w:rtl/>
+          <w:lang w:bidi="fa-IR"/>
+        </w:rPr>
+        <w:t xml:space="preserve"> نشان دهنده‌ی شدت ترافیک باشد، یعنی:</w:t>
+      </w:r>
+    </w:p>
+    <w:p>
+      <w:pPr>
+        <w:bidi/>
+        <w:rPr>
+          <w:rFonts w:eastAsiaTheme="minorEastAsia"/>
+          <w:lang w:bidi="fa-IR"/>
+        </w:rPr>
+      </w:pPr>
+      <m:oMathPara>
+        <m:oMath>
+          <m:r>
+            <w:rPr>
+              <w:rFonts w:ascii="Cambria Math" w:hAnsi="Cambria Math"/>
+              <w:lang w:bidi="fa-IR"/>
+            </w:rPr>
+            <m:t>I=</m:t>
+          </m:r>
+          <m:f>
+            <m:fPr>
+              <m:ctrlPr>
+                <w:rPr>
+                  <w:rFonts w:ascii="Cambria Math" w:hAnsi="Cambria Math"/>
+                  <w:i/>
+                  <w:lang w:bidi="fa-IR"/>
+                </w:rPr>
+              </m:ctrlPr>
+            </m:fPr>
+            <m:num>
+              <m:r>
+                <w:rPr>
+                  <w:rFonts w:ascii="Cambria Math" w:hAnsi="Cambria Math"/>
+                  <w:lang w:bidi="fa-IR"/>
+                </w:rPr>
+                <m:t>La</m:t>
+              </m:r>
+            </m:num>
+            <m:den>
+              <m:r>
+                <w:rPr>
+                  <w:rFonts w:ascii="Cambria Math" w:hAnsi="Cambria Math"/>
+                  <w:lang w:bidi="fa-IR"/>
+                </w:rPr>
+                <m:t>R</m:t>
+              </m:r>
+            </m:den>
+          </m:f>
+        </m:oMath>
+      </m:oMathPara>
+    </w:p>
+    <w:p>
+      <w:pPr>
+        <w:bidi/>
+        <w:rPr>
+          <w:rFonts w:eastAsiaTheme="minorEastAsia"/>
+          <w:rtl/>
+          <w:lang w:bidi="fa-IR"/>
+        </w:rPr>
+      </w:pPr>
+      <w:r>
+        <w:rPr>
+          <w:rFonts w:eastAsiaTheme="minorEastAsia" w:hint="cs"/>
+          <w:rtl/>
+          <w:lang w:bidi="fa-IR"/>
+        </w:rPr>
+        <w:t xml:space="preserve">که در آن </w:t>
+      </w:r>
+      <m:oMath>
+        <m:r>
+          <w:rPr>
+            <w:rFonts w:ascii="Cambria Math" w:eastAsiaTheme="minorEastAsia" w:hAnsi="Cambria Math"/>
+            <w:lang w:bidi="fa-IR"/>
+          </w:rPr>
+          <m:t>L</m:t>
+        </m:r>
+      </m:oMath>
+      <w:r>
+        <w:rPr>
+          <w:rFonts w:eastAsiaTheme="minorEastAsia" w:hint="cs"/>
+          <w:rtl/>
+          <w:lang w:bidi="fa-IR"/>
+        </w:rPr>
+        <w:t xml:space="preserve"> اندازه‌ی بسته به بیت و </w:t>
+      </w:r>
+      <m:oMath>
+        <m:r>
+          <w:rPr>
+            <w:rFonts w:ascii="Cambria Math" w:eastAsiaTheme="minorEastAsia" w:hAnsi="Cambria Math"/>
+            <w:lang w:bidi="fa-IR"/>
+          </w:rPr>
+          <m:t>R</m:t>
+        </m:r>
+      </m:oMath>
+      <w:r>
+        <w:rPr>
+          <w:rFonts w:eastAsiaTheme="minorEastAsia" w:hint="cs"/>
+          <w:rtl/>
+          <w:lang w:bidi="fa-IR"/>
+        </w:rPr>
+        <w:t xml:space="preserve"> نرخ ارسال لینک برحسب بیت برثانیه و </w:t>
+      </w:r>
+      <w:r>
+        <w:rPr>
+          <w:rFonts w:eastAsiaTheme="minorEastAsia"/>
+          <w:lang w:bidi="fa-IR"/>
+        </w:rPr>
+        <w:t>a</w:t>
+      </w:r>
+      <w:r>
+        <w:rPr>
+          <w:rFonts w:eastAsiaTheme="minorEastAsia" w:hint="cs"/>
+          <w:rtl/>
+          <w:lang w:bidi="fa-IR"/>
+        </w:rPr>
+        <w:t xml:space="preserve"> تعداد بسته‌هایی است که در ثانیه ارسال می‌شوند. در این صورت تاخیر صف برای یک بسته به شکل زیر در میاید:</w:t>
+      </w:r>
+    </w:p>
+    <w:p>
+      <w:pPr>
+        <w:bidi/>
+        <w:rPr>
+          <w:rFonts w:eastAsiaTheme="minorEastAsia"/>
+          <w:lang w:bidi="fa-IR"/>
+        </w:rPr>
+      </w:pPr>
+      <m:oMathPara>
+        <m:oMath>
+          <m:f>
+            <m:fPr>
+              <m:ctrlPr>
+                <w:rPr>
+                  <w:rFonts w:ascii="Cambria Math" w:hAnsi="Cambria Math"/>
+                  <w:i/>
+                  <w:lang w:bidi="fa-IR"/>
+                </w:rPr>
+              </m:ctrlPr>
+            </m:fPr>
+            <m:num>
+              <m:r>
+                <w:rPr>
+                  <w:rFonts w:ascii="Cambria Math" w:hAnsi="Cambria Math"/>
+                  <w:lang w:bidi="fa-IR"/>
+                </w:rPr>
+                <m:t>IL</m:t>
+              </m:r>
+            </m:num>
+            <m:den>
+              <m:r>
+                <w:rPr>
+                  <w:rFonts w:ascii="Cambria Math" w:hAnsi="Cambria Math"/>
+                  <w:lang w:bidi="fa-IR"/>
+                </w:rPr>
+                <m:t>R(1-I)</m:t>
+              </m:r>
+            </m:den>
+          </m:f>
+          <m:r>
+            <w:rPr>
+              <w:rFonts w:ascii="Cambria Math" w:hAnsi="Cambria Math"/>
+              <w:lang w:bidi="fa-IR"/>
+            </w:rPr>
+            <m:t>, I&lt;1</m:t>
+          </m:r>
+        </m:oMath>
+      </m:oMathPara>
+    </w:p>
+    <w:p>
+      <w:pPr>
+        <w:bidi/>
+        <w:rPr>
+          <w:rFonts w:eastAsiaTheme="minorEastAsia"/>
+          <w:rtl/>
+          <w:lang w:bidi="fa-IR"/>
+        </w:rPr>
+      </w:pPr>
+      <w:r>
+        <w:rPr>
+          <w:rFonts w:eastAsiaTheme="minorEastAsia" w:hint="cs"/>
+          <w:rtl/>
+          <w:lang w:bidi="fa-IR"/>
+        </w:rPr>
+        <w:t xml:space="preserve">الف) مجموع تاخیر </w:t>
+      </w:r>
+      <w:r>
+        <w:rPr>
+          <w:rFonts w:eastAsiaTheme="minorEastAsia" w:hint="cs"/>
+          <w:rtl/>
+          <w:lang w:bidi="fa-IR"/>
+        </w:rPr>
+        <w:t>ارسال و تاخیر صف را حساب کنید.</w:t>
+      </w:r>
+    </w:p>
+    <w:p>
+      <w:pPr>
+        <w:bidi/>
+        <w:rPr>
+          <w:rFonts w:eastAsiaTheme="minorEastAsia"/>
+          <w:rtl/>
+          <w:lang w:bidi="fa-IR"/>
+        </w:rPr>
+      </w:pPr>
+      <w:r>
+        <w:rPr>
+          <w:rFonts w:eastAsiaTheme="minorEastAsia" w:hint="cs"/>
+          <w:rtl/>
+          <w:lang w:bidi="fa-IR"/>
+        </w:rPr>
+        <w:t xml:space="preserve">ب) نمودار مجموع تاخیر ارسال و تاخیر صف بر حسب </w:t>
+      </w:r>
+      <m:oMath>
+        <m:f>
+          <m:fPr>
+            <m:ctrlPr>
+              <w:rPr>
+                <w:rFonts w:ascii="Cambria Math" w:eastAsiaTheme="minorEastAsia" w:hAnsi="Cambria Math"/>
+                <w:i/>
+                <w:lang w:bidi="fa-IR"/>
+              </w:rPr>
+            </m:ctrlPr>
+          </m:fPr>
+          <m:num>
+            <m:r>
+              <w:rPr>
+                <w:rFonts w:ascii="Cambria Math" w:eastAsiaTheme="minorEastAsia" w:hAnsi="Cambria Math"/>
+                <w:lang w:bidi="fa-IR"/>
+              </w:rPr>
+              <m:t>L</m:t>
+            </m:r>
+          </m:num>
+          <m:den>
+            <m:r>
+              <w:rPr>
+                <w:rFonts w:ascii="Cambria Math" w:eastAsiaTheme="minorEastAsia" w:hAnsi="Cambria Math"/>
+                <w:lang w:bidi="fa-IR"/>
+              </w:rPr>
+              <m:t>R</m:t>
+            </m:r>
+          </m:den>
+        </m:f>
+      </m:oMath>
+      <w:r>
+        <w:rPr>
+          <w:rFonts w:eastAsiaTheme="minorEastAsia" w:hint="cs"/>
+          <w:rtl/>
+          <w:lang w:bidi="fa-IR"/>
+        </w:rPr>
+        <w:t xml:space="preserve"> را ترسیم کنید.</w:t>
+      </w:r>
+    </w:p>
+    <w:p>
+      <w:pPr>
+        <w:pStyle w:val="Solution"/>
+      </w:pPr>
+      <w:r>
+        <w:rPr>
+          <w:rFonts w:hint="cs"/>
+          <w:rtl/>
+        </w:rPr>
+        <w:t>الف)</w:t>
+      </w:r>
+    </w:p>
+    <w:p>
+      <w:pPr>
+        <w:pStyle w:val="Solution"/>
+        <w:rPr>
+          <w:rFonts w:eastAsiaTheme="minorEastAsia"/>
+        </w:rPr>
+      </w:pPr>
+      <m:oMathPara>
+        <m:oMath>
+          <m:f>
+            <m:fPr>
+              <m:ctrlPr>
+                <w:rPr>
+                  <w:rFonts w:ascii="Cambria Math" w:hAnsi="Cambria Math"/>
+                  <w:i/>
+                </w:rPr>
+              </m:ctrlPr>
+            </m:fPr>
+            <m:num>
+              <m:r>
+                <w:rPr>
+                  <w:rFonts w:ascii="Cambria Math" w:hAnsi="Cambria Math"/>
+                </w:rPr>
+                <m:t>L</m:t>
+              </m:r>
+            </m:num>
+            <m:den>
+              <m:r>
+                <w:rPr>
+                  <w:rFonts w:ascii="Cambria Math" w:hAnsi="Cambria Math"/>
+                </w:rPr>
+                <m:t>R</m:t>
+              </m:r>
+            </m:den>
+          </m:f>
+          <m:r>
+            <w:rPr>
+              <w:rFonts w:ascii="Cambria Math" w:hAnsi="Cambria Math"/>
+            </w:rPr>
+            <m:t>+</m:t>
+          </m:r>
+          <m:f>
+            <m:fPr>
+              <m:ctrlPr>
+                <w:rPr>
+                  <w:rFonts w:ascii="Cambria Math" w:hAnsi="Cambria Math"/>
+                  <w:i/>
+                </w:rPr>
+              </m:ctrlPr>
+            </m:fPr>
+            <m:num>
+              <m:r>
+                <w:rPr>
+                  <w:rFonts w:ascii="Cambria Math" w:hAnsi="Cambria Math"/>
+                </w:rPr>
+                <m:t>IL</m:t>
+              </m:r>
+            </m:num>
+            <m:den>
+              <m:r>
+                <w:rPr>
+                  <w:rFonts w:ascii="Cambria Math" w:hAnsi="Cambria Math"/>
+                </w:rPr>
+                <m:t>R(1-I)</m:t>
+              </m:r>
+            </m:den>
+          </m:f>
+          <m:r>
+            <w:rPr>
+              <w:rFonts w:ascii="Cambria Math" w:hAnsi="Cambria Math"/>
+            </w:rPr>
+            <m:t>=</m:t>
+          </m:r>
+          <m:f>
+            <m:fPr>
+              <m:ctrlPr>
+                <w:rPr>
+                  <w:rFonts w:ascii="Cambria Math" w:hAnsi="Cambria Math"/>
+                  <w:i/>
+                </w:rPr>
+              </m:ctrlPr>
+            </m:fPr>
+            <m:num>
+              <m:r>
+                <w:rPr>
+                  <w:rFonts w:ascii="Cambria Math" w:hAnsi="Cambria Math"/>
+                </w:rPr>
+                <m:t>L</m:t>
+              </m:r>
+            </m:num>
+            <m:den>
+              <m:r>
+                <w:rPr>
+                  <w:rFonts w:ascii="Cambria Math" w:hAnsi="Cambria Math"/>
+                </w:rPr>
+                <m:t>R(1-I)</m:t>
+              </m:r>
+            </m:den>
+          </m:f>
+          <m:r>
+            <w:rPr>
+              <w:rFonts w:ascii="Cambria Math" w:hAnsi="Cambria Math"/>
+            </w:rPr>
+            <m:t>=</m:t>
+          </m:r>
+          <m:f>
+            <m:fPr>
+              <m:ctrlPr>
+                <w:rPr>
+                  <w:rFonts w:ascii="Cambria Math" w:hAnsi="Cambria Math"/>
+                  <w:i/>
+                </w:rPr>
+              </m:ctrlPr>
+            </m:fPr>
+            <m:num>
+              <m:f>
+                <m:fPr>
+                  <m:ctrlPr>
+                    <w:rPr>
+                      <w:rFonts w:ascii="Cambria Math" w:hAnsi="Cambria Math"/>
+                      <w:i/>
+                    </w:rPr>
+                  </m:ctrlPr>
+                </m:fPr>
+                <m:num>
+                  <m:r>
+                    <w:rPr>
+                      <w:rFonts w:ascii="Cambria Math" w:hAnsi="Cambria Math"/>
+                    </w:rPr>
+                    <m:t>L</m:t>
+                  </m:r>
+                </m:num>
+                <m:den>
+                  <m:r>
+                    <w:rPr>
+                      <w:rFonts w:ascii="Cambria Math" w:hAnsi="Cambria Math"/>
+                    </w:rPr>
+                    <m:t>R</m:t>
+                  </m:r>
+                </m:den>
+              </m:f>
+            </m:num>
+            <m:den>
+              <m:r>
+                <w:rPr>
+                  <w:rFonts w:ascii="Cambria Math" w:hAnsi="Cambria Math"/>
+                </w:rPr>
+                <m:t>1-I</m:t>
+              </m:r>
+            </m:den>
+          </m:f>
+        </m:oMath>
+      </m:oMathPara>
+    </w:p>
+    <w:p>
+      <w:pPr>
+        <w:pStyle w:val="Solution"/>
+        <w:rPr>
+          <w:rFonts w:eastAsiaTheme="minorEastAsia"/>
+          <w:rtl/>
+        </w:rPr>
+      </w:pPr>
+      <w:r>
+        <w:rPr>
+          <w:rFonts w:eastAsiaTheme="minorEastAsia" w:hint="cs"/>
+          <w:rtl/>
+        </w:rPr>
+        <w:t xml:space="preserve">ب) از آنجایی که نموداری بر حسب </w:t>
+      </w:r>
+      <m:oMath>
+        <m:f>
+          <m:fPr>
+            <m:ctrlPr>
+              <w:rPr>
+                <w:rFonts w:ascii="Cambria Math" w:eastAsiaTheme="minorEastAsia" w:hAnsi="Cambria Math"/>
+                <w:i/>
+              </w:rPr>
+            </m:ctrlPr>
+          </m:fPr>
+          <m:num>
+            <m:r>
+              <w:rPr>
+                <w:rFonts w:ascii="Cambria Math" w:eastAsiaTheme="minorEastAsia" w:hAnsi="Cambria Math"/>
+              </w:rPr>
+              <m:t>L</m:t>
+            </m:r>
+          </m:num>
+          <m:den>
+            <m:r>
+              <w:rPr>
+                <w:rFonts w:ascii="Cambria Math" w:eastAsiaTheme="minorEastAsia" w:hAnsi="Cambria Math"/>
+              </w:rPr>
+              <m:t>R</m:t>
+            </m:r>
+          </m:den>
+        </m:f>
+      </m:oMath>
+      <w:r>
+        <w:rPr>
+          <w:rFonts w:eastAsiaTheme="minorEastAsia" w:hint="cs"/>
+          <w:rtl/>
+        </w:rPr>
+        <w:t xml:space="preserve"> می‌خواهیم، این مقدار را </w:t>
+      </w:r>
+      <m:oMath>
+        <m:r>
+          <w:rPr>
+            <w:rFonts w:ascii="Cambria Math" w:eastAsiaTheme="minorEastAsia" w:hAnsi="Cambria Math"/>
+          </w:rPr>
+          <m:t>x</m:t>
+        </m:r>
+      </m:oMath>
+      <w:r>
+        <w:rPr>
+          <w:rFonts w:eastAsiaTheme="minorEastAsia" w:hint="cs"/>
+          <w:rtl/>
+        </w:rPr>
+        <w:t xml:space="preserve"> نامیده و آن را در رابطه قسمت قبل جایگزین می‌کنیم.</w:t>
+      </w:r>
+    </w:p>
+    <w:p>
+      <w:pPr>
+        <w:pStyle w:val="Solution"/>
+        <w:rPr>
+          <w:rFonts w:eastAsiaTheme="minorEastAsia"/>
+        </w:rPr>
+      </w:pPr>
+      <m:oMathPara>
+        <m:oMath>
+          <m:f>
+            <m:fPr>
+              <m:ctrlPr>
+                <w:rPr>
+                  <w:rFonts w:ascii="Cambria Math" w:hAnsi="Cambria Math"/>
+                  <w:i/>
+                </w:rPr>
+              </m:ctrlPr>
+            </m:fPr>
+            <m:num>
+              <m:r>
+                <w:rPr>
+                  <w:rFonts w:ascii="Cambria Math" w:hAnsi="Cambria Math"/>
+                </w:rPr>
+                <m:t>x</m:t>
+              </m:r>
+            </m:num>
+            <m:den>
+              <m:r>
+                <w:rPr>
+                  <w:rFonts w:ascii="Cambria Math" w:hAnsi="Cambria Math"/>
+                </w:rPr>
+                <m:t>1-ax</m:t>
+              </m:r>
+            </m:den>
+          </m:f>
+        </m:oMath>
+      </m:oMathPara>
+    </w:p>
+    <w:p>
+      <w:pPr>
+        <w:pStyle w:val="Solution"/>
+        <w:rPr>
+          <w:rFonts w:hint="cs"/>
+          <w:rtl/>
+        </w:rPr>
+      </w:pPr>
+      <w:r>
+        <w:rPr>
+          <w:rFonts w:eastAsiaTheme="minorEastAsia" w:hint="cs"/>
+          <w:rtl/>
+        </w:rPr>
+        <w:t xml:space="preserve">حال می‌توان این نمودار را بر حسب </w:t>
+      </w:r>
+      <w:r>
+        <w:rPr>
+          <w:rFonts w:eastAsiaTheme="minorEastAsia"/>
+        </w:rPr>
+        <w:t>x</w:t>
+      </w:r>
+      <w:r>
+        <w:rPr>
+          <w:rFonts w:eastAsiaTheme="minorEastAsia" w:hint="cs"/>
+          <w:rtl/>
+        </w:rPr>
+        <w:t xml:space="preserve"> ترسیم کر</w:t>
+      </w:r>
+      <w:r>
+        <w:rPr>
+          <w:rFonts w:eastAsiaTheme="minorEastAsia" w:hint="cs"/>
+          <w:rtl/>
+        </w:rPr>
+        <w:t xml:space="preserve">د که همانطور که مشهود است این نمودار را در نقطه </w:t>
+      </w:r>
+      <m:oMath>
+        <m:r>
+          <w:rPr>
+            <w:rFonts w:ascii="Cambria Math" w:eastAsiaTheme="minorEastAsia" w:hAnsi="Cambria Math"/>
+          </w:rPr>
+          <m:t>x=</m:t>
+        </m:r>
+        <m:f>
+          <m:fPr>
+            <m:ctrlPr>
+              <w:rPr>
+                <w:rFonts w:ascii="Cambria Math" w:eastAsiaTheme="minorEastAsia" w:hAnsi="Cambria Math"/>
+                <w:i/>
+              </w:rPr>
+            </m:ctrlPr>
+          </m:fPr>
+          <m:num>
+            <m:r>
+              <w:rPr>
+                <w:rFonts w:ascii="Cambria Math" w:eastAsiaTheme="minorEastAsia" w:hAnsi="Cambria Math"/>
+              </w:rPr>
+              <m:t>1</m:t>
+            </m:r>
+          </m:num>
+          <m:den>
+            <m:r>
+              <w:rPr>
+                <w:rFonts w:ascii="Cambria Math" w:eastAsiaTheme="minorEastAsia" w:hAnsi="Cambria Math"/>
+              </w:rPr>
+              <m:t>a</m:t>
+            </m:r>
+          </m:den>
+        </m:f>
+      </m:oMath>
+      <w:r>
+        <w:rPr>
+          <w:rFonts w:eastAsiaTheme="minorEastAsia" w:hint="cs"/>
+          <w:rtl/>
+        </w:rPr>
+        <w:t xml:space="preserve"> دارای یک مجانب قائم است.</w:t>
+      </w:r>
       <w:bookmarkStart w:id="0" w:name="_GoBack"/>
       <w:bookmarkEnd w:id="0"/>
     </w:p>
@@ -14216,7 +15359,7 @@
         <v:path o:extrusionok="f" gradientshapeok="t" o:connecttype="rect"/>
         <o:lock v:ext="edit" aspectratio="t"/>
       </v:shapetype>
-      <v:shape id="_x0000_i1084" type="#_x0000_t75" style="width:11.25pt;height:11.25pt" o:bullet="t">
+      <v:shape id="_x0000_i1048" type="#_x0000_t75" style="width:11.25pt;height:11.25pt" o:bullet="t">
         <v:imagedata r:id="rId1" o:title="mso4629"/>
       </v:shape>
     </w:pict>
@@ -17255,6 +18398,7 @@
   <w:style w:type="character" w:default="1" w:styleId="DefaultParagraphFont">
     <w:name w:val="Default Paragraph Font"/>
     <w:uiPriority w:val="1"/>
+    <w:semiHidden/>
     <w:unhideWhenUsed/>
   </w:style>
   <w:style w:type="table" w:default="1" w:styleId="TableNormal">
@@ -17852,7 +18996,7 @@
 </file>
 
 <file path=customXml/itemProps1.xml><?xml version="1.0" encoding="utf-8"?>
-<ds:datastoreItem xmlns:ds="http://schemas.openxmlformats.org/officeDocument/2006/customXml" ds:itemID="{8B189BDB-0973-4B66-B249-8CBAA80310E6}">
+<ds:datastoreItem xmlns:ds="http://schemas.openxmlformats.org/officeDocument/2006/customXml" ds:itemID="{606FC6EB-83D6-4BEE-BE2E-A36B5397653C}">
   <ds:schemaRefs>
     <ds:schemaRef ds:uri="http://schemas.openxmlformats.org/officeDocument/2006/bibliography"/>
   </ds:schemaRefs>

--- a/Homeworks/S2-97-98/CN1-S2-97-98-HW2.docx
+++ b/Homeworks/S2-97-98/CN1-S2-97-98-HW2.docx
@@ -4956,7 +4956,7 @@
           <v:shape id="_x0000_i1026" type="#_x0000_t75" style="width:452.25pt;height:71.25pt" o:ole="" o:allowoverlap="f">
             <v:imagedata r:id="rId13" o:title=""/>
           </v:shape>
-          <o:OLEObject Type="Embed" ProgID="Visio.Drawing.15" ShapeID="_x0000_i1026" DrawAspect="Content" ObjectID="_1612034955" r:id="rId14"/>
+          <o:OLEObject Type="Embed" ProgID="Visio.Drawing.15" ShapeID="_x0000_i1026" DrawAspect="Content" ObjectID="_1612035435" r:id="rId14"/>
         </w:object>
       </w:r>
     </w:p>
@@ -12146,7 +12146,6 @@
       <w:pPr>
         <w:pStyle w:val="Solution"/>
         <w:rPr>
-          <w:rFonts w:hint="cs"/>
           <w:rtl/>
         </w:rPr>
       </w:pPr>
@@ -12218,13 +12217,14 @@
         </w:rPr>
         <w:t xml:space="preserve"> دارای یک مجانب قائم است.</w:t>
       </w:r>
-      <w:bookmarkStart w:id="0" w:name="_GoBack"/>
-      <w:bookmarkEnd w:id="0"/>
     </w:p>
     <w:sectPr>
-      <w:headerReference w:type="default" r:id="rId17"/>
-      <w:footerReference w:type="even" r:id="rId18"/>
-      <w:headerReference w:type="first" r:id="rId19"/>
+      <w:headerReference w:type="even" r:id="rId17"/>
+      <w:headerReference w:type="default" r:id="rId18"/>
+      <w:footerReference w:type="even" r:id="rId19"/>
+      <w:footerReference w:type="default" r:id="rId20"/>
+      <w:headerReference w:type="first" r:id="rId21"/>
+      <w:footerReference w:type="first" r:id="rId22"/>
       <w:pgSz w:w="11907" w:h="16839" w:code="9"/>
       <w:pgMar w:top="1851" w:right="708" w:bottom="851" w:left="709" w:header="567" w:footer="588" w:gutter="0"/>
       <w:pgBorders w:offsetFrom="page">
@@ -12297,6 +12297,26 @@
 </w:ftr>
 </file>
 
+<file path=word/footer2.xml><?xml version="1.0" encoding="utf-8"?>
+<w:ftr xmlns:wpc="http://schemas.microsoft.com/office/word/2010/wordprocessingCanvas" xmlns:cx="http://schemas.microsoft.com/office/drawing/2014/chartex" xmlns:cx1="http://schemas.microsoft.com/office/drawing/2015/9/8/chartex" xmlns:cx2="http://schemas.microsoft.com/office/drawing/2015/10/21/chartex" xmlns:cx3="http://schemas.microsoft.com/office/drawing/2016/5/9/chartex" xmlns:cx4="http://schemas.microsoft.com/office/drawing/2016/5/10/chartex" xmlns:cx5="http://schemas.microsoft.com/office/drawing/2016/5/11/chartex" xmlns:cx6="http://schemas.microsoft.com/office/drawing/2016/5/12/chartex" xmlns:cx7="http://schemas.microsoft.com/office/drawing/2016/5/13/chartex" xmlns:cx8="http://schemas.microsoft.com/office/drawing/2016/5/14/chartex" xmlns:mc="http://schemas.openxmlformats.org/markup-compatibility/2006" xmlns:aink="http://schemas.microsoft.com/office/drawing/2016/ink" xmlns:am3d="http://schemas.microsoft.com/office/drawing/2017/model3d" xmlns:o="urn:schemas-microsoft-com:office:office" xmlns:r="http://schemas.openxmlformats.org/officeDocument/2006/relationships" xmlns:m="http://schemas.openxmlformats.org/officeDocument/2006/math" xmlns:v="urn:schemas-microsoft-com:vml" xmlns:wp14="http://schemas.microsoft.com/office/word/2010/wordprocessingDrawing" xmlns:wp="http://schemas.openxmlformats.org/drawingml/2006/wordprocessingDrawing" xmlns:w10="urn:schemas-microsoft-com:office:word" xmlns:w="http://schemas.openxmlformats.org/wordprocessingml/2006/main" xmlns:w14="http://schemas.microsoft.com/office/word/2010/wordml" xmlns:w15="http://schemas.microsoft.com/office/word/2012/wordml" xmlns:w16cid="http://schemas.microsoft.com/office/word/2016/wordml/cid" xmlns:w16se="http://schemas.microsoft.com/office/word/2015/wordml/symex" xmlns:wpg="http://schemas.microsoft.com/office/word/2010/wordprocessingGroup" xmlns:wpi="http://schemas.microsoft.com/office/word/2010/wordprocessingInk" xmlns:wne="http://schemas.microsoft.com/office/word/2006/wordml" xmlns:wps="http://schemas.microsoft.com/office/word/2010/wordprocessingShape" mc:Ignorable="w14 w15 w16se w16cid wp14">
+  <w:p>
+    <w:pPr>
+      <w:pStyle w:val="Footer"/>
+    </w:pPr>
+  </w:p>
+</w:ftr>
+</file>
+
+<file path=word/footer3.xml><?xml version="1.0" encoding="utf-8"?>
+<w:ftr xmlns:wpc="http://schemas.microsoft.com/office/word/2010/wordprocessingCanvas" xmlns:cx="http://schemas.microsoft.com/office/drawing/2014/chartex" xmlns:cx1="http://schemas.microsoft.com/office/drawing/2015/9/8/chartex" xmlns:cx2="http://schemas.microsoft.com/office/drawing/2015/10/21/chartex" xmlns:cx3="http://schemas.microsoft.com/office/drawing/2016/5/9/chartex" xmlns:cx4="http://schemas.microsoft.com/office/drawing/2016/5/10/chartex" xmlns:cx5="http://schemas.microsoft.com/office/drawing/2016/5/11/chartex" xmlns:cx6="http://schemas.microsoft.com/office/drawing/2016/5/12/chartex" xmlns:cx7="http://schemas.microsoft.com/office/drawing/2016/5/13/chartex" xmlns:cx8="http://schemas.microsoft.com/office/drawing/2016/5/14/chartex" xmlns:mc="http://schemas.openxmlformats.org/markup-compatibility/2006" xmlns:aink="http://schemas.microsoft.com/office/drawing/2016/ink" xmlns:am3d="http://schemas.microsoft.com/office/drawing/2017/model3d" xmlns:o="urn:schemas-microsoft-com:office:office" xmlns:r="http://schemas.openxmlformats.org/officeDocument/2006/relationships" xmlns:m="http://schemas.openxmlformats.org/officeDocument/2006/math" xmlns:v="urn:schemas-microsoft-com:vml" xmlns:wp14="http://schemas.microsoft.com/office/word/2010/wordprocessingDrawing" xmlns:wp="http://schemas.openxmlformats.org/drawingml/2006/wordprocessingDrawing" xmlns:w10="urn:schemas-microsoft-com:office:word" xmlns:w="http://schemas.openxmlformats.org/wordprocessingml/2006/main" xmlns:w14="http://schemas.microsoft.com/office/word/2010/wordml" xmlns:w15="http://schemas.microsoft.com/office/word/2012/wordml" xmlns:w16cid="http://schemas.microsoft.com/office/word/2016/wordml/cid" xmlns:w16se="http://schemas.microsoft.com/office/word/2015/wordml/symex" xmlns:wpg="http://schemas.microsoft.com/office/word/2010/wordprocessingGroup" xmlns:wpi="http://schemas.microsoft.com/office/word/2010/wordprocessingInk" xmlns:wne="http://schemas.microsoft.com/office/word/2006/wordml" xmlns:wps="http://schemas.microsoft.com/office/word/2010/wordprocessingShape" mc:Ignorable="w14 w15 w16se w16cid wp14">
+  <w:p>
+    <w:pPr>
+      <w:pStyle w:val="Footer"/>
+    </w:pPr>
+  </w:p>
+</w:ftr>
+</file>
+
 <file path=word/footnotes.xml><?xml version="1.0" encoding="utf-8"?>
 <w:footnotes xmlns:wpc="http://schemas.microsoft.com/office/word/2010/wordprocessingCanvas" xmlns:cx="http://schemas.microsoft.com/office/drawing/2014/chartex" xmlns:cx1="http://schemas.microsoft.com/office/drawing/2015/9/8/chartex" xmlns:cx2="http://schemas.microsoft.com/office/drawing/2015/10/21/chartex" xmlns:cx3="http://schemas.microsoft.com/office/drawing/2016/5/9/chartex" xmlns:cx4="http://schemas.microsoft.com/office/drawing/2016/5/10/chartex" xmlns:cx5="http://schemas.microsoft.com/office/drawing/2016/5/11/chartex" xmlns:cx6="http://schemas.microsoft.com/office/drawing/2016/5/12/chartex" xmlns:cx7="http://schemas.microsoft.com/office/drawing/2016/5/13/chartex" xmlns:cx8="http://schemas.microsoft.com/office/drawing/2016/5/14/chartex" xmlns:mc="http://schemas.openxmlformats.org/markup-compatibility/2006" xmlns:aink="http://schemas.microsoft.com/office/drawing/2016/ink" xmlns:am3d="http://schemas.microsoft.com/office/drawing/2017/model3d" xmlns:o="urn:schemas-microsoft-com:office:office" xmlns:r="http://schemas.openxmlformats.org/officeDocument/2006/relationships" xmlns:m="http://schemas.openxmlformats.org/officeDocument/2006/math" xmlns:v="urn:schemas-microsoft-com:vml" xmlns:wp14="http://schemas.microsoft.com/office/word/2010/wordprocessingDrawing" xmlns:wp="http://schemas.openxmlformats.org/drawingml/2006/wordprocessingDrawing" xmlns:w10="urn:schemas-microsoft-com:office:word" xmlns:w="http://schemas.openxmlformats.org/wordprocessingml/2006/main" xmlns:w14="http://schemas.microsoft.com/office/word/2010/wordml" xmlns:w15="http://schemas.microsoft.com/office/word/2012/wordml" xmlns:w16cid="http://schemas.microsoft.com/office/word/2016/wordml/cid" xmlns:w16se="http://schemas.microsoft.com/office/word/2015/wordml/symex" xmlns:wpg="http://schemas.microsoft.com/office/word/2010/wordprocessingGroup" xmlns:wpi="http://schemas.microsoft.com/office/word/2010/wordprocessingInk" xmlns:wne="http://schemas.microsoft.com/office/word/2006/wordml" xmlns:wps="http://schemas.microsoft.com/office/word/2010/wordprocessingShape" mc:Ignorable="w14 w15 w16se w16cid wp14">
   <w:footnote w:type="separator" w:id="-1">
@@ -12317,6 +12337,16 @@
 </file>
 
 <file path=word/header1.xml><?xml version="1.0" encoding="utf-8"?>
+<w:hdr xmlns:wpc="http://schemas.microsoft.com/office/word/2010/wordprocessingCanvas" xmlns:cx="http://schemas.microsoft.com/office/drawing/2014/chartex" xmlns:cx1="http://schemas.microsoft.com/office/drawing/2015/9/8/chartex" xmlns:cx2="http://schemas.microsoft.com/office/drawing/2015/10/21/chartex" xmlns:cx3="http://schemas.microsoft.com/office/drawing/2016/5/9/chartex" xmlns:cx4="http://schemas.microsoft.com/office/drawing/2016/5/10/chartex" xmlns:cx5="http://schemas.microsoft.com/office/drawing/2016/5/11/chartex" xmlns:cx6="http://schemas.microsoft.com/office/drawing/2016/5/12/chartex" xmlns:cx7="http://schemas.microsoft.com/office/drawing/2016/5/13/chartex" xmlns:cx8="http://schemas.microsoft.com/office/drawing/2016/5/14/chartex" xmlns:mc="http://schemas.openxmlformats.org/markup-compatibility/2006" xmlns:aink="http://schemas.microsoft.com/office/drawing/2016/ink" xmlns:am3d="http://schemas.microsoft.com/office/drawing/2017/model3d" xmlns:o="urn:schemas-microsoft-com:office:office" xmlns:r="http://schemas.openxmlformats.org/officeDocument/2006/relationships" xmlns:m="http://schemas.openxmlformats.org/officeDocument/2006/math" xmlns:v="urn:schemas-microsoft-com:vml" xmlns:wp14="http://schemas.microsoft.com/office/word/2010/wordprocessingDrawing" xmlns:wp="http://schemas.openxmlformats.org/drawingml/2006/wordprocessingDrawing" xmlns:w10="urn:schemas-microsoft-com:office:word" xmlns:w="http://schemas.openxmlformats.org/wordprocessingml/2006/main" xmlns:w14="http://schemas.microsoft.com/office/word/2010/wordml" xmlns:w15="http://schemas.microsoft.com/office/word/2012/wordml" xmlns:w16cid="http://schemas.microsoft.com/office/word/2016/wordml/cid" xmlns:w16se="http://schemas.microsoft.com/office/word/2015/wordml/symex" xmlns:wpg="http://schemas.microsoft.com/office/word/2010/wordprocessingGroup" xmlns:wpi="http://schemas.microsoft.com/office/word/2010/wordprocessingInk" xmlns:wne="http://schemas.microsoft.com/office/word/2006/wordml" xmlns:wps="http://schemas.microsoft.com/office/word/2010/wordprocessingShape" mc:Ignorable="w14 w15 w16se w16cid wp14">
+  <w:p>
+    <w:pPr>
+      <w:pStyle w:val="Header"/>
+    </w:pPr>
+  </w:p>
+</w:hdr>
+</file>
+
+<file path=word/header2.xml><?xml version="1.0" encoding="utf-8"?>
 <w:hdr xmlns:wpc="http://schemas.microsoft.com/office/word/2010/wordprocessingCanvas" xmlns:cx="http://schemas.microsoft.com/office/drawing/2014/chartex" xmlns:cx1="http://schemas.microsoft.com/office/drawing/2015/9/8/chartex" xmlns:cx2="http://schemas.microsoft.com/office/drawing/2015/10/21/chartex" xmlns:cx3="http://schemas.microsoft.com/office/drawing/2016/5/9/chartex" xmlns:cx4="http://schemas.microsoft.com/office/drawing/2016/5/10/chartex" xmlns:cx5="http://schemas.microsoft.com/office/drawing/2016/5/11/chartex" xmlns:cx6="http://schemas.microsoft.com/office/drawing/2016/5/12/chartex" xmlns:cx7="http://schemas.microsoft.com/office/drawing/2016/5/13/chartex" xmlns:cx8="http://schemas.microsoft.com/office/drawing/2016/5/14/chartex" xmlns:mc="http://schemas.openxmlformats.org/markup-compatibility/2006" xmlns:aink="http://schemas.microsoft.com/office/drawing/2016/ink" xmlns:am3d="http://schemas.microsoft.com/office/drawing/2017/model3d" xmlns:o="urn:schemas-microsoft-com:office:office" xmlns:r="http://schemas.openxmlformats.org/officeDocument/2006/relationships" xmlns:m="http://schemas.openxmlformats.org/officeDocument/2006/math" xmlns:v="urn:schemas-microsoft-com:vml" xmlns:wp14="http://schemas.microsoft.com/office/word/2010/wordprocessingDrawing" xmlns:wp="http://schemas.openxmlformats.org/drawingml/2006/wordprocessingDrawing" xmlns:w10="urn:schemas-microsoft-com:office:word" xmlns:w="http://schemas.openxmlformats.org/wordprocessingml/2006/main" xmlns:w14="http://schemas.microsoft.com/office/word/2010/wordml" xmlns:w15="http://schemas.microsoft.com/office/word/2012/wordml" xmlns:w16cid="http://schemas.microsoft.com/office/word/2016/wordml/cid" xmlns:w16se="http://schemas.microsoft.com/office/word/2015/wordml/symex" xmlns:wpg="http://schemas.microsoft.com/office/word/2010/wordprocessingGroup" xmlns:wpi="http://schemas.microsoft.com/office/word/2010/wordprocessingInk" xmlns:wne="http://schemas.microsoft.com/office/word/2006/wordml" xmlns:wps="http://schemas.microsoft.com/office/word/2010/wordprocessingShape" mc:Ignorable="w14 w15 w16se w16cid wp14">
   <w:p>
     <w:pPr>
@@ -12855,7 +12885,7 @@
 </w:hdr>
 </file>
 
-<file path=word/header2.xml><?xml version="1.0" encoding="utf-8"?>
+<file path=word/header3.xml><?xml version="1.0" encoding="utf-8"?>
 <w:hdr xmlns:wpc="http://schemas.microsoft.com/office/word/2010/wordprocessingCanvas" xmlns:cx="http://schemas.microsoft.com/office/drawing/2014/chartex" xmlns:cx1="http://schemas.microsoft.com/office/drawing/2015/9/8/chartex" xmlns:cx2="http://schemas.microsoft.com/office/drawing/2015/10/21/chartex" xmlns:cx3="http://schemas.microsoft.com/office/drawing/2016/5/9/chartex" xmlns:cx4="http://schemas.microsoft.com/office/drawing/2016/5/10/chartex" xmlns:cx5="http://schemas.microsoft.com/office/drawing/2016/5/11/chartex" xmlns:cx6="http://schemas.microsoft.com/office/drawing/2016/5/12/chartex" xmlns:cx7="http://schemas.microsoft.com/office/drawing/2016/5/13/chartex" xmlns:cx8="http://schemas.microsoft.com/office/drawing/2016/5/14/chartex" xmlns:mc="http://schemas.openxmlformats.org/markup-compatibility/2006" xmlns:aink="http://schemas.microsoft.com/office/drawing/2016/ink" xmlns:am3d="http://schemas.microsoft.com/office/drawing/2017/model3d" xmlns:o="urn:schemas-microsoft-com:office:office" xmlns:r="http://schemas.openxmlformats.org/officeDocument/2006/relationships" xmlns:m="http://schemas.openxmlformats.org/officeDocument/2006/math" xmlns:v="urn:schemas-microsoft-com:vml" xmlns:wp14="http://schemas.microsoft.com/office/word/2010/wordprocessingDrawing" xmlns:wp="http://schemas.openxmlformats.org/drawingml/2006/wordprocessingDrawing" xmlns:w10="urn:schemas-microsoft-com:office:word" xmlns:w="http://schemas.openxmlformats.org/wordprocessingml/2006/main" xmlns:w14="http://schemas.microsoft.com/office/word/2010/wordml" xmlns:w15="http://schemas.microsoft.com/office/word/2012/wordml" xmlns:w16cid="http://schemas.microsoft.com/office/word/2016/wordml/cid" xmlns:w16se="http://schemas.microsoft.com/office/word/2015/wordml/symex" xmlns:wpg="http://schemas.microsoft.com/office/word/2010/wordprocessingGroup" xmlns:wpi="http://schemas.microsoft.com/office/word/2010/wordprocessingInk" xmlns:wne="http://schemas.microsoft.com/office/word/2006/wordml" xmlns:wps="http://schemas.microsoft.com/office/word/2010/wordprocessingShape" mc:Ignorable="w14 w15 w16se w16cid wp14">
   <w:p>
     <w:pPr>
@@ -13282,15 +13312,15 @@
       <mc:AlternateContent>
         <mc:Choice Requires="wps">
           <w:drawing>
-            <wp:anchor distT="0" distB="0" distL="114300" distR="114300" simplePos="0" relativeHeight="251649536" behindDoc="0" locked="0" layoutInCell="1" allowOverlap="1" wp14:anchorId="2465B128" wp14:editId="6C4A1D6D">
+            <wp:anchor distT="0" distB="0" distL="114300" distR="114300" simplePos="0" relativeHeight="251649536" behindDoc="0" locked="0" layoutInCell="1" allowOverlap="1" wp14:anchorId="2465B128" wp14:editId="1336D05B">
               <wp:simplePos x="0" y="0"/>
               <wp:positionH relativeFrom="margin">
-                <wp:posOffset>-100937</wp:posOffset>
+                <wp:posOffset>-97790</wp:posOffset>
               </wp:positionH>
               <wp:positionV relativeFrom="paragraph">
-                <wp:posOffset>239395</wp:posOffset>
+                <wp:posOffset>238760</wp:posOffset>
               </wp:positionV>
-              <wp:extent cx="1178173" cy="1447800"/>
+              <wp:extent cx="1178173" cy="1485900"/>
               <wp:effectExtent l="0" t="0" r="0" b="0"/>
               <wp:wrapNone/>
               <wp:docPr id="5" name="Text Box 5"/>
@@ -13302,7 +13332,7 @@
                     <wps:spPr>
                       <a:xfrm>
                         <a:off x="0" y="0"/>
-                        <a:ext cx="1178173" cy="1447800"/>
+                        <a:ext cx="1178173" cy="1485900"/>
                       </a:xfrm>
                       <a:prstGeom prst="rect">
                         <a:avLst/>
@@ -14007,6 +14037,186 @@
                               </w:p>
                             </w:tc>
                           </w:tr>
+                          <w:tr>
+                            <w:trPr>
+                              <w:trHeight w:hRule="exact" w:val="242"/>
+                            </w:trPr>
+                            <w:tc>
+                              <w:tcPr>
+                                <w:tcW w:w="590" w:type="dxa"/>
+                                <w:vAlign w:val="center"/>
+                              </w:tcPr>
+                              <w:p>
+                                <w:pPr>
+                                  <w:bidi/>
+                                  <w:spacing w:after="0" w:line="216" w:lineRule="auto"/>
+                                  <w:suppressOverlap/>
+                                  <w:jc w:val="center"/>
+                                  <w:rPr>
+                                    <w:rFonts w:hint="cs"/>
+                                    <w:b/>
+                                    <w:bCs/>
+                                    <w:sz w:val="20"/>
+                                    <w:szCs w:val="20"/>
+                                    <w:rtl/>
+                                    <w:lang w:bidi="fa-IR"/>
+                                  </w:rPr>
+                                </w:pPr>
+                                <w:r>
+                                  <w:rPr>
+                                    <w:rFonts w:hint="cs"/>
+                                    <w:b/>
+                                    <w:bCs/>
+                                    <w:sz w:val="20"/>
+                                    <w:szCs w:val="20"/>
+                                    <w:rtl/>
+                                    <w:lang w:bidi="fa-IR"/>
+                                  </w:rPr>
+                                  <w:t>۷</w:t>
+                                </w:r>
+                              </w:p>
+                            </w:tc>
+                            <w:tc>
+                              <w:tcPr>
+                                <w:tcW w:w="716" w:type="dxa"/>
+                                <w:tcBorders>
+                                  <w:right w:val="single" w:sz="4" w:space="0" w:color="auto"/>
+                                </w:tcBorders>
+                                <w:vAlign w:val="center"/>
+                              </w:tcPr>
+                              <w:p>
+                                <w:pPr>
+                                  <w:bidi/>
+                                  <w:spacing w:after="0" w:line="216" w:lineRule="auto"/>
+                                  <w:suppressOverlap/>
+                                  <w:jc w:val="center"/>
+                                  <w:rPr>
+                                    <w:b/>
+                                    <w:bCs/>
+                                    <w:sz w:val="18"/>
+                                    <w:szCs w:val="18"/>
+                                    <w:rtl/>
+                                  </w:rPr>
+                                </w:pPr>
+                              </w:p>
+                            </w:tc>
+                            <w:tc>
+                              <w:tcPr>
+                                <w:tcW w:w="1796" w:type="dxa"/>
+                                <w:tcBorders>
+                                  <w:top w:val="nil"/>
+                                  <w:left w:val="single" w:sz="4" w:space="0" w:color="auto"/>
+                                  <w:bottom w:val="nil"/>
+                                  <w:right w:val="single" w:sz="4" w:space="0" w:color="auto"/>
+                                </w:tcBorders>
+                                <w:vAlign w:val="center"/>
+                              </w:tcPr>
+                              <w:p>
+                                <w:pPr>
+                                  <w:bidi/>
+                                  <w:spacing w:after="0" w:line="216" w:lineRule="auto"/>
+                                  <w:suppressOverlap/>
+                                  <w:jc w:val="center"/>
+                                  <w:rPr>
+                                    <w:b/>
+                                    <w:bCs/>
+                                    <w:sz w:val="18"/>
+                                    <w:szCs w:val="18"/>
+                                    <w:rtl/>
+                                  </w:rPr>
+                                </w:pPr>
+                              </w:p>
+                            </w:tc>
+                          </w:tr>
+                          <w:tr>
+                            <w:trPr>
+                              <w:trHeight w:hRule="exact" w:val="242"/>
+                            </w:trPr>
+                            <w:tc>
+                              <w:tcPr>
+                                <w:tcW w:w="590" w:type="dxa"/>
+                                <w:vAlign w:val="center"/>
+                              </w:tcPr>
+                              <w:p>
+                                <w:pPr>
+                                  <w:bidi/>
+                                  <w:spacing w:after="0" w:line="216" w:lineRule="auto"/>
+                                  <w:suppressOverlap/>
+                                  <w:jc w:val="center"/>
+                                  <w:rPr>
+                                    <w:b/>
+                                    <w:bCs/>
+                                    <w:sz w:val="20"/>
+                                    <w:szCs w:val="20"/>
+                                    <w:lang w:bidi="fa-IR"/>
+                                  </w:rPr>
+                                </w:pPr>
+                                <w:r>
+                                  <w:rPr>
+                                    <w:rFonts w:hint="cs"/>
+                                    <w:b/>
+                                    <w:bCs/>
+                                    <w:sz w:val="20"/>
+                                    <w:szCs w:val="20"/>
+                                    <w:rtl/>
+                                    <w:lang w:bidi="fa-IR"/>
+                                  </w:rPr>
+                                  <w:t>۸</w:t>
+                                </w:r>
+                              </w:p>
+                            </w:tc>
+                            <w:tc>
+                              <w:tcPr>
+                                <w:tcW w:w="716" w:type="dxa"/>
+                                <w:tcBorders>
+                                  <w:right w:val="single" w:sz="4" w:space="0" w:color="auto"/>
+                                </w:tcBorders>
+                                <w:vAlign w:val="center"/>
+                              </w:tcPr>
+                              <w:p>
+                                <w:pPr>
+                                  <w:bidi/>
+                                  <w:spacing w:after="0" w:line="216" w:lineRule="auto"/>
+                                  <w:suppressOverlap/>
+                                  <w:jc w:val="center"/>
+                                  <w:rPr>
+                                    <w:b/>
+                                    <w:bCs/>
+                                    <w:sz w:val="18"/>
+                                    <w:szCs w:val="18"/>
+                                    <w:rtl/>
+                                  </w:rPr>
+                                </w:pPr>
+                              </w:p>
+                            </w:tc>
+                            <w:tc>
+                              <w:tcPr>
+                                <w:tcW w:w="1796" w:type="dxa"/>
+                                <w:tcBorders>
+                                  <w:top w:val="nil"/>
+                                  <w:left w:val="single" w:sz="4" w:space="0" w:color="auto"/>
+                                  <w:bottom w:val="nil"/>
+                                  <w:right w:val="single" w:sz="4" w:space="0" w:color="auto"/>
+                                </w:tcBorders>
+                                <w:vAlign w:val="center"/>
+                              </w:tcPr>
+                              <w:p>
+                                <w:pPr>
+                                  <w:bidi/>
+                                  <w:spacing w:after="0" w:line="216" w:lineRule="auto"/>
+                                  <w:suppressOverlap/>
+                                  <w:jc w:val="center"/>
+                                  <w:rPr>
+                                    <w:b/>
+                                    <w:bCs/>
+                                    <w:sz w:val="18"/>
+                                    <w:szCs w:val="18"/>
+                                    <w:rtl/>
+                                  </w:rPr>
+                                </w:pPr>
+                              </w:p>
+                            </w:tc>
+                          </w:tr>
                         </w:tbl>
                         <w:p>
                           <w:pPr>
@@ -14035,7 +14245,7 @@
         </mc:Choice>
         <mc:Fallback>
           <w:pict>
-            <v:shape w14:anchorId="2465B128" id="Text Box 5" o:spid="_x0000_s1030" type="#_x0000_t202" style="position:absolute;left:0;text-align:left;margin-left:-7.95pt;margin-top:18.85pt;width:92.75pt;height:114pt;z-index:251649536;visibility:visible;mso-wrap-style:square;mso-width-percent:0;mso-height-percent:0;mso-wrap-distance-left:9pt;mso-wrap-distance-top:0;mso-wrap-distance-right:9pt;mso-wrap-distance-bottom:0;mso-position-horizontal:absolute;mso-position-horizontal-relative:margin;mso-position-vertical:absolute;mso-position-vertical-relative:text;mso-width-percent:0;mso-height-percent:0;mso-width-relative:margin;mso-height-relative:margin;v-text-anchor:top" o:gfxdata="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" filled="f" stroked="f" strokeweight=".5pt">
+            <v:shape w14:anchorId="2465B128" id="Text Box 5" o:spid="_x0000_s1030" type="#_x0000_t202" style="position:absolute;left:0;text-align:left;margin-left:-7.7pt;margin-top:18.8pt;width:92.75pt;height:117pt;z-index:251649536;visibility:visible;mso-wrap-style:square;mso-width-percent:0;mso-height-percent:0;mso-wrap-distance-left:9pt;mso-wrap-distance-top:0;mso-wrap-distance-right:9pt;mso-wrap-distance-bottom:0;mso-position-horizontal:absolute;mso-position-horizontal-relative:margin;mso-position-vertical:absolute;mso-position-vertical-relative:text;mso-width-percent:0;mso-height-percent:0;mso-width-relative:margin;mso-height-relative:margin;v-text-anchor:top" o:gfxdata="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" filled="f" stroked="f" strokeweight=".5pt">
               <v:textbox>
                 <w:txbxContent>
                   <w:tbl>
@@ -14716,6 +14926,186 @@
                         </w:p>
                       </w:tc>
                     </w:tr>
+                    <w:tr>
+                      <w:trPr>
+                        <w:trHeight w:hRule="exact" w:val="242"/>
+                      </w:trPr>
+                      <w:tc>
+                        <w:tcPr>
+                          <w:tcW w:w="590" w:type="dxa"/>
+                          <w:vAlign w:val="center"/>
+                        </w:tcPr>
+                        <w:p>
+                          <w:pPr>
+                            <w:bidi/>
+                            <w:spacing w:after="0" w:line="216" w:lineRule="auto"/>
+                            <w:suppressOverlap/>
+                            <w:jc w:val="center"/>
+                            <w:rPr>
+                              <w:rFonts w:hint="cs"/>
+                              <w:b/>
+                              <w:bCs/>
+                              <w:sz w:val="20"/>
+                              <w:szCs w:val="20"/>
+                              <w:rtl/>
+                              <w:lang w:bidi="fa-IR"/>
+                            </w:rPr>
+                          </w:pPr>
+                          <w:r>
+                            <w:rPr>
+                              <w:rFonts w:hint="cs"/>
+                              <w:b/>
+                              <w:bCs/>
+                              <w:sz w:val="20"/>
+                              <w:szCs w:val="20"/>
+                              <w:rtl/>
+                              <w:lang w:bidi="fa-IR"/>
+                            </w:rPr>
+                            <w:t>۷</w:t>
+                          </w:r>
+                        </w:p>
+                      </w:tc>
+                      <w:tc>
+                        <w:tcPr>
+                          <w:tcW w:w="716" w:type="dxa"/>
+                          <w:tcBorders>
+                            <w:right w:val="single" w:sz="4" w:space="0" w:color="auto"/>
+                          </w:tcBorders>
+                          <w:vAlign w:val="center"/>
+                        </w:tcPr>
+                        <w:p>
+                          <w:pPr>
+                            <w:bidi/>
+                            <w:spacing w:after="0" w:line="216" w:lineRule="auto"/>
+                            <w:suppressOverlap/>
+                            <w:jc w:val="center"/>
+                            <w:rPr>
+                              <w:b/>
+                              <w:bCs/>
+                              <w:sz w:val="18"/>
+                              <w:szCs w:val="18"/>
+                              <w:rtl/>
+                            </w:rPr>
+                          </w:pPr>
+                        </w:p>
+                      </w:tc>
+                      <w:tc>
+                        <w:tcPr>
+                          <w:tcW w:w="1796" w:type="dxa"/>
+                          <w:tcBorders>
+                            <w:top w:val="nil"/>
+                            <w:left w:val="single" w:sz="4" w:space="0" w:color="auto"/>
+                            <w:bottom w:val="nil"/>
+                            <w:right w:val="single" w:sz="4" w:space="0" w:color="auto"/>
+                          </w:tcBorders>
+                          <w:vAlign w:val="center"/>
+                        </w:tcPr>
+                        <w:p>
+                          <w:pPr>
+                            <w:bidi/>
+                            <w:spacing w:after="0" w:line="216" w:lineRule="auto"/>
+                            <w:suppressOverlap/>
+                            <w:jc w:val="center"/>
+                            <w:rPr>
+                              <w:b/>
+                              <w:bCs/>
+                              <w:sz w:val="18"/>
+                              <w:szCs w:val="18"/>
+                              <w:rtl/>
+                            </w:rPr>
+                          </w:pPr>
+                        </w:p>
+                      </w:tc>
+                    </w:tr>
+                    <w:tr>
+                      <w:trPr>
+                        <w:trHeight w:hRule="exact" w:val="242"/>
+                      </w:trPr>
+                      <w:tc>
+                        <w:tcPr>
+                          <w:tcW w:w="590" w:type="dxa"/>
+                          <w:vAlign w:val="center"/>
+                        </w:tcPr>
+                        <w:p>
+                          <w:pPr>
+                            <w:bidi/>
+                            <w:spacing w:after="0" w:line="216" w:lineRule="auto"/>
+                            <w:suppressOverlap/>
+                            <w:jc w:val="center"/>
+                            <w:rPr>
+                              <w:b/>
+                              <w:bCs/>
+                              <w:sz w:val="20"/>
+                              <w:szCs w:val="20"/>
+                              <w:lang w:bidi="fa-IR"/>
+                            </w:rPr>
+                          </w:pPr>
+                          <w:r>
+                            <w:rPr>
+                              <w:rFonts w:hint="cs"/>
+                              <w:b/>
+                              <w:bCs/>
+                              <w:sz w:val="20"/>
+                              <w:szCs w:val="20"/>
+                              <w:rtl/>
+                              <w:lang w:bidi="fa-IR"/>
+                            </w:rPr>
+                            <w:t>۸</w:t>
+                          </w:r>
+                        </w:p>
+                      </w:tc>
+                      <w:tc>
+                        <w:tcPr>
+                          <w:tcW w:w="716" w:type="dxa"/>
+                          <w:tcBorders>
+                            <w:right w:val="single" w:sz="4" w:space="0" w:color="auto"/>
+                          </w:tcBorders>
+                          <w:vAlign w:val="center"/>
+                        </w:tcPr>
+                        <w:p>
+                          <w:pPr>
+                            <w:bidi/>
+                            <w:spacing w:after="0" w:line="216" w:lineRule="auto"/>
+                            <w:suppressOverlap/>
+                            <w:jc w:val="center"/>
+                            <w:rPr>
+                              <w:b/>
+                              <w:bCs/>
+                              <w:sz w:val="18"/>
+                              <w:szCs w:val="18"/>
+                              <w:rtl/>
+                            </w:rPr>
+                          </w:pPr>
+                        </w:p>
+                      </w:tc>
+                      <w:tc>
+                        <w:tcPr>
+                          <w:tcW w:w="1796" w:type="dxa"/>
+                          <w:tcBorders>
+                            <w:top w:val="nil"/>
+                            <w:left w:val="single" w:sz="4" w:space="0" w:color="auto"/>
+                            <w:bottom w:val="nil"/>
+                            <w:right w:val="single" w:sz="4" w:space="0" w:color="auto"/>
+                          </w:tcBorders>
+                          <w:vAlign w:val="center"/>
+                        </w:tcPr>
+                        <w:p>
+                          <w:pPr>
+                            <w:bidi/>
+                            <w:spacing w:after="0" w:line="216" w:lineRule="auto"/>
+                            <w:suppressOverlap/>
+                            <w:jc w:val="center"/>
+                            <w:rPr>
+                              <w:b/>
+                              <w:bCs/>
+                              <w:sz w:val="18"/>
+                              <w:szCs w:val="18"/>
+                              <w:rtl/>
+                            </w:rPr>
+                          </w:pPr>
+                        </w:p>
+                      </w:tc>
+                    </w:tr>
                   </w:tbl>
                   <w:p>
                     <w:pPr>
@@ -15181,6 +15571,7 @@
               <w:lang w:bidi="fa-IR"/>
             </w:rPr>
           </w:pPr>
+          <w:bookmarkStart w:id="0" w:name="_GoBack" w:colFirst="3" w:colLast="3"/>
           <w:r>
             <w:rPr>
               <w:rFonts w:cs="B Titr" w:hint="cs"/>
@@ -15218,6 +15609,7 @@
         <w:p/>
       </w:tc>
     </w:tr>
+    <w:bookmarkEnd w:id="0"/>
     <w:tr>
       <w:tc>
         <w:tcPr>
@@ -15359,7 +15751,7 @@
         <v:path o:extrusionok="f" gradientshapeok="t" o:connecttype="rect"/>
         <o:lock v:ext="edit" aspectratio="t"/>
       </v:shapetype>
-      <v:shape id="_x0000_i1048" type="#_x0000_t75" style="width:11.25pt;height:11.25pt" o:bullet="t">
+      <v:shape id="_x0000_i1027" type="#_x0000_t75" style="width:11.25pt;height:11.25pt" o:bullet="t">
         <v:imagedata r:id="rId1" o:title="mso4629"/>
       </v:shape>
     </w:pict>
@@ -18996,7 +19388,7 @@
 </file>
 
 <file path=customXml/itemProps1.xml><?xml version="1.0" encoding="utf-8"?>
-<ds:datastoreItem xmlns:ds="http://schemas.openxmlformats.org/officeDocument/2006/customXml" ds:itemID="{606FC6EB-83D6-4BEE-BE2E-A36B5397653C}">
+<ds:datastoreItem xmlns:ds="http://schemas.openxmlformats.org/officeDocument/2006/customXml" ds:itemID="{F290FF69-CBD3-45FC-B092-F7A4FC221996}">
   <ds:schemaRefs>
     <ds:schemaRef ds:uri="http://schemas.openxmlformats.org/officeDocument/2006/bibliography"/>
   </ds:schemaRefs>
